--- a/doc/基于简化能量场的汽车安全分析可视化及模型预测控制方法.docx
+++ b/doc/基于简化能量场的汽车安全分析可视化及模型预测控制方法.docx
@@ -4001,7 +4001,7 @@
           <v:shape id="_x0000_i1025" type="#_x0000_t75" style="width:352.05pt;height:179.45pt" o:ole="">
             <v:imagedata r:id="rId11" o:title=""/>
           </v:shape>
-          <o:OLEObject Type="Embed" ProgID="Visio.Drawing.15" ShapeID="_x0000_i1025" DrawAspect="Content" ObjectID="_1731758646" r:id="rId12"/>
+          <o:OLEObject Type="Embed" ProgID="Visio.Drawing.15" ShapeID="_x0000_i1025" DrawAspect="Content" ObjectID="_1731836711" r:id="rId12"/>
         </w:object>
       </w:r>
     </w:p>
@@ -11460,7 +11460,7 @@
         <w:rPr>
           <w:rFonts w:hint="eastAsia"/>
         </w:rPr>
-        <w:t>本报告中将场景复杂度分为静态场景复杂度和动态场景复杂度。，其中静态场景复杂度引入信息熵理论，计算离散信息源的信息量总和，考虑静态场景要素的类型和权重；动态场景复杂度引入加速引力模型，考虑场景参与者和测</w:t>
+        <w:t>本报告中将场景复杂度分为静态场景复杂度和动态场景复杂度。其中静态场景复杂度引入信息熵理论，计算离散信息源的信息量总和，考虑静态场景要素的类型和权重；动态场景复杂度引入加速引力模型，考虑场景参与者和测</w:t>
       </w:r>
       <w:r>
         <w:t>试车辆之间的距离、速度等的相互影响因</w:t>
@@ -11480,8 +11480,14 @@
         <w:rPr>
           <w:rFonts w:hint="eastAsia"/>
         </w:rPr>
+        <w:t>静态场景复杂度引入信息熵理论确定静态场景要素的信息熵，考虑静态场景要素的类型</w:t>
+      </w:r>
+      <w:r>
+        <w:rPr>
+          <w:rFonts w:hint="eastAsia"/>
+        </w:rPr>
         <w:lastRenderedPageBreak/>
-        <w:t>静态场景复杂度引入信息熵理论确定静态场景要素的信息熵，考虑静态场景要素的类型和权重。静态复杂度系数（信息熵）计算公式为</w:t>
+        <w:t>和权重。静态复杂度系数（信息熵）计算公式为</w:t>
       </w:r>
     </w:p>
     <w:p>
@@ -12902,7 +12908,6 @@
           <w:rFonts w:ascii="Cambria Math" w:hAnsi="Cambria Math" w:hint="eastAsia"/>
           <w:iCs/>
         </w:rPr>
-        <w:lastRenderedPageBreak/>
         <w:t>在模拟仿真中，我们定义</w:t>
       </w:r>
       <w:r>
@@ -12957,7 +12962,15 @@
           <w:rFonts w:ascii="Cambria Math" w:hAnsi="Cambria Math" w:hint="eastAsia"/>
           <w:iCs/>
         </w:rPr>
-        <w:t>及方向</w:t>
+        <w:t>及方</w:t>
+      </w:r>
+      <w:r>
+        <w:rPr>
+          <w:rFonts w:ascii="Cambria Math" w:hAnsi="Cambria Math" w:hint="eastAsia"/>
+          <w:iCs/>
+        </w:rPr>
+        <w:lastRenderedPageBreak/>
+        <w:t>向</w:t>
       </w:r>
       <m:oMath>
         <m:r>
@@ -13531,6 +13544,1100 @@
     </w:p>
     <w:p>
       <w:pPr>
+        <w:ind w:firstLineChars="200" w:firstLine="420"/>
+        <w:rPr>
+          <w:rFonts w:ascii="Cambria Math" w:hAnsi="Cambria Math"/>
+          <w:iCs/>
+        </w:rPr>
+      </w:pPr>
+      <w:r>
+        <w:rPr>
+          <w:rFonts w:ascii="Cambria Math" w:hAnsi="Cambria Math" w:hint="eastAsia"/>
+          <w:iCs/>
+        </w:rPr>
+        <w:t>想要对车辆进行模型预测控制，首先我们得对车辆进行建模。这里我们对车辆的动力学模型进行一个简化，当然越复杂的模型预测起来就会更加准确，但是简单的模型更加方便计算和理解。</w:t>
+      </w:r>
+    </w:p>
+    <w:p>
+      <w:pPr>
+        <w:ind w:firstLineChars="200" w:firstLine="422"/>
+        <w:rPr>
+          <w:rFonts w:ascii="Cambria Math" w:hAnsi="Cambria Math"/>
+          <w:b/>
+          <w:bCs/>
+          <w:iCs/>
+        </w:rPr>
+      </w:pPr>
+      <w:r>
+        <w:rPr>
+          <w:rFonts w:ascii="Cambria Math" w:hAnsi="Cambria Math" w:hint="eastAsia"/>
+          <w:b/>
+          <w:bCs/>
+          <w:iCs/>
+        </w:rPr>
+        <w:t>运动学模型</w:t>
+      </w:r>
+    </w:p>
+    <w:p>
+      <w:pPr>
+        <w:ind w:firstLineChars="200" w:firstLine="420"/>
+        <w:rPr>
+          <w:rFonts w:ascii="Cambria Math" w:hAnsi="Cambria Math"/>
+          <w:iCs/>
+        </w:rPr>
+      </w:pPr>
+      <w:r>
+        <w:rPr>
+          <w:rFonts w:ascii="Cambria Math" w:hAnsi="Cambria Math" w:hint="eastAsia"/>
+          <w:iCs/>
+        </w:rPr>
+        <w:t>运动学模型忽略了轮胎力，重力以及质量，这种模型可以说是经过了极大的简化，所以精确度低，但是因为经过简化，所以很好计算，而且在低中速的运动中还有这相当不错的精度</w:t>
+      </w:r>
+    </w:p>
+    <w:p>
+      <w:pPr>
+        <w:ind w:firstLineChars="200" w:firstLine="422"/>
+        <w:rPr>
+          <w:rFonts w:ascii="Cambria Math" w:hAnsi="Cambria Math"/>
+          <w:b/>
+          <w:bCs/>
+          <w:iCs/>
+        </w:rPr>
+      </w:pPr>
+      <w:r>
+        <w:rPr>
+          <w:rFonts w:ascii="Cambria Math" w:hAnsi="Cambria Math" w:hint="eastAsia"/>
+          <w:b/>
+          <w:bCs/>
+          <w:iCs/>
+        </w:rPr>
+        <w:t>动力学模型</w:t>
+      </w:r>
+    </w:p>
+    <w:p>
+      <w:pPr>
+        <w:ind w:firstLineChars="200" w:firstLine="420"/>
+        <w:rPr>
+          <w:rFonts w:ascii="Cambria Math" w:hAnsi="Cambria Math"/>
+          <w:iCs/>
+        </w:rPr>
+      </w:pPr>
+      <w:r>
+        <w:rPr>
+          <w:rFonts w:ascii="Cambria Math" w:hAnsi="Cambria Math" w:hint="eastAsia"/>
+          <w:iCs/>
+        </w:rPr>
+        <w:t>动力学模型是尽可能的体现出实际上车辆的动态。它计算到了轮胎的摩擦力，横向和纵向的加速度，惯性，中立，空气阻力，质量以及车辆的物理形状，所以不同的车的动力学模型很可能是不一样的，而且考虑的因素越多也就相对越精确。有的复杂的动力学模型甚至会考虑到底盘悬挂如何响应。</w:t>
+      </w:r>
+    </w:p>
+    <w:p>
+      <w:pPr>
+        <w:keepNext/>
+        <w:jc w:val="center"/>
+      </w:pPr>
+      <w:r>
+        <w:rPr>
+          <w:noProof/>
+        </w:rPr>
+        <w:drawing>
+          <wp:inline distT="0" distB="0" distL="0" distR="0" wp14:anchorId="69ED5F90" wp14:editId="409D9556">
+            <wp:extent cx="2616200" cy="2218690"/>
+            <wp:effectExtent l="0" t="0" r="0" b="0"/>
+            <wp:docPr id="15" name="图片 15"/>
+            <wp:cNvGraphicFramePr>
+              <a:graphicFrameLocks xmlns:a="http://schemas.openxmlformats.org/drawingml/2006/main" noChangeAspect="1"/>
+            </wp:cNvGraphicFramePr>
+            <a:graphic xmlns:a="http://schemas.openxmlformats.org/drawingml/2006/main">
+              <a:graphicData uri="http://schemas.openxmlformats.org/drawingml/2006/picture">
+                <pic:pic xmlns:pic="http://schemas.openxmlformats.org/drawingml/2006/picture">
+                  <pic:nvPicPr>
+                    <pic:cNvPr id="0" name="Picture 2"/>
+                    <pic:cNvPicPr>
+                      <a:picLocks noChangeAspect="1" noChangeArrowheads="1"/>
+                    </pic:cNvPicPr>
+                  </pic:nvPicPr>
+                  <pic:blipFill>
+                    <a:blip r:embed="rId17">
+                      <a:extLst>
+                        <a:ext uri="{28A0092B-C50C-407E-A947-70E740481C1C}">
+                          <a14:useLocalDpi xmlns:a14="http://schemas.microsoft.com/office/drawing/2010/main" val="0"/>
+                        </a:ext>
+                      </a:extLst>
+                    </a:blip>
+                    <a:srcRect/>
+                    <a:stretch>
+                      <a:fillRect/>
+                    </a:stretch>
+                  </pic:blipFill>
+                  <pic:spPr bwMode="auto">
+                    <a:xfrm>
+                      <a:off x="0" y="0"/>
+                      <a:ext cx="2616200" cy="2218690"/>
+                    </a:xfrm>
+                    <a:prstGeom prst="rect">
+                      <a:avLst/>
+                    </a:prstGeom>
+                    <a:noFill/>
+                    <a:ln>
+                      <a:noFill/>
+                    </a:ln>
+                  </pic:spPr>
+                </pic:pic>
+              </a:graphicData>
+            </a:graphic>
+          </wp:inline>
+        </w:drawing>
+      </w:r>
+    </w:p>
+    <w:p>
+      <w:pPr>
+        <w:pStyle w:val="a3"/>
+        <w:jc w:val="center"/>
+      </w:pPr>
+      <w:r>
+        <w:t>图</w:t>
+      </w:r>
+      <w:r>
+        <w:t xml:space="preserve"> </w:t>
+      </w:r>
+      <w:r>
+        <w:fldChar w:fldCharType="begin"/>
+      </w:r>
+      <w:r>
+        <w:instrText xml:space="preserve"> SEQ </w:instrText>
+      </w:r>
+      <w:r>
+        <w:instrText>图</w:instrText>
+      </w:r>
+      <w:r>
+        <w:instrText xml:space="preserve"> \* ARABIC </w:instrText>
+      </w:r>
+      <w:r>
+        <w:fldChar w:fldCharType="separate"/>
+      </w:r>
+      <w:r>
+        <w:rPr>
+          <w:noProof/>
+        </w:rPr>
+        <w:t>7</w:t>
+      </w:r>
+      <w:r>
+        <w:fldChar w:fldCharType="end"/>
+      </w:r>
+      <w:r>
+        <w:t xml:space="preserve"> </w:t>
+      </w:r>
+      <w:r>
+        <w:rPr>
+          <w:rFonts w:hint="eastAsia"/>
+        </w:rPr>
+        <w:t>车体动力学模型</w:t>
+      </w:r>
+    </w:p>
+    <w:p>
+      <w:r>
+        <w:rPr>
+          <w:rFonts w:hint="eastAsia"/>
+        </w:rPr>
+        <w:t>所以我们汽车的状态向量就是</w:t>
+      </w:r>
+    </w:p>
+    <w:p>
+      <w:pPr>
+        <w:jc w:val="center"/>
+      </w:pPr>
+      <m:oMath>
+        <m:r>
+          <w:rPr>
+            <w:rFonts w:ascii="Cambria Math" w:hAnsi="Cambria Math"/>
+          </w:rPr>
+          <m:t>X = [x</m:t>
+        </m:r>
+        <m:r>
+          <w:rPr>
+            <w:rFonts w:ascii="Cambria Math" w:hAnsi="Cambria Math"/>
+          </w:rPr>
+          <m:t>，</m:t>
+        </m:r>
+        <m:r>
+          <w:rPr>
+            <w:rFonts w:ascii="Cambria Math" w:hAnsi="Cambria Math"/>
+          </w:rPr>
+          <m:t>y</m:t>
+        </m:r>
+        <m:r>
+          <w:rPr>
+            <w:rFonts w:ascii="Cambria Math" w:hAnsi="Cambria Math"/>
+          </w:rPr>
+          <m:t>，</m:t>
+        </m:r>
+        <m:r>
+          <w:rPr>
+            <w:rFonts w:ascii="Cambria Math" w:hAnsi="Cambria Math"/>
+          </w:rPr>
+          <m:t>ψ</m:t>
+        </m:r>
+        <m:r>
+          <w:rPr>
+            <w:rFonts w:ascii="Cambria Math" w:hAnsi="Cambria Math"/>
+          </w:rPr>
+          <m:t>，</m:t>
+        </m:r>
+        <m:r>
+          <w:rPr>
+            <w:rFonts w:ascii="Cambria Math" w:hAnsi="Cambria Math"/>
+          </w:rPr>
+          <m:t>v]</m:t>
+        </m:r>
+      </m:oMath>
+      <w:r>
+        <w:rPr>
+          <w:rFonts w:hint="eastAsia"/>
+        </w:rPr>
+        <w:t xml:space="preserve"> </w:t>
+      </w:r>
+      <w:r>
+        <w:t xml:space="preserve">   </w:t>
+      </w:r>
+      <w:r>
+        <w:rPr>
+          <w:rFonts w:hint="eastAsia"/>
+        </w:rPr>
+        <w:t>(</w:t>
+      </w:r>
+      <w:r>
+        <w:t>9</w:t>
+      </w:r>
+      <w:r>
+        <w:rPr>
+          <w:rFonts w:hint="eastAsia"/>
+        </w:rPr>
+        <w:t>)</w:t>
+      </w:r>
+    </w:p>
+    <w:p>
+      <w:pPr>
+        <w:ind w:firstLineChars="200" w:firstLine="420"/>
+      </w:pPr>
+      <w:r>
+        <w:rPr>
+          <w:rFonts w:hint="eastAsia"/>
+        </w:rPr>
+        <w:t>我们想要控制汽车的动作，需要通过方向盘和油门踏板来实现，这里我们简化一下，把这两个都看作是单独的执行器。</w:t>
+      </w:r>
+      <m:oMath>
+        <m:r>
+          <w:rPr>
+            <w:rFonts w:ascii="Cambria Math" w:hAnsi="Cambria Math" w:hint="eastAsia"/>
+          </w:rPr>
+          <m:t>δ</m:t>
+        </m:r>
+      </m:oMath>
+      <w:r>
+        <w:rPr>
+          <w:rFonts w:hint="eastAsia"/>
+        </w:rPr>
+        <w:t>代表方向的转动角度（注意不是方向盘的转角，而是车轮</w:t>
+      </w:r>
+      <w:r>
+        <w:rPr>
+          <w:rFonts w:hint="eastAsia"/>
+        </w:rPr>
+        <w:lastRenderedPageBreak/>
+        <w:t>的偏向角）；</w:t>
+      </w:r>
+      <m:oMath>
+        <m:r>
+          <w:rPr>
+            <w:rFonts w:ascii="Cambria Math" w:hAnsi="Cambria Math"/>
+          </w:rPr>
+          <m:t>a</m:t>
+        </m:r>
+      </m:oMath>
+      <w:r>
+        <w:t>代表油门踏板的动作，正数为加速，负数为减速。</w:t>
+      </w:r>
+      <w:r>
+        <w:rPr>
+          <w:rFonts w:hint="eastAsia"/>
+        </w:rPr>
+        <w:t>所以状态控制向量为：</w:t>
+      </w:r>
+      <m:oMath>
+        <m:r>
+          <w:rPr>
+            <w:rFonts w:ascii="Cambria Math" w:hAnsi="Cambria Math"/>
+          </w:rPr>
+          <m:t>[δ</m:t>
+        </m:r>
+        <m:r>
+          <w:rPr>
+            <w:rFonts w:ascii="Cambria Math" w:hAnsi="Cambria Math"/>
+          </w:rPr>
+          <m:t>，</m:t>
+        </m:r>
+        <m:r>
+          <w:rPr>
+            <w:rFonts w:ascii="Cambria Math" w:hAnsi="Cambria Math"/>
+          </w:rPr>
+          <m:t>a]</m:t>
+        </m:r>
+      </m:oMath>
+      <w:r>
+        <w:rPr>
+          <w:rFonts w:hint="eastAsia"/>
+        </w:rPr>
+        <w:t>。</w:t>
+      </w:r>
+    </w:p>
+    <w:p>
+      <w:pPr>
+        <w:ind w:firstLineChars="200" w:firstLine="420"/>
+      </w:pPr>
+      <w:r>
+        <w:rPr>
+          <w:rFonts w:hint="eastAsia"/>
+        </w:rPr>
+        <w:t>运行过程车道线拟合是通过三次多项式进行拟合。公式如下：</w:t>
+      </w:r>
+    </w:p>
+    <w:p>
+      <w:pPr>
+        <w:keepNext/>
+        <w:ind w:firstLineChars="200" w:firstLine="420"/>
+      </w:pPr>
+      <w:r>
+        <w:rPr>
+          <w:noProof/>
+        </w:rPr>
+        <w:drawing>
+          <wp:inline distT="0" distB="0" distL="0" distR="0" wp14:anchorId="50F8BC8F" wp14:editId="05C3B671">
+            <wp:extent cx="5096510" cy="2822713"/>
+            <wp:effectExtent l="0" t="0" r="8890" b="0"/>
+            <wp:docPr id="19" name="图片 19"/>
+            <wp:cNvGraphicFramePr>
+              <a:graphicFrameLocks xmlns:a="http://schemas.openxmlformats.org/drawingml/2006/main" noChangeAspect="1"/>
+            </wp:cNvGraphicFramePr>
+            <a:graphic xmlns:a="http://schemas.openxmlformats.org/drawingml/2006/main">
+              <a:graphicData uri="http://schemas.openxmlformats.org/drawingml/2006/picture">
+                <pic:pic xmlns:pic="http://schemas.openxmlformats.org/drawingml/2006/picture">
+                  <pic:nvPicPr>
+                    <pic:cNvPr id="0" name="Picture 4"/>
+                    <pic:cNvPicPr>
+                      <a:picLocks noChangeAspect="1" noChangeArrowheads="1"/>
+                    </pic:cNvPicPr>
+                  </pic:nvPicPr>
+                  <pic:blipFill rotWithShape="1">
+                    <a:blip r:embed="rId18">
+                      <a:extLst>
+                        <a:ext uri="{28A0092B-C50C-407E-A947-70E740481C1C}">
+                          <a14:useLocalDpi xmlns:a14="http://schemas.microsoft.com/office/drawing/2010/main" val="0"/>
+                        </a:ext>
+                      </a:extLst>
+                    </a:blip>
+                    <a:srcRect b="15683"/>
+                    <a:stretch/>
+                  </pic:blipFill>
+                  <pic:spPr bwMode="auto">
+                    <a:xfrm>
+                      <a:off x="0" y="0"/>
+                      <a:ext cx="5096510" cy="2822713"/>
+                    </a:xfrm>
+                    <a:prstGeom prst="rect">
+                      <a:avLst/>
+                    </a:prstGeom>
+                    <a:noFill/>
+                    <a:ln>
+                      <a:noFill/>
+                    </a:ln>
+                    <a:extLst>
+                      <a:ext uri="{53640926-AAD7-44D8-BBD7-CCE9431645EC}">
+                        <a14:shadowObscured xmlns:a14="http://schemas.microsoft.com/office/drawing/2010/main"/>
+                      </a:ext>
+                    </a:extLst>
+                  </pic:spPr>
+                </pic:pic>
+              </a:graphicData>
+            </a:graphic>
+          </wp:inline>
+        </w:drawing>
+      </w:r>
+    </w:p>
+    <w:p>
+      <w:pPr>
+        <w:pStyle w:val="a3"/>
+        <w:jc w:val="center"/>
+      </w:pPr>
+      <w:r>
+        <w:t>图</w:t>
+      </w:r>
+      <w:r>
+        <w:t xml:space="preserve"> </w:t>
+      </w:r>
+      <w:r>
+        <w:fldChar w:fldCharType="begin"/>
+      </w:r>
+      <w:r>
+        <w:instrText xml:space="preserve"> SEQ </w:instrText>
+      </w:r>
+      <w:r>
+        <w:instrText>图</w:instrText>
+      </w:r>
+      <w:r>
+        <w:instrText xml:space="preserve"> \* ARABIC </w:instrText>
+      </w:r>
+      <w:r>
+        <w:fldChar w:fldCharType="separate"/>
+      </w:r>
+      <w:r>
+        <w:rPr>
+          <w:noProof/>
+        </w:rPr>
+        <w:t>8</w:t>
+      </w:r>
+      <w:r>
+        <w:fldChar w:fldCharType="end"/>
+      </w:r>
+      <w:r>
+        <w:t xml:space="preserve"> </w:t>
+      </w:r>
+      <w:r>
+        <w:rPr>
+          <w:rFonts w:hint="eastAsia"/>
+        </w:rPr>
+        <w:t>基于</w:t>
+      </w:r>
+      <w:r>
+        <w:rPr>
+          <w:rFonts w:hint="eastAsia"/>
+        </w:rPr>
+        <w:t>三次多项式</w:t>
+      </w:r>
+      <w:r>
+        <w:rPr>
+          <w:rFonts w:hint="eastAsia"/>
+        </w:rPr>
+        <w:t>的车道线拟合</w:t>
+      </w:r>
+    </w:p>
+    <w:p>
+      <w:pPr>
+        <w:keepNext/>
+        <w:jc w:val="center"/>
+      </w:pPr>
+      <w:r>
+        <w:rPr>
+          <w:noProof/>
+        </w:rPr>
+        <w:drawing>
+          <wp:inline distT="0" distB="0" distL="0" distR="0" wp14:anchorId="1D4D06BA" wp14:editId="2F553829">
+            <wp:extent cx="2973705" cy="2631881"/>
+            <wp:effectExtent l="0" t="0" r="0" b="0"/>
+            <wp:docPr id="20" name="图片 20"/>
+            <wp:cNvGraphicFramePr>
+              <a:graphicFrameLocks xmlns:a="http://schemas.openxmlformats.org/drawingml/2006/main" noChangeAspect="1"/>
+            </wp:cNvGraphicFramePr>
+            <a:graphic xmlns:a="http://schemas.openxmlformats.org/drawingml/2006/main">
+              <a:graphicData uri="http://schemas.openxmlformats.org/drawingml/2006/picture">
+                <pic:pic xmlns:pic="http://schemas.openxmlformats.org/drawingml/2006/picture">
+                  <pic:nvPicPr>
+                    <pic:cNvPr id="0" name="Picture 6"/>
+                    <pic:cNvPicPr>
+                      <a:picLocks noChangeAspect="1" noChangeArrowheads="1"/>
+                    </pic:cNvPicPr>
+                  </pic:nvPicPr>
+                  <pic:blipFill rotWithShape="1">
+                    <a:blip r:embed="rId19" cstate="print">
+                      <a:extLst>
+                        <a:ext uri="{28A0092B-C50C-407E-A947-70E740481C1C}">
+                          <a14:useLocalDpi xmlns:a14="http://schemas.microsoft.com/office/drawing/2010/main" val="0"/>
+                        </a:ext>
+                      </a:extLst>
+                    </a:blip>
+                    <a:srcRect/>
+                    <a:stretch/>
+                  </pic:blipFill>
+                  <pic:spPr bwMode="auto">
+                    <a:xfrm>
+                      <a:off x="0" y="0"/>
+                      <a:ext cx="2973705" cy="2631881"/>
+                    </a:xfrm>
+                    <a:prstGeom prst="rect">
+                      <a:avLst/>
+                    </a:prstGeom>
+                    <a:noFill/>
+                    <a:ln>
+                      <a:noFill/>
+                    </a:ln>
+                    <a:extLst>
+                      <a:ext uri="{53640926-AAD7-44D8-BBD7-CCE9431645EC}">
+                        <a14:shadowObscured xmlns:a14="http://schemas.microsoft.com/office/drawing/2010/main"/>
+                      </a:ext>
+                    </a:extLst>
+                  </pic:spPr>
+                </pic:pic>
+              </a:graphicData>
+            </a:graphic>
+          </wp:inline>
+        </w:drawing>
+      </w:r>
+    </w:p>
+    <w:p>
+      <w:pPr>
+        <w:pStyle w:val="a3"/>
+        <w:jc w:val="center"/>
+      </w:pPr>
+      <w:r>
+        <w:t>图</w:t>
+      </w:r>
+      <w:r>
+        <w:t xml:space="preserve"> </w:t>
+      </w:r>
+      <w:r>
+        <w:fldChar w:fldCharType="begin"/>
+      </w:r>
+      <w:r>
+        <w:instrText xml:space="preserve"> SEQ </w:instrText>
+      </w:r>
+      <w:r>
+        <w:instrText>图</w:instrText>
+      </w:r>
+      <w:r>
+        <w:instrText xml:space="preserve"> \* ARABIC </w:instrText>
+      </w:r>
+      <w:r>
+        <w:fldChar w:fldCharType="separate"/>
+      </w:r>
+      <w:r>
+        <w:rPr>
+          <w:noProof/>
+        </w:rPr>
+        <w:t>9</w:t>
+      </w:r>
+      <w:r>
+        <w:fldChar w:fldCharType="end"/>
+      </w:r>
+      <w:r>
+        <w:t xml:space="preserve"> </w:t>
+      </w:r>
+      <w:r>
+        <w:rPr>
+          <w:rFonts w:hint="eastAsia"/>
+        </w:rPr>
+        <w:t>三次多项式的拟合的动力学模式</w:t>
+      </w:r>
+    </w:p>
+    <w:p>
+      <w:pPr>
+        <w:jc w:val="center"/>
+      </w:pPr>
+      <m:oMath>
+        <m:sSub>
+          <m:sSubPr>
+            <m:ctrlPr>
+              <w:rPr>
+                <w:rFonts w:ascii="Cambria Math" w:hAnsi="Cambria Math"/>
+                <w:i/>
+              </w:rPr>
+            </m:ctrlPr>
+          </m:sSubPr>
+          <m:e>
+            <m:r>
+              <w:rPr>
+                <w:rFonts w:ascii="Cambria Math" w:hAnsi="Cambria Math" w:hint="eastAsia"/>
+              </w:rPr>
+              <m:t>x</m:t>
+            </m:r>
+          </m:e>
+          <m:sub>
+            <m:r>
+              <w:rPr>
+                <w:rFonts w:ascii="Cambria Math" w:hAnsi="Cambria Math"/>
+              </w:rPr>
+              <m:t>t+1</m:t>
+            </m:r>
+          </m:sub>
+        </m:sSub>
+        <m:r>
+          <w:rPr>
+            <w:rFonts w:ascii="Cambria Math" w:hAnsi="Cambria Math"/>
+          </w:rPr>
+          <m:t>=</m:t>
+        </m:r>
+        <m:sSub>
+          <m:sSubPr>
+            <m:ctrlPr>
+              <w:rPr>
+                <w:rFonts w:ascii="Cambria Math" w:hAnsi="Cambria Math"/>
+                <w:i/>
+              </w:rPr>
+            </m:ctrlPr>
+          </m:sSubPr>
+          <m:e>
+            <m:r>
+              <w:rPr>
+                <w:rFonts w:ascii="Cambria Math" w:hAnsi="Cambria Math"/>
+              </w:rPr>
+              <m:t>x</m:t>
+            </m:r>
+          </m:e>
+          <m:sub>
+            <m:r>
+              <w:rPr>
+                <w:rFonts w:ascii="Cambria Math" w:hAnsi="Cambria Math"/>
+              </w:rPr>
+              <m:t>t</m:t>
+            </m:r>
+          </m:sub>
+        </m:sSub>
+        <m:r>
+          <w:rPr>
+            <w:rFonts w:ascii="Cambria Math" w:hAnsi="Cambria Math"/>
+          </w:rPr>
+          <m:t>+v*</m:t>
+        </m:r>
+        <m:func>
+          <m:funcPr>
+            <m:ctrlPr>
+              <w:rPr>
+                <w:rFonts w:ascii="Cambria Math" w:hAnsi="Cambria Math"/>
+              </w:rPr>
+            </m:ctrlPr>
+          </m:funcPr>
+          <m:fName>
+            <m:r>
+              <m:rPr>
+                <m:sty m:val="p"/>
+              </m:rPr>
+              <w:rPr>
+                <w:rFonts w:ascii="Cambria Math" w:hAnsi="Cambria Math"/>
+              </w:rPr>
+              <m:t>cos</m:t>
+            </m:r>
+            <m:ctrlPr>
+              <w:rPr>
+                <w:rFonts w:ascii="Cambria Math" w:hAnsi="Cambria Math"/>
+                <w:i/>
+              </w:rPr>
+            </m:ctrlPr>
+          </m:fName>
+          <m:e>
+            <m:d>
+              <m:dPr>
+                <m:ctrlPr>
+                  <w:rPr>
+                    <w:rFonts w:ascii="Cambria Math" w:hAnsi="Cambria Math"/>
+                    <w:i/>
+                  </w:rPr>
+                </m:ctrlPr>
+              </m:dPr>
+              <m:e>
+                <m:sSub>
+                  <m:sSubPr>
+                    <m:ctrlPr>
+                      <w:rPr>
+                        <w:rFonts w:ascii="Cambria Math" w:hAnsi="Cambria Math"/>
+                        <w:i/>
+                      </w:rPr>
+                    </m:ctrlPr>
+                  </m:sSubPr>
+                  <m:e>
+                    <m:r>
+                      <w:rPr>
+                        <w:rFonts w:ascii="Cambria Math" w:hAnsi="Cambria Math"/>
+                      </w:rPr>
+                      <m:t>φ</m:t>
+                    </m:r>
+                  </m:e>
+                  <m:sub>
+                    <m:r>
+                      <w:rPr>
+                        <w:rFonts w:ascii="Cambria Math" w:hAnsi="Cambria Math"/>
+                      </w:rPr>
+                      <m:t>t</m:t>
+                    </m:r>
+                  </m:sub>
+                </m:sSub>
+              </m:e>
+            </m:d>
+          </m:e>
+        </m:func>
+        <m:r>
+          <w:rPr>
+            <w:rFonts w:ascii="Cambria Math" w:hAnsi="Cambria Math"/>
+          </w:rPr>
+          <m:t>*dt</m:t>
+        </m:r>
+      </m:oMath>
+      <w:r>
+        <w:rPr>
+          <w:rFonts w:hint="eastAsia"/>
+        </w:rPr>
+        <w:t xml:space="preserve"> </w:t>
+      </w:r>
+      <w:r>
+        <w:t xml:space="preserve">   </w:t>
+      </w:r>
+      <w:r>
+        <w:rPr>
+          <w:rFonts w:hint="eastAsia"/>
+        </w:rPr>
+        <w:t>(</w:t>
+      </w:r>
+      <w:r>
+        <w:t>10</w:t>
+      </w:r>
+      <w:r>
+        <w:rPr>
+          <w:rFonts w:hint="eastAsia"/>
+        </w:rPr>
+        <w:t>)</w:t>
+      </w:r>
+    </w:p>
+    <w:p>
+      <w:pPr>
+        <w:jc w:val="center"/>
+        <w:rPr>
+          <w:rFonts w:hint="eastAsia"/>
+        </w:rPr>
+      </w:pPr>
+      <m:oMath>
+        <m:sSub>
+          <m:sSubPr>
+            <m:ctrlPr>
+              <w:rPr>
+                <w:rFonts w:ascii="Cambria Math" w:hAnsi="Cambria Math"/>
+                <w:i/>
+              </w:rPr>
+            </m:ctrlPr>
+          </m:sSubPr>
+          <m:e>
+            <m:r>
+              <w:rPr>
+                <w:rFonts w:ascii="Cambria Math" w:hAnsi="Cambria Math"/>
+              </w:rPr>
+              <m:t>y</m:t>
+            </m:r>
+          </m:e>
+          <m:sub>
+            <m:r>
+              <w:rPr>
+                <w:rFonts w:ascii="Cambria Math" w:hAnsi="Cambria Math"/>
+              </w:rPr>
+              <m:t>t+1</m:t>
+            </m:r>
+          </m:sub>
+        </m:sSub>
+        <m:r>
+          <w:rPr>
+            <w:rFonts w:ascii="Cambria Math" w:hAnsi="Cambria Math"/>
+          </w:rPr>
+          <m:t>=</m:t>
+        </m:r>
+        <m:sSub>
+          <m:sSubPr>
+            <m:ctrlPr>
+              <w:rPr>
+                <w:rFonts w:ascii="Cambria Math" w:hAnsi="Cambria Math"/>
+                <w:i/>
+              </w:rPr>
+            </m:ctrlPr>
+          </m:sSubPr>
+          <m:e>
+            <m:r>
+              <w:rPr>
+                <w:rFonts w:ascii="Cambria Math" w:hAnsi="Cambria Math"/>
+              </w:rPr>
+              <m:t>y</m:t>
+            </m:r>
+          </m:e>
+          <m:sub>
+            <m:r>
+              <w:rPr>
+                <w:rFonts w:ascii="Cambria Math" w:hAnsi="Cambria Math"/>
+              </w:rPr>
+              <m:t>t</m:t>
+            </m:r>
+          </m:sub>
+        </m:sSub>
+        <m:r>
+          <w:rPr>
+            <w:rFonts w:ascii="Cambria Math" w:hAnsi="Cambria Math"/>
+          </w:rPr>
+          <m:t>+v*</m:t>
+        </m:r>
+        <m:func>
+          <m:funcPr>
+            <m:ctrlPr>
+              <w:rPr>
+                <w:rFonts w:ascii="Cambria Math" w:hAnsi="Cambria Math"/>
+              </w:rPr>
+            </m:ctrlPr>
+          </m:funcPr>
+          <m:fName>
+            <m:r>
+              <m:rPr>
+                <m:sty m:val="p"/>
+              </m:rPr>
+              <w:rPr>
+                <w:rFonts w:ascii="Cambria Math" w:hAnsi="Cambria Math" w:hint="eastAsia"/>
+              </w:rPr>
+              <m:t>sin</m:t>
+            </m:r>
+            <m:ctrlPr>
+              <w:rPr>
+                <w:rFonts w:ascii="Cambria Math" w:hAnsi="Cambria Math"/>
+                <w:i/>
+              </w:rPr>
+            </m:ctrlPr>
+          </m:fName>
+          <m:e>
+            <m:d>
+              <m:dPr>
+                <m:ctrlPr>
+                  <w:rPr>
+                    <w:rFonts w:ascii="Cambria Math" w:hAnsi="Cambria Math"/>
+                    <w:i/>
+                  </w:rPr>
+                </m:ctrlPr>
+              </m:dPr>
+              <m:e>
+                <m:sSub>
+                  <m:sSubPr>
+                    <m:ctrlPr>
+                      <w:rPr>
+                        <w:rFonts w:ascii="Cambria Math" w:hAnsi="Cambria Math"/>
+                        <w:i/>
+                      </w:rPr>
+                    </m:ctrlPr>
+                  </m:sSubPr>
+                  <m:e>
+                    <m:r>
+                      <w:rPr>
+                        <w:rFonts w:ascii="Cambria Math" w:hAnsi="Cambria Math"/>
+                      </w:rPr>
+                      <m:t>φ</m:t>
+                    </m:r>
+                  </m:e>
+                  <m:sub>
+                    <m:r>
+                      <w:rPr>
+                        <w:rFonts w:ascii="Cambria Math" w:hAnsi="Cambria Math"/>
+                      </w:rPr>
+                      <m:t>t</m:t>
+                    </m:r>
+                  </m:sub>
+                </m:sSub>
+              </m:e>
+            </m:d>
+          </m:e>
+        </m:func>
+        <m:r>
+          <w:rPr>
+            <w:rFonts w:ascii="Cambria Math" w:hAnsi="Cambria Math"/>
+          </w:rPr>
+          <m:t>*dt</m:t>
+        </m:r>
+      </m:oMath>
+      <w:r>
+        <w:rPr>
+          <w:rFonts w:hint="eastAsia"/>
+        </w:rPr>
+        <w:t xml:space="preserve"> </w:t>
+      </w:r>
+      <w:r>
+        <w:t xml:space="preserve">   (11)</w:t>
+      </w:r>
+    </w:p>
+    <w:p>
+      <w:pPr>
+        <w:ind w:firstLineChars="200" w:firstLine="420"/>
+      </w:pPr>
+      <w:r>
+        <w:rPr>
+          <w:rFonts w:hint="eastAsia"/>
+        </w:rPr>
+        <w:t>然后，对于偏向角</w:t>
+      </w:r>
+      <m:oMath>
+        <m:r>
+          <w:rPr>
+            <w:rFonts w:ascii="Cambria Math" w:hAnsi="Cambria Math"/>
+          </w:rPr>
+          <m:t>φ</m:t>
+        </m:r>
+      </m:oMath>
+      <w:r>
+        <w:rPr>
+          <w:rFonts w:hint="eastAsia"/>
+        </w:rPr>
+        <w:t>：</w:t>
+      </w:r>
+    </w:p>
+    <w:p>
+      <w:pPr>
+        <w:ind w:firstLineChars="200" w:firstLine="420"/>
+        <w:jc w:val="center"/>
+      </w:pPr>
+      <m:oMath>
+        <m:r>
+          <w:rPr>
+            <w:rFonts w:ascii="Cambria Math" w:hAnsi="Cambria Math"/>
+          </w:rPr>
+          <m:t>φ</m:t>
+        </m:r>
+        <m:r>
+          <w:rPr>
+            <w:rFonts w:ascii="Cambria Math" w:hAnsi="Cambria Math" w:hint="eastAsia"/>
+          </w:rPr>
+          <m:t>=</m:t>
+        </m:r>
+        <m:r>
+          <w:rPr>
+            <w:rFonts w:ascii="Cambria Math" w:hAnsi="Cambria Math"/>
+          </w:rPr>
+          <m:t>φ</m:t>
+        </m:r>
+        <m:r>
+          <w:rPr>
+            <w:rFonts w:ascii="Cambria Math" w:hAnsi="Cambria Math" w:hint="eastAsia"/>
+          </w:rPr>
+          <m:t>+</m:t>
+        </m:r>
+        <m:f>
+          <m:fPr>
+            <m:ctrlPr>
+              <w:rPr>
+                <w:rFonts w:ascii="Cambria Math" w:hAnsi="Cambria Math"/>
+                <w:i/>
+              </w:rPr>
+            </m:ctrlPr>
+          </m:fPr>
+          <m:num>
+            <m:r>
+              <w:rPr>
+                <w:rFonts w:ascii="Cambria Math" w:hAnsi="Cambria Math"/>
+              </w:rPr>
+              <m:t>v</m:t>
+            </m:r>
+          </m:num>
+          <m:den>
+            <m:sSub>
+              <m:sSubPr>
+                <m:ctrlPr>
+                  <w:rPr>
+                    <w:rFonts w:ascii="Cambria Math" w:hAnsi="Cambria Math"/>
+                    <w:i/>
+                  </w:rPr>
+                </m:ctrlPr>
+              </m:sSubPr>
+              <m:e>
+                <m:r>
+                  <w:rPr>
+                    <w:rFonts w:ascii="Cambria Math" w:hAnsi="Cambria Math"/>
+                  </w:rPr>
+                  <m:t>L</m:t>
+                </m:r>
+              </m:e>
+              <m:sub>
+                <m:r>
+                  <w:rPr>
+                    <w:rFonts w:ascii="Cambria Math" w:hAnsi="Cambria Math"/>
+                  </w:rPr>
+                  <m:t>f</m:t>
+                </m:r>
+              </m:sub>
+            </m:sSub>
+          </m:den>
+        </m:f>
+        <m:r>
+          <w:rPr>
+            <w:rFonts w:ascii="Cambria Math" w:hAnsi="Cambria Math"/>
+          </w:rPr>
+          <m:t>*δ*dt</m:t>
+        </m:r>
+      </m:oMath>
+      <w:r>
+        <w:rPr>
+          <w:rFonts w:hint="eastAsia"/>
+        </w:rPr>
+        <w:t xml:space="preserve"> </w:t>
+      </w:r>
+      <w:r>
+        <w:t xml:space="preserve">   </w:t>
+      </w:r>
+      <w:r>
+        <w:t xml:space="preserve"> </w:t>
+      </w:r>
+      <w:r>
+        <w:t>(12)</w:t>
+      </w:r>
+    </w:p>
+    <w:p>
+      <w:pPr>
+        <w:ind w:firstLineChars="200" w:firstLine="420"/>
+        <w:rPr>
+          <w:rFonts w:hint="eastAsia"/>
+        </w:rPr>
+      </w:pPr>
+      <w:r>
+        <w:rPr>
+          <w:rFonts w:hint="eastAsia"/>
+        </w:rPr>
+        <w:t>我们用到了转角加速度</w:t>
+      </w:r>
+      <m:oMath>
+        <m:r>
+          <w:rPr>
+            <w:rFonts w:ascii="Cambria Math" w:hAnsi="Cambria Math" w:hint="eastAsia"/>
+          </w:rPr>
+          <m:t>δ</m:t>
+        </m:r>
+      </m:oMath>
+      <w:r>
+        <w:rPr>
+          <w:rFonts w:hint="eastAsia"/>
+        </w:rPr>
+        <w:t>，然后</w:t>
+      </w:r>
+      <m:oMath>
+        <m:sSub>
+          <m:sSubPr>
+            <m:ctrlPr>
+              <w:rPr>
+                <w:rFonts w:ascii="Cambria Math" w:hAnsi="Cambria Math"/>
+                <w:i/>
+              </w:rPr>
+            </m:ctrlPr>
+          </m:sSubPr>
+          <m:e>
+            <m:r>
+              <w:rPr>
+                <w:rFonts w:ascii="Cambria Math" w:hAnsi="Cambria Math"/>
+              </w:rPr>
+              <m:t>L</m:t>
+            </m:r>
+          </m:e>
+          <m:sub>
+            <m:r>
+              <w:rPr>
+                <w:rFonts w:ascii="Cambria Math" w:hAnsi="Cambria Math"/>
+              </w:rPr>
+              <m:t>f</m:t>
+            </m:r>
+          </m:sub>
+        </m:sSub>
+      </m:oMath>
+      <w:r>
+        <w:t>表示汽车的半轴长，与转弯半径相关，这个值越大，</w:t>
+      </w:r>
+      <w:r>
+        <w:lastRenderedPageBreak/>
+        <w:t>转弯半径越大。然后呢，当去读越快的时候，转弯速度也是最快的，所以速度也包含在内。</w:t>
+      </w:r>
+    </w:p>
+    <w:p>
+      <w:pPr>
         <w:pStyle w:val="2"/>
       </w:pPr>
       <w:bookmarkStart w:id="17" w:name="_Toc121140480"/>
@@ -13665,7 +14772,7 @@
                     </pic:cNvPicPr>
                   </pic:nvPicPr>
                   <pic:blipFill>
-                    <a:blip r:embed="rId17" cstate="print">
+                    <a:blip r:embed="rId20" cstate="print">
                       <a:extLst>
                         <a:ext uri="{28A0092B-C50C-407E-A947-70E740481C1C}">
                           <a14:useLocalDpi xmlns:a14="http://schemas.microsoft.com/office/drawing/2010/main" val="0"/>
@@ -13727,7 +14834,7 @@
         <w:rPr>
           <w:noProof/>
         </w:rPr>
-        <w:t>7</w:t>
+        <w:t>10</w:t>
       </w:r>
       <w:r>
         <w:fldChar w:fldCharType="end"/>
@@ -13793,7 +14900,7 @@
                     </pic:cNvPicPr>
                   </pic:nvPicPr>
                   <pic:blipFill>
-                    <a:blip r:embed="rId18">
+                    <a:blip r:embed="rId21">
                       <a:extLst>
                         <a:ext uri="{28A0092B-C50C-407E-A947-70E740481C1C}">
                           <a14:useLocalDpi xmlns:a14="http://schemas.microsoft.com/office/drawing/2010/main" val="0"/>
@@ -13855,7 +14962,7 @@
         <w:rPr>
           <w:noProof/>
         </w:rPr>
-        <w:t>8</w:t>
+        <w:t>11</w:t>
       </w:r>
       <w:r>
         <w:fldChar w:fldCharType="end"/>
@@ -13957,7 +15064,7 @@
       </w:r>
       <w:bookmarkStart w:id="21" w:name="_Hlk121041934"/>
       <w:r>
-        <w:t>2</w:t>
+        <w:t>3</w:t>
       </w:r>
       <w:r>
         <w:rPr>
@@ -14073,7 +15180,7 @@
                     <pic:cNvPicPr/>
                   </pic:nvPicPr>
                   <pic:blipFill>
-                    <a:blip r:embed="rId19" cstate="print">
+                    <a:blip r:embed="rId22" cstate="print">
                       <a:extLst>
                         <a:ext uri="{28A0092B-C50C-407E-A947-70E740481C1C}">
                           <a14:useLocalDpi xmlns:a14="http://schemas.microsoft.com/office/drawing/2010/main" val="0"/>
@@ -14119,7 +15226,7 @@
                     <pic:cNvPicPr/>
                   </pic:nvPicPr>
                   <pic:blipFill>
-                    <a:blip r:embed="rId20" cstate="print">
+                    <a:blip r:embed="rId23" cstate="print">
                       <a:extLst>
                         <a:ext uri="{28A0092B-C50C-407E-A947-70E740481C1C}">
                           <a14:useLocalDpi xmlns:a14="http://schemas.microsoft.com/office/drawing/2010/main" val="0"/>
@@ -14165,7 +15272,7 @@
                     <pic:cNvPicPr/>
                   </pic:nvPicPr>
                   <pic:blipFill>
-                    <a:blip r:embed="rId21">
+                    <a:blip r:embed="rId24">
                       <a:extLst>
                         <a:ext uri="{28A0092B-C50C-407E-A947-70E740481C1C}">
                           <a14:useLocalDpi xmlns:a14="http://schemas.microsoft.com/office/drawing/2010/main" val="0"/>
@@ -14222,7 +15329,7 @@
         <w:rPr>
           <w:noProof/>
         </w:rPr>
-        <w:t>9</w:t>
+        <w:t>12</w:t>
       </w:r>
       <w:r>
         <w:fldChar w:fldCharType="end"/>
@@ -14281,7 +15388,7 @@
                     <pic:cNvPicPr/>
                   </pic:nvPicPr>
                   <pic:blipFill>
-                    <a:blip r:embed="rId22" cstate="print">
+                    <a:blip r:embed="rId25" cstate="print">
                       <a:extLst>
                         <a:ext uri="{28A0092B-C50C-407E-A947-70E740481C1C}">
                           <a14:useLocalDpi xmlns:a14="http://schemas.microsoft.com/office/drawing/2010/main" val="0"/>
@@ -14324,215 +15431,6 @@
                 <pic:pic xmlns:pic="http://schemas.openxmlformats.org/drawingml/2006/picture">
                   <pic:nvPicPr>
                     <pic:cNvPr id="10" name="图片 10"/>
-                    <pic:cNvPicPr/>
-                  </pic:nvPicPr>
-                  <pic:blipFill>
-                    <a:blip r:embed="rId23">
-                      <a:extLst>
-                        <a:ext uri="{28A0092B-C50C-407E-A947-70E740481C1C}">
-                          <a14:useLocalDpi xmlns:a14="http://schemas.microsoft.com/office/drawing/2010/main" val="0"/>
-                        </a:ext>
-                      </a:extLst>
-                    </a:blip>
-                    <a:stretch>
-                      <a:fillRect/>
-                    </a:stretch>
-                  </pic:blipFill>
-                  <pic:spPr>
-                    <a:xfrm>
-                      <a:off x="0" y="0"/>
-                      <a:ext cx="5060118" cy="3955123"/>
-                    </a:xfrm>
-                    <a:prstGeom prst="rect">
-                      <a:avLst/>
-                    </a:prstGeom>
-                  </pic:spPr>
-                </pic:pic>
-              </a:graphicData>
-            </a:graphic>
-          </wp:inline>
-        </w:drawing>
-      </w:r>
-      <w:r>
-        <w:rPr>
-          <w:noProof/>
-        </w:rPr>
-        <w:drawing>
-          <wp:inline distT="0" distB="0" distL="0" distR="0" wp14:anchorId="1B36C0D2" wp14:editId="1FFFBA33">
-            <wp:extent cx="4572000" cy="2176272"/>
-            <wp:effectExtent l="0" t="0" r="0" b="0"/>
-            <wp:docPr id="11" name="图片 11"/>
-            <wp:cNvGraphicFramePr>
-              <a:graphicFrameLocks xmlns:a="http://schemas.openxmlformats.org/drawingml/2006/main" noChangeAspect="1"/>
-            </wp:cNvGraphicFramePr>
-            <a:graphic xmlns:a="http://schemas.openxmlformats.org/drawingml/2006/main">
-              <a:graphicData uri="http://schemas.openxmlformats.org/drawingml/2006/picture">
-                <pic:pic xmlns:pic="http://schemas.openxmlformats.org/drawingml/2006/picture">
-                  <pic:nvPicPr>
-                    <pic:cNvPr id="11" name="图片 11"/>
-                    <pic:cNvPicPr/>
-                  </pic:nvPicPr>
-                  <pic:blipFill>
-                    <a:blip r:embed="rId24">
-                      <a:extLst>
-                        <a:ext uri="{28A0092B-C50C-407E-A947-70E740481C1C}">
-                          <a14:useLocalDpi xmlns:a14="http://schemas.microsoft.com/office/drawing/2010/main" val="0"/>
-                        </a:ext>
-                      </a:extLst>
-                    </a:blip>
-                    <a:stretch>
-                      <a:fillRect/>
-                    </a:stretch>
-                  </pic:blipFill>
-                  <pic:spPr>
-                    <a:xfrm>
-                      <a:off x="0" y="0"/>
-                      <a:ext cx="4572000" cy="2176272"/>
-                    </a:xfrm>
-                    <a:prstGeom prst="rect">
-                      <a:avLst/>
-                    </a:prstGeom>
-                  </pic:spPr>
-                </pic:pic>
-              </a:graphicData>
-            </a:graphic>
-          </wp:inline>
-        </w:drawing>
-      </w:r>
-    </w:p>
-    <w:p>
-      <w:pPr>
-        <w:pStyle w:val="a3"/>
-        <w:jc w:val="center"/>
-      </w:pPr>
-      <w:r>
-        <w:t>图</w:t>
-      </w:r>
-      <w:r>
-        <w:t xml:space="preserve"> </w:t>
-      </w:r>
-      <w:r>
-        <w:fldChar w:fldCharType="begin"/>
-      </w:r>
-      <w:r>
-        <w:instrText xml:space="preserve"> SEQ </w:instrText>
-      </w:r>
-      <w:r>
-        <w:instrText>图</w:instrText>
-      </w:r>
-      <w:r>
-        <w:instrText xml:space="preserve"> \* ARABIC </w:instrText>
-      </w:r>
-      <w:r>
-        <w:fldChar w:fldCharType="separate"/>
-      </w:r>
-      <w:r>
-        <w:rPr>
-          <w:noProof/>
-        </w:rPr>
-        <w:t>10</w:t>
-      </w:r>
-      <w:r>
-        <w:fldChar w:fldCharType="end"/>
-      </w:r>
-      <w:r>
-        <w:t xml:space="preserve"> </w:t>
-      </w:r>
-      <w:r>
-        <w:t>1659666617.49_1659666654.17</w:t>
-      </w:r>
-      <w:r>
-        <w:rPr>
-          <w:rFonts w:hint="eastAsia"/>
-        </w:rPr>
-        <w:t>第</w:t>
-      </w:r>
-      <w:r>
-        <w:rPr>
-          <w:rFonts w:hint="eastAsia"/>
-        </w:rPr>
-        <w:t>2</w:t>
-      </w:r>
-      <w:r>
-        <w:t>3</w:t>
-      </w:r>
-      <w:r>
-        <w:rPr>
-          <w:rFonts w:hint="eastAsia"/>
-        </w:rPr>
-        <w:t>场景风险评价图</w:t>
-      </w:r>
-    </w:p>
-    <w:p>
-      <w:pPr>
-        <w:keepNext/>
-      </w:pPr>
-      <w:r>
-        <w:rPr>
-          <w:rFonts w:hint="eastAsia"/>
-          <w:noProof/>
-        </w:rPr>
-        <w:lastRenderedPageBreak/>
-        <w:drawing>
-          <wp:inline distT="0" distB="0" distL="0" distR="0" wp14:anchorId="7C94288A" wp14:editId="02EF71AD">
-            <wp:extent cx="4718304" cy="1776984"/>
-            <wp:effectExtent l="0" t="0" r="6350" b="0"/>
-            <wp:docPr id="12" name="图片 12"/>
-            <wp:cNvGraphicFramePr>
-              <a:graphicFrameLocks xmlns:a="http://schemas.openxmlformats.org/drawingml/2006/main" noChangeAspect="1"/>
-            </wp:cNvGraphicFramePr>
-            <a:graphic xmlns:a="http://schemas.openxmlformats.org/drawingml/2006/main">
-              <a:graphicData uri="http://schemas.openxmlformats.org/drawingml/2006/picture">
-                <pic:pic xmlns:pic="http://schemas.openxmlformats.org/drawingml/2006/picture">
-                  <pic:nvPicPr>
-                    <pic:cNvPr id="12" name="图片 12"/>
-                    <pic:cNvPicPr/>
-                  </pic:nvPicPr>
-                  <pic:blipFill>
-                    <a:blip r:embed="rId25" cstate="print">
-                      <a:extLst>
-                        <a:ext uri="{28A0092B-C50C-407E-A947-70E740481C1C}">
-                          <a14:useLocalDpi xmlns:a14="http://schemas.microsoft.com/office/drawing/2010/main" val="0"/>
-                        </a:ext>
-                      </a:extLst>
-                    </a:blip>
-                    <a:stretch>
-                      <a:fillRect/>
-                    </a:stretch>
-                  </pic:blipFill>
-                  <pic:spPr>
-                    <a:xfrm>
-                      <a:off x="0" y="0"/>
-                      <a:ext cx="4718304" cy="1776984"/>
-                    </a:xfrm>
-                    <a:prstGeom prst="rect">
-                      <a:avLst/>
-                    </a:prstGeom>
-                  </pic:spPr>
-                </pic:pic>
-              </a:graphicData>
-            </a:graphic>
-          </wp:inline>
-        </w:drawing>
-      </w:r>
-      <w:r>
-        <w:rPr>
-          <w:rFonts w:hint="eastAsia"/>
-          <w:noProof/>
-        </w:rPr>
-        <w:drawing>
-          <wp:inline distT="0" distB="0" distL="0" distR="0" wp14:anchorId="360DB72D" wp14:editId="36E8AA1A">
-            <wp:extent cx="5060118" cy="3955123"/>
-            <wp:effectExtent l="0" t="0" r="7620" b="7620"/>
-            <wp:docPr id="13" name="图片 13"/>
-            <wp:cNvGraphicFramePr>
-              <a:graphicFrameLocks xmlns:a="http://schemas.openxmlformats.org/drawingml/2006/main" noChangeAspect="1"/>
-            </wp:cNvGraphicFramePr>
-            <a:graphic xmlns:a="http://schemas.openxmlformats.org/drawingml/2006/main">
-              <a:graphicData uri="http://schemas.openxmlformats.org/drawingml/2006/picture">
-                <pic:pic xmlns:pic="http://schemas.openxmlformats.org/drawingml/2006/picture">
-                  <pic:nvPicPr>
-                    <pic:cNvPr id="13" name="图片 13"/>
                     <pic:cNvPicPr/>
                   </pic:nvPicPr>
                   <pic:blipFill>
@@ -14564,14 +15462,13 @@
       </w:r>
       <w:r>
         <w:rPr>
-          <w:rFonts w:hint="eastAsia"/>
           <w:noProof/>
         </w:rPr>
         <w:drawing>
-          <wp:inline distT="0" distB="0" distL="0" distR="0" wp14:anchorId="3BC4C63A" wp14:editId="1AF34D76">
+          <wp:inline distT="0" distB="0" distL="0" distR="0" wp14:anchorId="1B36C0D2" wp14:editId="1FFFBA33">
             <wp:extent cx="4572000" cy="2176272"/>
             <wp:effectExtent l="0" t="0" r="0" b="0"/>
-            <wp:docPr id="14" name="图片 14"/>
+            <wp:docPr id="11" name="图片 11"/>
             <wp:cNvGraphicFramePr>
               <a:graphicFrameLocks xmlns:a="http://schemas.openxmlformats.org/drawingml/2006/main" noChangeAspect="1"/>
             </wp:cNvGraphicFramePr>
@@ -14579,7 +15476,7 @@
               <a:graphicData uri="http://schemas.openxmlformats.org/drawingml/2006/picture">
                 <pic:pic xmlns:pic="http://schemas.openxmlformats.org/drawingml/2006/picture">
                   <pic:nvPicPr>
-                    <pic:cNvPr id="14" name="图片 14"/>
+                    <pic:cNvPr id="11" name="图片 11"/>
                     <pic:cNvPicPr/>
                   </pic:nvPicPr>
                   <pic:blipFill>
@@ -14640,7 +15537,217 @@
         <w:rPr>
           <w:noProof/>
         </w:rPr>
-        <w:t>11</w:t>
+        <w:t>13</w:t>
+      </w:r>
+      <w:r>
+        <w:fldChar w:fldCharType="end"/>
+      </w:r>
+      <w:r>
+        <w:t xml:space="preserve"> </w:t>
+      </w:r>
+      <w:r>
+        <w:t>1659666617.49_1659666654.17</w:t>
+      </w:r>
+      <w:r>
+        <w:rPr>
+          <w:rFonts w:hint="eastAsia"/>
+        </w:rPr>
+        <w:t>第</w:t>
+      </w:r>
+      <w:r>
+        <w:rPr>
+          <w:rFonts w:hint="eastAsia"/>
+        </w:rPr>
+        <w:t>2</w:t>
+      </w:r>
+      <w:r>
+        <w:t>3</w:t>
+      </w:r>
+      <w:r>
+        <w:rPr>
+          <w:rFonts w:hint="eastAsia"/>
+        </w:rPr>
+        <w:t>场景风险评价图</w:t>
+      </w:r>
+    </w:p>
+    <w:p>
+      <w:pPr>
+        <w:keepNext/>
+      </w:pPr>
+      <w:r>
+        <w:rPr>
+          <w:rFonts w:hint="eastAsia"/>
+          <w:noProof/>
+        </w:rPr>
+        <w:lastRenderedPageBreak/>
+        <w:drawing>
+          <wp:inline distT="0" distB="0" distL="0" distR="0" wp14:anchorId="7C94288A" wp14:editId="02EF71AD">
+            <wp:extent cx="4718304" cy="1776984"/>
+            <wp:effectExtent l="0" t="0" r="6350" b="0"/>
+            <wp:docPr id="12" name="图片 12"/>
+            <wp:cNvGraphicFramePr>
+              <a:graphicFrameLocks xmlns:a="http://schemas.openxmlformats.org/drawingml/2006/main" noChangeAspect="1"/>
+            </wp:cNvGraphicFramePr>
+            <a:graphic xmlns:a="http://schemas.openxmlformats.org/drawingml/2006/main">
+              <a:graphicData uri="http://schemas.openxmlformats.org/drawingml/2006/picture">
+                <pic:pic xmlns:pic="http://schemas.openxmlformats.org/drawingml/2006/picture">
+                  <pic:nvPicPr>
+                    <pic:cNvPr id="12" name="图片 12"/>
+                    <pic:cNvPicPr/>
+                  </pic:nvPicPr>
+                  <pic:blipFill>
+                    <a:blip r:embed="rId28" cstate="print">
+                      <a:extLst>
+                        <a:ext uri="{28A0092B-C50C-407E-A947-70E740481C1C}">
+                          <a14:useLocalDpi xmlns:a14="http://schemas.microsoft.com/office/drawing/2010/main" val="0"/>
+                        </a:ext>
+                      </a:extLst>
+                    </a:blip>
+                    <a:stretch>
+                      <a:fillRect/>
+                    </a:stretch>
+                  </pic:blipFill>
+                  <pic:spPr>
+                    <a:xfrm>
+                      <a:off x="0" y="0"/>
+                      <a:ext cx="4718304" cy="1776984"/>
+                    </a:xfrm>
+                    <a:prstGeom prst="rect">
+                      <a:avLst/>
+                    </a:prstGeom>
+                  </pic:spPr>
+                </pic:pic>
+              </a:graphicData>
+            </a:graphic>
+          </wp:inline>
+        </w:drawing>
+      </w:r>
+      <w:r>
+        <w:rPr>
+          <w:rFonts w:hint="eastAsia"/>
+          <w:noProof/>
+        </w:rPr>
+        <w:drawing>
+          <wp:inline distT="0" distB="0" distL="0" distR="0" wp14:anchorId="360DB72D" wp14:editId="36E8AA1A">
+            <wp:extent cx="5060118" cy="3955123"/>
+            <wp:effectExtent l="0" t="0" r="7620" b="7620"/>
+            <wp:docPr id="13" name="图片 13"/>
+            <wp:cNvGraphicFramePr>
+              <a:graphicFrameLocks xmlns:a="http://schemas.openxmlformats.org/drawingml/2006/main" noChangeAspect="1"/>
+            </wp:cNvGraphicFramePr>
+            <a:graphic xmlns:a="http://schemas.openxmlformats.org/drawingml/2006/main">
+              <a:graphicData uri="http://schemas.openxmlformats.org/drawingml/2006/picture">
+                <pic:pic xmlns:pic="http://schemas.openxmlformats.org/drawingml/2006/picture">
+                  <pic:nvPicPr>
+                    <pic:cNvPr id="13" name="图片 13"/>
+                    <pic:cNvPicPr/>
+                  </pic:nvPicPr>
+                  <pic:blipFill>
+                    <a:blip r:embed="rId29">
+                      <a:extLst>
+                        <a:ext uri="{28A0092B-C50C-407E-A947-70E740481C1C}">
+                          <a14:useLocalDpi xmlns:a14="http://schemas.microsoft.com/office/drawing/2010/main" val="0"/>
+                        </a:ext>
+                      </a:extLst>
+                    </a:blip>
+                    <a:stretch>
+                      <a:fillRect/>
+                    </a:stretch>
+                  </pic:blipFill>
+                  <pic:spPr>
+                    <a:xfrm>
+                      <a:off x="0" y="0"/>
+                      <a:ext cx="5060118" cy="3955123"/>
+                    </a:xfrm>
+                    <a:prstGeom prst="rect">
+                      <a:avLst/>
+                    </a:prstGeom>
+                  </pic:spPr>
+                </pic:pic>
+              </a:graphicData>
+            </a:graphic>
+          </wp:inline>
+        </w:drawing>
+      </w:r>
+      <w:r>
+        <w:rPr>
+          <w:rFonts w:hint="eastAsia"/>
+          <w:noProof/>
+        </w:rPr>
+        <w:drawing>
+          <wp:inline distT="0" distB="0" distL="0" distR="0" wp14:anchorId="3BC4C63A" wp14:editId="1AF34D76">
+            <wp:extent cx="4572000" cy="2176272"/>
+            <wp:effectExtent l="0" t="0" r="0" b="0"/>
+            <wp:docPr id="14" name="图片 14"/>
+            <wp:cNvGraphicFramePr>
+              <a:graphicFrameLocks xmlns:a="http://schemas.openxmlformats.org/drawingml/2006/main" noChangeAspect="1"/>
+            </wp:cNvGraphicFramePr>
+            <a:graphic xmlns:a="http://schemas.openxmlformats.org/drawingml/2006/main">
+              <a:graphicData uri="http://schemas.openxmlformats.org/drawingml/2006/picture">
+                <pic:pic xmlns:pic="http://schemas.openxmlformats.org/drawingml/2006/picture">
+                  <pic:nvPicPr>
+                    <pic:cNvPr id="14" name="图片 14"/>
+                    <pic:cNvPicPr/>
+                  </pic:nvPicPr>
+                  <pic:blipFill>
+                    <a:blip r:embed="rId30">
+                      <a:extLst>
+                        <a:ext uri="{28A0092B-C50C-407E-A947-70E740481C1C}">
+                          <a14:useLocalDpi xmlns:a14="http://schemas.microsoft.com/office/drawing/2010/main" val="0"/>
+                        </a:ext>
+                      </a:extLst>
+                    </a:blip>
+                    <a:stretch>
+                      <a:fillRect/>
+                    </a:stretch>
+                  </pic:blipFill>
+                  <pic:spPr>
+                    <a:xfrm>
+                      <a:off x="0" y="0"/>
+                      <a:ext cx="4572000" cy="2176272"/>
+                    </a:xfrm>
+                    <a:prstGeom prst="rect">
+                      <a:avLst/>
+                    </a:prstGeom>
+                  </pic:spPr>
+                </pic:pic>
+              </a:graphicData>
+            </a:graphic>
+          </wp:inline>
+        </w:drawing>
+      </w:r>
+    </w:p>
+    <w:p>
+      <w:pPr>
+        <w:pStyle w:val="a3"/>
+        <w:jc w:val="center"/>
+      </w:pPr>
+      <w:r>
+        <w:t>图</w:t>
+      </w:r>
+      <w:r>
+        <w:t xml:space="preserve"> </w:t>
+      </w:r>
+      <w:r>
+        <w:fldChar w:fldCharType="begin"/>
+      </w:r>
+      <w:r>
+        <w:instrText xml:space="preserve"> SEQ </w:instrText>
+      </w:r>
+      <w:r>
+        <w:instrText>图</w:instrText>
+      </w:r>
+      <w:r>
+        <w:instrText xml:space="preserve"> \* ARABIC </w:instrText>
+      </w:r>
+      <w:r>
+        <w:fldChar w:fldCharType="separate"/>
+      </w:r>
+      <w:r>
+        <w:rPr>
+          <w:noProof/>
+        </w:rPr>
+        <w:t>14</w:t>
       </w:r>
       <w:r>
         <w:fldChar w:fldCharType="end"/>
@@ -14683,7 +15790,7 @@
         <w:t>.</w:t>
       </w:r>
       <w:r>
-        <w:t>3</w:t>
+        <w:t>4</w:t>
       </w:r>
       <w:r>
         <w:rPr>

--- a/doc/基于简化能量场的汽车安全分析可视化及模型预测控制方法.docx
+++ b/doc/基于简化能量场的汽车安全分析可视化及模型预测控制方法.docx
@@ -1723,7 +1723,6 @@
         </w:rPr>
         <w:t xml:space="preserve"> </w:t>
       </w:r>
-      <w:proofErr w:type="gramStart"/>
       <w:r>
         <w:rPr>
           <w:rFonts w:hint="eastAsia"/>
@@ -1731,7 +1730,6 @@
         <w:t>介</w:t>
       </w:r>
       <w:bookmarkEnd w:id="0"/>
-      <w:proofErr w:type="gramEnd"/>
     </w:p>
     <w:p>
       <w:pPr>
@@ -1771,21 +1769,7 @@
         <w:rPr>
           <w:rFonts w:hint="eastAsia"/>
         </w:rPr>
-        <w:t>获得这些数据后，需要在动态环境中进行快速</w:t>
-      </w:r>
-      <w:proofErr w:type="gramStart"/>
-      <w:r>
-        <w:rPr>
-          <w:rFonts w:hint="eastAsia"/>
-        </w:rPr>
-        <w:t>研</w:t>
-      </w:r>
-      <w:proofErr w:type="gramEnd"/>
-      <w:r>
-        <w:rPr>
-          <w:rFonts w:hint="eastAsia"/>
-        </w:rPr>
-        <w:t>判进而形成快速决策并加以实施。</w:t>
+        <w:t>获得这些数据后，需要在动态环境中进行快速研判进而形成快速决策并加以实施。</w:t>
       </w:r>
     </w:p>
     <w:p>
@@ -1846,21 +1830,7 @@
         <w:rPr>
           <w:rFonts w:hint="eastAsia"/>
         </w:rPr>
-        <w:t>的简化能量</w:t>
-      </w:r>
-      <w:proofErr w:type="gramStart"/>
-      <w:r>
-        <w:rPr>
-          <w:rFonts w:hint="eastAsia"/>
-        </w:rPr>
-        <w:t>场实施</w:t>
-      </w:r>
-      <w:proofErr w:type="gramEnd"/>
-      <w:r>
-        <w:rPr>
-          <w:rFonts w:hint="eastAsia"/>
-        </w:rPr>
-        <w:t>模型，同时给出了相关的评价分析。</w:t>
+        <w:t>的简化能量场实施模型，同时给出了相关的评价分析。</w:t>
       </w:r>
     </w:p>
     <w:p>
@@ -1976,21 +1946,7 @@
         <w:rPr>
           <w:rFonts w:hint="eastAsia"/>
         </w:rPr>
-        <w:t>。感知技术的目标是对车辆周围的环境进行感知与理解，实现可通行区域的识别以及对静态、动态障碍物的感知等功能，同时也包括对于定位信息的获取。感知模块会将得到信息传给下游模块，下游模块包括全局规划、决策以及运动规划全局规划基于目标点以及全局地图为车辆完成从起始点到终点的粗略</w:t>
-      </w:r>
-      <w:proofErr w:type="gramStart"/>
-      <w:r>
-        <w:rPr>
-          <w:rFonts w:hint="eastAsia"/>
-        </w:rPr>
-        <w:t>地图级</w:t>
-      </w:r>
-      <w:proofErr w:type="gramEnd"/>
-      <w:r>
-        <w:rPr>
-          <w:rFonts w:hint="eastAsia"/>
-        </w:rPr>
-        <w:t>规划。决策与运动规划系统为图</w:t>
+        <w:t>。感知技术的目标是对车辆周围的环境进行感知与理解，实现可通行区域的识别以及对静态、动态障碍物的感知等功能，同时也包括对于定位信息的获取。感知模块会将得到信息传给下游模块，下游模块包括全局规划、决策以及运动规划全局规划基于目标点以及全局地图为车辆完成从起始点到终点的粗略地图级规划。决策与运动规划系统为图</w:t>
       </w:r>
       <w:r>
         <w:rPr>
@@ -2002,21 +1958,7 @@
         <w:rPr>
           <w:rFonts w:hint="eastAsia"/>
         </w:rPr>
-        <w:t>中</w:t>
-      </w:r>
-      <w:proofErr w:type="gramStart"/>
-      <w:r>
-        <w:rPr>
-          <w:rFonts w:hint="eastAsia"/>
-        </w:rPr>
-        <w:t>红色框出的</w:t>
-      </w:r>
-      <w:proofErr w:type="gramEnd"/>
-      <w:r>
-        <w:rPr>
-          <w:rFonts w:hint="eastAsia"/>
-        </w:rPr>
-        <w:t>部分，根据感知的结果进行行为的决策以及轨迹的规划，为智能车辆规划出最优且符合车辆行驶约束且保证行驶安全的可执行轨迹。车辆控制主要任务是控制车辆平台对规划得到的轨迹进行跟踪，包括车辆的横向控制和纵向控制两部分。</w:t>
+        <w:t>中红色框出的部分，根据感知的结果进行行为的决策以及轨迹的规划，为智能车辆规划出最优且符合车辆行驶约束且保证行驶安全的可执行轨迹。车辆控制主要任务是控制车辆平台对规划得到的轨迹进行跟踪，包括车辆的横向控制和纵向控制两部分。</w:t>
       </w:r>
     </w:p>
     <w:p>
@@ -2290,21 +2232,7 @@
         <w:rPr>
           <w:rFonts w:hint="eastAsia"/>
         </w:rPr>
-        <w:t>。赛题聚焦行驶车辆周围环境信息和自</w:t>
-      </w:r>
-      <w:proofErr w:type="gramStart"/>
-      <w:r>
-        <w:rPr>
-          <w:rFonts w:hint="eastAsia"/>
-        </w:rPr>
-        <w:t>车状态</w:t>
-      </w:r>
-      <w:proofErr w:type="gramEnd"/>
-      <w:r>
-        <w:rPr>
-          <w:rFonts w:hint="eastAsia"/>
-        </w:rPr>
-        <w:t>等多维度信息，参赛选手需充分利用大数据，数据可视化等先进技术，探究不同驾驶场景和风险评估，其中包括：</w:t>
+        <w:t>。赛题聚焦行驶车辆周围环境信息和自车状态等多维度信息，参赛选手需充分利用大数据，数据可视化等先进技术，探究不同驾驶场景和风险评估，其中包括：</w:t>
       </w:r>
     </w:p>
     <w:p>
@@ -2326,15 +2254,7 @@
         <w:t>10</w:t>
       </w:r>
       <w:r>
-        <w:t>种驾驶场景进行分类，并通过出现的行人、信号灯、车道线等环境信息或自</w:t>
-      </w:r>
-      <w:proofErr w:type="gramStart"/>
-      <w:r>
-        <w:t>车状态</w:t>
-      </w:r>
-      <w:proofErr w:type="gramEnd"/>
-      <w:r>
-        <w:t>来帮助分析各个场景的复杂程度；</w:t>
+        <w:t>种驾驶场景进行分类，并通过出现的行人、信号灯、车道线等环境信息或自车状态来帮助分析各个场景的复杂程度；</w:t>
       </w:r>
     </w:p>
     <w:p>
@@ -2391,15 +2311,7 @@
         <w:t>ICEE</w:t>
       </w:r>
       <w:r>
-        <w:t>）、中国教育装备行业协会未来教育装备分会、中国教育技术协会</w:t>
-      </w:r>
-      <w:proofErr w:type="gramStart"/>
-      <w:r>
-        <w:t>创客教育</w:t>
-      </w:r>
-      <w:proofErr w:type="gramEnd"/>
-      <w:r>
-        <w:t>专业委员会和中国工</w:t>
+        <w:t>）、中国教育装备行业协会未来教育装备分会、中国教育技术协会创客教育专业委员会和中国工</w:t>
       </w:r>
       <w:r>
         <w:lastRenderedPageBreak/>
@@ -2538,19 +2450,9 @@
             <w:hideMark/>
           </w:tcPr>
           <w:p>
-            <w:proofErr w:type="spellStart"/>
-            <w:r>
-              <w:t>objs</w:t>
-            </w:r>
-            <w:proofErr w:type="spellEnd"/>
-            <w:r>
-              <w:t>/</w:t>
-            </w:r>
-            <w:proofErr w:type="spellStart"/>
-            <w:r>
-              <w:t>fus_objs</w:t>
-            </w:r>
-            <w:proofErr w:type="spellEnd"/>
+            <w:r>
+              <w:t>objs/fus_objs</w:t>
+            </w:r>
           </w:p>
         </w:tc>
         <w:tc>
@@ -2599,19 +2501,9 @@
             <w:hideMark/>
           </w:tcPr>
           <w:p>
-            <w:proofErr w:type="spellStart"/>
-            <w:r>
-              <w:t>esp_yaw_rate</w:t>
-            </w:r>
-            <w:proofErr w:type="spellEnd"/>
-            <w:r>
-              <w:t>/</w:t>
-            </w:r>
-            <w:proofErr w:type="spellStart"/>
-            <w:r>
-              <w:t>stp_motion</w:t>
-            </w:r>
-            <w:proofErr w:type="spellEnd"/>
+            <w:r>
+              <w:t>esp_yaw_rate/stp_motion</w:t>
+            </w:r>
           </w:p>
         </w:tc>
         <w:tc>
@@ -2623,11 +2515,9 @@
             <w:pPr>
               <w:cnfStyle w:val="000000000000" w:firstRow="0" w:lastRow="0" w:firstColumn="0" w:lastColumn="0" w:oddVBand="0" w:evenVBand="0" w:oddHBand="0" w:evenHBand="0" w:firstRowFirstColumn="0" w:firstRowLastColumn="0" w:lastRowFirstColumn="0" w:lastRowLastColumn="0"/>
             </w:pPr>
-            <w:proofErr w:type="gramStart"/>
             <w:r>
               <w:t>偏航率</w:t>
             </w:r>
-            <w:proofErr w:type="gramEnd"/>
           </w:p>
         </w:tc>
         <w:tc>
@@ -2656,19 +2546,9 @@
             <w:hideMark/>
           </w:tcPr>
           <w:p>
-            <w:proofErr w:type="spellStart"/>
-            <w:r>
-              <w:t>esp_vehicle_speed</w:t>
-            </w:r>
-            <w:proofErr w:type="spellEnd"/>
-            <w:r>
-              <w:t>/</w:t>
-            </w:r>
-            <w:proofErr w:type="spellStart"/>
-            <w:r>
-              <w:t>stp_motion</w:t>
-            </w:r>
-            <w:proofErr w:type="spellEnd"/>
+            <w:r>
+              <w:t>esp_vehicle_speed/stp_motion</w:t>
+            </w:r>
           </w:p>
         </w:tc>
         <w:tc>
@@ -2711,19 +2591,9 @@
             <w:hideMark/>
           </w:tcPr>
           <w:p>
-            <w:proofErr w:type="spellStart"/>
-            <w:r>
-              <w:t>esp_lat_accel</w:t>
-            </w:r>
-            <w:proofErr w:type="spellEnd"/>
-            <w:r>
-              <w:t>/</w:t>
-            </w:r>
-            <w:proofErr w:type="spellStart"/>
-            <w:r>
-              <w:t>stp_motion</w:t>
-            </w:r>
-            <w:proofErr w:type="spellEnd"/>
+            <w:r>
+              <w:t>esp_lat_accel/stp_motion</w:t>
+            </w:r>
           </w:p>
         </w:tc>
         <w:tc>
@@ -2766,19 +2636,9 @@
             <w:hideMark/>
           </w:tcPr>
           <w:p>
-            <w:proofErr w:type="spellStart"/>
-            <w:r>
-              <w:t>esp_long_accel</w:t>
-            </w:r>
-            <w:proofErr w:type="spellEnd"/>
-            <w:r>
-              <w:t>/</w:t>
-            </w:r>
-            <w:proofErr w:type="spellStart"/>
-            <w:r>
-              <w:t>stp_motion</w:t>
-            </w:r>
-            <w:proofErr w:type="spellEnd"/>
+            <w:r>
+              <w:t>esp_long_accel/stp_motion</w:t>
+            </w:r>
           </w:p>
         </w:tc>
         <w:tc>
@@ -2821,19 +2681,9 @@
             <w:hideMark/>
           </w:tcPr>
           <w:p>
-            <w:proofErr w:type="spellStart"/>
-            <w:r>
-              <w:t>sas_steering_angle</w:t>
-            </w:r>
-            <w:proofErr w:type="spellEnd"/>
-            <w:r>
-              <w:t>/</w:t>
-            </w:r>
-            <w:proofErr w:type="spellStart"/>
-            <w:r>
-              <w:t>stp_motion</w:t>
-            </w:r>
-            <w:proofErr w:type="spellEnd"/>
+            <w:r>
+              <w:t>sas_steering_angle/stp_motion</w:t>
+            </w:r>
           </w:p>
         </w:tc>
         <w:tc>
@@ -2877,13 +2727,8 @@
           </w:tcPr>
           <w:p>
             <w:r>
-              <w:t>lines/</w:t>
-            </w:r>
-            <w:proofErr w:type="spellStart"/>
-            <w:r>
-              <w:t>fus_lines</w:t>
-            </w:r>
-            <w:proofErr w:type="spellEnd"/>
+              <w:t>lines/fus_lines</w:t>
+            </w:r>
           </w:p>
         </w:tc>
         <w:tc>
@@ -2895,11 +2740,9 @@
             <w:pPr>
               <w:cnfStyle w:val="000000000000" w:firstRow="0" w:lastRow="0" w:firstColumn="0" w:lastColumn="0" w:oddVBand="0" w:evenVBand="0" w:oddHBand="0" w:evenHBand="0" w:firstRowFirstColumn="0" w:firstRowLastColumn="0" w:lastRowFirstColumn="0" w:lastRowLastColumn="0"/>
             </w:pPr>
-            <w:proofErr w:type="spellStart"/>
             <w:r>
               <w:t>CamLine</w:t>
             </w:r>
-            <w:proofErr w:type="spellEnd"/>
             <w:r>
               <w:t>，车道线曲线参数等</w:t>
             </w:r>
@@ -2931,19 +2774,9 @@
             <w:hideMark/>
           </w:tcPr>
           <w:p>
-            <w:proofErr w:type="spellStart"/>
-            <w:r>
-              <w:t>vehicle_pos_lng</w:t>
-            </w:r>
-            <w:proofErr w:type="spellEnd"/>
-            <w:r>
-              <w:t>/</w:t>
-            </w:r>
-            <w:proofErr w:type="spellStart"/>
-            <w:r>
-              <w:t>hdmap</w:t>
-            </w:r>
-            <w:proofErr w:type="spellEnd"/>
+            <w:r>
+              <w:t>vehicle_pos_lng/hdmap</w:t>
+            </w:r>
           </w:p>
         </w:tc>
         <w:tc>
@@ -2955,13 +2788,8 @@
             <w:pPr>
               <w:cnfStyle w:val="000000000000" w:firstRow="0" w:lastRow="0" w:firstColumn="0" w:lastColumn="0" w:oddVBand="0" w:evenVBand="0" w:oddHBand="0" w:evenHBand="0" w:firstRowFirstColumn="0" w:firstRowLastColumn="0" w:lastRowFirstColumn="0" w:lastRowLastColumn="0"/>
             </w:pPr>
-            <w:proofErr w:type="gramStart"/>
-            <w:r>
-              <w:t>锚点经度</w:t>
-            </w:r>
-            <w:proofErr w:type="gramEnd"/>
-            <w:r>
-              <w:t>坐标，请求地图定位点</w:t>
+            <w:r>
+              <w:t>锚点经度坐标，请求地图定位点</w:t>
             </w:r>
           </w:p>
         </w:tc>
@@ -2991,19 +2819,9 @@
             <w:hideMark/>
           </w:tcPr>
           <w:p>
-            <w:proofErr w:type="spellStart"/>
-            <w:r>
-              <w:t>vehicle_pos_lat</w:t>
-            </w:r>
-            <w:proofErr w:type="spellEnd"/>
-            <w:r>
-              <w:t>/</w:t>
-            </w:r>
-            <w:proofErr w:type="spellStart"/>
-            <w:r>
-              <w:t>hdmap</w:t>
-            </w:r>
-            <w:proofErr w:type="spellEnd"/>
+            <w:r>
+              <w:t>vehicle_pos_lat/hdmap</w:t>
+            </w:r>
           </w:p>
         </w:tc>
         <w:tc>
@@ -3015,13 +2833,8 @@
             <w:pPr>
               <w:cnfStyle w:val="000000000000" w:firstRow="0" w:lastRow="0" w:firstColumn="0" w:lastColumn="0" w:oddVBand="0" w:evenVBand="0" w:oddHBand="0" w:evenHBand="0" w:firstRowFirstColumn="0" w:firstRowLastColumn="0" w:lastRowFirstColumn="0" w:lastRowLastColumn="0"/>
             </w:pPr>
-            <w:proofErr w:type="gramStart"/>
-            <w:r>
-              <w:t>锚点维</w:t>
-            </w:r>
-            <w:proofErr w:type="gramEnd"/>
-            <w:r>
-              <w:t>度坐标，请求地图定位点</w:t>
+            <w:r>
+              <w:t>锚点维度坐标，请求地图定位点</w:t>
             </w:r>
           </w:p>
         </w:tc>
@@ -3051,19 +2864,9 @@
             <w:hideMark/>
           </w:tcPr>
           <w:p>
-            <w:proofErr w:type="spellStart"/>
-            <w:r>
-              <w:t>vehicle_pos_current_link_id</w:t>
-            </w:r>
-            <w:proofErr w:type="spellEnd"/>
-            <w:r>
-              <w:t>/</w:t>
-            </w:r>
-            <w:proofErr w:type="spellStart"/>
-            <w:r>
-              <w:t>hdmap</w:t>
-            </w:r>
-            <w:proofErr w:type="spellEnd"/>
+            <w:r>
+              <w:t>vehicle_pos_current_link_id/hdmap</w:t>
+            </w:r>
           </w:p>
         </w:tc>
         <w:tc>
@@ -3109,19 +2912,9 @@
             <w:hideMark/>
           </w:tcPr>
           <w:p>
-            <w:proofErr w:type="spellStart"/>
-            <w:r>
-              <w:t>vehicle_pos_current_lane_num</w:t>
-            </w:r>
-            <w:proofErr w:type="spellEnd"/>
-            <w:r>
-              <w:t>/</w:t>
-            </w:r>
-            <w:proofErr w:type="spellStart"/>
-            <w:r>
-              <w:t>hdmap</w:t>
-            </w:r>
-            <w:proofErr w:type="spellEnd"/>
+            <w:r>
+              <w:t>vehicle_pos_current_lane_num/hdmap</w:t>
+            </w:r>
           </w:p>
         </w:tc>
         <w:tc>
@@ -3164,19 +2957,9 @@
             <w:hideMark/>
           </w:tcPr>
           <w:p>
-            <w:proofErr w:type="spellStart"/>
-            <w:r>
-              <w:t>path_planning_routing_path</w:t>
-            </w:r>
-            <w:proofErr w:type="spellEnd"/>
-            <w:r>
-              <w:t>/</w:t>
-            </w:r>
-            <w:proofErr w:type="spellStart"/>
-            <w:r>
-              <w:t>hdmap</w:t>
-            </w:r>
-            <w:proofErr w:type="spellEnd"/>
+            <w:r>
+              <w:t>path_planning_routing_path/hdmap</w:t>
+            </w:r>
           </w:p>
         </w:tc>
         <w:tc>
@@ -3195,15 +2978,7 @@
               <w:t>link-id</w:t>
             </w:r>
             <w:r>
-              <w:t>和</w:t>
-            </w:r>
-            <w:proofErr w:type="gramStart"/>
-            <w:r>
-              <w:t>可</w:t>
-            </w:r>
-            <w:proofErr w:type="gramEnd"/>
-            <w:r>
-              <w:t>行车道</w:t>
+              <w:t>和可行车道</w:t>
             </w:r>
           </w:p>
         </w:tc>
@@ -3234,13 +3009,8 @@
           </w:tcPr>
           <w:p>
             <w:r>
-              <w:t>lane_curvature_100m/</w:t>
-            </w:r>
-            <w:proofErr w:type="spellStart"/>
-            <w:r>
-              <w:t>hdmap</w:t>
-            </w:r>
-            <w:proofErr w:type="spellEnd"/>
+              <w:t>lane_curvature_100m/hdmap</w:t>
+            </w:r>
           </w:p>
         </w:tc>
         <w:tc>
@@ -3290,13 +3060,8 @@
           </w:tcPr>
           <w:p>
             <w:r>
-              <w:t>lane_curvature_200m/</w:t>
-            </w:r>
-            <w:proofErr w:type="spellStart"/>
-            <w:r>
-              <w:t>hdmap</w:t>
-            </w:r>
-            <w:proofErr w:type="spellEnd"/>
+              <w:t>lane_curvature_200m/hdmap</w:t>
+            </w:r>
           </w:p>
         </w:tc>
         <w:tc>
@@ -3346,13 +3111,8 @@
           </w:tcPr>
           <w:p>
             <w:r>
-              <w:t>lane_curvature_300m/</w:t>
-            </w:r>
-            <w:proofErr w:type="spellStart"/>
-            <w:r>
-              <w:t>hdmap</w:t>
-            </w:r>
-            <w:proofErr w:type="spellEnd"/>
+              <w:t>lane_curvature_300m/hdmap</w:t>
+            </w:r>
           </w:p>
         </w:tc>
         <w:tc>
@@ -3401,19 +3161,9 @@
             <w:hideMark/>
           </w:tcPr>
           <w:p>
-            <w:proofErr w:type="spellStart"/>
-            <w:r>
-              <w:t>link_list</w:t>
-            </w:r>
-            <w:proofErr w:type="spellEnd"/>
-            <w:r>
-              <w:t>/</w:t>
-            </w:r>
-            <w:proofErr w:type="spellStart"/>
-            <w:r>
-              <w:t>hdmap</w:t>
-            </w:r>
-            <w:proofErr w:type="spellEnd"/>
+            <w:r>
+              <w:t>link_list/hdmap</w:t>
+            </w:r>
           </w:p>
         </w:tc>
         <w:tc>
@@ -3456,19 +3206,9 @@
             <w:hideMark/>
           </w:tcPr>
           <w:p>
-            <w:proofErr w:type="spellStart"/>
-            <w:r>
-              <w:t>imageData_image</w:t>
-            </w:r>
-            <w:proofErr w:type="spellEnd"/>
-            <w:r>
-              <w:t>/</w:t>
-            </w:r>
-            <w:proofErr w:type="spellStart"/>
-            <w:r>
-              <w:t>rawdata_fc</w:t>
-            </w:r>
-            <w:proofErr w:type="spellEnd"/>
+            <w:r>
+              <w:t>imageData_image/rawdata_fc</w:t>
+            </w:r>
           </w:p>
         </w:tc>
         <w:tc>
@@ -3740,19 +3480,9 @@
             <w:hideMark/>
           </w:tcPr>
           <w:p>
-            <w:proofErr w:type="spellStart"/>
-            <w:r>
-              <w:t>bcm_turn_light_switch_sts</w:t>
-            </w:r>
-            <w:proofErr w:type="spellEnd"/>
-            <w:r>
-              <w:t>/</w:t>
-            </w:r>
-            <w:proofErr w:type="spellStart"/>
-            <w:r>
-              <w:t>bcmlight</w:t>
-            </w:r>
-            <w:proofErr w:type="spellEnd"/>
+            <w:r>
+              <w:t>bcm_turn_light_switch_sts/bcmlight</w:t>
+            </w:r>
           </w:p>
         </w:tc>
         <w:tc>
@@ -3796,13 +3526,8 @@
           </w:tcPr>
           <w:p>
             <w:r>
-              <w:t>points/</w:t>
-            </w:r>
-            <w:proofErr w:type="spellStart"/>
-            <w:r>
-              <w:t>freespace_fc</w:t>
-            </w:r>
-            <w:proofErr w:type="spellEnd"/>
+              <w:t>points/freespace_fc</w:t>
+            </w:r>
           </w:p>
         </w:tc>
         <w:tc>
@@ -3817,16 +3542,12 @@
             <w:r>
               <w:t>标识</w:t>
             </w:r>
-            <w:proofErr w:type="spellStart"/>
             <w:r>
               <w:t>Freespace</w:t>
             </w:r>
-            <w:proofErr w:type="spellEnd"/>
-            <w:proofErr w:type="gramStart"/>
             <w:r>
               <w:t>点集</w:t>
             </w:r>
-            <w:proofErr w:type="gramEnd"/>
           </w:p>
         </w:tc>
         <w:tc>
@@ -3839,13 +3560,8 @@
               <w:cnfStyle w:val="000000000000" w:firstRow="0" w:lastRow="0" w:firstColumn="0" w:lastColumn="0" w:oddVBand="0" w:evenVBand="0" w:oddHBand="0" w:evenHBand="0" w:firstRowFirstColumn="0" w:firstRowLastColumn="0" w:lastRowFirstColumn="0" w:lastRowLastColumn="0"/>
             </w:pPr>
             <w:r>
-              <w:t>可行驶</w:t>
-            </w:r>
-            <w:proofErr w:type="gramStart"/>
-            <w:r>
-              <w:t>区域点集</w:t>
-            </w:r>
-            <w:proofErr w:type="gramEnd"/>
+              <w:t>可行驶区域点集</w:t>
+            </w:r>
           </w:p>
         </w:tc>
       </w:tr>
@@ -3891,21 +3607,7 @@
         <w:rPr>
           <w:rFonts w:hint="eastAsia"/>
         </w:rPr>
-        <w:t>本报告目标是展示一个小数据</w:t>
-      </w:r>
-      <w:proofErr w:type="gramStart"/>
-      <w:r>
-        <w:rPr>
-          <w:rFonts w:hint="eastAsia"/>
-        </w:rPr>
-        <w:t>集条件</w:t>
-      </w:r>
-      <w:proofErr w:type="gramEnd"/>
-      <w:r>
-        <w:rPr>
-          <w:rFonts w:hint="eastAsia"/>
-        </w:rPr>
-        <w:t>下，通过数据模型的建立，构造一个汽车驾驶环境态势分析模型。同时，为了验证模型的有效性，构造了一个模拟环境以验证模型的有效性。</w:t>
+        <w:t>本报告目标是展示一个小数据集条件下，通过数据模型的建立，构造一个汽车驾驶环境态势分析模型。同时，为了验证模型的有效性，构造了一个模拟环境以验证模型的有效性。</w:t>
       </w:r>
     </w:p>
     <w:p>
@@ -3933,21 +3635,7 @@
         <w:rPr>
           <w:rFonts w:hint="eastAsia"/>
         </w:rPr>
-        <w:t>本报告所提出的简化</w:t>
-      </w:r>
-      <w:proofErr w:type="gramStart"/>
-      <w:r>
-        <w:rPr>
-          <w:rFonts w:hint="eastAsia"/>
-        </w:rPr>
-        <w:t>行为场</w:t>
-      </w:r>
-      <w:proofErr w:type="gramEnd"/>
-      <w:r>
-        <w:rPr>
-          <w:rFonts w:hint="eastAsia"/>
-        </w:rPr>
-        <w:t>模型方案，和为了验证这个方案的模型预测控制仿真的形式化架构。</w:t>
+        <w:t>本报告所提出的简化行为场模型方案，和为了验证这个方案的模型预测控制仿真的形式化架构。</w:t>
       </w:r>
     </w:p>
     <w:p>
@@ -3998,10 +3686,10 @@
             <v:path o:extrusionok="f" gradientshapeok="t" o:connecttype="rect"/>
             <o:lock v:ext="edit" aspectratio="t"/>
           </v:shapetype>
-          <v:shape id="_x0000_i1025" type="#_x0000_t75" style="width:352.05pt;height:179.45pt" o:ole="">
+          <v:shape id="_x0000_i1025" type="#_x0000_t75" style="width:352.05pt;height:179.75pt" o:ole="">
             <v:imagedata r:id="rId11" o:title=""/>
           </v:shape>
-          <o:OLEObject Type="Embed" ProgID="Visio.Drawing.15" ShapeID="_x0000_i1025" DrawAspect="Content" ObjectID="_1731836711" r:id="rId12"/>
+          <o:OLEObject Type="Embed" ProgID="Visio.Drawing.15" ShapeID="_x0000_i1025" DrawAspect="Content" ObjectID="_1731868668" r:id="rId12"/>
         </w:object>
       </w:r>
     </w:p>
@@ -4268,21 +3956,7 @@
         <w:rPr>
           <w:rFonts w:hint="eastAsia"/>
         </w:rPr>
-        <w:t>。这类方法是行车风险评估的传统方法，又可以分为基于距离和基于时间的行车风险评估。基于距离的行车风险评估方法从空间的角度设计安全距离</w:t>
-      </w:r>
-      <w:proofErr w:type="gramStart"/>
-      <w:r>
-        <w:rPr>
-          <w:rFonts w:hint="eastAsia"/>
-        </w:rPr>
-        <w:t>来作</w:t>
-      </w:r>
-      <w:proofErr w:type="gramEnd"/>
-      <w:r>
-        <w:rPr>
-          <w:rFonts w:hint="eastAsia"/>
-        </w:rPr>
-        <w:t>为评估行车风险的指标，比如最小安全距离（</w:t>
+        <w:t>。这类方法是行车风险评估的传统方法，又可以分为基于距离和基于时间的行车风险评估。基于距离的行车风险评估方法从空间的角度设计安全距离来作为评估行车风险的指标，比如最小安全距离（</w:t>
       </w:r>
       <w:r>
         <w:t>Minimum Safe Distance, MSD</w:t>
@@ -4490,21 +4164,7 @@
         <w:rPr>
           <w:rFonts w:hint="eastAsia"/>
         </w:rPr>
-        <w:t>）</w:t>
-      </w:r>
-      <w:proofErr w:type="gramStart"/>
-      <w:r>
-        <w:rPr>
-          <w:rFonts w:hint="eastAsia"/>
-        </w:rPr>
-        <w:t>来对变道行</w:t>
-      </w:r>
-      <w:proofErr w:type="gramEnd"/>
-      <w:r>
-        <w:rPr>
-          <w:rFonts w:hint="eastAsia"/>
-        </w:rPr>
-        <w:t>为中的态势进行评估，获得对隐藏状态变量分布的置信度，以判断变道行为是否可行。文献</w:t>
+        <w:t>）来对变道行为中的态势进行评估，获得对隐藏状态变量分布的置信度，以判断变道行为是否可行。文献</w:t>
       </w:r>
       <w:r>
         <w:t>[41]</w:t>
@@ -4576,35 +4236,7 @@
         <w:rPr>
           <w:rFonts w:hint="eastAsia"/>
         </w:rPr>
-        <w:t>模型，实现了</w:t>
-      </w:r>
-      <w:proofErr w:type="gramStart"/>
-      <w:r>
-        <w:rPr>
-          <w:rFonts w:hint="eastAsia"/>
-        </w:rPr>
-        <w:t>路网级碰撞</w:t>
-      </w:r>
-      <w:proofErr w:type="gramEnd"/>
-      <w:r>
-        <w:rPr>
-          <w:rFonts w:hint="eastAsia"/>
-        </w:rPr>
-        <w:t>估计与</w:t>
-      </w:r>
-      <w:proofErr w:type="gramStart"/>
-      <w:r>
-        <w:rPr>
-          <w:rFonts w:hint="eastAsia"/>
-        </w:rPr>
-        <w:t>车辆级风险</w:t>
-      </w:r>
-      <w:proofErr w:type="gramEnd"/>
-      <w:r>
-        <w:rPr>
-          <w:rFonts w:hint="eastAsia"/>
-        </w:rPr>
-        <w:t>估计的实时集成：机器学习分类器用于实时网络级碰撞预测，然后将结果整合到集成</w:t>
+        <w:t>模型，实现了路网级碰撞估计与车辆级风险估计的实时集成：机器学习分类器用于实时网络级碰撞预测，然后将结果整合到集成</w:t>
       </w:r>
       <w:r>
         <w:t>DBN</w:t>
@@ -4673,21 +4305,7 @@
         <w:rPr>
           <w:rFonts w:hint="eastAsia"/>
         </w:rPr>
-        <w:t>考虑了驾驶员、车辆、道路及环境等多种因素，提出基于博弈论组合赋权逼近</w:t>
-      </w:r>
-      <w:proofErr w:type="gramStart"/>
-      <w:r>
-        <w:rPr>
-          <w:rFonts w:hint="eastAsia"/>
-        </w:rPr>
-        <w:t>理想解</w:t>
-      </w:r>
-      <w:proofErr w:type="gramEnd"/>
-      <w:r>
-        <w:rPr>
-          <w:rFonts w:hint="eastAsia"/>
-        </w:rPr>
-        <w:t>排序的方法，来对行车的风险进行评估。考虑到人、车、路等相关因素之间的相互影响，基于场论的思想提出了行车安全场理论（</w:t>
+        <w:t>考虑了驾驶员、车辆、道路及环境等多种因素，提出基于博弈论组合赋权逼近理想解排序的方法，来对行车的风险进行评估。考虑到人、车、路等相关因素之间的相互影响，基于场论的思想提出了行车安全场理论（</w:t>
       </w:r>
       <w:r>
         <w:t>Driving Safety Field theory, DSF</w:t>
@@ -4696,21 +4314,7 @@
         <w:rPr>
           <w:rFonts w:hint="eastAsia"/>
         </w:rPr>
-        <w:t>），也可以叫做行车风险场。分别利用动能场、势能场、</w:t>
-      </w:r>
-      <w:proofErr w:type="gramStart"/>
-      <w:r>
-        <w:rPr>
-          <w:rFonts w:hint="eastAsia"/>
-        </w:rPr>
-        <w:t>行为场</w:t>
-      </w:r>
-      <w:proofErr w:type="gramEnd"/>
-      <w:r>
-        <w:rPr>
-          <w:rFonts w:hint="eastAsia"/>
-        </w:rPr>
-        <w:t>来表示在复杂交通环境中因各种因素而引起的驾驶风险。</w:t>
+        <w:t>），也可以叫做行车风险场。分别利用动能场、势能场、行为场来表示在复杂交通环境中因各种因素而引起的驾驶风险。</w:t>
       </w:r>
       <w:r>
         <w:rPr>
@@ -4792,35 +4396,7 @@
         <w:rPr>
           <w:rFonts w:hint="eastAsia"/>
         </w:rPr>
-        <w:t>理论应用于智能网</w:t>
-      </w:r>
-      <w:proofErr w:type="gramStart"/>
-      <w:r>
-        <w:rPr>
-          <w:rFonts w:hint="eastAsia"/>
-        </w:rPr>
-        <w:t>联环境</w:t>
-      </w:r>
-      <w:proofErr w:type="gramEnd"/>
-      <w:r>
-        <w:rPr>
-          <w:rFonts w:hint="eastAsia"/>
-        </w:rPr>
-        <w:t>下车辆的</w:t>
-      </w:r>
-      <w:proofErr w:type="gramStart"/>
-      <w:r>
-        <w:rPr>
-          <w:rFonts w:hint="eastAsia"/>
-        </w:rPr>
-        <w:t>跟驰和</w:t>
-      </w:r>
-      <w:proofErr w:type="gramEnd"/>
-      <w:r>
-        <w:rPr>
-          <w:rFonts w:hint="eastAsia"/>
-        </w:rPr>
-        <w:t>换道模型中。</w:t>
+        <w:t>理论应用于智能网联环境下车辆的跟驰和换道模型中。</w:t>
       </w:r>
     </w:p>
     <w:p>
@@ -4989,49 +4565,7 @@
         <w:rPr>
           <w:rFonts w:hint="eastAsia"/>
         </w:rPr>
-        <w:t>物理学中将某个物理量在空间区域内的分布称为场。场是物质存在的一种基本形式，具有能量、质量和动量，能够传递物体间的相互作用。</w:t>
-      </w:r>
-      <w:proofErr w:type="gramStart"/>
-      <w:r>
-        <w:rPr>
-          <w:rFonts w:hint="eastAsia"/>
-        </w:rPr>
-        <w:t>场同样</w:t>
-      </w:r>
-      <w:proofErr w:type="gramEnd"/>
-      <w:r>
-        <w:rPr>
-          <w:rFonts w:hint="eastAsia"/>
-        </w:rPr>
-        <w:t>具有与行车风险相似的特性：客观存在、具有普遍性、可变性、可预测性。有场就一定有场源，同样有行车风险就一定有产生行车风险的各种交通要素；</w:t>
-      </w:r>
-      <w:proofErr w:type="gramStart"/>
-      <w:r>
-        <w:rPr>
-          <w:rFonts w:hint="eastAsia"/>
-        </w:rPr>
-        <w:t>场量是</w:t>
-      </w:r>
-      <w:proofErr w:type="gramEnd"/>
-      <w:r>
-        <w:rPr>
-          <w:rFonts w:hint="eastAsia"/>
-        </w:rPr>
-        <w:t>可以用数学模型来抽象表示的，行车风险也如此，比如距离越近，</w:t>
-      </w:r>
-      <w:proofErr w:type="gramStart"/>
-      <w:r>
-        <w:rPr>
-          <w:rFonts w:hint="eastAsia"/>
-        </w:rPr>
-        <w:t>场量越</w:t>
-      </w:r>
-      <w:proofErr w:type="gramEnd"/>
-      <w:r>
-        <w:rPr>
-          <w:rFonts w:hint="eastAsia"/>
-        </w:rPr>
-        <w:t>大，行车风险同样也越高，越容易发生碰撞事故；矢量场具有方向性，当然，行车风险也是有方向的。因此，可以借鉴场论的思想来表征行车风险。</w:t>
+        <w:t>物理学中将某个物理量在空间区域内的分布称为场。场是物质存在的一种基本形式，具有能量、质量和动量，能够传递物体间的相互作用。场同样具有与行车风险相似的特性：客观存在、具有普遍性、可变性、可预测性。有场就一定有场源，同样有行车风险就一定有产生行车风险的各种交通要素；场量是可以用数学模型来抽象表示的，行车风险也如此，比如距离越近，场量越大，行车风险同样也越高，越容易发生碰撞事故；矢量场具有方向性，当然，行车风险也是有方向的。因此，可以借鉴场论的思想来表征行车风险。</w:t>
       </w:r>
     </w:p>
     <w:p>
@@ -5175,35 +4709,7 @@
         <w:rPr>
           <w:rFonts w:hint="eastAsia"/>
         </w:rPr>
-        <w:t>行车安全场主要由驾驶员因素决定的行为场、运动车辆决定的</w:t>
-      </w:r>
-      <w:proofErr w:type="gramStart"/>
-      <w:r>
-        <w:rPr>
-          <w:rFonts w:hint="eastAsia"/>
-        </w:rPr>
-        <w:t>动能场</w:t>
-      </w:r>
-      <w:proofErr w:type="gramEnd"/>
-      <w:r>
-        <w:rPr>
-          <w:rFonts w:hint="eastAsia"/>
-        </w:rPr>
-        <w:t>以及道路上静止物体决定</w:t>
-      </w:r>
-      <w:proofErr w:type="gramStart"/>
-      <w:r>
-        <w:rPr>
-          <w:rFonts w:hint="eastAsia"/>
-        </w:rPr>
-        <w:t>势能场</w:t>
-      </w:r>
-      <w:proofErr w:type="gramEnd"/>
-      <w:r>
-        <w:rPr>
-          <w:rFonts w:hint="eastAsia"/>
-        </w:rPr>
-        <w:t>组成。其特性如下：</w:t>
+        <w:t>行车安全场主要由驾驶员因素决定的行为场、运动车辆决定的动能场以及道路上静止物体决定势能场组成。其特性如下：</w:t>
       </w:r>
     </w:p>
     <w:p>
@@ -5223,21 +4729,7 @@
         <w:rPr>
           <w:rFonts w:hint="eastAsia"/>
         </w:rPr>
-        <w:t>由交通环境中物体对行车安全影响产生的物理场，主要包括道路上停止的车辆、交通标志等。影响</w:t>
-      </w:r>
-      <w:proofErr w:type="gramStart"/>
-      <w:r>
-        <w:rPr>
-          <w:rFonts w:hint="eastAsia"/>
-        </w:rPr>
-        <w:t>势能场</w:t>
-      </w:r>
-      <w:proofErr w:type="gramEnd"/>
-      <w:r>
-        <w:rPr>
-          <w:rFonts w:hint="eastAsia"/>
-        </w:rPr>
-        <w:t>场强大小的主要因素有物体本身属性、道路条件等。</w:t>
+        <w:t>由交通环境中物体对行车安全影响产生的物理场，主要包括道路上停止的车辆、交通标志等。影响势能场场强大小的主要因素有物体本身属性、道路条件等。</w:t>
       </w:r>
     </w:p>
     <w:p>
@@ -5256,21 +4748,7 @@
         <w:rPr>
           <w:rFonts w:hint="eastAsia"/>
         </w:rPr>
-        <w:t>由交通环境中运动物体对行车安全影响产生的物理场。交通环境中的运动物体主要包括非机动车、行人、行驶的车辆等。</w:t>
-      </w:r>
-      <w:proofErr w:type="gramStart"/>
-      <w:r>
-        <w:rPr>
-          <w:rFonts w:hint="eastAsia"/>
-        </w:rPr>
-        <w:t>动能场</w:t>
-      </w:r>
-      <w:proofErr w:type="gramEnd"/>
-      <w:r>
-        <w:rPr>
-          <w:rFonts w:hint="eastAsia"/>
-        </w:rPr>
-        <w:t>场强大小与方向取决于运动</w:t>
+        <w:t>由交通环境中运动物体对行车安全影响产生的物理场。交通环境中的运动物体主要包括非机动车、行人、行驶的车辆等。动能场场强大小与方向取决于运动</w:t>
       </w:r>
       <w:r>
         <w:rPr>
@@ -5304,21 +4782,7 @@
         <w:rPr>
           <w:rFonts w:hint="eastAsia"/>
         </w:rPr>
-        <w:t>心理因素等。</w:t>
-      </w:r>
-      <w:proofErr w:type="gramStart"/>
-      <w:r>
-        <w:rPr>
-          <w:rFonts w:hint="eastAsia"/>
-        </w:rPr>
-        <w:t>行为场</w:t>
-      </w:r>
-      <w:proofErr w:type="gramEnd"/>
-      <w:r>
-        <w:rPr>
-          <w:rFonts w:hint="eastAsia"/>
-        </w:rPr>
-        <w:t>场强大小与方向取决于驾驶人行为特性。行车风险系数越大，那么它所产生的“行为场”场强就更大，造成的危险程度也就越大。</w:t>
+        <w:t>心理因素等。行为场场强大小与方向取决于驾驶人行为特性。行车风险系数越大，那么它所产生的“行为场”场强就更大，造成的危险程度也就越大。</w:t>
       </w:r>
       <w:bookmarkEnd w:id="11"/>
     </w:p>
@@ -5335,7 +4799,6 @@
           <w:bCs/>
         </w:rPr>
       </w:pPr>
-      <w:proofErr w:type="gramStart"/>
       <w:r>
         <w:rPr>
           <w:b/>
@@ -5349,22 +4812,13 @@
           <w:b/>
           <w:bCs/>
         </w:rPr>
-        <w:t>能场概念</w:t>
-      </w:r>
-      <w:proofErr w:type="gramEnd"/>
-      <w:r>
-        <w:rPr>
-          <w:rFonts w:hint="eastAsia"/>
+        <w:t>能场概念与内涵</w:t>
+      </w:r>
+      <w:r>
+        <w:rPr>
           <w:b/>
           <w:bCs/>
         </w:rPr>
-        <w:t>与内涵</w:t>
-      </w:r>
-      <w:r>
-        <w:rPr>
-          <w:b/>
-          <w:bCs/>
-        </w:rPr>
         <w:t xml:space="preserve"> </w:t>
       </w:r>
     </w:p>
@@ -5372,19 +4826,11 @@
       <w:pPr>
         <w:ind w:firstLineChars="200" w:firstLine="420"/>
       </w:pPr>
-      <w:proofErr w:type="gramStart"/>
-      <w:r>
-        <w:rPr>
-          <w:rFonts w:hint="eastAsia"/>
-        </w:rPr>
-        <w:t>势能场</w:t>
-      </w:r>
-      <w:proofErr w:type="gramEnd"/>
-      <w:r>
-        <w:rPr>
-          <w:rFonts w:hint="eastAsia"/>
-        </w:rPr>
-        <w:t>是由道路上静止物体对行车安全影响产生的物理场，其大小与方向由静止物体自身属性与道路条件因素决定。</w:t>
+      <w:r>
+        <w:rPr>
+          <w:rFonts w:hint="eastAsia"/>
+        </w:rPr>
+        <w:t>势能场是由道路上静止物体对行车安全影响产生的物理场，其大小与方向由静止物体自身属性与道路条件因素决定。</w:t>
       </w:r>
     </w:p>
     <w:p>
@@ -5411,7 +4857,6 @@
           <w:bCs/>
         </w:rPr>
       </w:pPr>
-      <w:proofErr w:type="gramStart"/>
       <w:r>
         <w:rPr>
           <w:b/>
@@ -5425,22 +4870,13 @@
           <w:b/>
           <w:bCs/>
         </w:rPr>
-        <w:t>能场概念</w:t>
-      </w:r>
-      <w:proofErr w:type="gramEnd"/>
-      <w:r>
-        <w:rPr>
-          <w:rFonts w:hint="eastAsia"/>
+        <w:t>能场概念与内涵</w:t>
+      </w:r>
+      <w:r>
+        <w:rPr>
           <w:b/>
           <w:bCs/>
         </w:rPr>
-        <w:t>与内涵</w:t>
-      </w:r>
-      <w:r>
-        <w:rPr>
-          <w:b/>
-          <w:bCs/>
-        </w:rPr>
         <w:t xml:space="preserve"> </w:t>
       </w:r>
     </w:p>
@@ -5448,20 +4884,12 @@
       <w:pPr>
         <w:ind w:firstLineChars="200" w:firstLine="420"/>
       </w:pPr>
-      <w:proofErr w:type="gramStart"/>
       <w:r>
         <w:rPr>
           <w:rFonts w:hint="eastAsia"/>
         </w:rPr>
         <w:lastRenderedPageBreak/>
-        <w:t>动能场</w:t>
-      </w:r>
-      <w:proofErr w:type="gramEnd"/>
-      <w:r>
-        <w:rPr>
-          <w:rFonts w:hint="eastAsia"/>
-        </w:rPr>
-        <w:t>是由道路上运动物体对行车安全影响产生的物理场，其大小与方向取决于运动物体本身属性、速度及道路条件等因素。</w:t>
+        <w:t>动能场是由道路上运动物体对行车安全影响产生的物理场，其大小与方向取决于运动物体本身属性、速度及道路条件等因素。</w:t>
       </w:r>
     </w:p>
     <w:p>
@@ -5548,7 +4976,6 @@
           <w:bCs/>
         </w:rPr>
       </w:pPr>
-      <w:proofErr w:type="gramStart"/>
       <w:r>
         <w:rPr>
           <w:b/>
@@ -5562,22 +4989,13 @@
           <w:b/>
           <w:bCs/>
         </w:rPr>
-        <w:t>为场概念</w:t>
-      </w:r>
-      <w:proofErr w:type="gramEnd"/>
-      <w:r>
-        <w:rPr>
-          <w:rFonts w:hint="eastAsia"/>
+        <w:t>为场概念与内涵</w:t>
+      </w:r>
+      <w:r>
+        <w:rPr>
           <w:b/>
           <w:bCs/>
         </w:rPr>
-        <w:t>与内涵</w:t>
-      </w:r>
-      <w:r>
-        <w:rPr>
-          <w:b/>
-          <w:bCs/>
-        </w:rPr>
         <w:t xml:space="preserve"> </w:t>
       </w:r>
     </w:p>
@@ -5585,33 +5003,11 @@
       <w:pPr>
         <w:ind w:firstLineChars="200" w:firstLine="420"/>
       </w:pPr>
-      <w:proofErr w:type="gramStart"/>
-      <w:r>
-        <w:rPr>
-          <w:rFonts w:hint="eastAsia"/>
-        </w:rPr>
-        <w:t>行为场</w:t>
-      </w:r>
-      <w:proofErr w:type="gramEnd"/>
-      <w:r>
-        <w:rPr>
-          <w:rFonts w:hint="eastAsia"/>
-        </w:rPr>
-        <w:t>是由驾驶员特性因素产生的一种物理场。其场强大小主要取决于驾驶人行为特性因素。比如在相同情况下，驾龄丰富的驾驶人常比驾龄匮乏的驾驶人造成的行车风险要小，那么它所决定的</w:t>
-      </w:r>
-      <w:proofErr w:type="gramStart"/>
-      <w:r>
-        <w:rPr>
-          <w:rFonts w:hint="eastAsia"/>
-        </w:rPr>
-        <w:t>行为场</w:t>
-      </w:r>
-      <w:proofErr w:type="gramEnd"/>
-      <w:r>
-        <w:rPr>
-          <w:rFonts w:hint="eastAsia"/>
-        </w:rPr>
-        <w:t>场强也小。</w:t>
+      <w:r>
+        <w:rPr>
+          <w:rFonts w:hint="eastAsia"/>
+        </w:rPr>
+        <w:t>行为场是由驾驶员特性因素产生的一种物理场。其场强大小主要取决于驾驶人行为特性因素。比如在相同情况下，驾龄丰富的驾驶人常比驾龄匮乏的驾驶人造成的行车风险要小，那么它所决定的行为场场强也小。</w:t>
       </w:r>
     </w:p>
     <w:p>
@@ -5658,35 +5054,7 @@
         <w:rPr>
           <w:rFonts w:hint="eastAsia"/>
         </w:rPr>
-        <w:t>行车安全场主要由交通环境中静止物体形成的势能场、运动物体形成的</w:t>
-      </w:r>
-      <w:proofErr w:type="gramStart"/>
-      <w:r>
-        <w:rPr>
-          <w:rFonts w:hint="eastAsia"/>
-        </w:rPr>
-        <w:t>动能场</w:t>
-      </w:r>
-      <w:proofErr w:type="gramEnd"/>
-      <w:r>
-        <w:rPr>
-          <w:rFonts w:hint="eastAsia"/>
-        </w:rPr>
-        <w:t>以及考虑驾驶员因素形成的</w:t>
-      </w:r>
-      <w:proofErr w:type="gramStart"/>
-      <w:r>
-        <w:rPr>
-          <w:rFonts w:hint="eastAsia"/>
-        </w:rPr>
-        <w:t>行为场</w:t>
-      </w:r>
-      <w:proofErr w:type="gramEnd"/>
-      <w:r>
-        <w:rPr>
-          <w:rFonts w:hint="eastAsia"/>
-        </w:rPr>
-        <w:t>组成。以表示行车安全场</w:t>
+        <w:t>行车安全场主要由交通环境中静止物体形成的势能场、运动物体形成的动能场以及考虑驾驶员因素形成的行为场组成。以表示行车安全场</w:t>
       </w:r>
       <m:oMath>
         <m:sSub>
@@ -6071,21 +5439,7 @@
         <w:rPr>
           <w:rFonts w:hint="eastAsia"/>
         </w:rPr>
-        <w:t>基于上述分析，行车安全</w:t>
-      </w:r>
-      <w:proofErr w:type="gramStart"/>
-      <w:r>
-        <w:rPr>
-          <w:rFonts w:hint="eastAsia"/>
-        </w:rPr>
-        <w:t>场统一</w:t>
-      </w:r>
-      <w:proofErr w:type="gramEnd"/>
-      <w:r>
-        <w:rPr>
-          <w:rFonts w:hint="eastAsia"/>
-        </w:rPr>
-        <w:t>模型可以表达如下：</w:t>
+        <w:t>基于上述分析，行车安全场统一模型可以表达如下：</w:t>
       </w:r>
     </w:p>
     <w:p>
@@ -6608,21 +5962,7 @@
         <w:rPr>
           <w:rFonts w:hint="eastAsia"/>
         </w:rPr>
-        <w:t>为</w:t>
-      </w:r>
-      <w:proofErr w:type="gramStart"/>
-      <w:r>
-        <w:rPr>
-          <w:rFonts w:hint="eastAsia"/>
-        </w:rPr>
-        <w:t>势能场</w:t>
-      </w:r>
-      <w:proofErr w:type="gramEnd"/>
-      <w:r>
-        <w:rPr>
-          <w:rFonts w:hint="eastAsia"/>
-        </w:rPr>
-        <w:t>在在车辆</w:t>
+        <w:t>为势能场在在车辆</w:t>
       </w:r>
       <m:oMath>
         <m:r>
@@ -6675,21 +6015,7 @@
         <w:rPr>
           <w:rFonts w:hint="eastAsia"/>
         </w:rPr>
-        <w:t>为</w:t>
-      </w:r>
-      <w:proofErr w:type="gramStart"/>
-      <w:r>
-        <w:rPr>
-          <w:rFonts w:hint="eastAsia"/>
-        </w:rPr>
-        <w:t>动能场</w:t>
-      </w:r>
-      <w:proofErr w:type="gramEnd"/>
-      <w:r>
-        <w:rPr>
-          <w:rFonts w:hint="eastAsia"/>
-        </w:rPr>
-        <w:t>在车辆</w:t>
+        <w:t>为动能场在车辆</w:t>
       </w:r>
       <m:oMath>
         <m:r>
@@ -6742,21 +6068,7 @@
         <w:rPr>
           <w:rFonts w:hint="eastAsia"/>
         </w:rPr>
-        <w:t>为</w:t>
-      </w:r>
-      <w:proofErr w:type="gramStart"/>
-      <w:r>
-        <w:rPr>
-          <w:rFonts w:hint="eastAsia"/>
-        </w:rPr>
-        <w:t>行为场</w:t>
-      </w:r>
-      <w:proofErr w:type="gramEnd"/>
-      <w:r>
-        <w:rPr>
-          <w:rFonts w:hint="eastAsia"/>
-        </w:rPr>
-        <w:t>在车辆</w:t>
+        <w:t>为行为场在车辆</w:t>
       </w:r>
       <m:oMath>
         <m:r>
@@ -6989,21 +6301,7 @@
         <w:rPr>
           <w:rFonts w:hint="eastAsia"/>
         </w:rPr>
-        <w:t>分别为单个势能场、动能场、</w:t>
-      </w:r>
-      <w:proofErr w:type="gramStart"/>
-      <w:r>
-        <w:rPr>
-          <w:rFonts w:hint="eastAsia"/>
-        </w:rPr>
-        <w:t>行为场</w:t>
-      </w:r>
-      <w:proofErr w:type="gramEnd"/>
-      <w:r>
-        <w:rPr>
-          <w:rFonts w:hint="eastAsia"/>
-        </w:rPr>
-        <w:t>在车辆</w:t>
+        <w:t>分别为单个势能场、动能场、行为场在车辆</w:t>
       </w:r>
       <m:oMath>
         <m:r>
@@ -7111,21 +6409,7 @@
         <w:rPr>
           <w:rFonts w:hint="eastAsia"/>
         </w:rPr>
-        <w:t>传统的智能车运动规划算法可以大致分为五大类。分别为基于采样的方法、基于搜索的方法、基于曲线插值的方法、基于数值优化的方法以及</w:t>
-      </w:r>
-      <w:proofErr w:type="gramStart"/>
-      <w:r>
-        <w:rPr>
-          <w:rFonts w:hint="eastAsia"/>
-        </w:rPr>
-        <w:t>势场法</w:t>
-      </w:r>
-      <w:proofErr w:type="gramEnd"/>
-      <w:r>
-        <w:rPr>
-          <w:rFonts w:hint="eastAsia"/>
-        </w:rPr>
-        <w:t>。运动规划算法一般会以完备性与最优性来对算法的性质进行描述。其中，完备性是指如果在起点与目标点中存在一条可行路径，那么算法一定可以规划出可行解，反之，如果算法得不到解则起点与目标点间一定不存在可行解；概率完备性则是指如果起点与目标点间存在解，则只要算法规划与搜索时间足够长，一定能够得到可行解。最优性则是指规划得到的路径满足其是在评价指标上是最优的选择；渐进最优则是指在经过有限次数的迭代之后所得到的路径是接近最优路径，且每次迭代都会逐渐向最优路径收敛。</w:t>
+        <w:t>传统的智能车运动规划算法可以大致分为五大类。分别为基于采样的方法、基于搜索的方法、基于曲线插值的方法、基于数值优化的方法以及势场法。运动规划算法一般会以完备性与最优性来对算法的性质进行描述。其中，完备性是指如果在起点与目标点中存在一条可行路径，那么算法一定可以规划出可行解，反之，如果算法得不到解则起点与目标点间一定不存在可行解；概率完备性则是指如果起点与目标点间存在解，则只要算法规划与搜索时间足够长，一定能够得到可行解。最优性则是指规划得到的路径满足其是在评价指标上是最优的选择；渐进最优则是指在经过有限次数的迭代之后所得到的路径是接近最优路径，且每次迭代都会逐渐向最优路径收敛。</w:t>
       </w:r>
     </w:p>
     <w:p>
@@ -7149,35 +6433,7 @@
         <w:rPr>
           <w:rFonts w:hint="eastAsia"/>
         </w:rPr>
-        <w:t>基于搜索的方法将感知信息提取投影到图中进行路径捷索。在计算机科学中，图是由一些顶点构成的集合，这些顶点通过一系列边进行连接。顶点用圆圈表示，</w:t>
-      </w:r>
-      <w:proofErr w:type="gramStart"/>
-      <w:r>
-        <w:rPr>
-          <w:rFonts w:hint="eastAsia"/>
-        </w:rPr>
-        <w:t>边就是</w:t>
-      </w:r>
-      <w:proofErr w:type="gramEnd"/>
-      <w:r>
-        <w:rPr>
-          <w:rFonts w:hint="eastAsia"/>
-        </w:rPr>
-        <w:t>这些圆圈之间的连线。顶点之间通过边连接。图可以分为有向图和无向图，同时有的</w:t>
-      </w:r>
-      <w:proofErr w:type="gramStart"/>
-      <w:r>
-        <w:rPr>
-          <w:rFonts w:hint="eastAsia"/>
-        </w:rPr>
-        <w:t>图还有</w:t>
-      </w:r>
-      <w:proofErr w:type="gramEnd"/>
-      <w:r>
-        <w:rPr>
-          <w:rFonts w:hint="eastAsia"/>
-        </w:rPr>
-        <w:t>权重，在规划中最主要使用的是带有权重的有向图和无向图。经典的图搜索算法包括深度优先搜索和广度优先搜索，这两种方式均没有启发性且不考虑移动所需代价；其中广度搜索的缺点在于搜索区域大，但最终能够找到最优路径；深度搜索则会先找到很多错误路径，但优点在于即使全局地图未知情况下也可以找到一条路径，但该路径并不能保证是最优路径。</w:t>
+        <w:t>基于搜索的方法将感知信息提取投影到图中进行路径捷索。在计算机科学中，图是由一些顶点构成的集合，这些顶点通过一系列边进行连接。顶点用圆圈表示，边就是这些圆圈之间的连线。顶点之间通过边连接。图可以分为有向图和无向图，同时有的图还有权重，在规划中最主要使用的是带有权重的有向图和无向图。经典的图搜索算法包括深度优先搜索和广度优先搜索，这两种方式均没有启发性且不考虑移动所需代价；其中广度搜索的缺点在于搜索区域大，但最终能够找到最优路径；深度搜索则会先找到很多错误路径，但优点在于即使全局地图未知情况下也可以找到一条路径，但该路径并不能保证是最优路径。</w:t>
       </w:r>
     </w:p>
     <w:p>
@@ -7234,15 +6490,7 @@
         <w:t>RRT</w:t>
       </w:r>
       <w:r>
-        <w:t>算法的思想为在所釆</w:t>
-      </w:r>
-      <w:proofErr w:type="gramStart"/>
-      <w:r>
-        <w:t>样空间</w:t>
-      </w:r>
-      <w:proofErr w:type="gramEnd"/>
-      <w:r>
-        <w:t>内以一定概率进行自由探索，一定概率向所选定目标点进行探索，确保算法能够向目标点采样的同时能够完成对躲避障碍物轨迹的采样。概率路线图（</w:t>
+        <w:t>算法的思想为在所釆样空间内以一定概率进行自由探索，一定概率向所选定目标点进行探索，确保算法能够向目标点采样的同时能够完成对躲避障碍物轨迹的采样。概率路线图（</w:t>
       </w:r>
       <w:r>
         <w:t>Probabilistic Roadmap Methods,</w:t>
@@ -7283,11 +6531,9 @@
         </w:rPr>
         <w:t>基于一些给定的路点信息，计算机辅助几何相关技术可以应用于路径平滑应用中。曲线插值方法使用预先提供的路点信息，生成一系列有助于轨迹连续且满足车辆行驶约束的导航轨迹。在有障碍物存在时，其能产生避障局部规划轨迹。使用直线与圆弧对道路曲线进行拟合是一种基础的车辆轨迹规划方法。但在实际道路环境，直线和圆弧的组合并不能精准描述道路实际形状。同时，在直线与圆交界处也会存在曲率不连续的问题，而曲率的不连续会影响轨迹跟踪中车辆转向控制。</w:t>
       </w:r>
-      <w:proofErr w:type="spellStart"/>
       <w:r>
         <w:t>Clothoid</w:t>
       </w:r>
-      <w:proofErr w:type="spellEnd"/>
       <w:r>
         <w:t>曲线基于</w:t>
       </w:r>
@@ -7344,16 +6590,8 @@
         <w:rPr>
           <w:rFonts w:hint="eastAsia"/>
         </w:rPr>
-        <w:t>人工</w:t>
-      </w:r>
-      <w:proofErr w:type="gramStart"/>
-      <w:r>
-        <w:rPr>
-          <w:rFonts w:hint="eastAsia"/>
-        </w:rPr>
-        <w:t>势场法</w:t>
-      </w:r>
-      <w:proofErr w:type="gramEnd"/>
+        <w:t>人工势场法</w:t>
+      </w:r>
     </w:p>
     <w:p>
       <w:pPr>
@@ -7363,77 +6601,7 @@
         <w:rPr>
           <w:rFonts w:hint="eastAsia"/>
         </w:rPr>
-        <w:t>人工</w:t>
-      </w:r>
-      <w:proofErr w:type="gramStart"/>
-      <w:r>
-        <w:rPr>
-          <w:rFonts w:hint="eastAsia"/>
-        </w:rPr>
-        <w:t>势场法</w:t>
-      </w:r>
-      <w:proofErr w:type="gramEnd"/>
-      <w:r>
-        <w:rPr>
-          <w:rFonts w:hint="eastAsia"/>
-        </w:rPr>
-        <w:t>的思想在于构建一个全局连续的势场，其构成包括目标点的引力场以及各障碍物的</w:t>
-      </w:r>
-      <w:proofErr w:type="gramStart"/>
-      <w:r>
-        <w:rPr>
-          <w:rFonts w:hint="eastAsia"/>
-        </w:rPr>
-        <w:t>斥力场</w:t>
-      </w:r>
-      <w:proofErr w:type="gramEnd"/>
-      <w:r>
-        <w:rPr>
-          <w:rFonts w:hint="eastAsia"/>
-        </w:rPr>
-        <w:t>两部分。人工</w:t>
-      </w:r>
-      <w:proofErr w:type="gramStart"/>
-      <w:r>
-        <w:rPr>
-          <w:rFonts w:hint="eastAsia"/>
-        </w:rPr>
-        <w:t>势场法</w:t>
-      </w:r>
-      <w:proofErr w:type="gramEnd"/>
-      <w:r>
-        <w:rPr>
-          <w:rFonts w:hint="eastAsia"/>
-        </w:rPr>
-        <w:t>最早在移动机器人领域应用，作为一种避障算法。引力场的设计一般对目标点状态进行考虑，其目的是引导车辆向目标点进行移动。</w:t>
-      </w:r>
-      <w:proofErr w:type="gramStart"/>
-      <w:r>
-        <w:rPr>
-          <w:rFonts w:hint="eastAsia"/>
-        </w:rPr>
-        <w:t>斥力场</w:t>
-      </w:r>
-      <w:proofErr w:type="gramEnd"/>
-      <w:r>
-        <w:rPr>
-          <w:rFonts w:hint="eastAsia"/>
-        </w:rPr>
-        <w:t>的设计则一般对障碍物的位置以及障碍物形状进行考虑，设计产生与车辆当前离障碍物的距离成反比的斥力，使车辆在行驶过程中能够远离障碍物。总的来讲，人工</w:t>
-      </w:r>
-      <w:proofErr w:type="gramStart"/>
-      <w:r>
-        <w:rPr>
-          <w:rFonts w:hint="eastAsia"/>
-        </w:rPr>
-        <w:t>势场法</w:t>
-      </w:r>
-      <w:proofErr w:type="gramEnd"/>
-      <w:r>
-        <w:rPr>
-          <w:rFonts w:hint="eastAsia"/>
-        </w:rPr>
-        <w:t>也可以看成一种轨迹优化的算法，目标函数为构建的全局势场，优化过程通过梯度下降对车辆位姿进行调整，最终可以收敛到一个局部最优值或全局最优值。</w:t>
+        <w:t>人工势场法的思想在于构建一个全局连续的势场，其构成包括目标点的引力场以及各障碍物的斥力场两部分。人工势场法最早在移动机器人领域应用，作为一种避障算法。引力场的设计一般对目标点状态进行考虑，其目的是引导车辆向目标点进行移动。斥力场的设计则一般对障碍物的位置以及障碍物形状进行考虑，设计产生与车辆当前离障碍物的距离成反比的斥力，使车辆在行驶过程中能够远离障碍物。总的来讲，人工势场法也可以看成一种轨迹优化的算法，目标函数为构建的全局势场，优化过程通过梯度下降对车辆位姿进行调整，最终可以收敛到一个局部最优值或全局最优值。</w:t>
       </w:r>
     </w:p>
     <w:p>
@@ -7509,14 +6677,12 @@
         </w:rPr>
         <w:t>端到端的路径规划算法是一种较为有代表性的方法，这种方法基于卷积神经网络完成。此方法是由</w:t>
       </w:r>
-      <w:proofErr w:type="gramStart"/>
       <w:r>
         <w:rPr>
           <w:rFonts w:hint="eastAsia"/>
         </w:rPr>
         <w:t>英伟达</w:t>
       </w:r>
-      <w:proofErr w:type="gramEnd"/>
       <w:r>
         <w:rPr>
           <w:rFonts w:hint="eastAsia"/>
@@ -7548,21 +6714,7 @@
         <w:rPr>
           <w:rFonts w:hint="eastAsia"/>
         </w:rPr>
-        <w:t>强化学习是一种探索与评价的过程，近年来，在智能驾驶运动规划中也有广泛应用。智能体通过选择动作与环境产生交互的过程，获得环境的奖励或惩罚，从而使智能体学会在当前环境下采取何种动作会使收益最大。目前有越来越多的学者正在将强化学习应用于路径规划中。例如有学者使用强化学习方法设计算法完成在迷宫中从任意位置走出的任务，该方法使用拓扑地图并通过状态的转换与环境进行</w:t>
-      </w:r>
-      <w:proofErr w:type="gramStart"/>
-      <w:r>
-        <w:rPr>
-          <w:rFonts w:hint="eastAsia"/>
-        </w:rPr>
-        <w:t>交互来</w:t>
-      </w:r>
-      <w:proofErr w:type="gramEnd"/>
-      <w:r>
-        <w:rPr>
-          <w:rFonts w:hint="eastAsia"/>
-        </w:rPr>
-        <w:t>获得奖赏进行学习此外，还有学者提出一种方法使用激光雷达传感器获得障碍物的低维度信息，并根据与目标点和障碍物点的距离对奖惩函数进行设计以目标点作为系统输入，训练模型学会完成局部规划，使机器人能够无碰撞到迖设定目标点。但这种方法没有对目标点不可迗的情况进行考虑，若目标点被障碍物包围则会导致规划失败。</w:t>
+        <w:t>强化学习是一种探索与评价的过程，近年来，在智能驾驶运动规划中也有广泛应用。智能体通过选择动作与环境产生交互的过程，获得环境的奖励或惩罚，从而使智能体学会在当前环境下采取何种动作会使收益最大。目前有越来越多的学者正在将强化学习应用于路径规划中。例如有学者使用强化学习方法设计算法完成在迷宫中从任意位置走出的任务，该方法使用拓扑地图并通过状态的转换与环境进行交互来获得奖赏进行学习此外，还有学者提出一种方法使用激光雷达传感器获得障碍物的低维度信息，并根据与目标点和障碍物点的距离对奖惩函数进行设计以目标点作为系统输入，训练模型学会完成局部规划，使机器人能够无碰撞到迖设定目标点。但这种方法没有对目标点不可迗的情况进行考虑，若目标点被障碍物包围则会导致规划失败。</w:t>
       </w:r>
     </w:p>
     <w:p>
@@ -7573,21 +6725,7 @@
         <w:rPr>
           <w:rFonts w:hint="eastAsia"/>
         </w:rPr>
-        <w:t>基于强化学习的方法通过与环境的</w:t>
-      </w:r>
-      <w:proofErr w:type="gramStart"/>
-      <w:r>
-        <w:rPr>
-          <w:rFonts w:hint="eastAsia"/>
-        </w:rPr>
-        <w:t>交互来</w:t>
-      </w:r>
-      <w:proofErr w:type="gramEnd"/>
-      <w:r>
-        <w:rPr>
-          <w:rFonts w:hint="eastAsia"/>
-        </w:rPr>
-        <w:t>进行学习，虽然目前在运动规划领域已有一定应用，但对于智能驾驶应用，还需要有较为精准的仿真环境设计以实现算法与环境交互才能完成模型的训练。同时，这种方法也存在泛化性以及可解释性较差的问题，因此实际应用还需要进行更多研究。</w:t>
+        <w:t>基于强化学习的方法通过与环境的交互来进行学习，虽然目前在运动规划领域已有一定应用，但对于智能驾驶应用，还需要有较为精准的仿真环境设计以实现算法与环境交互才能完成模型的训练。同时，这种方法也存在泛化性以及可解释性较差的问题，因此实际应用还需要进行更多研究。</w:t>
       </w:r>
     </w:p>
     <w:p>
@@ -7634,21 +6772,7 @@
         <w:rPr>
           <w:rFonts w:hint="eastAsia"/>
         </w:rPr>
-        <w:t>智能车辆的行为决策实现有两种方式，一种为</w:t>
-      </w:r>
-      <w:proofErr w:type="gramStart"/>
-      <w:r>
-        <w:rPr>
-          <w:rFonts w:hint="eastAsia"/>
-        </w:rPr>
-        <w:t>轻决策</w:t>
-      </w:r>
-      <w:proofErr w:type="gramEnd"/>
-      <w:r>
-        <w:rPr>
-          <w:rFonts w:hint="eastAsia"/>
-        </w:rPr>
-        <w:t>方法，即使用采样的方法对不同行为轨迹进行采集，再通过代价函数对生成轨迹进行选择，以实现对行为的选择，例如文献使用方法。另一种方法则是单独设计决策算法对车辆行为进行选择。智能驾驶的决策一般都为上层行为的决策，单独设计决策的方法可以大致分为两种，一种为基于规则，一种为基于数据的方式。决策算法的任务根据感知得到的结果对当前车辆需要采取的行为进行决策，并且根据不同的行为决定车辆行驶参考轨迹以及需要考虑的约束信息，指导运动规划模块完成最优轨迹的规划。下文将分别对基于规则以及基于学习的决策方法进行介绍。</w:t>
+        <w:t>智能车辆的行为决策实现有两种方式，一种为轻决策方法，即使用采样的方法对不同行为轨迹进行采集，再通过代价函数对生成轨迹进行选择，以实现对行为的选择，例如文献使用方法。另一种方法则是单独设计决策算法对车辆行为进行选择。智能驾驶的决策一般都为上层行为的决策，单独设计决策的方法可以大致分为两种，一种为基于规则，一种为基于数据的方式。决策算法的任务根据感知得到的结果对当前车辆需要采取的行为进行决策，并且根据不同的行为决定车辆行驶参考轨迹以及需要考虑的约束信息，指导运动规划模块完成最优轨迹的规划。下文将分别对基于规则以及基于学习的决策方法进行介绍。</w:t>
       </w:r>
     </w:p>
     <w:p>
@@ -7686,21 +6810,7 @@
         <w:rPr>
           <w:rFonts w:hint="eastAsia"/>
         </w:rPr>
-        <w:t>有限状态机是智能基于规则的驾驶行为决策方法中具有代表性的一种方法，其优点在于逻辑性好，且可解释性强，有很广泛的应用。有限状态机由有限</w:t>
-      </w:r>
-      <w:proofErr w:type="gramStart"/>
-      <w:r>
-        <w:rPr>
-          <w:rFonts w:hint="eastAsia"/>
-        </w:rPr>
-        <w:t>个</w:t>
-      </w:r>
-      <w:proofErr w:type="gramEnd"/>
-      <w:r>
-        <w:rPr>
-          <w:rFonts w:hint="eastAsia"/>
-        </w:rPr>
-        <w:t>状态组成，接收事件并产生相应的动作引起状态转移。有限状态机由状态、事件、状态转移以及动作四大要素构成，为一种离散输入输出的数学模型。</w:t>
+        <w:t>有限状态机是智能基于规则的驾驶行为决策方法中具有代表性的一种方法，其优点在于逻辑性好，且可解释性强，有很广泛的应用。有限状态机由有限个状态组成，接收事件并产生相应的动作引起状态转移。有限状态机由状态、事件、状态转移以及动作四大要素构成，为一种离散输入输出的数学模型。</w:t>
       </w:r>
     </w:p>
     <w:p>
@@ -8457,7 +7567,6 @@
       <w:pPr>
         <w:ind w:firstLineChars="200" w:firstLine="422"/>
       </w:pPr>
-      <w:proofErr w:type="gramStart"/>
       <w:r>
         <w:rPr>
           <w:rFonts w:hint="eastAsia"/>
@@ -8472,184 +7581,127 @@
           <w:b/>
           <w:bCs/>
         </w:rPr>
-        <w:t>相关</w:t>
-      </w:r>
-      <w:proofErr w:type="gramEnd"/>
+        <w:t>相关数据</w:t>
+      </w:r>
+      <w:r>
+        <w:rPr>
+          <w:rFonts w:hint="eastAsia"/>
+        </w:rPr>
+        <w:t>：</w:t>
+      </w:r>
+      <w:r>
+        <w:rPr>
+          <w:rFonts w:hint="eastAsia"/>
+        </w:rPr>
+        <w:t>主要有</w:t>
+      </w:r>
+      <w:r>
+        <w:rPr>
+          <w:rFonts w:hint="eastAsia"/>
+        </w:rPr>
+        <w:t>目标检测</w:t>
+      </w:r>
+      <w:r>
+        <w:rPr>
+          <w:rFonts w:hint="eastAsia"/>
+        </w:rPr>
+        <w:t>字段、部分静态地图字段和可行驶区域点集字段构成</w:t>
+      </w:r>
+      <w:r>
+        <w:rPr>
+          <w:rFonts w:hint="eastAsia"/>
+        </w:rPr>
+        <w:t>。</w:t>
+      </w:r>
+    </w:p>
+    <w:p>
+      <w:pPr>
+        <w:ind w:firstLineChars="200" w:firstLine="422"/>
+      </w:pPr>
       <w:r>
         <w:rPr>
           <w:rFonts w:hint="eastAsia"/>
           <w:b/>
           <w:bCs/>
         </w:rPr>
-        <w:t>数据</w:t>
-      </w:r>
-      <w:r>
-        <w:rPr>
-          <w:rFonts w:hint="eastAsia"/>
-        </w:rPr>
-        <w:t>：</w:t>
-      </w:r>
-      <w:r>
-        <w:rPr>
-          <w:rFonts w:hint="eastAsia"/>
-        </w:rPr>
-        <w:t>主要有</w:t>
-      </w:r>
-      <w:r>
-        <w:rPr>
-          <w:rFonts w:hint="eastAsia"/>
-        </w:rPr>
-        <w:t>目标检测</w:t>
-      </w:r>
-      <w:r>
-        <w:rPr>
-          <w:rFonts w:hint="eastAsia"/>
-        </w:rPr>
-        <w:t>字段、部分静态地图字段和</w:t>
-      </w:r>
-      <w:proofErr w:type="gramStart"/>
-      <w:r>
-        <w:rPr>
-          <w:rFonts w:hint="eastAsia"/>
-        </w:rPr>
-        <w:t>可</w:t>
-      </w:r>
-      <w:proofErr w:type="gramEnd"/>
-      <w:r>
-        <w:rPr>
-          <w:rFonts w:hint="eastAsia"/>
-        </w:rPr>
-        <w:t>行驶</w:t>
-      </w:r>
-      <w:proofErr w:type="gramStart"/>
-      <w:r>
-        <w:rPr>
-          <w:rFonts w:hint="eastAsia"/>
-        </w:rPr>
-        <w:t>区域点集字段</w:t>
-      </w:r>
-      <w:proofErr w:type="gramEnd"/>
-      <w:r>
-        <w:rPr>
-          <w:rFonts w:hint="eastAsia"/>
-        </w:rPr>
-        <w:t>构成</w:t>
-      </w:r>
-      <w:r>
-        <w:rPr>
-          <w:rFonts w:hint="eastAsia"/>
-        </w:rPr>
-        <w:t>。</w:t>
-      </w:r>
-    </w:p>
-    <w:p>
-      <w:pPr>
-        <w:ind w:firstLineChars="200" w:firstLine="422"/>
-      </w:pPr>
-      <w:proofErr w:type="gramStart"/>
+        <w:t>动能场</w:t>
+      </w:r>
       <w:r>
         <w:rPr>
           <w:rFonts w:hint="eastAsia"/>
           <w:b/>
           <w:bCs/>
         </w:rPr>
-        <w:t>动能场</w:t>
-      </w:r>
+        <w:t>相关数据</w:t>
+      </w:r>
+      <w:r>
+        <w:rPr>
+          <w:rFonts w:hint="eastAsia"/>
+        </w:rPr>
+        <w:t>：</w:t>
+      </w:r>
+      <w:r>
+        <w:rPr>
+          <w:rFonts w:hint="eastAsia"/>
+        </w:rPr>
+        <w:t>要有</w:t>
+      </w:r>
+      <w:r>
+        <w:rPr>
+          <w:rFonts w:hint="eastAsia"/>
+        </w:rPr>
+        <w:t>目标检测</w:t>
+      </w:r>
+      <w:r>
+        <w:rPr>
+          <w:rFonts w:hint="eastAsia"/>
+        </w:rPr>
+        <w:t>字段、</w:t>
+      </w:r>
+      <w:r>
+        <w:rPr>
+          <w:rFonts w:hint="eastAsia"/>
+        </w:rPr>
+        <w:t>车道线、</w:t>
+      </w:r>
+      <w:r>
+        <w:rPr>
+          <w:rFonts w:hint="eastAsia"/>
+        </w:rPr>
+        <w:t>静态地图</w:t>
+      </w:r>
+      <w:r>
+        <w:rPr>
+          <w:rFonts w:hint="eastAsia"/>
+        </w:rPr>
+        <w:t>字段等</w:t>
+      </w:r>
+      <w:r>
+        <w:rPr>
+          <w:rFonts w:hint="eastAsia"/>
+        </w:rPr>
+        <w:t>。</w:t>
+      </w:r>
+    </w:p>
+    <w:p>
+      <w:pPr>
+        <w:ind w:firstLineChars="200" w:firstLine="422"/>
+      </w:pPr>
       <w:r>
         <w:rPr>
           <w:rFonts w:hint="eastAsia"/>
           <w:b/>
           <w:bCs/>
         </w:rPr>
-        <w:t>相关</w:t>
-      </w:r>
-      <w:proofErr w:type="gramEnd"/>
+        <w:t>行为场</w:t>
+      </w:r>
       <w:r>
         <w:rPr>
           <w:rFonts w:hint="eastAsia"/>
           <w:b/>
           <w:bCs/>
         </w:rPr>
-        <w:t>数据</w:t>
-      </w:r>
-      <w:r>
-        <w:rPr>
-          <w:rFonts w:hint="eastAsia"/>
-        </w:rPr>
-        <w:t>：</w:t>
-      </w:r>
-      <w:r>
-        <w:rPr>
-          <w:rFonts w:hint="eastAsia"/>
-        </w:rPr>
-        <w:t>要有</w:t>
-      </w:r>
-      <w:r>
-        <w:rPr>
-          <w:rFonts w:hint="eastAsia"/>
-        </w:rPr>
-        <w:t>目标检测</w:t>
-      </w:r>
-      <w:r>
-        <w:rPr>
-          <w:rFonts w:hint="eastAsia"/>
-        </w:rPr>
-        <w:t>字段、</w:t>
-      </w:r>
-      <w:r>
-        <w:rPr>
-          <w:rFonts w:hint="eastAsia"/>
-        </w:rPr>
-        <w:t>车道线、</w:t>
-      </w:r>
-      <w:r>
-        <w:rPr>
-          <w:rFonts w:hint="eastAsia"/>
-        </w:rPr>
-        <w:t>静态地图</w:t>
-      </w:r>
-      <w:r>
-        <w:rPr>
-          <w:rFonts w:hint="eastAsia"/>
-        </w:rPr>
-        <w:t>字段等</w:t>
-      </w:r>
-      <w:r>
-        <w:rPr>
-          <w:rFonts w:hint="eastAsia"/>
-        </w:rPr>
-        <w:t>。</w:t>
-      </w:r>
-    </w:p>
-    <w:p>
-      <w:pPr>
-        <w:ind w:firstLineChars="200" w:firstLine="422"/>
-      </w:pPr>
-      <w:proofErr w:type="gramStart"/>
-      <w:r>
-        <w:rPr>
-          <w:rFonts w:hint="eastAsia"/>
-          <w:b/>
-          <w:bCs/>
-        </w:rPr>
-        <w:t>行为场</w:t>
-      </w:r>
-      <w:r>
-        <w:rPr>
-          <w:rFonts w:hint="eastAsia"/>
-          <w:b/>
-          <w:bCs/>
-        </w:rPr>
-        <w:t>相关</w:t>
-      </w:r>
-      <w:proofErr w:type="gramEnd"/>
-      <w:r>
-        <w:rPr>
-          <w:rFonts w:hint="eastAsia"/>
-          <w:b/>
-          <w:bCs/>
-        </w:rPr>
-        <w:t>数据</w:t>
+        <w:t>相关数据</w:t>
       </w:r>
       <w:r>
         <w:rPr>
@@ -10252,21 +9304,7 @@
         <w:rPr>
           <w:rFonts w:hint="eastAsia"/>
         </w:rPr>
-        <w:t>目标识别字段围绕</w:t>
-      </w:r>
-      <w:proofErr w:type="gramStart"/>
-      <w:r>
-        <w:rPr>
-          <w:rFonts w:hint="eastAsia"/>
-        </w:rPr>
-        <w:t>目相关</w:t>
-      </w:r>
-      <w:proofErr w:type="gramEnd"/>
-      <w:r>
-        <w:rPr>
-          <w:rFonts w:hint="eastAsia"/>
-        </w:rPr>
-        <w:t>的场</w:t>
+        <w:t>目标识别字段围绕目相关的场</w:t>
       </w:r>
       <w:r>
         <w:rPr>
@@ -10355,27 +9393,13 @@
         <w:rPr>
           <w:rFonts w:hint="eastAsia"/>
         </w:rPr>
-        <w:t>车辆道路</w:t>
-      </w:r>
-      <w:proofErr w:type="gramStart"/>
-      <w:r>
-        <w:rPr>
-          <w:rFonts w:hint="eastAsia"/>
-        </w:rPr>
-        <w:t>线相关的</w:t>
-      </w:r>
-      <w:r>
-        <w:rPr>
-          <w:rFonts w:hint="eastAsia"/>
-        </w:rPr>
-        <w:t>势能场</w:t>
-      </w:r>
-      <w:proofErr w:type="gramEnd"/>
-      <w:r>
-        <w:rPr>
-          <w:rFonts w:hint="eastAsia"/>
-        </w:rPr>
-        <w:t>在</w:t>
+        <w:t>车辆道路线相关的</w:t>
+      </w:r>
+      <w:r>
+        <w:rPr>
+          <w:rFonts w:hint="eastAsia"/>
+        </w:rPr>
+        <w:t>势能场在</w:t>
       </w:r>
       <m:oMath>
         <m:r>
@@ -10731,13 +9755,8 @@
       <w:r>
         <w:t>40</w:t>
       </w:r>
-      <w:proofErr w:type="gramStart"/>
-      <w:r>
-        <w:t>千米以下</w:t>
-      </w:r>
-      <w:proofErr w:type="gramEnd"/>
-      <w:r>
-        <w:t>时，安全距离为</w:t>
+      <w:r>
+        <w:t>千米以下时，安全距离为</w:t>
       </w:r>
       <w:r>
         <w:t>30</w:t>
@@ -10754,13 +9773,8 @@
       <w:r>
         <w:t>20</w:t>
       </w:r>
-      <w:proofErr w:type="gramStart"/>
-      <w:r>
-        <w:t>千米以下</w:t>
-      </w:r>
-      <w:proofErr w:type="gramEnd"/>
-      <w:r>
-        <w:t>时，安全车距</w:t>
+      <w:r>
+        <w:t>千米以下时，安全车距</w:t>
       </w:r>
       <w:r>
         <w:t>10</w:t>
@@ -11755,9 +10769,9 @@
           <m:sub>
             <m:r>
               <w:rPr>
-                <w:rFonts w:ascii="Cambria Math" w:hAnsi="Cambria Math"/>
-              </w:rPr>
-              <m:t>1</m:t>
+                <w:rFonts w:ascii="Cambria Math" w:hAnsi="Cambria Math" w:hint="eastAsia"/>
+              </w:rPr>
+              <m:t>s</m:t>
             </m:r>
           </m:sub>
         </m:sSub>
@@ -11964,19 +10978,11 @@
           <m:t>n</m:t>
         </m:r>
       </m:oMath>
-      <w:proofErr w:type="gramStart"/>
-      <w:r>
-        <w:rPr>
-          <w:rFonts w:hint="eastAsia"/>
-        </w:rPr>
-        <w:t>个</w:t>
-      </w:r>
-      <w:proofErr w:type="gramEnd"/>
-      <w:r>
-        <w:rPr>
-          <w:rFonts w:hint="eastAsia"/>
-        </w:rPr>
-        <w:t>分组所对应的权重；</w:t>
+      <w:r>
+        <w:rPr>
+          <w:rFonts w:hint="eastAsia"/>
+        </w:rPr>
+        <w:t>个分组所对应的权重；</w:t>
       </w:r>
       <m:oMath>
         <m:sSub>
@@ -12020,39 +11026,17 @@
           <m:t>n</m:t>
         </m:r>
       </m:oMath>
-      <w:proofErr w:type="gramStart"/>
-      <w:r>
-        <w:rPr>
-          <w:rFonts w:hint="eastAsia"/>
-        </w:rPr>
-        <w:t>个</w:t>
-      </w:r>
-      <w:proofErr w:type="gramEnd"/>
-      <w:r>
-        <w:rPr>
-          <w:rFonts w:hint="eastAsia"/>
-        </w:rPr>
-        <w:t>分组内各个场景组成要素所对应的预设</w:t>
-      </w:r>
-      <w:r>
-        <w:rPr>
-          <w:rFonts w:hint="eastAsia"/>
-        </w:rPr>
-        <w:t>分值之</w:t>
-      </w:r>
-      <w:proofErr w:type="gramStart"/>
-      <w:r>
-        <w:rPr>
-          <w:rFonts w:hint="eastAsia"/>
-        </w:rPr>
-        <w:t>和</w:t>
-      </w:r>
-      <w:proofErr w:type="gramEnd"/>
-      <w:r>
-        <w:rPr>
-          <w:rFonts w:hint="eastAsia"/>
-        </w:rPr>
-        <w:t>。</w:t>
+      <w:r>
+        <w:rPr>
+          <w:rFonts w:hint="eastAsia"/>
+        </w:rPr>
+        <w:t>个分组内各个场景组成要素所对应的预设</w:t>
+      </w:r>
+      <w:r>
+        <w:rPr>
+          <w:rFonts w:hint="eastAsia"/>
+        </w:rPr>
+        <w:t>分值之和。</w:t>
       </w:r>
     </w:p>
     <w:p>
@@ -12141,12 +11125,62 @@
             </m:r>
           </m:sub>
         </m:sSub>
-        <m:r>
-          <w:rPr>
-            <w:rFonts w:ascii="Cambria Math" w:hAnsi="Cambria Math"/>
-          </w:rPr>
-          <m:t>×</m:t>
-        </m:r>
+      </m:oMath>
+      <w:r>
+        <w:rPr>
+          <w:rFonts w:hint="eastAsia"/>
+        </w:rPr>
+        <w:t xml:space="preserve"> </w:t>
+      </w:r>
+      <w:r>
+        <w:t xml:space="preserve">   (7</w:t>
+      </w:r>
+      <w:r>
+        <w:rPr>
+          <w:rFonts w:hint="eastAsia"/>
+        </w:rPr>
+        <w:t>)</w:t>
+      </w:r>
+    </w:p>
+    <w:p>
+      <w:pPr>
+        <w:ind w:firstLineChars="200" w:firstLine="420"/>
+      </w:pPr>
+      <m:oMath>
+        <m:sSub>
+          <m:sSubPr>
+            <m:ctrlPr>
+              <w:rPr>
+                <w:rFonts w:ascii="Cambria Math" w:hAnsi="Cambria Math"/>
+                <w:i/>
+              </w:rPr>
+            </m:ctrlPr>
+          </m:sSubPr>
+          <m:e>
+            <m:r>
+              <w:rPr>
+                <w:rFonts w:ascii="Cambria Math" w:hAnsi="Cambria Math" w:hint="eastAsia"/>
+              </w:rPr>
+              <m:t>C</m:t>
+            </m:r>
+          </m:e>
+          <m:sub>
+            <m:r>
+              <w:rPr>
+                <w:rFonts w:ascii="Cambria Math" w:hAnsi="Cambria Math"/>
+              </w:rPr>
+              <m:t>D</m:t>
+            </m:r>
+          </m:sub>
+        </m:sSub>
+      </m:oMath>
+      <w:r>
+        <w:rPr>
+          <w:rFonts w:hint="eastAsia"/>
+        </w:rPr>
+        <w:t>为动态场景复杂度；</w:t>
+      </w:r>
+      <m:oMath>
         <m:sSub>
           <m:sSubPr>
             <m:ctrlPr>
@@ -12169,7 +11203,7 @@
               <w:rPr>
                 <w:rFonts w:ascii="Cambria Math" w:hAnsi="Cambria Math"/>
               </w:rPr>
-              <m:t>2</m:t>
+              <m:t>1</m:t>
             </m:r>
           </m:sub>
         </m:sSub>
@@ -12178,56 +11212,39 @@
         <w:rPr>
           <w:rFonts w:hint="eastAsia"/>
         </w:rPr>
-        <w:t xml:space="preserve"> </w:t>
-      </w:r>
-      <w:r>
-        <w:t xml:space="preserve">   (7</w:t>
-      </w:r>
-      <w:r>
-        <w:rPr>
-          <w:rFonts w:hint="eastAsia"/>
-        </w:rPr>
-        <w:t>)</w:t>
+        <w:t>为测试车辆的属性值；</w:t>
+      </w:r>
+      <m:oMath>
+        <m:r>
+          <w:rPr>
+            <w:rFonts w:ascii="Cambria Math" w:hAnsi="Cambria Math"/>
+          </w:rPr>
+          <m:t xml:space="preserve"> c</m:t>
+        </m:r>
+      </m:oMath>
+      <w:r>
+        <w:rPr>
+          <w:rFonts w:hint="eastAsia"/>
+        </w:rPr>
+        <w:t>为常数。</w:t>
       </w:r>
     </w:p>
     <w:p>
       <w:pPr>
         <w:ind w:firstLineChars="200" w:firstLine="420"/>
       </w:pPr>
-      <m:oMath>
-        <m:sSub>
-          <m:sSubPr>
-            <m:ctrlPr>
-              <w:rPr>
-                <w:rFonts w:ascii="Cambria Math" w:hAnsi="Cambria Math"/>
-                <w:i/>
-              </w:rPr>
-            </m:ctrlPr>
-          </m:sSubPr>
-          <m:e>
-            <m:r>
-              <w:rPr>
-                <w:rFonts w:ascii="Cambria Math" w:hAnsi="Cambria Math" w:hint="eastAsia"/>
-              </w:rPr>
-              <m:t>C</m:t>
-            </m:r>
-          </m:e>
-          <m:sub>
-            <m:r>
-              <w:rPr>
-                <w:rFonts w:ascii="Cambria Math" w:hAnsi="Cambria Math"/>
-              </w:rPr>
-              <m:t>D</m:t>
-            </m:r>
-          </m:sub>
-        </m:sSub>
-      </m:oMath>
-      <w:r>
-        <w:rPr>
-          <w:rFonts w:hint="eastAsia"/>
-        </w:rPr>
-        <w:t>为动态场景复杂度；</w:t>
-      </w:r>
+      <w:r>
+        <w:rPr>
+          <w:rFonts w:hint="eastAsia"/>
+        </w:rPr>
+        <w:t>测试车辆的属性值的计算公式为</w:t>
+      </w:r>
+    </w:p>
+    <w:p>
+      <w:pPr>
+        <w:ind w:firstLineChars="200" w:firstLine="420"/>
+        <w:jc w:val="center"/>
+      </w:pPr>
       <m:oMath>
         <m:sSub>
           <m:sSubPr>
@@ -12255,60 +11272,195 @@
             </m:r>
           </m:sub>
         </m:sSub>
+        <m:r>
+          <w:rPr>
+            <w:rFonts w:ascii="Cambria Math" w:hAnsi="Cambria Math"/>
+          </w:rPr>
+          <m:t>=a</m:t>
+        </m:r>
+        <m:f>
+          <m:fPr>
+            <m:ctrlPr>
+              <w:rPr>
+                <w:rFonts w:ascii="Cambria Math" w:hAnsi="Cambria Math"/>
+                <w:i/>
+              </w:rPr>
+            </m:ctrlPr>
+          </m:fPr>
+          <m:num>
+            <m:sSub>
+              <m:sSubPr>
+                <m:ctrlPr>
+                  <w:rPr>
+                    <w:rFonts w:ascii="Cambria Math" w:hAnsi="Cambria Math"/>
+                    <w:i/>
+                  </w:rPr>
+                </m:ctrlPr>
+              </m:sSubPr>
+              <m:e>
+                <m:r>
+                  <w:rPr>
+                    <w:rFonts w:ascii="Cambria Math" w:hAnsi="Cambria Math"/>
+                  </w:rPr>
+                  <m:t>v</m:t>
+                </m:r>
+              </m:e>
+              <m:sub>
+                <m:r>
+                  <w:rPr>
+                    <w:rFonts w:ascii="Cambria Math" w:hAnsi="Cambria Math"/>
+                  </w:rPr>
+                  <m:t>1</m:t>
+                </m:r>
+              </m:sub>
+            </m:sSub>
+          </m:num>
+          <m:den>
+            <m:sSub>
+              <m:sSubPr>
+                <m:ctrlPr>
+                  <w:rPr>
+                    <w:rFonts w:ascii="Cambria Math" w:hAnsi="Cambria Math"/>
+                    <w:i/>
+                  </w:rPr>
+                </m:ctrlPr>
+              </m:sSubPr>
+              <m:e>
+                <m:r>
+                  <w:rPr>
+                    <w:rFonts w:ascii="Cambria Math" w:hAnsi="Cambria Math"/>
+                  </w:rPr>
+                  <m:t>d</m:t>
+                </m:r>
+              </m:e>
+              <m:sub>
+                <m:r>
+                  <w:rPr>
+                    <w:rFonts w:ascii="Cambria Math" w:hAnsi="Cambria Math"/>
+                  </w:rPr>
+                  <m:t>1</m:t>
+                </m:r>
+              </m:sub>
+            </m:sSub>
+          </m:den>
+        </m:f>
+        <m:r>
+          <w:rPr>
+            <w:rFonts w:ascii="Cambria Math" w:hAnsi="Cambria Math"/>
+          </w:rPr>
+          <m:t>cosθ</m:t>
+        </m:r>
       </m:oMath>
       <w:r>
         <w:rPr>
           <w:rFonts w:hint="eastAsia"/>
         </w:rPr>
-        <w:t>为测试车辆的属性值；</w:t>
-      </w:r>
-      <m:oMath>
-        <m:sSub>
-          <m:sSubPr>
-            <m:ctrlPr>
-              <w:rPr>
-                <w:rFonts w:ascii="Cambria Math" w:hAnsi="Cambria Math"/>
-                <w:i/>
-              </w:rPr>
-            </m:ctrlPr>
-          </m:sSubPr>
-          <m:e>
-            <m:r>
-              <w:rPr>
-                <w:rFonts w:ascii="Cambria Math" w:hAnsi="Cambria Math"/>
-              </w:rPr>
-              <m:t>K</m:t>
-            </m:r>
-          </m:e>
-          <m:sub>
-            <m:r>
-              <w:rPr>
-                <w:rFonts w:ascii="Cambria Math" w:hAnsi="Cambria Math"/>
-              </w:rPr>
-              <m:t>2</m:t>
-            </m:r>
-          </m:sub>
-        </m:sSub>
-      </m:oMath>
-      <w:r>
-        <w:rPr>
-          <w:rFonts w:hint="eastAsia"/>
-        </w:rPr>
-        <w:t>为交通参与者的属性值；</w:t>
+        <w:t xml:space="preserve"> </w:t>
+      </w:r>
+      <w:r>
+        <w:t xml:space="preserve">  (8</w:t>
+      </w:r>
+      <w:r>
+        <w:rPr>
+          <w:rFonts w:hint="eastAsia"/>
+        </w:rPr>
+        <w:t>)</w:t>
+      </w:r>
+    </w:p>
+    <w:p>
+      <w:pPr>
+        <w:ind w:firstLineChars="200" w:firstLine="420"/>
+        <w:jc w:val="left"/>
+      </w:pPr>
+      <w:r>
+        <w:rPr>
+          <w:rFonts w:hint="eastAsia"/>
+        </w:rPr>
+        <w:t>式中：</w:t>
       </w:r>
       <m:oMath>
         <m:r>
           <w:rPr>
             <w:rFonts w:ascii="Cambria Math" w:hAnsi="Cambria Math"/>
           </w:rPr>
-          <m:t>c</m:t>
+          <m:t>a</m:t>
         </m:r>
       </m:oMath>
       <w:r>
-        <w:rPr>
-          <w:rFonts w:hint="eastAsia"/>
-        </w:rPr>
-        <w:t>为常数。</w:t>
+        <w:t>为常系数，为调整模型规范的一个常数；</w:t>
+      </w:r>
+      <m:oMath>
+        <m:sSub>
+          <m:sSubPr>
+            <m:ctrlPr>
+              <w:rPr>
+                <w:rFonts w:ascii="Cambria Math" w:hAnsi="Cambria Math"/>
+                <w:i/>
+              </w:rPr>
+            </m:ctrlPr>
+          </m:sSubPr>
+          <m:e>
+            <m:r>
+              <w:rPr>
+                <w:rFonts w:ascii="Cambria Math" w:hAnsi="Cambria Math"/>
+              </w:rPr>
+              <m:t>v</m:t>
+            </m:r>
+          </m:e>
+          <m:sub>
+            <m:r>
+              <w:rPr>
+                <w:rFonts w:ascii="Cambria Math" w:hAnsi="Cambria Math"/>
+              </w:rPr>
+              <m:t>1</m:t>
+            </m:r>
+          </m:sub>
+        </m:sSub>
+      </m:oMath>
+      <w:r>
+        <w:t>为测试车辆的行车速度；</w:t>
+      </w:r>
+      <m:oMath>
+        <m:sSub>
+          <m:sSubPr>
+            <m:ctrlPr>
+              <w:rPr>
+                <w:rFonts w:ascii="Cambria Math" w:hAnsi="Cambria Math"/>
+                <w:i/>
+              </w:rPr>
+            </m:ctrlPr>
+          </m:sSubPr>
+          <m:e>
+            <m:r>
+              <w:rPr>
+                <w:rFonts w:ascii="Cambria Math" w:hAnsi="Cambria Math"/>
+              </w:rPr>
+              <m:t>d</m:t>
+            </m:r>
+          </m:e>
+          <m:sub>
+            <m:r>
+              <w:rPr>
+                <w:rFonts w:ascii="Cambria Math" w:hAnsi="Cambria Math"/>
+              </w:rPr>
+              <m:t>1</m:t>
+            </m:r>
+          </m:sub>
+        </m:sSub>
+      </m:oMath>
+      <w:r>
+        <w:t>为测试车辆与交通参与者的距离；</w:t>
+      </w:r>
+      <m:oMath>
+        <m:r>
+          <w:rPr>
+            <w:rFonts w:ascii="Cambria Math" w:hAnsi="Cambria Math"/>
+          </w:rPr>
+          <m:t>θ</m:t>
+        </m:r>
+      </m:oMath>
+      <w:r>
+        <w:t>为测试车辆与其他交通参与者之间的夹角。</w:t>
       </w:r>
     </w:p>
     <w:p>
@@ -12421,10 +11573,7 @@
         <w:t>（</w:t>
       </w:r>
       <w:r>
-        <w:rPr>
-          <w:rFonts w:hint="eastAsia"/>
-        </w:rPr>
-        <w:t>8</w:t>
+        <w:t>9</w:t>
       </w:r>
       <w:r>
         <w:rPr>
@@ -12683,7 +11832,15 @@
           <w:rFonts w:ascii="Cambria Math" w:hAnsi="Cambria Math"/>
           <w:iCs/>
         </w:rPr>
-        <w:t>（控制区间，自己选定）来对代价函数进行最优化控制，计算得到最优输入和系统输出</w:t>
+        <w:t>（控制区间，自己选定）来对代价函数进行最优化控</w:t>
+      </w:r>
+      <w:r>
+        <w:rPr>
+          <w:rFonts w:ascii="Cambria Math" w:hAnsi="Cambria Math"/>
+          <w:iCs/>
+        </w:rPr>
+        <w:lastRenderedPageBreak/>
+        <w:t>制，计算得到最优输入和系统输出</w:t>
       </w:r>
       <m:oMath>
         <m:sSub>
@@ -12962,15 +12119,7 @@
           <w:rFonts w:ascii="Cambria Math" w:hAnsi="Cambria Math" w:hint="eastAsia"/>
           <w:iCs/>
         </w:rPr>
-        <w:t>及方</w:t>
-      </w:r>
-      <w:r>
-        <w:rPr>
-          <w:rFonts w:ascii="Cambria Math" w:hAnsi="Cambria Math" w:hint="eastAsia"/>
-          <w:iCs/>
-        </w:rPr>
-        <w:lastRenderedPageBreak/>
-        <w:t>向</w:t>
+        <w:t>及方向</w:t>
       </w:r>
       <m:oMath>
         <m:r>
@@ -13739,6 +12888,7 @@
         <w:rPr>
           <w:rFonts w:hint="eastAsia"/>
         </w:rPr>
+        <w:lastRenderedPageBreak/>
         <w:t>所以我们汽车的状态向量就是</w:t>
       </w:r>
     </w:p>
@@ -13837,14 +12987,7 @@
         <w:rPr>
           <w:rFonts w:hint="eastAsia"/>
         </w:rPr>
-        <w:t>代表方向的转动角度（注意不是方向盘的转角，而是车轮</w:t>
-      </w:r>
-      <w:r>
-        <w:rPr>
-          <w:rFonts w:hint="eastAsia"/>
-        </w:rPr>
-        <w:lastRenderedPageBreak/>
-        <w:t>的偏向角）；</w:t>
+        <w:t>代表方向的转动角度（注意不是方向盘的转角，而是车轮的偏向角）；</w:t>
       </w:r>
       <m:oMath>
         <m:r>
@@ -14005,19 +13148,7 @@
         <w:rPr>
           <w:rFonts w:hint="eastAsia"/>
         </w:rPr>
-        <w:t>基于</w:t>
-      </w:r>
-      <w:r>
-        <w:rPr>
-          <w:rFonts w:hint="eastAsia"/>
-        </w:rPr>
-        <w:t>三次多项式</w:t>
-      </w:r>
-      <w:r>
-        <w:rPr>
-          <w:rFonts w:hint="eastAsia"/>
-        </w:rPr>
-        <w:t>的车道线拟合</w:t>
+        <w:t>基于三次多项式的车道线拟合</w:t>
       </w:r>
     </w:p>
     <w:p>
@@ -14297,9 +13428,6 @@
     <w:p>
       <w:pPr>
         <w:jc w:val="center"/>
-        <w:rPr>
-          <w:rFonts w:hint="eastAsia"/>
-        </w:rPr>
       </w:pPr>
       <m:oMath>
         <m:sSub>
@@ -14576,9 +13704,6 @@
     <w:p>
       <w:pPr>
         <w:ind w:firstLineChars="200" w:firstLine="420"/>
-        <w:rPr>
-          <w:rFonts w:hint="eastAsia"/>
-        </w:rPr>
       </w:pPr>
       <w:r>
         <w:rPr>
@@ -14629,11 +13754,7 @@
         </m:sSub>
       </m:oMath>
       <w:r>
-        <w:t>表示汽车的半轴长，与转弯半径相关，这个值越大，</w:t>
-      </w:r>
-      <w:r>
-        <w:lastRenderedPageBreak/>
-        <w:t>转弯半径越大。然后呢，当去读越快的时候，转弯速度也是最快的，所以速度也包含在内。</w:t>
+        <w:t>表示汽车的半轴长，与转弯半径相关，这个值越大，转弯半径越大。然后呢，当去读越快的时候，转弯速度也是最快的，所以速度也包含在内。</w:t>
       </w:r>
     </w:p>
     <w:p>
@@ -14744,6 +13865,20 @@
           <w:rFonts w:hint="eastAsia"/>
         </w:rPr>
         <w:t>出准备。</w:t>
+      </w:r>
+    </w:p>
+    <w:p>
+      <w:pPr>
+        <w:ind w:firstLineChars="200" w:firstLine="420"/>
+        <w:rPr>
+          <w:rFonts w:hint="eastAsia"/>
+        </w:rPr>
+      </w:pPr>
+      <w:r>
+        <w:rPr>
+          <w:rFonts w:hint="eastAsia"/>
+        </w:rPr>
+        <w:t>在数据准备过程中，我们进行了数据清洗把一些无效的数据自动删除掉。以降低整个计算过程中的复杂度。</w:t>
       </w:r>
     </w:p>
     <w:p>
@@ -15028,129 +14163,7 @@
         <w:rPr>
           <w:rFonts w:hint="eastAsia"/>
         </w:rPr>
-        <w:t>道路复杂度，指路网在数量、方向、交叠等方面的复杂程度。通常意义上，一个区域内道路的交叉口越多，立交桥越多，高架桥越多，那么该区域的道路网络就越复杂。</w:t>
-      </w:r>
-    </w:p>
-    <w:p>
-      <w:pPr>
-        <w:ind w:firstLineChars="200" w:firstLine="420"/>
-      </w:pPr>
-      <w:r>
-        <w:rPr>
-          <w:rFonts w:hint="eastAsia"/>
-        </w:rPr>
-        <w:t>按照前面所说的简化模型分析</w:t>
-      </w:r>
-      <w:r>
-        <w:rPr>
-          <w:rFonts w:hint="eastAsia"/>
-        </w:rPr>
-        <w:t>，对道路环境进行结构化分析。从道路状况（插口）</w:t>
-      </w:r>
-    </w:p>
-    <w:p>
-      <w:pPr>
-        <w:pStyle w:val="3"/>
-      </w:pPr>
-      <w:bookmarkStart w:id="20" w:name="_Toc121140483"/>
-      <w:r>
-        <w:t>5</w:t>
-      </w:r>
-      <w:r>
-        <w:rPr>
-          <w:rFonts w:hint="eastAsia"/>
-        </w:rPr>
-        <w:t>.</w:t>
-      </w:r>
-      <w:bookmarkStart w:id="21" w:name="_Hlk121041934"/>
-      <w:r>
-        <w:t>3</w:t>
-      </w:r>
-      <w:r>
-        <w:rPr>
-          <w:rFonts w:hint="eastAsia"/>
-        </w:rPr>
-        <w:t>.</w:t>
-      </w:r>
-      <w:r>
-        <w:rPr>
-          <w:rFonts w:hint="eastAsia"/>
-        </w:rPr>
-        <w:t>汽车</w:t>
-      </w:r>
-      <w:r>
-        <w:rPr>
-          <w:rFonts w:hint="eastAsia"/>
-        </w:rPr>
-        <w:t>行驶</w:t>
-      </w:r>
-      <w:r>
-        <w:rPr>
-          <w:rFonts w:hint="eastAsia"/>
-        </w:rPr>
-        <w:t>风险</w:t>
-      </w:r>
-      <w:r>
-        <w:rPr>
-          <w:rFonts w:hint="eastAsia"/>
-        </w:rPr>
-        <w:t>分析</w:t>
-      </w:r>
-      <w:bookmarkEnd w:id="20"/>
-      <w:bookmarkEnd w:id="21"/>
-    </w:p>
-    <w:p>
-      <w:pPr>
-        <w:ind w:firstLineChars="200" w:firstLine="420"/>
-      </w:pPr>
-      <w:r>
-        <w:rPr>
-          <w:rFonts w:hint="eastAsia"/>
-        </w:rPr>
-        <w:t>根据第</w:t>
-      </w:r>
-      <w:r>
-        <w:rPr>
-          <w:rFonts w:hint="eastAsia"/>
-        </w:rPr>
-        <w:t>4</w:t>
-      </w:r>
-      <w:r>
-        <w:rPr>
-          <w:rFonts w:hint="eastAsia"/>
-        </w:rPr>
-        <w:t>部分的分析和计算过程的描述，我们把全部的数据进行</w:t>
-      </w:r>
-      <w:r>
-        <w:rPr>
-          <w:rFonts w:hint="eastAsia"/>
-        </w:rPr>
-        <w:t>可视化分析，为每个行驶节点形成可视化的风险热力图。</w:t>
-      </w:r>
-    </w:p>
-    <w:p>
-      <w:pPr>
-        <w:ind w:firstLineChars="200" w:firstLine="420"/>
-      </w:pPr>
-      <w:r>
-        <w:rPr>
-          <w:rFonts w:hint="eastAsia"/>
-        </w:rPr>
-        <w:t>我们可以看到随着周边环境复杂度的降低和提高，周边风险因素的降低和提高。</w:t>
-      </w:r>
-      <w:proofErr w:type="gramStart"/>
-      <w:r>
-        <w:rPr>
-          <w:rFonts w:hint="eastAsia"/>
-        </w:rPr>
-        <w:t>热力图会发生</w:t>
-      </w:r>
-      <w:proofErr w:type="gramEnd"/>
-      <w:r>
-        <w:rPr>
-          <w:rFonts w:hint="eastAsia"/>
-        </w:rPr>
-        <w:t>相应的变化。</w:t>
+        <w:t>按照前面描述的复杂度分析方法，可以看到，通过静态目标和动态目标两种情况进行分析。并按照不同场景的进行计算。其结果如下：</w:t>
       </w:r>
     </w:p>
     <w:p>
@@ -15160,10 +14173,743 @@
         <w:jc w:val="center"/>
       </w:pPr>
       <w:r>
+        <w:t>表格</w:t>
+      </w:r>
+      <w:r>
+        <w:t xml:space="preserve"> </w:t>
+      </w:r>
+      <w:r>
+        <w:fldChar w:fldCharType="begin"/>
+      </w:r>
+      <w:r>
+        <w:instrText xml:space="preserve"> SEQ </w:instrText>
+      </w:r>
+      <w:r>
+        <w:instrText>表格</w:instrText>
+      </w:r>
+      <w:r>
+        <w:instrText xml:space="preserve"> \* ARABIC </w:instrText>
+      </w:r>
+      <w:r>
+        <w:fldChar w:fldCharType="separate"/>
+      </w:r>
+      <w:r>
         <w:rPr>
           <w:noProof/>
         </w:rPr>
-        <w:lastRenderedPageBreak/>
+        <w:t>2</w:t>
+      </w:r>
+      <w:r>
+        <w:fldChar w:fldCharType="end"/>
+      </w:r>
+      <w:r>
+        <w:t xml:space="preserve"> </w:t>
+      </w:r>
+      <w:r>
+        <w:rPr>
+          <w:rFonts w:hint="eastAsia"/>
+        </w:rPr>
+        <w:t>环境复杂度计算</w:t>
+      </w:r>
+    </w:p>
+    <w:tbl>
+      <w:tblPr>
+        <w:tblStyle w:val="ae"/>
+        <w:tblW w:w="0" w:type="auto"/>
+        <w:jc w:val="center"/>
+        <w:tblLook w:val="04A0" w:firstRow="1" w:lastRow="0" w:firstColumn="1" w:lastColumn="0" w:noHBand="0" w:noVBand="1"/>
+      </w:tblPr>
+      <w:tblGrid>
+        <w:gridCol w:w="3375"/>
+        <w:gridCol w:w="2528"/>
+      </w:tblGrid>
+      <w:tr>
+        <w:trPr>
+          <w:jc w:val="center"/>
+        </w:trPr>
+        <w:tc>
+          <w:tcPr>
+            <w:tcW w:w="3375" w:type="dxa"/>
+          </w:tcPr>
+          <w:p>
+            <w:pPr>
+              <w:rPr>
+                <w:rFonts w:hint="eastAsia"/>
+              </w:rPr>
+            </w:pPr>
+            <w:r>
+              <w:rPr>
+                <w:rFonts w:hint="eastAsia"/>
+              </w:rPr>
+              <w:t>文件名</w:t>
+            </w:r>
+          </w:p>
+        </w:tc>
+        <w:tc>
+          <w:tcPr>
+            <w:tcW w:w="2528" w:type="dxa"/>
+          </w:tcPr>
+          <w:p>
+            <w:pPr>
+              <w:rPr>
+                <w:rFonts w:hint="eastAsia"/>
+              </w:rPr>
+            </w:pPr>
+            <w:r>
+              <w:rPr>
+                <w:rFonts w:hint="eastAsia"/>
+              </w:rPr>
+              <w:t>场景复杂度值</w:t>
+            </w:r>
+          </w:p>
+        </w:tc>
+      </w:tr>
+      <w:tr>
+        <w:trPr>
+          <w:jc w:val="center"/>
+        </w:trPr>
+        <w:tc>
+          <w:tcPr>
+            <w:tcW w:w="3375" w:type="dxa"/>
+          </w:tcPr>
+          <w:p>
+            <w:pPr>
+              <w:rPr>
+                <w:rFonts w:hint="eastAsia"/>
+              </w:rPr>
+            </w:pPr>
+            <w:r>
+              <w:t>1659666617.49_1659666654.17.csv</w:t>
+            </w:r>
+          </w:p>
+        </w:tc>
+        <w:tc>
+          <w:tcPr>
+            <w:tcW w:w="2528" w:type="dxa"/>
+          </w:tcPr>
+          <w:p>
+            <w:pPr>
+              <w:rPr>
+                <w:rFonts w:hint="eastAsia"/>
+              </w:rPr>
+            </w:pPr>
+            <w:r>
+              <w:t>48497.76</w:t>
+            </w:r>
+          </w:p>
+        </w:tc>
+      </w:tr>
+      <w:tr>
+        <w:trPr>
+          <w:jc w:val="center"/>
+        </w:trPr>
+        <w:tc>
+          <w:tcPr>
+            <w:tcW w:w="3375" w:type="dxa"/>
+          </w:tcPr>
+          <w:p>
+            <w:pPr>
+              <w:rPr>
+                <w:rFonts w:hint="eastAsia"/>
+              </w:rPr>
+            </w:pPr>
+            <w:r>
+              <w:t>1659666219.43_1659666263.64</w:t>
+            </w:r>
+            <w:r>
+              <w:rPr>
+                <w:rFonts w:hint="eastAsia"/>
+              </w:rPr>
+              <w:t>.</w:t>
+            </w:r>
+            <w:r>
+              <w:t>csv</w:t>
+            </w:r>
+          </w:p>
+        </w:tc>
+        <w:tc>
+          <w:tcPr>
+            <w:tcW w:w="2528" w:type="dxa"/>
+          </w:tcPr>
+          <w:p>
+            <w:pPr>
+              <w:rPr>
+                <w:rFonts w:hint="eastAsia"/>
+              </w:rPr>
+            </w:pPr>
+            <w:r>
+              <w:t>10555.12</w:t>
+            </w:r>
+          </w:p>
+        </w:tc>
+      </w:tr>
+      <w:tr>
+        <w:trPr>
+          <w:jc w:val="center"/>
+        </w:trPr>
+        <w:tc>
+          <w:tcPr>
+            <w:tcW w:w="3375" w:type="dxa"/>
+          </w:tcPr>
+          <w:p>
+            <w:pPr>
+              <w:rPr>
+                <w:rFonts w:hint="eastAsia"/>
+              </w:rPr>
+            </w:pPr>
+            <w:r>
+              <w:t>1659666333.89_1659666371.57</w:t>
+            </w:r>
+            <w:r>
+              <w:t>.cvs</w:t>
+            </w:r>
+          </w:p>
+        </w:tc>
+        <w:tc>
+          <w:tcPr>
+            <w:tcW w:w="2528" w:type="dxa"/>
+          </w:tcPr>
+          <w:p>
+            <w:pPr>
+              <w:rPr>
+                <w:rFonts w:hint="eastAsia"/>
+              </w:rPr>
+            </w:pPr>
+            <w:r>
+              <w:t>40131.68</w:t>
+            </w:r>
+          </w:p>
+        </w:tc>
+      </w:tr>
+      <w:tr>
+        <w:trPr>
+          <w:jc w:val="center"/>
+        </w:trPr>
+        <w:tc>
+          <w:tcPr>
+            <w:tcW w:w="3375" w:type="dxa"/>
+          </w:tcPr>
+          <w:p>
+            <w:r>
+              <w:t>1659667549.44_1659667584.69.csv</w:t>
+            </w:r>
+          </w:p>
+        </w:tc>
+        <w:tc>
+          <w:tcPr>
+            <w:tcW w:w="2528" w:type="dxa"/>
+          </w:tcPr>
+          <w:p>
+            <w:r>
+              <w:t>22251.40</w:t>
+            </w:r>
+          </w:p>
+        </w:tc>
+      </w:tr>
+      <w:tr>
+        <w:trPr>
+          <w:jc w:val="center"/>
+        </w:trPr>
+        <w:tc>
+          <w:tcPr>
+            <w:tcW w:w="3375" w:type="dxa"/>
+          </w:tcPr>
+          <w:p>
+            <w:r>
+              <w:t>1659669082.32_1659669115.1.csv</w:t>
+            </w:r>
+          </w:p>
+        </w:tc>
+        <w:tc>
+          <w:tcPr>
+            <w:tcW w:w="2528" w:type="dxa"/>
+          </w:tcPr>
+          <w:p>
+            <w:r>
+              <w:t>61798.95</w:t>
+            </w:r>
+          </w:p>
+        </w:tc>
+      </w:tr>
+      <w:tr>
+        <w:trPr>
+          <w:jc w:val="center"/>
+        </w:trPr>
+        <w:tc>
+          <w:tcPr>
+            <w:tcW w:w="3375" w:type="dxa"/>
+          </w:tcPr>
+          <w:p>
+            <w:r>
+              <w:t>1659669115.49_1659669149.18.csv</w:t>
+            </w:r>
+          </w:p>
+        </w:tc>
+        <w:tc>
+          <w:tcPr>
+            <w:tcW w:w="2528" w:type="dxa"/>
+          </w:tcPr>
+          <w:p>
+            <w:r>
+              <w:t>88009.59</w:t>
+            </w:r>
+          </w:p>
+        </w:tc>
+      </w:tr>
+      <w:tr>
+        <w:trPr>
+          <w:jc w:val="center"/>
+        </w:trPr>
+        <w:tc>
+          <w:tcPr>
+            <w:tcW w:w="3375" w:type="dxa"/>
+          </w:tcPr>
+          <w:p>
+            <w:r>
+              <w:t>1659669983.53_1659670020.52.csv</w:t>
+            </w:r>
+          </w:p>
+        </w:tc>
+        <w:tc>
+          <w:tcPr>
+            <w:tcW w:w="2528" w:type="dxa"/>
+          </w:tcPr>
+          <w:p>
+            <w:r>
+              <w:t>122246.59</w:t>
+            </w:r>
+          </w:p>
+        </w:tc>
+      </w:tr>
+      <w:tr>
+        <w:trPr>
+          <w:jc w:val="center"/>
+        </w:trPr>
+        <w:tc>
+          <w:tcPr>
+            <w:tcW w:w="3375" w:type="dxa"/>
+          </w:tcPr>
+          <w:p>
+            <w:r>
+              <w:lastRenderedPageBreak/>
+              <w:t>1659670062.6_1659670103.73.csv</w:t>
+            </w:r>
+          </w:p>
+        </w:tc>
+        <w:tc>
+          <w:tcPr>
+            <w:tcW w:w="2528" w:type="dxa"/>
+          </w:tcPr>
+          <w:p>
+            <w:r>
+              <w:t>7025.42</w:t>
+            </w:r>
+          </w:p>
+        </w:tc>
+      </w:tr>
+    </w:tbl>
+    <w:p>
+      <w:pPr>
+        <w:ind w:firstLineChars="200" w:firstLine="420"/>
+        <w:rPr>
+          <w:rFonts w:hint="eastAsia"/>
+        </w:rPr>
+      </w:pPr>
+    </w:p>
+    <w:p>
+      <w:r>
+        <w:rPr>
+          <w:noProof/>
+        </w:rPr>
+        <w:drawing>
+          <wp:inline distT="0" distB="0" distL="0" distR="0" wp14:anchorId="1C6EE994" wp14:editId="3235D5A6">
+            <wp:extent cx="2132463" cy="3220278"/>
+            <wp:effectExtent l="0" t="0" r="1270" b="0"/>
+            <wp:docPr id="21" name="图片 21"/>
+            <wp:cNvGraphicFramePr>
+              <a:graphicFrameLocks xmlns:a="http://schemas.openxmlformats.org/drawingml/2006/main" noChangeAspect="1"/>
+            </wp:cNvGraphicFramePr>
+            <a:graphic xmlns:a="http://schemas.openxmlformats.org/drawingml/2006/main">
+              <a:graphicData uri="http://schemas.openxmlformats.org/drawingml/2006/picture">
+                <pic:pic xmlns:pic="http://schemas.openxmlformats.org/drawingml/2006/picture">
+                  <pic:nvPicPr>
+                    <pic:cNvPr id="1" name=""/>
+                    <pic:cNvPicPr/>
+                  </pic:nvPicPr>
+                  <pic:blipFill>
+                    <a:blip r:embed="rId22"/>
+                    <a:stretch>
+                      <a:fillRect/>
+                    </a:stretch>
+                  </pic:blipFill>
+                  <pic:spPr>
+                    <a:xfrm>
+                      <a:off x="0" y="0"/>
+                      <a:ext cx="2141276" cy="3233586"/>
+                    </a:xfrm>
+                    <a:prstGeom prst="rect">
+                      <a:avLst/>
+                    </a:prstGeom>
+                  </pic:spPr>
+                </pic:pic>
+              </a:graphicData>
+            </a:graphic>
+          </wp:inline>
+        </w:drawing>
+      </w:r>
+      <w:r>
+        <w:rPr>
+          <w:noProof/>
+        </w:rPr>
+        <w:drawing>
+          <wp:inline distT="0" distB="0" distL="0" distR="0" wp14:anchorId="145A2784" wp14:editId="55407980">
+            <wp:extent cx="2878372" cy="2233805"/>
+            <wp:effectExtent l="0" t="0" r="0" b="0"/>
+            <wp:docPr id="22" name="图片 22"/>
+            <wp:cNvGraphicFramePr>
+              <a:graphicFrameLocks xmlns:a="http://schemas.openxmlformats.org/drawingml/2006/main" noChangeAspect="1"/>
+            </wp:cNvGraphicFramePr>
+            <a:graphic xmlns:a="http://schemas.openxmlformats.org/drawingml/2006/main">
+              <a:graphicData uri="http://schemas.openxmlformats.org/drawingml/2006/picture">
+                <pic:pic xmlns:pic="http://schemas.openxmlformats.org/drawingml/2006/picture">
+                  <pic:nvPicPr>
+                    <pic:cNvPr id="1" name=""/>
+                    <pic:cNvPicPr/>
+                  </pic:nvPicPr>
+                  <pic:blipFill>
+                    <a:blip r:embed="rId23"/>
+                    <a:stretch>
+                      <a:fillRect/>
+                    </a:stretch>
+                  </pic:blipFill>
+                  <pic:spPr>
+                    <a:xfrm>
+                      <a:off x="0" y="0"/>
+                      <a:ext cx="2884479" cy="2238544"/>
+                    </a:xfrm>
+                    <a:prstGeom prst="rect">
+                      <a:avLst/>
+                    </a:prstGeom>
+                  </pic:spPr>
+                </pic:pic>
+              </a:graphicData>
+            </a:graphic>
+          </wp:inline>
+        </w:drawing>
+      </w:r>
+    </w:p>
+    <w:p>
+      <w:pPr>
+        <w:jc w:val="center"/>
+      </w:pPr>
+      <w:r>
+        <w:rPr>
+          <w:rFonts w:hint="eastAsia"/>
+        </w:rPr>
+        <w:t>(</w:t>
+      </w:r>
+      <w:r>
+        <w:t>a)</w:t>
+      </w:r>
+    </w:p>
+    <w:p>
+      <w:pPr>
+        <w:keepNext/>
+        <w:jc w:val="center"/>
+      </w:pPr>
+      <w:r>
+        <w:rPr>
+          <w:noProof/>
+        </w:rPr>
+        <w:drawing>
+          <wp:inline distT="0" distB="0" distL="0" distR="0" wp14:anchorId="79BE2C5F" wp14:editId="259708C6">
+            <wp:extent cx="2016150" cy="3013544"/>
+            <wp:effectExtent l="0" t="0" r="3175" b="0"/>
+            <wp:docPr id="24" name="图片 24"/>
+            <wp:cNvGraphicFramePr>
+              <a:graphicFrameLocks xmlns:a="http://schemas.openxmlformats.org/drawingml/2006/main" noChangeAspect="1"/>
+            </wp:cNvGraphicFramePr>
+            <a:graphic xmlns:a="http://schemas.openxmlformats.org/drawingml/2006/main">
+              <a:graphicData uri="http://schemas.openxmlformats.org/drawingml/2006/picture">
+                <pic:pic xmlns:pic="http://schemas.openxmlformats.org/drawingml/2006/picture">
+                  <pic:nvPicPr>
+                    <pic:cNvPr id="1" name=""/>
+                    <pic:cNvPicPr/>
+                  </pic:nvPicPr>
+                  <pic:blipFill>
+                    <a:blip r:embed="rId24"/>
+                    <a:stretch>
+                      <a:fillRect/>
+                    </a:stretch>
+                  </pic:blipFill>
+                  <pic:spPr>
+                    <a:xfrm>
+                      <a:off x="0" y="0"/>
+                      <a:ext cx="2026888" cy="3029593"/>
+                    </a:xfrm>
+                    <a:prstGeom prst="rect">
+                      <a:avLst/>
+                    </a:prstGeom>
+                  </pic:spPr>
+                </pic:pic>
+              </a:graphicData>
+            </a:graphic>
+          </wp:inline>
+        </w:drawing>
+      </w:r>
+      <w:r>
+        <w:rPr>
+          <w:noProof/>
+        </w:rPr>
+        <w:drawing>
+          <wp:inline distT="0" distB="0" distL="0" distR="0" wp14:anchorId="76851A76" wp14:editId="159F0AE0">
+            <wp:extent cx="2409245" cy="1889746"/>
+            <wp:effectExtent l="0" t="0" r="0" b="0"/>
+            <wp:docPr id="25" name="图片 25"/>
+            <wp:cNvGraphicFramePr>
+              <a:graphicFrameLocks xmlns:a="http://schemas.openxmlformats.org/drawingml/2006/main" noChangeAspect="1"/>
+            </wp:cNvGraphicFramePr>
+            <a:graphic xmlns:a="http://schemas.openxmlformats.org/drawingml/2006/main">
+              <a:graphicData uri="http://schemas.openxmlformats.org/drawingml/2006/picture">
+                <pic:pic xmlns:pic="http://schemas.openxmlformats.org/drawingml/2006/picture">
+                  <pic:nvPicPr>
+                    <pic:cNvPr id="1" name=""/>
+                    <pic:cNvPicPr/>
+                  </pic:nvPicPr>
+                  <pic:blipFill>
+                    <a:blip r:embed="rId25"/>
+                    <a:stretch>
+                      <a:fillRect/>
+                    </a:stretch>
+                  </pic:blipFill>
+                  <pic:spPr>
+                    <a:xfrm>
+                      <a:off x="0" y="0"/>
+                      <a:ext cx="2414289" cy="1893702"/>
+                    </a:xfrm>
+                    <a:prstGeom prst="rect">
+                      <a:avLst/>
+                    </a:prstGeom>
+                  </pic:spPr>
+                </pic:pic>
+              </a:graphicData>
+            </a:graphic>
+          </wp:inline>
+        </w:drawing>
+      </w:r>
+    </w:p>
+    <w:p>
+      <w:pPr>
+        <w:jc w:val="center"/>
+        <w:rPr>
+          <w:rFonts w:hint="eastAsia"/>
+        </w:rPr>
+      </w:pPr>
+      <w:r>
+        <w:rPr>
+          <w:rFonts w:hint="eastAsia"/>
+        </w:rPr>
+        <w:t>(</w:t>
+      </w:r>
+      <w:r>
+        <w:t>b)</w:t>
+      </w:r>
+    </w:p>
+    <w:p>
+      <w:pPr>
+        <w:pStyle w:val="a3"/>
+        <w:jc w:val="center"/>
+      </w:pPr>
+      <w:r>
+        <w:t>图</w:t>
+      </w:r>
+      <w:r>
+        <w:t xml:space="preserve"> </w:t>
+      </w:r>
+      <w:r>
+        <w:fldChar w:fldCharType="begin"/>
+      </w:r>
+      <w:r>
+        <w:instrText xml:space="preserve"> SEQ </w:instrText>
+      </w:r>
+      <w:r>
+        <w:instrText>图</w:instrText>
+      </w:r>
+      <w:r>
+        <w:instrText xml:space="preserve"> \* ARABIC </w:instrText>
+      </w:r>
+      <w:r>
+        <w:fldChar w:fldCharType="separate"/>
+      </w:r>
+      <w:r>
+        <w:rPr>
+          <w:noProof/>
+        </w:rPr>
+        <w:t>12</w:t>
+      </w:r>
+      <w:r>
+        <w:fldChar w:fldCharType="end"/>
+      </w:r>
+      <w:r>
+        <w:t xml:space="preserve">  (a)</w:t>
+      </w:r>
+      <w:r>
+        <w:rPr>
+          <w:rFonts w:hint="eastAsia"/>
+        </w:rPr>
+        <w:t>图中的场景复杂度低，周边环境简单；（</w:t>
+      </w:r>
+      <w:r>
+        <w:rPr>
+          <w:rFonts w:hint="eastAsia"/>
+        </w:rPr>
+        <w:t>b</w:t>
+      </w:r>
+      <w:r>
+        <w:rPr>
+          <w:rFonts w:hint="eastAsia"/>
+        </w:rPr>
+        <w:t>）</w:t>
+      </w:r>
+      <w:r>
+        <w:rPr>
+          <w:rFonts w:hint="eastAsia"/>
+        </w:rPr>
+        <w:t>图中的场景复杂度</w:t>
+      </w:r>
+      <w:r>
+        <w:rPr>
+          <w:rFonts w:hint="eastAsia"/>
+        </w:rPr>
+        <w:t>高</w:t>
+      </w:r>
+      <w:r>
+        <w:rPr>
+          <w:rFonts w:hint="eastAsia"/>
+        </w:rPr>
+        <w:t>，周边环境</w:t>
+      </w:r>
+      <w:r>
+        <w:rPr>
+          <w:rFonts w:hint="eastAsia"/>
+        </w:rPr>
+        <w:t>复杂</w:t>
+      </w:r>
+    </w:p>
+    <w:p>
+      <w:pPr>
+        <w:jc w:val="center"/>
+        <w:rPr>
+          <w:rFonts w:hint="eastAsia"/>
+        </w:rPr>
+      </w:pPr>
+    </w:p>
+    <w:p>
+      <w:pPr>
+        <w:ind w:firstLineChars="200" w:firstLine="420"/>
+      </w:pPr>
+    </w:p>
+    <w:p>
+      <w:pPr>
+        <w:pStyle w:val="3"/>
+      </w:pPr>
+      <w:bookmarkStart w:id="20" w:name="_Toc121140483"/>
+      <w:r>
+        <w:t>5</w:t>
+      </w:r>
+      <w:r>
+        <w:rPr>
+          <w:rFonts w:hint="eastAsia"/>
+        </w:rPr>
+        <w:t>.</w:t>
+      </w:r>
+      <w:bookmarkStart w:id="21" w:name="_Hlk121041934"/>
+      <w:r>
+        <w:t>3</w:t>
+      </w:r>
+      <w:r>
+        <w:rPr>
+          <w:rFonts w:hint="eastAsia"/>
+        </w:rPr>
+        <w:t>.</w:t>
+      </w:r>
+      <w:r>
+        <w:rPr>
+          <w:rFonts w:hint="eastAsia"/>
+        </w:rPr>
+        <w:t>汽车</w:t>
+      </w:r>
+      <w:r>
+        <w:rPr>
+          <w:rFonts w:hint="eastAsia"/>
+        </w:rPr>
+        <w:t>行驶</w:t>
+      </w:r>
+      <w:r>
+        <w:rPr>
+          <w:rFonts w:hint="eastAsia"/>
+        </w:rPr>
+        <w:t>风险</w:t>
+      </w:r>
+      <w:r>
+        <w:rPr>
+          <w:rFonts w:hint="eastAsia"/>
+        </w:rPr>
+        <w:t>分析</w:t>
+      </w:r>
+      <w:bookmarkEnd w:id="20"/>
+      <w:bookmarkEnd w:id="21"/>
+    </w:p>
+    <w:p>
+      <w:pPr>
+        <w:ind w:firstLineChars="200" w:firstLine="420"/>
+      </w:pPr>
+      <w:r>
+        <w:rPr>
+          <w:rFonts w:hint="eastAsia"/>
+        </w:rPr>
+        <w:t>根据第</w:t>
+      </w:r>
+      <w:r>
+        <w:rPr>
+          <w:rFonts w:hint="eastAsia"/>
+        </w:rPr>
+        <w:t>4</w:t>
+      </w:r>
+      <w:r>
+        <w:rPr>
+          <w:rFonts w:hint="eastAsia"/>
+        </w:rPr>
+        <w:t>部分的分析和计算过程的描述，我们把全部的数据进行</w:t>
+      </w:r>
+      <w:r>
+        <w:rPr>
+          <w:rFonts w:hint="eastAsia"/>
+        </w:rPr>
+        <w:t>可视化分析，为每个行驶节点形成可视化的风险热力图。</w:t>
+      </w:r>
+    </w:p>
+    <w:p>
+      <w:pPr>
+        <w:ind w:firstLineChars="200" w:firstLine="420"/>
+      </w:pPr>
+      <w:r>
+        <w:rPr>
+          <w:rFonts w:hint="eastAsia"/>
+        </w:rPr>
+        <w:t>我们可以看到随着周边环境复杂度的降低和提高，周边风险因素的降低和提高。热力图会发生相应的变化。</w:t>
+      </w:r>
+    </w:p>
+    <w:p>
+      <w:pPr>
+        <w:pStyle w:val="a3"/>
+        <w:keepNext/>
+        <w:jc w:val="center"/>
+      </w:pPr>
+      <w:r>
+        <w:rPr>
+          <w:noProof/>
+        </w:rPr>
         <w:drawing>
           <wp:inline distT="0" distB="0" distL="0" distR="0" wp14:anchorId="30FE06ED" wp14:editId="1A334E63">
             <wp:extent cx="4718304" cy="1776984"/>
@@ -15180,7 +14926,7 @@
                     <pic:cNvPicPr/>
                   </pic:nvPicPr>
                   <pic:blipFill>
-                    <a:blip r:embed="rId22" cstate="print">
+                    <a:blip r:embed="rId26" cstate="print">
                       <a:extLst>
                         <a:ext uri="{28A0092B-C50C-407E-A947-70E740481C1C}">
                           <a14:useLocalDpi xmlns:a14="http://schemas.microsoft.com/office/drawing/2010/main" val="0"/>
@@ -15226,7 +14972,7 @@
                     <pic:cNvPicPr/>
                   </pic:nvPicPr>
                   <pic:blipFill>
-                    <a:blip r:embed="rId23" cstate="print">
+                    <a:blip r:embed="rId27" cstate="print">
                       <a:extLst>
                         <a:ext uri="{28A0092B-C50C-407E-A947-70E740481C1C}">
                           <a14:useLocalDpi xmlns:a14="http://schemas.microsoft.com/office/drawing/2010/main" val="0"/>
@@ -15256,6 +15002,7 @@
         <w:rPr>
           <w:noProof/>
         </w:rPr>
+        <w:lastRenderedPageBreak/>
         <w:drawing>
           <wp:inline distT="0" distB="0" distL="0" distR="0" wp14:anchorId="5BFA77A1" wp14:editId="4CE366ED">
             <wp:extent cx="4572000" cy="2107692"/>
@@ -15272,7 +15019,7 @@
                     <pic:cNvPicPr/>
                   </pic:nvPicPr>
                   <pic:blipFill>
-                    <a:blip r:embed="rId24">
+                    <a:blip r:embed="rId28">
                       <a:extLst>
                         <a:ext uri="{28A0092B-C50C-407E-A947-70E740481C1C}">
                           <a14:useLocalDpi xmlns:a14="http://schemas.microsoft.com/office/drawing/2010/main" val="0"/>
@@ -15329,7 +15076,7 @@
         <w:rPr>
           <w:noProof/>
         </w:rPr>
-        <w:t>12</w:t>
+        <w:t>13</w:t>
       </w:r>
       <w:r>
         <w:fldChar w:fldCharType="end"/>
@@ -15371,7 +15118,6 @@
         <w:rPr>
           <w:noProof/>
         </w:rPr>
-        <w:lastRenderedPageBreak/>
         <w:drawing>
           <wp:inline distT="0" distB="0" distL="0" distR="0" wp14:anchorId="380FF1ED" wp14:editId="0CC178B2">
             <wp:extent cx="4631338" cy="1744231"/>
@@ -15388,7 +15134,7 @@
                     <pic:cNvPicPr/>
                   </pic:nvPicPr>
                   <pic:blipFill>
-                    <a:blip r:embed="rId25" cstate="print">
+                    <a:blip r:embed="rId29" cstate="print">
                       <a:extLst>
                         <a:ext uri="{28A0092B-C50C-407E-A947-70E740481C1C}">
                           <a14:useLocalDpi xmlns:a14="http://schemas.microsoft.com/office/drawing/2010/main" val="0"/>
@@ -15434,7 +15180,7 @@
                     <pic:cNvPicPr/>
                   </pic:nvPicPr>
                   <pic:blipFill>
-                    <a:blip r:embed="rId26">
+                    <a:blip r:embed="rId30">
                       <a:extLst>
                         <a:ext uri="{28A0092B-C50C-407E-A947-70E740481C1C}">
                           <a14:useLocalDpi xmlns:a14="http://schemas.microsoft.com/office/drawing/2010/main" val="0"/>
@@ -15464,6 +15210,7 @@
         <w:rPr>
           <w:noProof/>
         </w:rPr>
+        <w:lastRenderedPageBreak/>
         <w:drawing>
           <wp:inline distT="0" distB="0" distL="0" distR="0" wp14:anchorId="1B36C0D2" wp14:editId="1FFFBA33">
             <wp:extent cx="4572000" cy="2176272"/>
@@ -15480,7 +15227,7 @@
                     <pic:cNvPicPr/>
                   </pic:nvPicPr>
                   <pic:blipFill>
-                    <a:blip r:embed="rId27">
+                    <a:blip r:embed="rId31">
                       <a:extLst>
                         <a:ext uri="{28A0092B-C50C-407E-A947-70E740481C1C}">
                           <a14:useLocalDpi xmlns:a14="http://schemas.microsoft.com/office/drawing/2010/main" val="0"/>
@@ -15537,7 +15284,7 @@
         <w:rPr>
           <w:noProof/>
         </w:rPr>
-        <w:t>13</w:t>
+        <w:t>14</w:t>
       </w:r>
       <w:r>
         <w:fldChar w:fldCharType="end"/>
@@ -15579,7 +15326,6 @@
           <w:rFonts w:hint="eastAsia"/>
           <w:noProof/>
         </w:rPr>
-        <w:lastRenderedPageBreak/>
         <w:drawing>
           <wp:inline distT="0" distB="0" distL="0" distR="0" wp14:anchorId="7C94288A" wp14:editId="02EF71AD">
             <wp:extent cx="4718304" cy="1776984"/>
@@ -15596,7 +15342,7 @@
                     <pic:cNvPicPr/>
                   </pic:nvPicPr>
                   <pic:blipFill>
-                    <a:blip r:embed="rId28" cstate="print">
+                    <a:blip r:embed="rId32" cstate="print">
                       <a:extLst>
                         <a:ext uri="{28A0092B-C50C-407E-A947-70E740481C1C}">
                           <a14:useLocalDpi xmlns:a14="http://schemas.microsoft.com/office/drawing/2010/main" val="0"/>
@@ -15643,7 +15389,7 @@
                     <pic:cNvPicPr/>
                   </pic:nvPicPr>
                   <pic:blipFill>
-                    <a:blip r:embed="rId29">
+                    <a:blip r:embed="rId33">
                       <a:extLst>
                         <a:ext uri="{28A0092B-C50C-407E-A947-70E740481C1C}">
                           <a14:useLocalDpi xmlns:a14="http://schemas.microsoft.com/office/drawing/2010/main" val="0"/>
@@ -15674,6 +15420,7 @@
           <w:rFonts w:hint="eastAsia"/>
           <w:noProof/>
         </w:rPr>
+        <w:lastRenderedPageBreak/>
         <w:drawing>
           <wp:inline distT="0" distB="0" distL="0" distR="0" wp14:anchorId="3BC4C63A" wp14:editId="1AF34D76">
             <wp:extent cx="4572000" cy="2176272"/>
@@ -15690,7 +15437,7 @@
                     <pic:cNvPicPr/>
                   </pic:nvPicPr>
                   <pic:blipFill>
-                    <a:blip r:embed="rId30">
+                    <a:blip r:embed="rId34">
                       <a:extLst>
                         <a:ext uri="{28A0092B-C50C-407E-A947-70E740481C1C}">
                           <a14:useLocalDpi xmlns:a14="http://schemas.microsoft.com/office/drawing/2010/main" val="0"/>
@@ -15747,7 +15494,7 @@
         <w:rPr>
           <w:noProof/>
         </w:rPr>
-        <w:t>14</w:t>
+        <w:t>15</w:t>
       </w:r>
       <w:r>
         <w:fldChar w:fldCharType="end"/>
@@ -15780,7 +15527,6 @@
       </w:pPr>
       <w:bookmarkStart w:id="22" w:name="_Toc121140484"/>
       <w:r>
-        <w:lastRenderedPageBreak/>
         <w:t>5</w:t>
       </w:r>
       <w:r>
@@ -15828,33 +15574,17 @@
         </w:rPr>
         <w:t>，基于当前的场景的路径点（</w:t>
       </w:r>
-      <w:proofErr w:type="spellStart"/>
       <w:r>
         <w:rPr>
           <w:rFonts w:hint="eastAsia"/>
         </w:rPr>
         <w:t>WayPoint</w:t>
       </w:r>
-      <w:proofErr w:type="spellEnd"/>
-      <w:r>
-        <w:rPr>
-          <w:rFonts w:hint="eastAsia"/>
-        </w:rPr>
-        <w:t>）数据进行预测，遇到风险降低速度，风险降低提升速度。获得的基本车辆行驶节奏和数据</w:t>
-      </w:r>
-      <w:proofErr w:type="gramStart"/>
-      <w:r>
-        <w:rPr>
-          <w:rFonts w:hint="eastAsia"/>
-        </w:rPr>
-        <w:t>集非常</w:t>
-      </w:r>
-      <w:proofErr w:type="gramEnd"/>
-      <w:r>
-        <w:rPr>
-          <w:rFonts w:hint="eastAsia"/>
-        </w:rPr>
-        <w:t>类似。</w:t>
+      <w:r>
+        <w:rPr>
+          <w:rFonts w:hint="eastAsia"/>
+        </w:rPr>
+        <w:t>）数据进行预测，遇到风险降低速度，风险降低提升速度。获得的基本车辆行驶节奏和数据集非常类似。</w:t>
       </w:r>
     </w:p>
     <w:p>
@@ -15920,15 +15650,7 @@
     </w:p>
     <w:p>
       <w:r>
-        <w:t xml:space="preserve">[1] P. </w:t>
-      </w:r>
-      <w:proofErr w:type="spellStart"/>
-      <w:r>
-        <w:t>Abbeel</w:t>
-      </w:r>
-      <w:proofErr w:type="spellEnd"/>
-      <w:r>
-        <w:t xml:space="preserve">, A. Coates, and A. Y. Ng. </w:t>
+        <w:t xml:space="preserve">[1] P. Abbeel, A. Coates, and A. Y. Ng. </w:t>
       </w:r>
       <w:r>
         <w:rPr>
@@ -15958,15 +15680,7 @@
     </w:p>
     <w:p>
       <w:r>
-        <w:t xml:space="preserve">[3] A. G. </w:t>
-      </w:r>
-      <w:proofErr w:type="spellStart"/>
-      <w:r>
-        <w:t>Barto</w:t>
-      </w:r>
-      <w:proofErr w:type="spellEnd"/>
-      <w:r>
-        <w:t xml:space="preserve"> and S. Mahadevan. </w:t>
+        <w:t xml:space="preserve">[3] A. G. Barto and S. Mahadevan. </w:t>
       </w:r>
       <w:r>
         <w:rPr>
@@ -15981,55 +15695,11 @@
     </w:p>
     <w:p>
       <w:r>
-        <w:t xml:space="preserve">[4] M. Bojarski, D. D. Testa, D. </w:t>
-      </w:r>
-      <w:proofErr w:type="spellStart"/>
-      <w:r>
-        <w:t>Dworakowski</w:t>
-      </w:r>
-      <w:proofErr w:type="spellEnd"/>
-      <w:r>
-        <w:t xml:space="preserve">, B. </w:t>
-      </w:r>
-      <w:proofErr w:type="spellStart"/>
-      <w:r>
-        <w:t>Firner</w:t>
-      </w:r>
-      <w:proofErr w:type="spellEnd"/>
-      <w:r>
-        <w:t xml:space="preserve">, B. </w:t>
-      </w:r>
-      <w:proofErr w:type="spellStart"/>
-      <w:r>
-        <w:t>Flepp</w:t>
-      </w:r>
-      <w:proofErr w:type="spellEnd"/>
-      <w:r>
-        <w:t xml:space="preserve">, P. Goyal, L. D. </w:t>
-      </w:r>
-      <w:proofErr w:type="spellStart"/>
-      <w:r>
-        <w:t>Jackel</w:t>
-      </w:r>
-      <w:proofErr w:type="spellEnd"/>
-      <w:r>
-        <w:t xml:space="preserve">, M. </w:t>
-      </w:r>
-      <w:proofErr w:type="spellStart"/>
-      <w:r>
-        <w:t>Monfort</w:t>
-      </w:r>
-      <w:proofErr w:type="spellEnd"/>
-      <w:r>
-        <w:t xml:space="preserve">, U. Muller, J. Zhang, X. Zhang, J. Zhao, and K. </w:t>
-      </w:r>
-      <w:proofErr w:type="spellStart"/>
-      <w:r>
-        <w:t>Zieba</w:t>
-      </w:r>
-      <w:proofErr w:type="spellEnd"/>
-      <w:r>
-        <w:t xml:space="preserve">. </w:t>
+        <w:t xml:space="preserve">[4] M. Bojarski, D. D. Testa, D. Dworakowski, B. Firner, B. Flepp, P. Goyal, L. D. Jackel, M. </w:t>
+      </w:r>
+      <w:r>
+        <w:lastRenderedPageBreak/>
+        <w:t xml:space="preserve">Monfort, U. Muller, J. Zhang, X. Zhang, J. Zhao, and K. Zieba. </w:t>
       </w:r>
       <w:r>
         <w:rPr>
@@ -16059,429 +15729,192 @@
     </w:p>
     <w:p>
       <w:r>
-        <w:t xml:space="preserve">[6] C. Chen, A. </w:t>
-      </w:r>
-      <w:proofErr w:type="spellStart"/>
-      <w:r>
-        <w:t>Seff</w:t>
-      </w:r>
-      <w:proofErr w:type="spellEnd"/>
-      <w:r>
-        <w:t xml:space="preserve">, A. L. </w:t>
-      </w:r>
-      <w:proofErr w:type="spellStart"/>
-      <w:r>
-        <w:t>Kornhauser</w:t>
-      </w:r>
-      <w:proofErr w:type="spellEnd"/>
-      <w:r>
-        <w:t xml:space="preserve">, and J. Xiao. </w:t>
-      </w:r>
-      <w:proofErr w:type="spellStart"/>
+        <w:t xml:space="preserve">[6] C. Chen, A. Seff, A. L. Kornhauser, and J. Xiao. </w:t>
+      </w:r>
       <w:r>
         <w:rPr>
           <w:b/>
           <w:bCs/>
         </w:rPr>
-        <w:t>DeepDriving</w:t>
-      </w:r>
-      <w:proofErr w:type="spellEnd"/>
+        <w:t>DeepDriving: Learning affordance for direct perception in autonomous driving</w:t>
+      </w:r>
+      <w:r>
+        <w:t>. In ICCV, 2015.</w:t>
+      </w:r>
+    </w:p>
+    <w:p>
+      <w:r>
+        <w:t xml:space="preserve">[7] B. C. da Silva, G. Konidaris, and A. G. Barto. </w:t>
+      </w:r>
       <w:r>
         <w:rPr>
           <w:b/>
           <w:bCs/>
         </w:rPr>
-        <w:t>: Learning affordance for direct perception in autonomous driving</w:t>
-      </w:r>
-      <w:r>
-        <w:t>. In ICCV, 2015.</w:t>
-      </w:r>
-    </w:p>
-    <w:p>
-      <w:r>
-        <w:t xml:space="preserve">[7] B. C. da Silva, G. </w:t>
-      </w:r>
-      <w:proofErr w:type="spellStart"/>
-      <w:r>
-        <w:t>Konidaris</w:t>
-      </w:r>
-      <w:proofErr w:type="spellEnd"/>
-      <w:r>
-        <w:t xml:space="preserve">, and A. G. </w:t>
-      </w:r>
-      <w:proofErr w:type="spellStart"/>
-      <w:r>
-        <w:t>Barto</w:t>
-      </w:r>
-      <w:proofErr w:type="spellEnd"/>
-      <w:r>
-        <w:t xml:space="preserve">. </w:t>
+        <w:t>Learning parameterized skills</w:t>
+      </w:r>
+      <w:r>
+        <w:t>. In ICML, 2012.</w:t>
+      </w:r>
+    </w:p>
+    <w:p>
+      <w:r>
+        <w:t>[8] M. P. Deisenroth, P. Englert, J. Peters, and D. Fox. Multi-task policy search for robotics. In ICRA, 2014.</w:t>
+      </w:r>
+    </w:p>
+    <w:p>
+      <w:r>
+        <w:t xml:space="preserve">[9] A. Dosovitskiy and V. Koltun. </w:t>
       </w:r>
       <w:r>
         <w:rPr>
           <w:b/>
           <w:bCs/>
         </w:rPr>
-        <w:t>Learning parameterized skills</w:t>
-      </w:r>
-      <w:r>
-        <w:t>. In ICML, 2012.</w:t>
-      </w:r>
-    </w:p>
-    <w:p>
-      <w:r>
-        <w:t xml:space="preserve">[8] M. P. </w:t>
-      </w:r>
-      <w:proofErr w:type="spellStart"/>
-      <w:r>
-        <w:t>Deisenroth</w:t>
-      </w:r>
-      <w:proofErr w:type="spellEnd"/>
-      <w:r>
-        <w:t xml:space="preserve">, P. Englert, J. Peters, and D. Fox. Multi-task policy search for robotics. In </w:t>
-      </w:r>
-      <w:r>
-        <w:lastRenderedPageBreak/>
-        <w:t>ICRA, 2014.</w:t>
-      </w:r>
-    </w:p>
-    <w:p>
-      <w:r>
-        <w:t xml:space="preserve">[9] A. </w:t>
-      </w:r>
-      <w:proofErr w:type="spellStart"/>
-      <w:r>
-        <w:t>Dosovitskiy</w:t>
-      </w:r>
-      <w:proofErr w:type="spellEnd"/>
-      <w:r>
-        <w:t xml:space="preserve"> and V. </w:t>
-      </w:r>
-      <w:proofErr w:type="spellStart"/>
-      <w:r>
-        <w:t>Koltun</w:t>
-      </w:r>
-      <w:proofErr w:type="spellEnd"/>
-      <w:r>
-        <w:t xml:space="preserve">. </w:t>
+        <w:t>Learning to act by predicting the future</w:t>
+      </w:r>
+      <w:r>
+        <w:t>. In ICLR, 2017.</w:t>
+      </w:r>
+    </w:p>
+    <w:p>
+      <w:r>
+        <w:t xml:space="preserve">[10] A. Dosovitskiy, G. Ros, F. Codevilla, A. L´opez, and V. Koltun. </w:t>
       </w:r>
       <w:r>
         <w:rPr>
           <w:b/>
           <w:bCs/>
         </w:rPr>
-        <w:t>Learning to act by predicting the future</w:t>
-      </w:r>
-      <w:r>
-        <w:t>. In ICLR, 2017.</w:t>
-      </w:r>
-    </w:p>
-    <w:p>
-      <w:r>
-        <w:t xml:space="preserve">[10] A. </w:t>
-      </w:r>
-      <w:proofErr w:type="spellStart"/>
-      <w:r>
-        <w:t>Dosovitskiy</w:t>
-      </w:r>
-      <w:proofErr w:type="spellEnd"/>
-      <w:r>
-        <w:t xml:space="preserve">, G. Ros, F. </w:t>
-      </w:r>
-      <w:proofErr w:type="spellStart"/>
-      <w:r>
-        <w:t>Codevilla</w:t>
-      </w:r>
-      <w:proofErr w:type="spellEnd"/>
-      <w:r>
-        <w:t xml:space="preserve">, A. </w:t>
-      </w:r>
-      <w:proofErr w:type="spellStart"/>
-      <w:r>
-        <w:t>L´opez</w:t>
-      </w:r>
-      <w:proofErr w:type="spellEnd"/>
-      <w:r>
-        <w:t xml:space="preserve">, and V. </w:t>
-      </w:r>
-      <w:proofErr w:type="spellStart"/>
-      <w:r>
-        <w:t>Koltun</w:t>
-      </w:r>
-      <w:proofErr w:type="spellEnd"/>
-      <w:r>
-        <w:t xml:space="preserve">. </w:t>
+        <w:t>CARLA: An open urban driving simulator</w:t>
+      </w:r>
+      <w:r>
+        <w:t>. In Conference on Robot Learning (CoRL), 2017.</w:t>
+      </w:r>
+    </w:p>
+    <w:p>
+      <w:r>
+        <w:t xml:space="preserve">[11] P. Englert, A. Paraschos, J. Peters, and M. P. Deisenroth. </w:t>
       </w:r>
       <w:r>
         <w:rPr>
           <w:b/>
           <w:bCs/>
         </w:rPr>
-        <w:t>CARLA: An open urban driving simulator</w:t>
-      </w:r>
-      <w:r>
-        <w:t>. In Conference on Robot Learning (</w:t>
-      </w:r>
-      <w:proofErr w:type="spellStart"/>
-      <w:r>
-        <w:t>CoRL</w:t>
-      </w:r>
-      <w:proofErr w:type="spellEnd"/>
-      <w:r>
-        <w:t>), 2017.</w:t>
-      </w:r>
-    </w:p>
-    <w:p>
-      <w:r>
-        <w:t xml:space="preserve">[11] P. Englert, A. </w:t>
-      </w:r>
-      <w:proofErr w:type="spellStart"/>
-      <w:r>
-        <w:t>Paraschos</w:t>
-      </w:r>
-      <w:proofErr w:type="spellEnd"/>
-      <w:r>
-        <w:t xml:space="preserve">, J. Peters, and M. P. </w:t>
-      </w:r>
-      <w:proofErr w:type="spellStart"/>
-      <w:r>
-        <w:t>Deisenroth</w:t>
-      </w:r>
-      <w:proofErr w:type="spellEnd"/>
-      <w:r>
-        <w:t xml:space="preserve">. </w:t>
+        <w:t>Model-based imitation learning by probabilistic trajectory matching</w:t>
+      </w:r>
+      <w:r>
+        <w:t>. In ICRA, 2013.</w:t>
+      </w:r>
+    </w:p>
+    <w:p>
+      <w:r>
+        <w:t xml:space="preserve">[12] U. Franke. </w:t>
       </w:r>
       <w:r>
         <w:rPr>
           <w:b/>
           <w:bCs/>
         </w:rPr>
-        <w:t>Model-based imitation learning by probabilistic trajectory matching</w:t>
-      </w:r>
-      <w:r>
-        <w:t>. In ICRA, 2013.</w:t>
-      </w:r>
-    </w:p>
-    <w:p>
-      <w:r>
-        <w:t xml:space="preserve">[12] U. Franke. </w:t>
+        <w:t>Autonomous driving</w:t>
+      </w:r>
+      <w:r>
+        <w:t>. In Computer Vision in Vehicle Technology. 2017.</w:t>
+      </w:r>
+    </w:p>
+    <w:p>
+      <w:r>
+        <w:t xml:space="preserve">[13] A. Giusti, J. Guzzi, D. Ciresan, F.-L. He, J. P. Rodriguez, F. Fontana, M. Faessler, C. Forster, J. Schmidhuber, G. Di Caro, D. Scaramuzza, and L. Gambardella. </w:t>
       </w:r>
       <w:r>
         <w:rPr>
           <w:b/>
           <w:bCs/>
         </w:rPr>
-        <w:t>Autonomous driving</w:t>
-      </w:r>
-      <w:r>
-        <w:t>. In Computer Vision in Vehicle Technology. 2017.</w:t>
-      </w:r>
-    </w:p>
-    <w:p>
-      <w:r>
-        <w:t xml:space="preserve">[13] A. Giusti, J. </w:t>
-      </w:r>
-      <w:proofErr w:type="spellStart"/>
-      <w:r>
-        <w:t>Guzzi</w:t>
-      </w:r>
-      <w:proofErr w:type="spellEnd"/>
-      <w:r>
-        <w:t xml:space="preserve">, D. </w:t>
-      </w:r>
-      <w:proofErr w:type="spellStart"/>
-      <w:r>
-        <w:t>Ciresan</w:t>
-      </w:r>
-      <w:proofErr w:type="spellEnd"/>
-      <w:r>
-        <w:t xml:space="preserve">, F.-L. He, J. P. Rodriguez, F. Fontana, M. </w:t>
-      </w:r>
-      <w:proofErr w:type="spellStart"/>
-      <w:r>
-        <w:t>Faessler</w:t>
-      </w:r>
-      <w:proofErr w:type="spellEnd"/>
-      <w:r>
-        <w:t xml:space="preserve">, C. Forster, J. </w:t>
-      </w:r>
-      <w:proofErr w:type="spellStart"/>
-      <w:r>
-        <w:t>Schmidhuber</w:t>
-      </w:r>
-      <w:proofErr w:type="spellEnd"/>
-      <w:r>
-        <w:t xml:space="preserve">, G. Di Caro, D. </w:t>
-      </w:r>
-      <w:proofErr w:type="spellStart"/>
-      <w:r>
-        <w:t>Scaramuzza</w:t>
-      </w:r>
-      <w:proofErr w:type="spellEnd"/>
-      <w:r>
-        <w:t xml:space="preserve">, and L. Gambardella. </w:t>
+        <w:t>A machine learning approach to visual perception of forest trails for mobile robots</w:t>
+      </w:r>
+      <w:r>
+        <w:t>. IEEE Robotics and Automation Letters, 2016.</w:t>
+      </w:r>
+    </w:p>
+    <w:p>
+      <w:r>
+        <w:t xml:space="preserve">[14] S. Hemachandra, F. Duvallet, T. M. Howard, N. Roy, A. Stentz, and M. R. Walter. </w:t>
       </w:r>
       <w:r>
         <w:rPr>
           <w:b/>
           <w:bCs/>
         </w:rPr>
-        <w:t>A machine learning approach to visual perception of forest trails for mobile robots</w:t>
-      </w:r>
-      <w:r>
-        <w:t>. IEEE Robotics and Automation Letters, 2016.</w:t>
-      </w:r>
-    </w:p>
-    <w:p>
-      <w:r>
-        <w:t xml:space="preserve">[14] S. </w:t>
-      </w:r>
-      <w:proofErr w:type="spellStart"/>
-      <w:r>
-        <w:t>Hemachandra</w:t>
-      </w:r>
-      <w:proofErr w:type="spellEnd"/>
-      <w:r>
-        <w:t xml:space="preserve">, F. </w:t>
-      </w:r>
-      <w:proofErr w:type="spellStart"/>
-      <w:r>
-        <w:t>Duvallet</w:t>
-      </w:r>
-      <w:proofErr w:type="spellEnd"/>
-      <w:r>
-        <w:t xml:space="preserve">, T. M. Howard, N. Roy, A. </w:t>
-      </w:r>
-      <w:proofErr w:type="spellStart"/>
-      <w:r>
-        <w:t>Stentz</w:t>
-      </w:r>
-      <w:proofErr w:type="spellEnd"/>
-      <w:r>
-        <w:t xml:space="preserve">, and M. R. Walter. </w:t>
+        <w:t>Learning models for following natural language directions in unknown environments</w:t>
+      </w:r>
+      <w:r>
+        <w:t>. In ICRA, 2015.</w:t>
+      </w:r>
+    </w:p>
+    <w:p>
+      <w:r>
+        <w:t xml:space="preserve">[15] S. Javdani, S. S. Srinivasa, and J. A. Bagnell. </w:t>
       </w:r>
       <w:r>
         <w:rPr>
           <w:b/>
           <w:bCs/>
         </w:rPr>
-        <w:t>Learning models for following natural language directions in unknown environments</w:t>
-      </w:r>
-      <w:r>
-        <w:t>. In ICRA, 2015.</w:t>
-      </w:r>
-    </w:p>
-    <w:p>
-      <w:r>
-        <w:t xml:space="preserve">[15] S. </w:t>
-      </w:r>
-      <w:proofErr w:type="spellStart"/>
-      <w:r>
-        <w:t>Javdani</w:t>
-      </w:r>
-      <w:proofErr w:type="spellEnd"/>
-      <w:r>
-        <w:t xml:space="preserve">, S. S. Srinivasa, and J. A. </w:t>
-      </w:r>
-      <w:proofErr w:type="spellStart"/>
-      <w:r>
-        <w:t>Bagnell</w:t>
-      </w:r>
-      <w:proofErr w:type="spellEnd"/>
-      <w:r>
-        <w:t xml:space="preserve">. </w:t>
+        <w:t>Shared autonomy via hindsight optimization</w:t>
+      </w:r>
+      <w:r>
+        <w:t>. In RSS, 2015.</w:t>
+      </w:r>
+    </w:p>
+    <w:p>
+      <w:r>
+        <w:t xml:space="preserve">[16] D. P. Kingma and J. Ba. </w:t>
       </w:r>
       <w:r>
         <w:rPr>
           <w:b/>
           <w:bCs/>
         </w:rPr>
-        <w:t>Shared autonomy via hindsight optimization</w:t>
-      </w:r>
-      <w:r>
-        <w:t>. In RSS, 2015.</w:t>
-      </w:r>
-    </w:p>
-    <w:p>
-      <w:r>
-        <w:t xml:space="preserve">[16] D. P. </w:t>
-      </w:r>
-      <w:proofErr w:type="spellStart"/>
-      <w:r>
-        <w:t>Kingma</w:t>
-      </w:r>
-      <w:proofErr w:type="spellEnd"/>
-      <w:r>
-        <w:t xml:space="preserve"> and J. Ba. </w:t>
+        <w:t>Adam: A method for stochastic optimization</w:t>
+      </w:r>
+      <w:r>
+        <w:t>. In ICLR, 2015.</w:t>
+      </w:r>
+    </w:p>
+    <w:p>
+      <w:r>
+        <w:t xml:space="preserve">[17] J. Kober, J. A. Bagnell, and J. Peters. </w:t>
       </w:r>
       <w:r>
         <w:rPr>
           <w:b/>
           <w:bCs/>
         </w:rPr>
-        <w:t>Adam: A method for stochastic optimization</w:t>
-      </w:r>
-      <w:r>
-        <w:t>. In ICLR, 2015.</w:t>
-      </w:r>
-    </w:p>
-    <w:p>
-      <w:r>
-        <w:t xml:space="preserve">[17] J. </w:t>
-      </w:r>
-      <w:proofErr w:type="spellStart"/>
-      <w:r>
-        <w:t>Kober</w:t>
-      </w:r>
-      <w:proofErr w:type="spellEnd"/>
-      <w:r>
-        <w:t xml:space="preserve">, J. A. </w:t>
-      </w:r>
-      <w:proofErr w:type="spellStart"/>
-      <w:r>
-        <w:t>Bagnell</w:t>
-      </w:r>
-      <w:proofErr w:type="spellEnd"/>
-      <w:r>
-        <w:t xml:space="preserve">, and J. Peters. </w:t>
+        <w:t>Reinforcement learning in robotics: A survey</w:t>
+      </w:r>
+      <w:r>
+        <w:t>. International Journal of Robotics Research, 32(11), 2013.</w:t>
+      </w:r>
+    </w:p>
+    <w:p>
+      <w:r>
+        <w:t xml:space="preserve">[18] J. Kober, A. Wilhelm, E. Oztop, and J. Peters. </w:t>
       </w:r>
       <w:r>
         <w:rPr>
           <w:b/>
           <w:bCs/>
         </w:rPr>
-        <w:t>Reinforcement learning in robotics: A survey</w:t>
-      </w:r>
-      <w:r>
-        <w:t>. International Journal of Robotics Research, 32(11), 2013.</w:t>
-      </w:r>
-    </w:p>
-    <w:p>
-      <w:r>
-        <w:t xml:space="preserve">[18] J. </w:t>
-      </w:r>
-      <w:proofErr w:type="spellStart"/>
-      <w:r>
-        <w:t>Kober</w:t>
-      </w:r>
-      <w:proofErr w:type="spellEnd"/>
-      <w:r>
-        <w:t xml:space="preserve">, A. Wilhelm, E. </w:t>
-      </w:r>
-      <w:proofErr w:type="spellStart"/>
-      <w:r>
-        <w:t>Oztop</w:t>
-      </w:r>
-      <w:proofErr w:type="spellEnd"/>
-      <w:r>
-        <w:t xml:space="preserve">, and J. Peters. </w:t>
+        <w:t xml:space="preserve">Reinforcement learning to adjust </w:t>
       </w:r>
       <w:r>
         <w:rPr>
           <w:b/>
           <w:bCs/>
         </w:rPr>
-        <w:t>Reinforcement learning to adjust parametrized motor primitives to new situations</w:t>
+        <w:lastRenderedPageBreak/>
+        <w:t>parametrized motor primitives to new situations</w:t>
       </w:r>
       <w:r>
         <w:t>. Autonomous Robots, 33(4), 2012.</w:t>
@@ -16489,39 +15922,7 @@
     </w:p>
     <w:p>
       <w:r>
-        <w:t xml:space="preserve">[19] G. </w:t>
-      </w:r>
-      <w:proofErr w:type="spellStart"/>
-      <w:r>
-        <w:t>Konidaris</w:t>
-      </w:r>
-      <w:proofErr w:type="spellEnd"/>
-      <w:r>
-        <w:t xml:space="preserve">, S. </w:t>
-      </w:r>
-      <w:proofErr w:type="spellStart"/>
-      <w:r>
-        <w:t>Kuindersma</w:t>
-      </w:r>
-      <w:proofErr w:type="spellEnd"/>
-      <w:r>
-        <w:t xml:space="preserve">, R. A. </w:t>
-      </w:r>
-      <w:proofErr w:type="spellStart"/>
-      <w:r>
-        <w:t>Grupen</w:t>
-      </w:r>
-      <w:proofErr w:type="spellEnd"/>
-      <w:r>
-        <w:t xml:space="preserve">, and A. G. </w:t>
-      </w:r>
-      <w:proofErr w:type="spellStart"/>
-      <w:r>
-        <w:t>Barto</w:t>
-      </w:r>
-      <w:proofErr w:type="spellEnd"/>
-      <w:r>
-        <w:t xml:space="preserve">. </w:t>
+        <w:t xml:space="preserve">[19] G. Konidaris, S. Kuindersma, R. A. Grupen, and A. G. Barto. </w:t>
       </w:r>
       <w:r>
         <w:rPr>
@@ -16536,15 +15937,7 @@
     </w:p>
     <w:p>
       <w:r>
-        <w:t xml:space="preserve">[20] T. D. Kulkarni, K. Narasimhan, A. </w:t>
-      </w:r>
-      <w:proofErr w:type="spellStart"/>
-      <w:r>
-        <w:t>Saeedi</w:t>
-      </w:r>
-      <w:proofErr w:type="spellEnd"/>
-      <w:r>
-        <w:t xml:space="preserve">, and J. B. Tenenbaum. </w:t>
+        <w:t xml:space="preserve">[20] T. D. Kulkarni, K. Narasimhan, A. Saeedi, and J. B. Tenenbaum. </w:t>
       </w:r>
       <w:r>
         <w:rPr>
@@ -16569,45 +15962,12 @@
         <w:t>Dart: Optimizing noise injection in imitation learning</w:t>
       </w:r>
       <w:r>
-        <w:t>. In Conference on Robot Learning (</w:t>
-      </w:r>
-      <w:proofErr w:type="spellStart"/>
-      <w:r>
-        <w:t>CoRL</w:t>
-      </w:r>
-      <w:proofErr w:type="spellEnd"/>
-      <w:r>
-        <w:t>), 2017.</w:t>
-      </w:r>
-    </w:p>
-    <w:p>
-      <w:r>
-        <w:lastRenderedPageBreak/>
-        <w:t xml:space="preserve">[22] Y. </w:t>
-      </w:r>
-      <w:proofErr w:type="spellStart"/>
-      <w:r>
-        <w:t>LeCun</w:t>
-      </w:r>
-      <w:proofErr w:type="spellEnd"/>
-      <w:r>
-        <w:t xml:space="preserve">, U. Muller, J. Ben, E. </w:t>
-      </w:r>
-      <w:proofErr w:type="spellStart"/>
-      <w:r>
-        <w:t>Cosatto</w:t>
-      </w:r>
-      <w:proofErr w:type="spellEnd"/>
-      <w:r>
-        <w:t xml:space="preserve">, and B. </w:t>
-      </w:r>
-      <w:proofErr w:type="spellStart"/>
-      <w:r>
-        <w:t>Flepp</w:t>
-      </w:r>
-      <w:proofErr w:type="spellEnd"/>
-      <w:r>
-        <w:t xml:space="preserve">. </w:t>
+        <w:t>. In Conference on Robot Learning (CoRL), 2017.</w:t>
+      </w:r>
+    </w:p>
+    <w:p>
+      <w:r>
+        <w:t xml:space="preserve">[22] Y. LeCun, U. Muller, J. Ben, E. Cosatto, and B. Flepp. </w:t>
       </w:r>
       <w:r>
         <w:rPr>
@@ -16622,36 +15982,12 @@
     </w:p>
     <w:p>
       <w:r>
-        <w:t xml:space="preserve">[23] S. Levine and V. </w:t>
-      </w:r>
-      <w:proofErr w:type="spellStart"/>
-      <w:r>
-        <w:t>Koltun</w:t>
-      </w:r>
-      <w:proofErr w:type="spellEnd"/>
-      <w:r>
-        <w:t xml:space="preserve">. Guided policy search. In ICML, 2013. </w:t>
-      </w:r>
-    </w:p>
-    <w:p>
-      <w:r>
-        <w:t xml:space="preserve">[24] C. </w:t>
-      </w:r>
-      <w:proofErr w:type="spellStart"/>
-      <w:r>
-        <w:t>Matuszek</w:t>
-      </w:r>
-      <w:proofErr w:type="spellEnd"/>
-      <w:r>
-        <w:t xml:space="preserve">, L. Bo, L. </w:t>
-      </w:r>
-      <w:proofErr w:type="spellStart"/>
-      <w:r>
-        <w:t>Zettlemoyer</w:t>
-      </w:r>
-      <w:proofErr w:type="spellEnd"/>
-      <w:r>
-        <w:t xml:space="preserve">, and D. Fox. </w:t>
+        <w:t xml:space="preserve">[23] S. Levine and V. Koltun. Guided policy search. In ICML, 2013. </w:t>
+      </w:r>
+    </w:p>
+    <w:p>
+      <w:r>
+        <w:t xml:space="preserve">[24] C. Matuszek, L. Bo, L. Zettlemoyer, and D. Fox. </w:t>
       </w:r>
       <w:r>
         <w:rPr>
@@ -16666,31 +16002,7 @@
     </w:p>
     <w:p>
       <w:r>
-        <w:t xml:space="preserve">[25] B. Paden, M. </w:t>
-      </w:r>
-      <w:proofErr w:type="spellStart"/>
-      <w:r>
-        <w:t>C´ap</w:t>
-      </w:r>
-      <w:proofErr w:type="spellEnd"/>
-      <w:r>
-        <w:t xml:space="preserve">, S. Z. Yong, D. S. </w:t>
-      </w:r>
-      <w:proofErr w:type="spellStart"/>
-      <w:r>
-        <w:t>Yershov</w:t>
-      </w:r>
-      <w:proofErr w:type="spellEnd"/>
-      <w:r>
-        <w:t xml:space="preserve">, and E. </w:t>
-      </w:r>
-      <w:proofErr w:type="spellStart"/>
-      <w:r>
-        <w:t>Frazzoli</w:t>
-      </w:r>
-      <w:proofErr w:type="spellEnd"/>
-      <w:r>
-        <w:t xml:space="preserve">. </w:t>
+        <w:t xml:space="preserve">[25] B. Paden, M. C´ap, S. Z. Yong, D. S. Yershov, and E. Frazzoli. </w:t>
       </w:r>
       <w:r>
         <w:rPr>
@@ -16705,23 +16017,7 @@
     </w:p>
     <w:p>
       <w:r>
-        <w:t xml:space="preserve">[26] P. Pastor, H. Hoffmann, T. </w:t>
-      </w:r>
-      <w:proofErr w:type="spellStart"/>
-      <w:r>
-        <w:t>Asfour</w:t>
-      </w:r>
-      <w:proofErr w:type="spellEnd"/>
-      <w:r>
-        <w:t xml:space="preserve">, and S. </w:t>
-      </w:r>
-      <w:proofErr w:type="spellStart"/>
-      <w:r>
-        <w:t>Schaal</w:t>
-      </w:r>
-      <w:proofErr w:type="spellEnd"/>
-      <w:r>
-        <w:t xml:space="preserve">. </w:t>
+        <w:t xml:space="preserve">[26] P. Pastor, H. Hoffmann, T. Asfour, and S. Schaal. </w:t>
       </w:r>
       <w:r>
         <w:rPr>
@@ -16751,15 +16047,7 @@
     </w:p>
     <w:p>
       <w:r>
-        <w:t xml:space="preserve">[28] N. D. Ratliff, J. A. </w:t>
-      </w:r>
-      <w:proofErr w:type="spellStart"/>
-      <w:r>
-        <w:t>Bagnell</w:t>
-      </w:r>
-      <w:proofErr w:type="spellEnd"/>
-      <w:r>
-        <w:t xml:space="preserve">, and S. S. Srinivasa. </w:t>
+        <w:t xml:space="preserve">[28] N. D. Ratliff, J. A. Bagnell, and S. S. Srinivasa. </w:t>
       </w:r>
       <w:r>
         <w:rPr>
@@ -16774,15 +16062,7 @@
     </w:p>
     <w:p>
       <w:r>
-        <w:t xml:space="preserve">[29] S. Ross, G. J. Gordon, and J. A. </w:t>
-      </w:r>
-      <w:proofErr w:type="spellStart"/>
-      <w:r>
-        <w:t>Bagnell</w:t>
-      </w:r>
-      <w:proofErr w:type="spellEnd"/>
-      <w:r>
-        <w:t xml:space="preserve">. </w:t>
+        <w:t xml:space="preserve">[29] S. Ross, G. J. Gordon, and J. A. Bagnell. </w:t>
       </w:r>
       <w:r>
         <w:rPr>
@@ -16797,23 +16077,7 @@
     </w:p>
     <w:p>
       <w:r>
-        <w:t xml:space="preserve">[30] S. Ross, N. </w:t>
-      </w:r>
-      <w:proofErr w:type="spellStart"/>
-      <w:r>
-        <w:t>Melik-Barkhudarov</w:t>
-      </w:r>
-      <w:proofErr w:type="spellEnd"/>
-      <w:r>
-        <w:t xml:space="preserve">, K. S. Shankar, A. Wendel, D. Dey, J. A. </w:t>
-      </w:r>
-      <w:proofErr w:type="spellStart"/>
-      <w:r>
-        <w:t>Bagnell</w:t>
-      </w:r>
-      <w:proofErr w:type="spellEnd"/>
-      <w:r>
-        <w:t xml:space="preserve">, and M. Hebert. </w:t>
+        <w:t xml:space="preserve">[30] S. Ross, N. Melik-Barkhudarov, K. S. Shankar, A. Wendel, D. Dey, J. A. Bagnell, and M. Hebert. </w:t>
       </w:r>
       <w:r>
         <w:rPr>
@@ -16828,15 +16092,7 @@
     </w:p>
     <w:p>
       <w:r>
-        <w:t xml:space="preserve">[31] T. </w:t>
-      </w:r>
-      <w:proofErr w:type="spellStart"/>
-      <w:r>
-        <w:t>Schaul</w:t>
-      </w:r>
-      <w:proofErr w:type="spellEnd"/>
-      <w:r>
-        <w:t xml:space="preserve">, D. Horgan, K. Gregor, and D. Silver. </w:t>
+        <w:t xml:space="preserve">[31] T. Schaul, D. Horgan, K. Gregor, and D. Silver. </w:t>
       </w:r>
       <w:r>
         <w:rPr>
@@ -16846,28 +16102,16 @@
         <w:t>Universal value function approximators</w:t>
       </w:r>
       <w:r>
-        <w:t>. In ICML, 2015.</w:t>
-      </w:r>
-    </w:p>
-    <w:p>
-      <w:r>
-        <w:t xml:space="preserve">[32] D. Silver, J. A. </w:t>
-      </w:r>
-      <w:proofErr w:type="spellStart"/>
-      <w:r>
-        <w:t>Bagnell</w:t>
-      </w:r>
-      <w:proofErr w:type="spellEnd"/>
-      <w:r>
-        <w:t xml:space="preserve">, and A. </w:t>
-      </w:r>
-      <w:proofErr w:type="spellStart"/>
-      <w:r>
-        <w:t>Stentz</w:t>
-      </w:r>
-      <w:proofErr w:type="spellEnd"/>
-      <w:r>
         <w:t xml:space="preserve">. </w:t>
+      </w:r>
+      <w:r>
+        <w:lastRenderedPageBreak/>
+        <w:t>In ICML, 2015.</w:t>
+      </w:r>
+    </w:p>
+    <w:p>
+      <w:r>
+        <w:t xml:space="preserve">[32] D. Silver, J. A. Bagnell, and A. Stentz. </w:t>
       </w:r>
       <w:r>
         <w:rPr>
@@ -16882,15 +16126,7 @@
     </w:p>
     <w:p>
       <w:r>
-        <w:t xml:space="preserve">[33] R. S. Sutton, D. </w:t>
-      </w:r>
-      <w:proofErr w:type="spellStart"/>
-      <w:r>
-        <w:t>Precup</w:t>
-      </w:r>
-      <w:proofErr w:type="spellEnd"/>
-      <w:r>
-        <w:t xml:space="preserve">, and S. P. Singh. </w:t>
+        <w:t xml:space="preserve">[33] R. S. Sutton, D. Precup, and S. P. Singh. </w:t>
       </w:r>
       <w:r>
         <w:rPr>
@@ -16905,23 +16141,7 @@
     </w:p>
     <w:p>
       <w:r>
-        <w:t xml:space="preserve">[34] S. </w:t>
-      </w:r>
-      <w:proofErr w:type="spellStart"/>
-      <w:r>
-        <w:t>Tellex</w:t>
-      </w:r>
-      <w:proofErr w:type="spellEnd"/>
-      <w:r>
-        <w:t xml:space="preserve">, T. </w:t>
-      </w:r>
-      <w:proofErr w:type="spellStart"/>
-      <w:r>
-        <w:t>Kollar</w:t>
-      </w:r>
-      <w:proofErr w:type="spellEnd"/>
-      <w:r>
-        <w:t xml:space="preserve">, S. Dickerson, M. R. Walter, A. G. Banerjee, S. J. Teller, and N. Roy. </w:t>
+        <w:t xml:space="preserve">[34] S. Tellex, T. Kollar, S. Dickerson, M. R. Walter, A. G. Banerjee, S. J. Teller, and N. Roy. </w:t>
       </w:r>
       <w:r>
         <w:rPr>
@@ -16936,24 +16156,7 @@
     </w:p>
     <w:p>
       <w:r>
-        <w:lastRenderedPageBreak/>
-        <w:t xml:space="preserve">[35] M. R. Walter, S. </w:t>
-      </w:r>
-      <w:proofErr w:type="spellStart"/>
-      <w:r>
-        <w:t>Hemachandra</w:t>
-      </w:r>
-      <w:proofErr w:type="spellEnd"/>
-      <w:r>
-        <w:t xml:space="preserve">, B. Homberg, S. </w:t>
-      </w:r>
-      <w:proofErr w:type="spellStart"/>
-      <w:r>
-        <w:t>Tellex</w:t>
-      </w:r>
-      <w:proofErr w:type="spellEnd"/>
-      <w:r>
-        <w:t xml:space="preserve">, and S. J. Teller. </w:t>
+        <w:t xml:space="preserve">[35] M. R. Walter, S. Hemachandra, B. Homberg, S. Tellex, and S. J. Teller. </w:t>
       </w:r>
       <w:r>
         <w:rPr>
@@ -16983,23 +16186,7 @@
     </w:p>
     <w:p>
       <w:r>
-        <w:t xml:space="preserve">[37] B. D. </w:t>
-      </w:r>
-      <w:proofErr w:type="spellStart"/>
-      <w:r>
-        <w:t>Ziebart</w:t>
-      </w:r>
-      <w:proofErr w:type="spellEnd"/>
-      <w:r>
-        <w:t xml:space="preserve">, A. L. Maas, J. A. </w:t>
-      </w:r>
-      <w:proofErr w:type="spellStart"/>
-      <w:r>
-        <w:t>Bagnell</w:t>
-      </w:r>
-      <w:proofErr w:type="spellEnd"/>
-      <w:r>
-        <w:t xml:space="preserve">, and A. K. Dey. </w:t>
+        <w:t xml:space="preserve">[37] B. D. Ziebart, A. L. Maas, J. A. Bagnell, and A. K. Dey. </w:t>
       </w:r>
       <w:r>
         <w:rPr>
@@ -17014,23 +16201,7 @@
     </w:p>
     <w:p>
       <w:r>
-        <w:t xml:space="preserve">[38] B. D. </w:t>
-      </w:r>
-      <w:proofErr w:type="spellStart"/>
-      <w:r>
-        <w:t>Ziebart</w:t>
-      </w:r>
-      <w:proofErr w:type="spellEnd"/>
-      <w:r>
-        <w:t xml:space="preserve">, A. L. Maas, A. K. Dey, and J. A. </w:t>
-      </w:r>
-      <w:proofErr w:type="spellStart"/>
-      <w:r>
-        <w:t>Bagnell</w:t>
-      </w:r>
-      <w:proofErr w:type="spellEnd"/>
-      <w:r>
-        <w:t xml:space="preserve">. </w:t>
+        <w:t xml:space="preserve">[38] B. D. Ziebart, A. L. Maas, A. K. Dey, and J. A. Bagnell. </w:t>
       </w:r>
       <w:r>
         <w:rPr>
@@ -17040,15 +16211,7 @@
         <w:t>Navigate like a cabbie: Probabilistic reasoning from observed context-aware behavior</w:t>
       </w:r>
       <w:r>
-        <w:t xml:space="preserve">. In </w:t>
-      </w:r>
-      <w:proofErr w:type="spellStart"/>
-      <w:r>
-        <w:t>UbiComp</w:t>
-      </w:r>
-      <w:proofErr w:type="spellEnd"/>
-      <w:r>
-        <w:t>, 2008.</w:t>
+        <w:t>. In UbiComp, 2008.</w:t>
       </w:r>
     </w:p>
     <w:p>
@@ -17062,110 +16225,38 @@
         <w:t xml:space="preserve">] </w:t>
       </w:r>
       <w:r>
-        <w:t xml:space="preserve">Wei J. Dolan J M. </w:t>
-      </w:r>
-      <w:proofErr w:type="spellStart"/>
-      <w:r>
-        <w:t>Litkouhi</w:t>
-      </w:r>
-      <w:proofErr w:type="spellEnd"/>
-      <w:r>
-        <w:t xml:space="preserve"> B.A, </w:t>
+        <w:t xml:space="preserve">Wei J. Dolan J M. Litkouhi B.A, </w:t>
       </w:r>
       <w:r>
         <w:rPr>
           <w:b/>
           <w:bCs/>
         </w:rPr>
-        <w:t xml:space="preserve">Learning-Based Autonomous Driver: Emulate Human Driver's Intelligence </w:t>
-      </w:r>
-      <w:proofErr w:type="gramStart"/>
+        <w:t>Learning-Based Autonomous Driver: Emulate Human Driver's Intelligence In Low-Speed Car Following[C]</w:t>
+      </w:r>
+      <w:r>
+        <w:t>, Pr</w:t>
+      </w:r>
+      <w:r>
+        <w:t>o</w:t>
+      </w:r>
+      <w:r>
+        <w:t>ceeding of SPIE The International Society for Optical Engineering, 2010.</w:t>
+      </w:r>
+    </w:p>
+    <w:p>
+      <w:r>
+        <w:t xml:space="preserve">[40] </w:t>
+      </w:r>
+      <w:r>
+        <w:t xml:space="preserve">Fridman L, Jenik B,Terwilliger J. </w:t>
+      </w:r>
       <w:r>
         <w:rPr>
           <w:b/>
           <w:bCs/>
         </w:rPr>
-        <w:t>In</w:t>
-      </w:r>
-      <w:proofErr w:type="gramEnd"/>
-      <w:r>
-        <w:rPr>
-          <w:b/>
-          <w:bCs/>
-        </w:rPr>
-        <w:t xml:space="preserve"> Low-Speed Car Following[C]</w:t>
-      </w:r>
-      <w:r>
-        <w:t>, Pr</w:t>
-      </w:r>
-      <w:r>
-        <w:t>o</w:t>
-      </w:r>
-      <w:r>
-        <w:t>ceeding of SPIE The International Society for Optical Engineering, 2010.</w:t>
-      </w:r>
-    </w:p>
-    <w:p>
-      <w:r>
-        <w:t xml:space="preserve">[40] </w:t>
-      </w:r>
-      <w:proofErr w:type="spellStart"/>
-      <w:r>
-        <w:t>Fridman</w:t>
-      </w:r>
-      <w:proofErr w:type="spellEnd"/>
-      <w:r>
-        <w:t xml:space="preserve"> L, </w:t>
-      </w:r>
-      <w:proofErr w:type="spellStart"/>
-      <w:r>
-        <w:t>Jenik</w:t>
-      </w:r>
-      <w:proofErr w:type="spellEnd"/>
-      <w:r>
-        <w:t xml:space="preserve"> </w:t>
-      </w:r>
-      <w:proofErr w:type="spellStart"/>
-      <w:proofErr w:type="gramStart"/>
-      <w:r>
-        <w:t>B,Terwilliger</w:t>
-      </w:r>
-      <w:proofErr w:type="spellEnd"/>
-      <w:proofErr w:type="gramEnd"/>
-      <w:r>
-        <w:t xml:space="preserve"> J. </w:t>
-      </w:r>
-      <w:proofErr w:type="spellStart"/>
-      <w:r>
-        <w:rPr>
-          <w:b/>
-          <w:bCs/>
-        </w:rPr>
-        <w:t>DeepTraffic</w:t>
-      </w:r>
-      <w:proofErr w:type="spellEnd"/>
-      <w:r>
-        <w:rPr>
-          <w:b/>
-          <w:bCs/>
-        </w:rPr>
-        <w:t xml:space="preserve">: Driving Fast through Dense Traffic with Deep </w:t>
-      </w:r>
-      <w:proofErr w:type="spellStart"/>
-      <w:r>
-        <w:rPr>
-          <w:b/>
-          <w:bCs/>
-        </w:rPr>
-        <w:t>Reinforement</w:t>
-      </w:r>
-      <w:proofErr w:type="spellEnd"/>
-      <w:r>
-        <w:rPr>
-          <w:b/>
-          <w:bCs/>
-        </w:rPr>
-        <w:t xml:space="preserve"> Learning[J]</w:t>
+        <w:t>DeepTraffic: Driving Fast through Dense Traffic with Deep Reinforement Learning[J]</w:t>
       </w:r>
       <w:r>
         <w:t>, 2018.</w:t>

--- a/doc/基于简化能量场的汽车安全分析可视化及模型预测控制方法.docx
+++ b/doc/基于简化能量场的汽车安全分析可视化及模型预测控制方法.docx
@@ -2450,9 +2450,19 @@
             <w:hideMark/>
           </w:tcPr>
           <w:p>
-            <w:r>
-              <w:t>objs/fus_objs</w:t>
-            </w:r>
+            <w:proofErr w:type="spellStart"/>
+            <w:r>
+              <w:t>objs</w:t>
+            </w:r>
+            <w:proofErr w:type="spellEnd"/>
+            <w:r>
+              <w:t>/</w:t>
+            </w:r>
+            <w:proofErr w:type="spellStart"/>
+            <w:r>
+              <w:t>fus_objs</w:t>
+            </w:r>
+            <w:proofErr w:type="spellEnd"/>
           </w:p>
         </w:tc>
         <w:tc>
@@ -2501,9 +2511,19 @@
             <w:hideMark/>
           </w:tcPr>
           <w:p>
-            <w:r>
-              <w:t>esp_yaw_rate/stp_motion</w:t>
-            </w:r>
+            <w:proofErr w:type="spellStart"/>
+            <w:r>
+              <w:t>esp_yaw_rate</w:t>
+            </w:r>
+            <w:proofErr w:type="spellEnd"/>
+            <w:r>
+              <w:t>/</w:t>
+            </w:r>
+            <w:proofErr w:type="spellStart"/>
+            <w:r>
+              <w:t>stp_motion</w:t>
+            </w:r>
+            <w:proofErr w:type="spellEnd"/>
           </w:p>
         </w:tc>
         <w:tc>
@@ -2546,9 +2566,19 @@
             <w:hideMark/>
           </w:tcPr>
           <w:p>
-            <w:r>
-              <w:t>esp_vehicle_speed/stp_motion</w:t>
-            </w:r>
+            <w:proofErr w:type="spellStart"/>
+            <w:r>
+              <w:t>esp_vehicle_speed</w:t>
+            </w:r>
+            <w:proofErr w:type="spellEnd"/>
+            <w:r>
+              <w:t>/</w:t>
+            </w:r>
+            <w:proofErr w:type="spellStart"/>
+            <w:r>
+              <w:t>stp_motion</w:t>
+            </w:r>
+            <w:proofErr w:type="spellEnd"/>
           </w:p>
         </w:tc>
         <w:tc>
@@ -2591,9 +2621,19 @@
             <w:hideMark/>
           </w:tcPr>
           <w:p>
-            <w:r>
-              <w:t>esp_lat_accel/stp_motion</w:t>
-            </w:r>
+            <w:proofErr w:type="spellStart"/>
+            <w:r>
+              <w:t>esp_lat_accel</w:t>
+            </w:r>
+            <w:proofErr w:type="spellEnd"/>
+            <w:r>
+              <w:t>/</w:t>
+            </w:r>
+            <w:proofErr w:type="spellStart"/>
+            <w:r>
+              <w:t>stp_motion</w:t>
+            </w:r>
+            <w:proofErr w:type="spellEnd"/>
           </w:p>
         </w:tc>
         <w:tc>
@@ -2636,9 +2676,19 @@
             <w:hideMark/>
           </w:tcPr>
           <w:p>
-            <w:r>
-              <w:t>esp_long_accel/stp_motion</w:t>
-            </w:r>
+            <w:proofErr w:type="spellStart"/>
+            <w:r>
+              <w:t>esp_long_accel</w:t>
+            </w:r>
+            <w:proofErr w:type="spellEnd"/>
+            <w:r>
+              <w:t>/</w:t>
+            </w:r>
+            <w:proofErr w:type="spellStart"/>
+            <w:r>
+              <w:t>stp_motion</w:t>
+            </w:r>
+            <w:proofErr w:type="spellEnd"/>
           </w:p>
         </w:tc>
         <w:tc>
@@ -2681,9 +2731,19 @@
             <w:hideMark/>
           </w:tcPr>
           <w:p>
-            <w:r>
-              <w:t>sas_steering_angle/stp_motion</w:t>
-            </w:r>
+            <w:proofErr w:type="spellStart"/>
+            <w:r>
+              <w:t>sas_steering_angle</w:t>
+            </w:r>
+            <w:proofErr w:type="spellEnd"/>
+            <w:r>
+              <w:t>/</w:t>
+            </w:r>
+            <w:proofErr w:type="spellStart"/>
+            <w:r>
+              <w:t>stp_motion</w:t>
+            </w:r>
+            <w:proofErr w:type="spellEnd"/>
           </w:p>
         </w:tc>
         <w:tc>
@@ -2727,8 +2787,13 @@
           </w:tcPr>
           <w:p>
             <w:r>
-              <w:t>lines/fus_lines</w:t>
-            </w:r>
+              <w:t>lines/</w:t>
+            </w:r>
+            <w:proofErr w:type="spellStart"/>
+            <w:r>
+              <w:t>fus_lines</w:t>
+            </w:r>
+            <w:proofErr w:type="spellEnd"/>
           </w:p>
         </w:tc>
         <w:tc>
@@ -2740,9 +2805,11 @@
             <w:pPr>
               <w:cnfStyle w:val="000000000000" w:firstRow="0" w:lastRow="0" w:firstColumn="0" w:lastColumn="0" w:oddVBand="0" w:evenVBand="0" w:oddHBand="0" w:evenHBand="0" w:firstRowFirstColumn="0" w:firstRowLastColumn="0" w:lastRowFirstColumn="0" w:lastRowLastColumn="0"/>
             </w:pPr>
+            <w:proofErr w:type="spellStart"/>
             <w:r>
               <w:t>CamLine</w:t>
             </w:r>
+            <w:proofErr w:type="spellEnd"/>
             <w:r>
               <w:t>，车道线曲线参数等</w:t>
             </w:r>
@@ -2774,9 +2841,19 @@
             <w:hideMark/>
           </w:tcPr>
           <w:p>
-            <w:r>
-              <w:t>vehicle_pos_lng/hdmap</w:t>
-            </w:r>
+            <w:proofErr w:type="spellStart"/>
+            <w:r>
+              <w:t>vehicle_pos_lng</w:t>
+            </w:r>
+            <w:proofErr w:type="spellEnd"/>
+            <w:r>
+              <w:t>/</w:t>
+            </w:r>
+            <w:proofErr w:type="spellStart"/>
+            <w:r>
+              <w:t>hdmap</w:t>
+            </w:r>
+            <w:proofErr w:type="spellEnd"/>
           </w:p>
         </w:tc>
         <w:tc>
@@ -2819,9 +2896,19 @@
             <w:hideMark/>
           </w:tcPr>
           <w:p>
-            <w:r>
-              <w:t>vehicle_pos_lat/hdmap</w:t>
-            </w:r>
+            <w:proofErr w:type="spellStart"/>
+            <w:r>
+              <w:t>vehicle_pos_lat</w:t>
+            </w:r>
+            <w:proofErr w:type="spellEnd"/>
+            <w:r>
+              <w:t>/</w:t>
+            </w:r>
+            <w:proofErr w:type="spellStart"/>
+            <w:r>
+              <w:t>hdmap</w:t>
+            </w:r>
+            <w:proofErr w:type="spellEnd"/>
           </w:p>
         </w:tc>
         <w:tc>
@@ -2864,9 +2951,19 @@
             <w:hideMark/>
           </w:tcPr>
           <w:p>
-            <w:r>
-              <w:t>vehicle_pos_current_link_id/hdmap</w:t>
-            </w:r>
+            <w:proofErr w:type="spellStart"/>
+            <w:r>
+              <w:t>vehicle_pos_current_link_id</w:t>
+            </w:r>
+            <w:proofErr w:type="spellEnd"/>
+            <w:r>
+              <w:t>/</w:t>
+            </w:r>
+            <w:proofErr w:type="spellStart"/>
+            <w:r>
+              <w:t>hdmap</w:t>
+            </w:r>
+            <w:proofErr w:type="spellEnd"/>
           </w:p>
         </w:tc>
         <w:tc>
@@ -2912,9 +3009,19 @@
             <w:hideMark/>
           </w:tcPr>
           <w:p>
-            <w:r>
-              <w:t>vehicle_pos_current_lane_num/hdmap</w:t>
-            </w:r>
+            <w:proofErr w:type="spellStart"/>
+            <w:r>
+              <w:t>vehicle_pos_current_lane_num</w:t>
+            </w:r>
+            <w:proofErr w:type="spellEnd"/>
+            <w:r>
+              <w:t>/</w:t>
+            </w:r>
+            <w:proofErr w:type="spellStart"/>
+            <w:r>
+              <w:t>hdmap</w:t>
+            </w:r>
+            <w:proofErr w:type="spellEnd"/>
           </w:p>
         </w:tc>
         <w:tc>
@@ -2957,9 +3064,19 @@
             <w:hideMark/>
           </w:tcPr>
           <w:p>
-            <w:r>
-              <w:t>path_planning_routing_path/hdmap</w:t>
-            </w:r>
+            <w:proofErr w:type="spellStart"/>
+            <w:r>
+              <w:t>path_planning_routing_path</w:t>
+            </w:r>
+            <w:proofErr w:type="spellEnd"/>
+            <w:r>
+              <w:t>/</w:t>
+            </w:r>
+            <w:proofErr w:type="spellStart"/>
+            <w:r>
+              <w:t>hdmap</w:t>
+            </w:r>
+            <w:proofErr w:type="spellEnd"/>
           </w:p>
         </w:tc>
         <w:tc>
@@ -3009,8 +3126,13 @@
           </w:tcPr>
           <w:p>
             <w:r>
-              <w:t>lane_curvature_100m/hdmap</w:t>
-            </w:r>
+              <w:t>lane_curvature_100m/</w:t>
+            </w:r>
+            <w:proofErr w:type="spellStart"/>
+            <w:r>
+              <w:t>hdmap</w:t>
+            </w:r>
+            <w:proofErr w:type="spellEnd"/>
           </w:p>
         </w:tc>
         <w:tc>
@@ -3060,8 +3182,13 @@
           </w:tcPr>
           <w:p>
             <w:r>
-              <w:t>lane_curvature_200m/hdmap</w:t>
-            </w:r>
+              <w:t>lane_curvature_200m/</w:t>
+            </w:r>
+            <w:proofErr w:type="spellStart"/>
+            <w:r>
+              <w:t>hdmap</w:t>
+            </w:r>
+            <w:proofErr w:type="spellEnd"/>
           </w:p>
         </w:tc>
         <w:tc>
@@ -3111,8 +3238,13 @@
           </w:tcPr>
           <w:p>
             <w:r>
-              <w:t>lane_curvature_300m/hdmap</w:t>
-            </w:r>
+              <w:t>lane_curvature_300m/</w:t>
+            </w:r>
+            <w:proofErr w:type="spellStart"/>
+            <w:r>
+              <w:t>hdmap</w:t>
+            </w:r>
+            <w:proofErr w:type="spellEnd"/>
           </w:p>
         </w:tc>
         <w:tc>
@@ -3161,9 +3293,19 @@
             <w:hideMark/>
           </w:tcPr>
           <w:p>
-            <w:r>
-              <w:t>link_list/hdmap</w:t>
-            </w:r>
+            <w:proofErr w:type="spellStart"/>
+            <w:r>
+              <w:t>link_list</w:t>
+            </w:r>
+            <w:proofErr w:type="spellEnd"/>
+            <w:r>
+              <w:t>/</w:t>
+            </w:r>
+            <w:proofErr w:type="spellStart"/>
+            <w:r>
+              <w:t>hdmap</w:t>
+            </w:r>
+            <w:proofErr w:type="spellEnd"/>
           </w:p>
         </w:tc>
         <w:tc>
@@ -3206,9 +3348,19 @@
             <w:hideMark/>
           </w:tcPr>
           <w:p>
-            <w:r>
-              <w:t>imageData_image/rawdata_fc</w:t>
-            </w:r>
+            <w:proofErr w:type="spellStart"/>
+            <w:r>
+              <w:t>imageData_image</w:t>
+            </w:r>
+            <w:proofErr w:type="spellEnd"/>
+            <w:r>
+              <w:t>/</w:t>
+            </w:r>
+            <w:proofErr w:type="spellStart"/>
+            <w:r>
+              <w:t>rawdata_fc</w:t>
+            </w:r>
+            <w:proofErr w:type="spellEnd"/>
           </w:p>
         </w:tc>
         <w:tc>
@@ -3480,9 +3632,19 @@
             <w:hideMark/>
           </w:tcPr>
           <w:p>
-            <w:r>
-              <w:t>bcm_turn_light_switch_sts/bcmlight</w:t>
-            </w:r>
+            <w:proofErr w:type="spellStart"/>
+            <w:r>
+              <w:t>bcm_turn_light_switch_sts</w:t>
+            </w:r>
+            <w:proofErr w:type="spellEnd"/>
+            <w:r>
+              <w:t>/</w:t>
+            </w:r>
+            <w:proofErr w:type="spellStart"/>
+            <w:r>
+              <w:t>bcmlight</w:t>
+            </w:r>
+            <w:proofErr w:type="spellEnd"/>
           </w:p>
         </w:tc>
         <w:tc>
@@ -3526,8 +3688,13 @@
           </w:tcPr>
           <w:p>
             <w:r>
-              <w:t>points/freespace_fc</w:t>
-            </w:r>
+              <w:t>points/</w:t>
+            </w:r>
+            <w:proofErr w:type="spellStart"/>
+            <w:r>
+              <w:t>freespace_fc</w:t>
+            </w:r>
+            <w:proofErr w:type="spellEnd"/>
           </w:p>
         </w:tc>
         <w:tc>
@@ -3542,9 +3709,11 @@
             <w:r>
               <w:t>标识</w:t>
             </w:r>
+            <w:proofErr w:type="spellStart"/>
             <w:r>
               <w:t>Freespace</w:t>
             </w:r>
+            <w:proofErr w:type="spellEnd"/>
             <w:r>
               <w:t>点集</w:t>
             </w:r>
@@ -3689,7 +3858,7 @@
           <v:shape id="_x0000_i1025" type="#_x0000_t75" style="width:352.05pt;height:179.75pt" o:ole="">
             <v:imagedata r:id="rId11" o:title=""/>
           </v:shape>
-          <o:OLEObject Type="Embed" ProgID="Visio.Drawing.15" ShapeID="_x0000_i1025" DrawAspect="Content" ObjectID="_1731868668" r:id="rId12"/>
+          <o:OLEObject Type="Embed" ProgID="Visio.Drawing.15" ShapeID="_x0000_i1025" DrawAspect="Content" ObjectID="_1731930219" r:id="rId12"/>
         </w:object>
       </w:r>
     </w:p>
@@ -6531,9 +6700,11 @@
         </w:rPr>
         <w:t>基于一些给定的路点信息，计算机辅助几何相关技术可以应用于路径平滑应用中。曲线插值方法使用预先提供的路点信息，生成一系列有助于轨迹连续且满足车辆行驶约束的导航轨迹。在有障碍物存在时，其能产生避障局部规划轨迹。使用直线与圆弧对道路曲线进行拟合是一种基础的车辆轨迹规划方法。但在实际道路环境，直线和圆弧的组合并不能精准描述道路实际形状。同时，在直线与圆交界处也会存在曲率不连续的问题，而曲率的不连续会影响轨迹跟踪中车辆转向控制。</w:t>
       </w:r>
+      <w:proofErr w:type="spellStart"/>
       <w:r>
         <w:t>Clothoid</w:t>
       </w:r>
+      <w:proofErr w:type="spellEnd"/>
       <w:r>
         <w:t>曲线基于</w:t>
       </w:r>
@@ -10474,6 +10645,155 @@
         <w:rPr>
           <w:rFonts w:hint="eastAsia"/>
         </w:rPr>
+        <w:t>场景复杂度模型，它是根据道路交通环境的影响因素，建立一个评估道路交通环境复杂程度的评价模型，用来反映道路交通环境的参与者和其所处的交通环境之间的相互作用关系。进一步通过场景评价方法进行场景分类，可以分为简单、中等和复杂</w:t>
+      </w:r>
+      <w:r>
+        <w:t>3</w:t>
+      </w:r>
+      <w:r>
+        <w:t>个等级的环境测试场景。</w:t>
+      </w:r>
+    </w:p>
+    <w:p>
+      <w:pPr>
+        <w:ind w:firstLineChars="200" w:firstLine="420"/>
+        <w:rPr>
+          <w:rFonts w:hint="eastAsia"/>
+        </w:rPr>
+      </w:pPr>
+      <w:r>
+        <w:rPr>
+          <w:rFonts w:hint="eastAsia"/>
+        </w:rPr>
+        <w:lastRenderedPageBreak/>
+        <w:t>场景评价理论主要基于场景复杂度，它是指自动驾驶车辆道路测试评价场景的复杂程度，在研究道路交通环境影响因素时仅考虑周围环境对自动驾驶车辆造成的其他交通参与者、路段、标志标线等</w:t>
+      </w:r>
+      <w:r>
+        <w:rPr>
+          <w:rFonts w:hint="eastAsia"/>
+        </w:rPr>
+        <w:t>相关</w:t>
+      </w:r>
+      <w:r>
+        <w:rPr>
+          <w:rFonts w:hint="eastAsia"/>
+        </w:rPr>
+        <w:t>影响因素，不考虑风向、温度湿度、树木抖动等自然条件。场景复杂度是一个相对的概念，不会离开自动驾驶车辆而存在，是一个随着因素变化而变化的变量，在道路交通环境测试中会随着距离、速度等因素的变化而变化。</w:t>
+      </w:r>
+    </w:p>
+    <w:p>
+      <w:pPr>
+        <w:keepNext/>
+        <w:ind w:firstLineChars="200" w:firstLine="420"/>
+      </w:pPr>
+      <w:r>
+        <w:drawing>
+          <wp:inline distT="0" distB="0" distL="0" distR="0" wp14:anchorId="21E06078" wp14:editId="37E19A32">
+            <wp:extent cx="4510722" cy="4229100"/>
+            <wp:effectExtent l="0" t="0" r="4445" b="0"/>
+            <wp:docPr id="23" name="图片 4">
+              <a:extLst xmlns:a="http://schemas.openxmlformats.org/drawingml/2006/main">
+                <a:ext uri="{FF2B5EF4-FFF2-40B4-BE49-F238E27FC236}">
+                  <a16:creationId xmlns:a16="http://schemas.microsoft.com/office/drawing/2014/main" id="{26584F73-540F-96FB-5F55-D651D7F56493}"/>
+                </a:ext>
+              </a:extLst>
+            </wp:docPr>
+            <wp:cNvGraphicFramePr>
+              <a:graphicFrameLocks xmlns:a="http://schemas.openxmlformats.org/drawingml/2006/main" noChangeAspect="1"/>
+            </wp:cNvGraphicFramePr>
+            <a:graphic xmlns:a="http://schemas.openxmlformats.org/drawingml/2006/main">
+              <a:graphicData uri="http://schemas.openxmlformats.org/drawingml/2006/picture">
+                <pic:pic xmlns:pic="http://schemas.openxmlformats.org/drawingml/2006/picture">
+                  <pic:nvPicPr>
+                    <pic:cNvPr id="5" name="图片 4">
+                      <a:extLst>
+                        <a:ext uri="{FF2B5EF4-FFF2-40B4-BE49-F238E27FC236}">
+                          <a16:creationId xmlns:a16="http://schemas.microsoft.com/office/drawing/2014/main" id="{26584F73-540F-96FB-5F55-D651D7F56493}"/>
+                        </a:ext>
+                      </a:extLst>
+                    </pic:cNvPr>
+                    <pic:cNvPicPr>
+                      <a:picLocks noChangeAspect="1"/>
+                    </pic:cNvPicPr>
+                  </pic:nvPicPr>
+                  <pic:blipFill>
+                    <a:blip r:embed="rId17"/>
+                    <a:stretch>
+                      <a:fillRect/>
+                    </a:stretch>
+                  </pic:blipFill>
+                  <pic:spPr>
+                    <a:xfrm>
+                      <a:off x="0" y="0"/>
+                      <a:ext cx="4510722" cy="4229100"/>
+                    </a:xfrm>
+                    <a:prstGeom prst="rect">
+                      <a:avLst/>
+                    </a:prstGeom>
+                  </pic:spPr>
+                </pic:pic>
+              </a:graphicData>
+            </a:graphic>
+          </wp:inline>
+        </w:drawing>
+      </w:r>
+    </w:p>
+    <w:p>
+      <w:pPr>
+        <w:pStyle w:val="a3"/>
+        <w:jc w:val="center"/>
+        <w:rPr>
+          <w:rFonts w:hint="eastAsia"/>
+        </w:rPr>
+      </w:pPr>
+      <w:r>
+        <w:t>图</w:t>
+      </w:r>
+      <w:r>
+        <w:t xml:space="preserve"> </w:t>
+      </w:r>
+      <w:r>
+        <w:fldChar w:fldCharType="begin"/>
+      </w:r>
+      <w:r>
+        <w:instrText xml:space="preserve"> SEQ </w:instrText>
+      </w:r>
+      <w:r>
+        <w:instrText>图</w:instrText>
+      </w:r>
+      <w:r>
+        <w:instrText xml:space="preserve"> \* ARABIC </w:instrText>
+      </w:r>
+      <w:r>
+        <w:fldChar w:fldCharType="separate"/>
+      </w:r>
+      <w:r>
+        <w:rPr>
+          <w:noProof/>
+        </w:rPr>
+        <w:t>7</w:t>
+      </w:r>
+      <w:r>
+        <w:fldChar w:fldCharType="end"/>
+      </w:r>
+      <w:r>
+        <w:t xml:space="preserve">  </w:t>
+      </w:r>
+      <w:r>
+        <w:rPr>
+          <w:rFonts w:hint="eastAsia"/>
+        </w:rPr>
+        <w:t>自动驾驶车辆道路测试场景</w:t>
+      </w:r>
+    </w:p>
+    <w:p>
+      <w:pPr>
+        <w:ind w:firstLineChars="200" w:firstLine="420"/>
+      </w:pPr>
+      <w:r>
+        <w:rPr>
+          <w:rFonts w:hint="eastAsia"/>
+        </w:rPr>
         <w:t>本报告中将场景复杂度分为静态场景复杂度和动态场景复杂度。其中静态场景复杂度引入信息熵理论，计算离散信息源的信息量总和，考虑静态场景要素的类型和权重；动态场景复杂度引入加速引力模型，考虑场景参与者和测</w:t>
       </w:r>
       <w:r>
@@ -10494,14 +10814,7 @@
         <w:rPr>
           <w:rFonts w:hint="eastAsia"/>
         </w:rPr>
-        <w:t>静态场景复杂度引入信息熵理论确定静态场景要素的信息熵，考虑静态场景要素的类型</w:t>
-      </w:r>
-      <w:r>
-        <w:rPr>
-          <w:rFonts w:hint="eastAsia"/>
-        </w:rPr>
-        <w:lastRenderedPageBreak/>
-        <w:t>和权重。静态复杂度系数（信息熵）计算公式为</w:t>
+        <w:t>静态场景复杂度引入信息熵理论确定静态场景要素的信息熵，考虑静态场景要素的类型和权重。静态复杂度系数（信息熵）计算公式为</w:t>
       </w:r>
     </w:p>
     <w:p>
@@ -10702,6 +11015,7 @@
         <w:rPr>
           <w:rFonts w:hint="eastAsia"/>
         </w:rPr>
+        <w:lastRenderedPageBreak/>
         <w:t>不同静态环境要素权重根据专家打分确定</w:t>
       </w:r>
       <w:r>
@@ -11832,15 +12146,7 @@
           <w:rFonts w:ascii="Cambria Math" w:hAnsi="Cambria Math"/>
           <w:iCs/>
         </w:rPr>
-        <w:t>（控制区间，自己选定）来对代价函数进行最优化控</w:t>
-      </w:r>
-      <w:r>
-        <w:rPr>
-          <w:rFonts w:ascii="Cambria Math" w:hAnsi="Cambria Math"/>
-          <w:iCs/>
-        </w:rPr>
-        <w:lastRenderedPageBreak/>
-        <w:t>制，计算得到最优输入和系统输出</w:t>
+        <w:t>（控制区间，自己选定）来对代价函数进行最优化控制，计算得到最优输入和系统输出</w:t>
       </w:r>
       <m:oMath>
         <m:sSub>
@@ -12119,7 +12425,15 @@
           <w:rFonts w:ascii="Cambria Math" w:hAnsi="Cambria Math" w:hint="eastAsia"/>
           <w:iCs/>
         </w:rPr>
-        <w:t>及方向</w:t>
+        <w:t>及方</w:t>
+      </w:r>
+      <w:r>
+        <w:rPr>
+          <w:rFonts w:ascii="Cambria Math" w:hAnsi="Cambria Math" w:hint="eastAsia"/>
+          <w:iCs/>
+        </w:rPr>
+        <w:lastRenderedPageBreak/>
+        <w:t>向</w:t>
       </w:r>
       <m:oMath>
         <m:r>
@@ -12806,7 +13120,7 @@
                     </pic:cNvPicPr>
                   </pic:nvPicPr>
                   <pic:blipFill>
-                    <a:blip r:embed="rId17">
+                    <a:blip r:embed="rId18">
                       <a:extLst>
                         <a:ext uri="{28A0092B-C50C-407E-A947-70E740481C1C}">
                           <a14:useLocalDpi xmlns:a14="http://schemas.microsoft.com/office/drawing/2010/main" val="0"/>
@@ -12868,7 +13182,7 @@
         <w:rPr>
           <w:noProof/>
         </w:rPr>
-        <w:t>7</w:t>
+        <w:t>8</w:t>
       </w:r>
       <w:r>
         <w:fldChar w:fldCharType="end"/>
@@ -12888,7 +13202,6 @@
         <w:rPr>
           <w:rFonts w:hint="eastAsia"/>
         </w:rPr>
-        <w:lastRenderedPageBreak/>
         <w:t>所以我们汽车的状态向量就是</w:t>
       </w:r>
     </w:p>
@@ -12987,7 +13300,14 @@
         <w:rPr>
           <w:rFonts w:hint="eastAsia"/>
         </w:rPr>
-        <w:t>代表方向的转动角度（注意不是方向盘的转角，而是车轮的偏向角）；</w:t>
+        <w:t>代表方向的转动角度（注意不是方向盘的转角，而是车轮</w:t>
+      </w:r>
+      <w:r>
+        <w:rPr>
+          <w:rFonts w:hint="eastAsia"/>
+        </w:rPr>
+        <w:lastRenderedPageBreak/>
+        <w:t>的偏向角）；</w:t>
       </w:r>
       <m:oMath>
         <m:r>
@@ -13071,7 +13391,7 @@
                     </pic:cNvPicPr>
                   </pic:nvPicPr>
                   <pic:blipFill rotWithShape="1">
-                    <a:blip r:embed="rId18">
+                    <a:blip r:embed="rId19">
                       <a:extLst>
                         <a:ext uri="{28A0092B-C50C-407E-A947-70E740481C1C}">
                           <a14:useLocalDpi xmlns:a14="http://schemas.microsoft.com/office/drawing/2010/main" val="0"/>
@@ -13136,7 +13456,7 @@
         <w:rPr>
           <w:noProof/>
         </w:rPr>
-        <w:t>8</w:t>
+        <w:t>9</w:t>
       </w:r>
       <w:r>
         <w:fldChar w:fldCharType="end"/>
@@ -13178,7 +13498,7 @@
                     </pic:cNvPicPr>
                   </pic:nvPicPr>
                   <pic:blipFill rotWithShape="1">
-                    <a:blip r:embed="rId19" cstate="print">
+                    <a:blip r:embed="rId20" cstate="print">
                       <a:extLst>
                         <a:ext uri="{28A0092B-C50C-407E-A947-70E740481C1C}">
                           <a14:useLocalDpi xmlns:a14="http://schemas.microsoft.com/office/drawing/2010/main" val="0"/>
@@ -13243,7 +13563,7 @@
         <w:rPr>
           <w:noProof/>
         </w:rPr>
-        <w:t>9</w:t>
+        <w:t>10</w:t>
       </w:r>
       <w:r>
         <w:fldChar w:fldCharType="end"/>
@@ -13754,7 +14074,11 @@
         </m:sSub>
       </m:oMath>
       <w:r>
-        <w:t>表示汽车的半轴长，与转弯半径相关，这个值越大，转弯半径越大。然后呢，当去读越快的时候，转弯速度也是最快的，所以速度也包含在内。</w:t>
+        <w:t>表示汽车的半轴长，与转弯半径相关，这个值越大，</w:t>
+      </w:r>
+      <w:r>
+        <w:lastRenderedPageBreak/>
+        <w:t>转弯半径越大。然后呢，当去读越快的时候，转弯速度也是最快的，所以速度也包含在内。</w:t>
       </w:r>
     </w:p>
     <w:p>
@@ -13870,9 +14194,6 @@
     <w:p>
       <w:pPr>
         <w:ind w:firstLineChars="200" w:firstLine="420"/>
-        <w:rPr>
-          <w:rFonts w:hint="eastAsia"/>
-        </w:rPr>
       </w:pPr>
       <w:r>
         <w:rPr>
@@ -13907,7 +14228,7 @@
                     </pic:cNvPicPr>
                   </pic:nvPicPr>
                   <pic:blipFill>
-                    <a:blip r:embed="rId20" cstate="print">
+                    <a:blip r:embed="rId21" cstate="print">
                       <a:extLst>
                         <a:ext uri="{28A0092B-C50C-407E-A947-70E740481C1C}">
                           <a14:useLocalDpi xmlns:a14="http://schemas.microsoft.com/office/drawing/2010/main" val="0"/>
@@ -13969,7 +14290,7 @@
         <w:rPr>
           <w:noProof/>
         </w:rPr>
-        <w:t>10</w:t>
+        <w:t>11</w:t>
       </w:r>
       <w:r>
         <w:fldChar w:fldCharType="end"/>
@@ -14035,7 +14356,7 @@
                     </pic:cNvPicPr>
                   </pic:nvPicPr>
                   <pic:blipFill>
-                    <a:blip r:embed="rId21">
+                    <a:blip r:embed="rId22">
                       <a:extLst>
                         <a:ext uri="{28A0092B-C50C-407E-A947-70E740481C1C}">
                           <a14:useLocalDpi xmlns:a14="http://schemas.microsoft.com/office/drawing/2010/main" val="0"/>
@@ -14097,7 +14418,7 @@
         <w:rPr>
           <w:noProof/>
         </w:rPr>
-        <w:t>11</w:t>
+        <w:t>12</w:t>
       </w:r>
       <w:r>
         <w:fldChar w:fldCharType="end"/>
@@ -14232,11 +14553,6 @@
             <w:tcW w:w="3375" w:type="dxa"/>
           </w:tcPr>
           <w:p>
-            <w:pPr>
-              <w:rPr>
-                <w:rFonts w:hint="eastAsia"/>
-              </w:rPr>
-            </w:pPr>
             <w:r>
               <w:rPr>
                 <w:rFonts w:hint="eastAsia"/>
@@ -14250,11 +14566,6 @@
             <w:tcW w:w="2528" w:type="dxa"/>
           </w:tcPr>
           <w:p>
-            <w:pPr>
-              <w:rPr>
-                <w:rFonts w:hint="eastAsia"/>
-              </w:rPr>
-            </w:pPr>
             <w:r>
               <w:rPr>
                 <w:rFonts w:hint="eastAsia"/>
@@ -14273,11 +14584,6 @@
             <w:tcW w:w="3375" w:type="dxa"/>
           </w:tcPr>
           <w:p>
-            <w:pPr>
-              <w:rPr>
-                <w:rFonts w:hint="eastAsia"/>
-              </w:rPr>
-            </w:pPr>
             <w:r>
               <w:t>1659666617.49_1659666654.17.csv</w:t>
             </w:r>
@@ -14288,11 +14594,6 @@
             <w:tcW w:w="2528" w:type="dxa"/>
           </w:tcPr>
           <w:p>
-            <w:pPr>
-              <w:rPr>
-                <w:rFonts w:hint="eastAsia"/>
-              </w:rPr>
-            </w:pPr>
             <w:r>
               <w:t>48497.76</w:t>
             </w:r>
@@ -14308,11 +14609,6 @@
             <w:tcW w:w="3375" w:type="dxa"/>
           </w:tcPr>
           <w:p>
-            <w:pPr>
-              <w:rPr>
-                <w:rFonts w:hint="eastAsia"/>
-              </w:rPr>
-            </w:pPr>
             <w:r>
               <w:t>1659666219.43_1659666263.64</w:t>
             </w:r>
@@ -14332,11 +14628,6 @@
             <w:tcW w:w="2528" w:type="dxa"/>
           </w:tcPr>
           <w:p>
-            <w:pPr>
-              <w:rPr>
-                <w:rFonts w:hint="eastAsia"/>
-              </w:rPr>
-            </w:pPr>
             <w:r>
               <w:t>10555.12</w:t>
             </w:r>
@@ -14352,11 +14643,6 @@
             <w:tcW w:w="3375" w:type="dxa"/>
           </w:tcPr>
           <w:p>
-            <w:pPr>
-              <w:rPr>
-                <w:rFonts w:hint="eastAsia"/>
-              </w:rPr>
-            </w:pPr>
             <w:r>
               <w:t>1659666333.89_1659666371.57</w:t>
             </w:r>
@@ -14370,11 +14656,6 @@
             <w:tcW w:w="2528" w:type="dxa"/>
           </w:tcPr>
           <w:p>
-            <w:pPr>
-              <w:rPr>
-                <w:rFonts w:hint="eastAsia"/>
-              </w:rPr>
-            </w:pPr>
             <w:r>
               <w:t>40131.68</w:t>
             </w:r>
@@ -14511,9 +14792,6 @@
     <w:p>
       <w:pPr>
         <w:ind w:firstLineChars="200" w:firstLine="420"/>
-        <w:rPr>
-          <w:rFonts w:hint="eastAsia"/>
-        </w:rPr>
       </w:pPr>
     </w:p>
     <w:p>
@@ -14526,46 +14804,6 @@
             <wp:extent cx="2132463" cy="3220278"/>
             <wp:effectExtent l="0" t="0" r="1270" b="0"/>
             <wp:docPr id="21" name="图片 21"/>
-            <wp:cNvGraphicFramePr>
-              <a:graphicFrameLocks xmlns:a="http://schemas.openxmlformats.org/drawingml/2006/main" noChangeAspect="1"/>
-            </wp:cNvGraphicFramePr>
-            <a:graphic xmlns:a="http://schemas.openxmlformats.org/drawingml/2006/main">
-              <a:graphicData uri="http://schemas.openxmlformats.org/drawingml/2006/picture">
-                <pic:pic xmlns:pic="http://schemas.openxmlformats.org/drawingml/2006/picture">
-                  <pic:nvPicPr>
-                    <pic:cNvPr id="1" name=""/>
-                    <pic:cNvPicPr/>
-                  </pic:nvPicPr>
-                  <pic:blipFill>
-                    <a:blip r:embed="rId22"/>
-                    <a:stretch>
-                      <a:fillRect/>
-                    </a:stretch>
-                  </pic:blipFill>
-                  <pic:spPr>
-                    <a:xfrm>
-                      <a:off x="0" y="0"/>
-                      <a:ext cx="2141276" cy="3233586"/>
-                    </a:xfrm>
-                    <a:prstGeom prst="rect">
-                      <a:avLst/>
-                    </a:prstGeom>
-                  </pic:spPr>
-                </pic:pic>
-              </a:graphicData>
-            </a:graphic>
-          </wp:inline>
-        </w:drawing>
-      </w:r>
-      <w:r>
-        <w:rPr>
-          <w:noProof/>
-        </w:rPr>
-        <w:drawing>
-          <wp:inline distT="0" distB="0" distL="0" distR="0" wp14:anchorId="145A2784" wp14:editId="55407980">
-            <wp:extent cx="2878372" cy="2233805"/>
-            <wp:effectExtent l="0" t="0" r="0" b="0"/>
-            <wp:docPr id="22" name="图片 22"/>
             <wp:cNvGraphicFramePr>
               <a:graphicFrameLocks xmlns:a="http://schemas.openxmlformats.org/drawingml/2006/main" noChangeAspect="1"/>
             </wp:cNvGraphicFramePr>
@@ -14585,7 +14823,7 @@
                   <pic:spPr>
                     <a:xfrm>
                       <a:off x="0" y="0"/>
-                      <a:ext cx="2884479" cy="2238544"/>
+                      <a:ext cx="2141276" cy="3233586"/>
                     </a:xfrm>
                     <a:prstGeom prst="rect">
                       <a:avLst/>
@@ -14597,35 +14835,15 @@
           </wp:inline>
         </w:drawing>
       </w:r>
-    </w:p>
-    <w:p>
-      <w:pPr>
-        <w:jc w:val="center"/>
-      </w:pPr>
-      <w:r>
-        <w:rPr>
-          <w:rFonts w:hint="eastAsia"/>
-        </w:rPr>
-        <w:t>(</w:t>
-      </w:r>
-      <w:r>
-        <w:t>a)</w:t>
-      </w:r>
-    </w:p>
-    <w:p>
-      <w:pPr>
-        <w:keepNext/>
-        <w:jc w:val="center"/>
-      </w:pPr>
       <w:r>
         <w:rPr>
           <w:noProof/>
         </w:rPr>
         <w:drawing>
-          <wp:inline distT="0" distB="0" distL="0" distR="0" wp14:anchorId="79BE2C5F" wp14:editId="259708C6">
-            <wp:extent cx="2016150" cy="3013544"/>
-            <wp:effectExtent l="0" t="0" r="3175" b="0"/>
-            <wp:docPr id="24" name="图片 24"/>
+          <wp:inline distT="0" distB="0" distL="0" distR="0" wp14:anchorId="145A2784" wp14:editId="55407980">
+            <wp:extent cx="2878372" cy="2233805"/>
+            <wp:effectExtent l="0" t="0" r="0" b="0"/>
+            <wp:docPr id="22" name="图片 22"/>
             <wp:cNvGraphicFramePr>
               <a:graphicFrameLocks xmlns:a="http://schemas.openxmlformats.org/drawingml/2006/main" noChangeAspect="1"/>
             </wp:cNvGraphicFramePr>
@@ -14645,7 +14863,7 @@
                   <pic:spPr>
                     <a:xfrm>
                       <a:off x="0" y="0"/>
-                      <a:ext cx="2026888" cy="3029593"/>
+                      <a:ext cx="2884479" cy="2238544"/>
                     </a:xfrm>
                     <a:prstGeom prst="rect">
                       <a:avLst/>
@@ -14657,15 +14875,35 @@
           </wp:inline>
         </w:drawing>
       </w:r>
+    </w:p>
+    <w:p>
+      <w:pPr>
+        <w:jc w:val="center"/>
+      </w:pPr>
+      <w:r>
+        <w:rPr>
+          <w:rFonts w:hint="eastAsia"/>
+        </w:rPr>
+        <w:t>(</w:t>
+      </w:r>
+      <w:r>
+        <w:t>a)</w:t>
+      </w:r>
+    </w:p>
+    <w:p>
+      <w:pPr>
+        <w:keepNext/>
+        <w:jc w:val="center"/>
+      </w:pPr>
       <w:r>
         <w:rPr>
           <w:noProof/>
         </w:rPr>
         <w:drawing>
-          <wp:inline distT="0" distB="0" distL="0" distR="0" wp14:anchorId="76851A76" wp14:editId="159F0AE0">
-            <wp:extent cx="2409245" cy="1889746"/>
-            <wp:effectExtent l="0" t="0" r="0" b="0"/>
-            <wp:docPr id="25" name="图片 25"/>
+          <wp:inline distT="0" distB="0" distL="0" distR="0" wp14:anchorId="79BE2C5F" wp14:editId="259708C6">
+            <wp:extent cx="2016150" cy="3013544"/>
+            <wp:effectExtent l="0" t="0" r="3175" b="0"/>
+            <wp:docPr id="24" name="图片 24"/>
             <wp:cNvGraphicFramePr>
               <a:graphicFrameLocks xmlns:a="http://schemas.openxmlformats.org/drawingml/2006/main" noChangeAspect="1"/>
             </wp:cNvGraphicFramePr>
@@ -14685,6 +14923,46 @@
                   <pic:spPr>
                     <a:xfrm>
                       <a:off x="0" y="0"/>
+                      <a:ext cx="2026888" cy="3029593"/>
+                    </a:xfrm>
+                    <a:prstGeom prst="rect">
+                      <a:avLst/>
+                    </a:prstGeom>
+                  </pic:spPr>
+                </pic:pic>
+              </a:graphicData>
+            </a:graphic>
+          </wp:inline>
+        </w:drawing>
+      </w:r>
+      <w:r>
+        <w:rPr>
+          <w:noProof/>
+        </w:rPr>
+        <w:drawing>
+          <wp:inline distT="0" distB="0" distL="0" distR="0" wp14:anchorId="76851A76" wp14:editId="159F0AE0">
+            <wp:extent cx="2409245" cy="1889746"/>
+            <wp:effectExtent l="0" t="0" r="0" b="0"/>
+            <wp:docPr id="25" name="图片 25"/>
+            <wp:cNvGraphicFramePr>
+              <a:graphicFrameLocks xmlns:a="http://schemas.openxmlformats.org/drawingml/2006/main" noChangeAspect="1"/>
+            </wp:cNvGraphicFramePr>
+            <a:graphic xmlns:a="http://schemas.openxmlformats.org/drawingml/2006/main">
+              <a:graphicData uri="http://schemas.openxmlformats.org/drawingml/2006/picture">
+                <pic:pic xmlns:pic="http://schemas.openxmlformats.org/drawingml/2006/picture">
+                  <pic:nvPicPr>
+                    <pic:cNvPr id="1" name=""/>
+                    <pic:cNvPicPr/>
+                  </pic:nvPicPr>
+                  <pic:blipFill>
+                    <a:blip r:embed="rId26"/>
+                    <a:stretch>
+                      <a:fillRect/>
+                    </a:stretch>
+                  </pic:blipFill>
+                  <pic:spPr>
+                    <a:xfrm>
+                      <a:off x="0" y="0"/>
                       <a:ext cx="2414289" cy="1893702"/>
                     </a:xfrm>
                     <a:prstGeom prst="rect">
@@ -14701,9 +14979,6 @@
     <w:p>
       <w:pPr>
         <w:jc w:val="center"/>
-        <w:rPr>
-          <w:rFonts w:hint="eastAsia"/>
-        </w:rPr>
       </w:pPr>
       <w:r>
         <w:rPr>
@@ -14745,7 +15020,7 @@
         <w:rPr>
           <w:noProof/>
         </w:rPr>
-        <w:t>12</w:t>
+        <w:t>13</w:t>
       </w:r>
       <w:r>
         <w:fldChar w:fldCharType="end"/>
@@ -14769,39 +15044,12 @@
         <w:rPr>
           <w:rFonts w:hint="eastAsia"/>
         </w:rPr>
-        <w:t>）</w:t>
-      </w:r>
-      <w:r>
-        <w:rPr>
-          <w:rFonts w:hint="eastAsia"/>
-        </w:rPr>
-        <w:t>图中的场景复杂度</w:t>
-      </w:r>
-      <w:r>
-        <w:rPr>
-          <w:rFonts w:hint="eastAsia"/>
-        </w:rPr>
-        <w:t>高</w:t>
-      </w:r>
-      <w:r>
-        <w:rPr>
-          <w:rFonts w:hint="eastAsia"/>
-        </w:rPr>
-        <w:t>，周边环境</w:t>
-      </w:r>
-      <w:r>
-        <w:rPr>
-          <w:rFonts w:hint="eastAsia"/>
-        </w:rPr>
-        <w:t>复杂</w:t>
+        <w:t>）图中的场景复杂度高，周边环境复杂</w:t>
       </w:r>
     </w:p>
     <w:p>
       <w:pPr>
         <w:jc w:val="center"/>
-        <w:rPr>
-          <w:rFonts w:hint="eastAsia"/>
-        </w:rPr>
       </w:pPr>
     </w:p>
     <w:p>
@@ -14926,7 +15174,7 @@
                     <pic:cNvPicPr/>
                   </pic:nvPicPr>
                   <pic:blipFill>
-                    <a:blip r:embed="rId26" cstate="print">
+                    <a:blip r:embed="rId27" cstate="print">
                       <a:extLst>
                         <a:ext uri="{28A0092B-C50C-407E-A947-70E740481C1C}">
                           <a14:useLocalDpi xmlns:a14="http://schemas.microsoft.com/office/drawing/2010/main" val="0"/>
@@ -14972,7 +15220,7 @@
                     <pic:cNvPicPr/>
                   </pic:nvPicPr>
                   <pic:blipFill>
-                    <a:blip r:embed="rId27" cstate="print">
+                    <a:blip r:embed="rId28" cstate="print">
                       <a:extLst>
                         <a:ext uri="{28A0092B-C50C-407E-A947-70E740481C1C}">
                           <a14:useLocalDpi xmlns:a14="http://schemas.microsoft.com/office/drawing/2010/main" val="0"/>
@@ -15019,7 +15267,7 @@
                     <pic:cNvPicPr/>
                   </pic:nvPicPr>
                   <pic:blipFill>
-                    <a:blip r:embed="rId28">
+                    <a:blip r:embed="rId29">
                       <a:extLst>
                         <a:ext uri="{28A0092B-C50C-407E-A947-70E740481C1C}">
                           <a14:useLocalDpi xmlns:a14="http://schemas.microsoft.com/office/drawing/2010/main" val="0"/>
@@ -15076,7 +15324,7 @@
         <w:rPr>
           <w:noProof/>
         </w:rPr>
-        <w:t>13</w:t>
+        <w:t>14</w:t>
       </w:r>
       <w:r>
         <w:fldChar w:fldCharType="end"/>
@@ -15134,7 +15382,7 @@
                     <pic:cNvPicPr/>
                   </pic:nvPicPr>
                   <pic:blipFill>
-                    <a:blip r:embed="rId29" cstate="print">
+                    <a:blip r:embed="rId30" cstate="print">
                       <a:extLst>
                         <a:ext uri="{28A0092B-C50C-407E-A947-70E740481C1C}">
                           <a14:useLocalDpi xmlns:a14="http://schemas.microsoft.com/office/drawing/2010/main" val="0"/>
@@ -15180,7 +15428,7 @@
                     <pic:cNvPicPr/>
                   </pic:nvPicPr>
                   <pic:blipFill>
-                    <a:blip r:embed="rId30">
+                    <a:blip r:embed="rId31">
                       <a:extLst>
                         <a:ext uri="{28A0092B-C50C-407E-A947-70E740481C1C}">
                           <a14:useLocalDpi xmlns:a14="http://schemas.microsoft.com/office/drawing/2010/main" val="0"/>
@@ -15227,7 +15475,7 @@
                     <pic:cNvPicPr/>
                   </pic:nvPicPr>
                   <pic:blipFill>
-                    <a:blip r:embed="rId31">
+                    <a:blip r:embed="rId32">
                       <a:extLst>
                         <a:ext uri="{28A0092B-C50C-407E-A947-70E740481C1C}">
                           <a14:useLocalDpi xmlns:a14="http://schemas.microsoft.com/office/drawing/2010/main" val="0"/>
@@ -15284,7 +15532,7 @@
         <w:rPr>
           <w:noProof/>
         </w:rPr>
-        <w:t>14</w:t>
+        <w:t>15</w:t>
       </w:r>
       <w:r>
         <w:fldChar w:fldCharType="end"/>
@@ -15342,7 +15590,7 @@
                     <pic:cNvPicPr/>
                   </pic:nvPicPr>
                   <pic:blipFill>
-                    <a:blip r:embed="rId32" cstate="print">
+                    <a:blip r:embed="rId33" cstate="print">
                       <a:extLst>
                         <a:ext uri="{28A0092B-C50C-407E-A947-70E740481C1C}">
                           <a14:useLocalDpi xmlns:a14="http://schemas.microsoft.com/office/drawing/2010/main" val="0"/>
@@ -15389,7 +15637,7 @@
                     <pic:cNvPicPr/>
                   </pic:nvPicPr>
                   <pic:blipFill>
-                    <a:blip r:embed="rId33">
+                    <a:blip r:embed="rId34">
                       <a:extLst>
                         <a:ext uri="{28A0092B-C50C-407E-A947-70E740481C1C}">
                           <a14:useLocalDpi xmlns:a14="http://schemas.microsoft.com/office/drawing/2010/main" val="0"/>
@@ -15437,7 +15685,7 @@
                     <pic:cNvPicPr/>
                   </pic:nvPicPr>
                   <pic:blipFill>
-                    <a:blip r:embed="rId34">
+                    <a:blip r:embed="rId35">
                       <a:extLst>
                         <a:ext uri="{28A0092B-C50C-407E-A947-70E740481C1C}">
                           <a14:useLocalDpi xmlns:a14="http://schemas.microsoft.com/office/drawing/2010/main" val="0"/>
@@ -15494,7 +15742,7 @@
         <w:rPr>
           <w:noProof/>
         </w:rPr>
-        <w:t>15</w:t>
+        <w:t>16</w:t>
       </w:r>
       <w:r>
         <w:fldChar w:fldCharType="end"/>
@@ -15574,12 +15822,14 @@
         </w:rPr>
         <w:t>，基于当前的场景的路径点（</w:t>
       </w:r>
+      <w:proofErr w:type="spellStart"/>
       <w:r>
         <w:rPr>
           <w:rFonts w:hint="eastAsia"/>
         </w:rPr>
         <w:t>WayPoint</w:t>
       </w:r>
+      <w:proofErr w:type="spellEnd"/>
       <w:r>
         <w:rPr>
           <w:rFonts w:hint="eastAsia"/>
@@ -15650,7 +15900,15 @@
     </w:p>
     <w:p>
       <w:r>
-        <w:t xml:space="preserve">[1] P. Abbeel, A. Coates, and A. Y. Ng. </w:t>
+        <w:t xml:space="preserve">[1] P. </w:t>
+      </w:r>
+      <w:proofErr w:type="spellStart"/>
+      <w:r>
+        <w:t>Abbeel</w:t>
+      </w:r>
+      <w:proofErr w:type="spellEnd"/>
+      <w:r>
+        <w:t xml:space="preserve">, A. Coates, and A. Y. Ng. </w:t>
       </w:r>
       <w:r>
         <w:rPr>
@@ -15680,7 +15938,15 @@
     </w:p>
     <w:p>
       <w:r>
-        <w:t xml:space="preserve">[3] A. G. Barto and S. Mahadevan. </w:t>
+        <w:t xml:space="preserve">[3] A. G. </w:t>
+      </w:r>
+      <w:proofErr w:type="spellStart"/>
+      <w:r>
+        <w:t>Barto</w:t>
+      </w:r>
+      <w:proofErr w:type="spellEnd"/>
+      <w:r>
+        <w:t xml:space="preserve"> and S. Mahadevan. </w:t>
       </w:r>
       <w:r>
         <w:rPr>
@@ -15695,11 +15961,56 @@
     </w:p>
     <w:p>
       <w:r>
-        <w:t xml:space="preserve">[4] M. Bojarski, D. D. Testa, D. Dworakowski, B. Firner, B. Flepp, P. Goyal, L. D. Jackel, M. </w:t>
-      </w:r>
+        <w:t xml:space="preserve">[4] M. Bojarski, D. D. Testa, D. </w:t>
+      </w:r>
+      <w:proofErr w:type="spellStart"/>
+      <w:r>
+        <w:t>Dworakowski</w:t>
+      </w:r>
+      <w:proofErr w:type="spellEnd"/>
+      <w:r>
+        <w:t xml:space="preserve">, B. </w:t>
+      </w:r>
+      <w:proofErr w:type="spellStart"/>
+      <w:r>
+        <w:t>Firner</w:t>
+      </w:r>
+      <w:proofErr w:type="spellEnd"/>
+      <w:r>
+        <w:t xml:space="preserve">, B. </w:t>
+      </w:r>
+      <w:proofErr w:type="spellStart"/>
+      <w:r>
+        <w:t>Flepp</w:t>
+      </w:r>
+      <w:proofErr w:type="spellEnd"/>
+      <w:r>
+        <w:t xml:space="preserve">, P. Goyal, L. D. </w:t>
+      </w:r>
+      <w:proofErr w:type="spellStart"/>
+      <w:r>
+        <w:t>Jackel</w:t>
+      </w:r>
+      <w:proofErr w:type="spellEnd"/>
+      <w:r>
+        <w:t xml:space="preserve">, M. </w:t>
+      </w:r>
+      <w:proofErr w:type="spellStart"/>
       <w:r>
         <w:lastRenderedPageBreak/>
-        <w:t xml:space="preserve">Monfort, U. Muller, J. Zhang, X. Zhang, J. Zhao, and K. Zieba. </w:t>
+        <w:t>Monfort</w:t>
+      </w:r>
+      <w:proofErr w:type="spellEnd"/>
+      <w:r>
+        <w:t xml:space="preserve">, U. Muller, J. Zhang, X. Zhang, J. Zhao, and K. </w:t>
+      </w:r>
+      <w:proofErr w:type="spellStart"/>
+      <w:r>
+        <w:t>Zieba</w:t>
+      </w:r>
+      <w:proofErr w:type="spellEnd"/>
+      <w:r>
+        <w:t xml:space="preserve">. </w:t>
       </w:r>
       <w:r>
         <w:rPr>
@@ -15729,190 +16040,431 @@
     </w:p>
     <w:p>
       <w:r>
-        <w:t xml:space="preserve">[6] C. Chen, A. Seff, A. L. Kornhauser, and J. Xiao. </w:t>
-      </w:r>
+        <w:t xml:space="preserve">[6] C. Chen, A. </w:t>
+      </w:r>
+      <w:proofErr w:type="spellStart"/>
+      <w:r>
+        <w:t>Seff</w:t>
+      </w:r>
+      <w:proofErr w:type="spellEnd"/>
+      <w:r>
+        <w:t xml:space="preserve">, A. L. </w:t>
+      </w:r>
+      <w:proofErr w:type="spellStart"/>
+      <w:r>
+        <w:t>Kornhauser</w:t>
+      </w:r>
+      <w:proofErr w:type="spellEnd"/>
+      <w:r>
+        <w:t xml:space="preserve">, and J. Xiao. </w:t>
+      </w:r>
+      <w:proofErr w:type="spellStart"/>
       <w:r>
         <w:rPr>
           <w:b/>
           <w:bCs/>
         </w:rPr>
-        <w:t>DeepDriving: Learning affordance for direct perception in autonomous driving</w:t>
-      </w:r>
-      <w:r>
-        <w:t>. In ICCV, 2015.</w:t>
-      </w:r>
-    </w:p>
-    <w:p>
-      <w:r>
-        <w:t xml:space="preserve">[7] B. C. da Silva, G. Konidaris, and A. G. Barto. </w:t>
-      </w:r>
+        <w:t>DeepDriving</w:t>
+      </w:r>
+      <w:proofErr w:type="spellEnd"/>
       <w:r>
         <w:rPr>
           <w:b/>
           <w:bCs/>
         </w:rPr>
-        <w:t>Learning parameterized skills</w:t>
-      </w:r>
-      <w:r>
-        <w:t>. In ICML, 2012.</w:t>
-      </w:r>
-    </w:p>
-    <w:p>
-      <w:r>
-        <w:t>[8] M. P. Deisenroth, P. Englert, J. Peters, and D. Fox. Multi-task policy search for robotics. In ICRA, 2014.</w:t>
-      </w:r>
-    </w:p>
-    <w:p>
-      <w:r>
-        <w:t xml:space="preserve">[9] A. Dosovitskiy and V. Koltun. </w:t>
+        <w:t>: Learning affordance for direct perception in autonomous driving</w:t>
+      </w:r>
+      <w:r>
+        <w:t>. In ICCV, 2015.</w:t>
+      </w:r>
+    </w:p>
+    <w:p>
+      <w:r>
+        <w:t xml:space="preserve">[7] B. C. da Silva, G. </w:t>
+      </w:r>
+      <w:proofErr w:type="spellStart"/>
+      <w:r>
+        <w:t>Konidaris</w:t>
+      </w:r>
+      <w:proofErr w:type="spellEnd"/>
+      <w:r>
+        <w:t xml:space="preserve">, and A. G. </w:t>
+      </w:r>
+      <w:proofErr w:type="spellStart"/>
+      <w:r>
+        <w:t>Barto</w:t>
+      </w:r>
+      <w:proofErr w:type="spellEnd"/>
+      <w:r>
+        <w:t xml:space="preserve">. </w:t>
       </w:r>
       <w:r>
         <w:rPr>
           <w:b/>
           <w:bCs/>
         </w:rPr>
-        <w:t>Learning to act by predicting the future</w:t>
-      </w:r>
-      <w:r>
-        <w:t>. In ICLR, 2017.</w:t>
-      </w:r>
-    </w:p>
-    <w:p>
-      <w:r>
-        <w:t xml:space="preserve">[10] A. Dosovitskiy, G. Ros, F. Codevilla, A. L´opez, and V. Koltun. </w:t>
+        <w:t>Learning parameterized skills</w:t>
+      </w:r>
+      <w:r>
+        <w:t>. In ICML, 2012.</w:t>
+      </w:r>
+    </w:p>
+    <w:p>
+      <w:r>
+        <w:t xml:space="preserve">[8] M. P. </w:t>
+      </w:r>
+      <w:proofErr w:type="spellStart"/>
+      <w:r>
+        <w:t>Deisenroth</w:t>
+      </w:r>
+      <w:proofErr w:type="spellEnd"/>
+      <w:r>
+        <w:t>, P. Englert, J. Peters, and D. Fox. Multi-task policy search for robotics. In ICRA, 2014.</w:t>
+      </w:r>
+    </w:p>
+    <w:p>
+      <w:r>
+        <w:t xml:space="preserve">[9] A. </w:t>
+      </w:r>
+      <w:proofErr w:type="spellStart"/>
+      <w:r>
+        <w:t>Dosovitskiy</w:t>
+      </w:r>
+      <w:proofErr w:type="spellEnd"/>
+      <w:r>
+        <w:t xml:space="preserve"> and V. </w:t>
+      </w:r>
+      <w:proofErr w:type="spellStart"/>
+      <w:r>
+        <w:t>Koltun</w:t>
+      </w:r>
+      <w:proofErr w:type="spellEnd"/>
+      <w:r>
+        <w:t xml:space="preserve">. </w:t>
       </w:r>
       <w:r>
         <w:rPr>
           <w:b/>
           <w:bCs/>
         </w:rPr>
-        <w:t>CARLA: An open urban driving simulator</w:t>
-      </w:r>
-      <w:r>
-        <w:t>. In Conference on Robot Learning (CoRL), 2017.</w:t>
-      </w:r>
-    </w:p>
-    <w:p>
-      <w:r>
-        <w:t xml:space="preserve">[11] P. Englert, A. Paraschos, J. Peters, and M. P. Deisenroth. </w:t>
+        <w:t>Learning to act by predicting the future</w:t>
+      </w:r>
+      <w:r>
+        <w:t>. In ICLR, 2017.</w:t>
+      </w:r>
+    </w:p>
+    <w:p>
+      <w:r>
+        <w:t xml:space="preserve">[10] A. </w:t>
+      </w:r>
+      <w:proofErr w:type="spellStart"/>
+      <w:r>
+        <w:t>Dosovitskiy</w:t>
+      </w:r>
+      <w:proofErr w:type="spellEnd"/>
+      <w:r>
+        <w:t xml:space="preserve">, G. Ros, F. </w:t>
+      </w:r>
+      <w:proofErr w:type="spellStart"/>
+      <w:r>
+        <w:t>Codevilla</w:t>
+      </w:r>
+      <w:proofErr w:type="spellEnd"/>
+      <w:r>
+        <w:t xml:space="preserve">, A. </w:t>
+      </w:r>
+      <w:proofErr w:type="spellStart"/>
+      <w:r>
+        <w:t>L´opez</w:t>
+      </w:r>
+      <w:proofErr w:type="spellEnd"/>
+      <w:r>
+        <w:t xml:space="preserve">, and V. </w:t>
+      </w:r>
+      <w:proofErr w:type="spellStart"/>
+      <w:r>
+        <w:t>Koltun</w:t>
+      </w:r>
+      <w:proofErr w:type="spellEnd"/>
+      <w:r>
+        <w:t xml:space="preserve">. </w:t>
       </w:r>
       <w:r>
         <w:rPr>
           <w:b/>
           <w:bCs/>
         </w:rPr>
-        <w:t>Model-based imitation learning by probabilistic trajectory matching</w:t>
-      </w:r>
-      <w:r>
-        <w:t>. In ICRA, 2013.</w:t>
-      </w:r>
-    </w:p>
-    <w:p>
-      <w:r>
-        <w:t xml:space="preserve">[12] U. Franke. </w:t>
+        <w:t>CARLA: An open urban driving simulator</w:t>
+      </w:r>
+      <w:r>
+        <w:t>. In Conference on Robot Learning (</w:t>
+      </w:r>
+      <w:proofErr w:type="spellStart"/>
+      <w:r>
+        <w:t>CoRL</w:t>
+      </w:r>
+      <w:proofErr w:type="spellEnd"/>
+      <w:r>
+        <w:t>), 2017.</w:t>
+      </w:r>
+    </w:p>
+    <w:p>
+      <w:r>
+        <w:t xml:space="preserve">[11] P. Englert, A. </w:t>
+      </w:r>
+      <w:proofErr w:type="spellStart"/>
+      <w:r>
+        <w:t>Paraschos</w:t>
+      </w:r>
+      <w:proofErr w:type="spellEnd"/>
+      <w:r>
+        <w:t xml:space="preserve">, J. Peters, and M. P. </w:t>
+      </w:r>
+      <w:proofErr w:type="spellStart"/>
+      <w:r>
+        <w:t>Deisenroth</w:t>
+      </w:r>
+      <w:proofErr w:type="spellEnd"/>
+      <w:r>
+        <w:t xml:space="preserve">. </w:t>
       </w:r>
       <w:r>
         <w:rPr>
           <w:b/>
           <w:bCs/>
         </w:rPr>
-        <w:t>Autonomous driving</w:t>
-      </w:r>
-      <w:r>
-        <w:t>. In Computer Vision in Vehicle Technology. 2017.</w:t>
-      </w:r>
-    </w:p>
-    <w:p>
-      <w:r>
-        <w:t xml:space="preserve">[13] A. Giusti, J. Guzzi, D. Ciresan, F.-L. He, J. P. Rodriguez, F. Fontana, M. Faessler, C. Forster, J. Schmidhuber, G. Di Caro, D. Scaramuzza, and L. Gambardella. </w:t>
+        <w:t>Model-based imitation learning by probabilistic trajectory matching</w:t>
+      </w:r>
+      <w:r>
+        <w:t>. In ICRA, 2013.</w:t>
+      </w:r>
+    </w:p>
+    <w:p>
+      <w:r>
+        <w:t xml:space="preserve">[12] U. Franke. </w:t>
       </w:r>
       <w:r>
         <w:rPr>
           <w:b/>
           <w:bCs/>
         </w:rPr>
-        <w:t>A machine learning approach to visual perception of forest trails for mobile robots</w:t>
-      </w:r>
-      <w:r>
-        <w:t>. IEEE Robotics and Automation Letters, 2016.</w:t>
-      </w:r>
-    </w:p>
-    <w:p>
-      <w:r>
-        <w:t xml:space="preserve">[14] S. Hemachandra, F. Duvallet, T. M. Howard, N. Roy, A. Stentz, and M. R. Walter. </w:t>
+        <w:t>Autonomous driving</w:t>
+      </w:r>
+      <w:r>
+        <w:t>. In Computer Vision in Vehicle Technology. 2017.</w:t>
+      </w:r>
+    </w:p>
+    <w:p>
+      <w:r>
+        <w:t xml:space="preserve">[13] A. Giusti, J. </w:t>
+      </w:r>
+      <w:proofErr w:type="spellStart"/>
+      <w:r>
+        <w:t>Guzzi</w:t>
+      </w:r>
+      <w:proofErr w:type="spellEnd"/>
+      <w:r>
+        <w:t xml:space="preserve">, D. </w:t>
+      </w:r>
+      <w:proofErr w:type="spellStart"/>
+      <w:r>
+        <w:t>Ciresan</w:t>
+      </w:r>
+      <w:proofErr w:type="spellEnd"/>
+      <w:r>
+        <w:t xml:space="preserve">, F.-L. He, J. P. Rodriguez, F. Fontana, M. </w:t>
+      </w:r>
+      <w:proofErr w:type="spellStart"/>
+      <w:r>
+        <w:t>Faessler</w:t>
+      </w:r>
+      <w:proofErr w:type="spellEnd"/>
+      <w:r>
+        <w:t xml:space="preserve">, C. Forster, J. </w:t>
+      </w:r>
+      <w:proofErr w:type="spellStart"/>
+      <w:r>
+        <w:t>Schmidhuber</w:t>
+      </w:r>
+      <w:proofErr w:type="spellEnd"/>
+      <w:r>
+        <w:t xml:space="preserve">, G. Di Caro, D. </w:t>
+      </w:r>
+      <w:proofErr w:type="spellStart"/>
+      <w:r>
+        <w:t>Scaramuzza</w:t>
+      </w:r>
+      <w:proofErr w:type="spellEnd"/>
+      <w:r>
+        <w:t xml:space="preserve">, and L. Gambardella. </w:t>
       </w:r>
       <w:r>
         <w:rPr>
           <w:b/>
           <w:bCs/>
         </w:rPr>
-        <w:t>Learning models for following natural language directions in unknown environments</w:t>
-      </w:r>
-      <w:r>
-        <w:t>. In ICRA, 2015.</w:t>
-      </w:r>
-    </w:p>
-    <w:p>
-      <w:r>
-        <w:t xml:space="preserve">[15] S. Javdani, S. S. Srinivasa, and J. A. Bagnell. </w:t>
+        <w:t>A machine learning approach to visual perception of forest trails for mobile robots</w:t>
+      </w:r>
+      <w:r>
+        <w:t>. IEEE Robotics and Automation Letters, 2016.</w:t>
+      </w:r>
+    </w:p>
+    <w:p>
+      <w:r>
+        <w:t xml:space="preserve">[14] S. </w:t>
+      </w:r>
+      <w:proofErr w:type="spellStart"/>
+      <w:r>
+        <w:t>Hemachandra</w:t>
+      </w:r>
+      <w:proofErr w:type="spellEnd"/>
+      <w:r>
+        <w:t xml:space="preserve">, F. </w:t>
+      </w:r>
+      <w:proofErr w:type="spellStart"/>
+      <w:r>
+        <w:t>Duvallet</w:t>
+      </w:r>
+      <w:proofErr w:type="spellEnd"/>
+      <w:r>
+        <w:t xml:space="preserve">, T. M. Howard, N. Roy, A. </w:t>
+      </w:r>
+      <w:proofErr w:type="spellStart"/>
+      <w:r>
+        <w:t>Stentz</w:t>
+      </w:r>
+      <w:proofErr w:type="spellEnd"/>
+      <w:r>
+        <w:t xml:space="preserve">, and M. R. Walter. </w:t>
       </w:r>
       <w:r>
         <w:rPr>
           <w:b/>
           <w:bCs/>
         </w:rPr>
-        <w:t>Shared autonomy via hindsight optimization</w:t>
-      </w:r>
-      <w:r>
-        <w:t>. In RSS, 2015.</w:t>
-      </w:r>
-    </w:p>
-    <w:p>
-      <w:r>
-        <w:t xml:space="preserve">[16] D. P. Kingma and J. Ba. </w:t>
+        <w:t>Learning models for following natural language directions in unknown environments</w:t>
+      </w:r>
+      <w:r>
+        <w:t>. In ICRA, 2015.</w:t>
+      </w:r>
+    </w:p>
+    <w:p>
+      <w:r>
+        <w:t xml:space="preserve">[15] S. </w:t>
+      </w:r>
+      <w:proofErr w:type="spellStart"/>
+      <w:r>
+        <w:t>Javdani</w:t>
+      </w:r>
+      <w:proofErr w:type="spellEnd"/>
+      <w:r>
+        <w:t xml:space="preserve">, S. S. Srinivasa, and J. A. </w:t>
+      </w:r>
+      <w:proofErr w:type="spellStart"/>
+      <w:r>
+        <w:t>Bagnell</w:t>
+      </w:r>
+      <w:proofErr w:type="spellEnd"/>
+      <w:r>
+        <w:t xml:space="preserve">. </w:t>
       </w:r>
       <w:r>
         <w:rPr>
           <w:b/>
           <w:bCs/>
         </w:rPr>
-        <w:t>Adam: A method for stochastic optimization</w:t>
-      </w:r>
-      <w:r>
-        <w:t>. In ICLR, 2015.</w:t>
-      </w:r>
-    </w:p>
-    <w:p>
-      <w:r>
-        <w:t xml:space="preserve">[17] J. Kober, J. A. Bagnell, and J. Peters. </w:t>
+        <w:t>Shared autonomy via hindsight optimization</w:t>
+      </w:r>
+      <w:r>
+        <w:t>. In RSS, 2015.</w:t>
+      </w:r>
+    </w:p>
+    <w:p>
+      <w:r>
+        <w:t xml:space="preserve">[16] D. P. </w:t>
+      </w:r>
+      <w:proofErr w:type="spellStart"/>
+      <w:r>
+        <w:t>Kingma</w:t>
+      </w:r>
+      <w:proofErr w:type="spellEnd"/>
+      <w:r>
+        <w:t xml:space="preserve"> and J. Ba. </w:t>
       </w:r>
       <w:r>
         <w:rPr>
           <w:b/>
           <w:bCs/>
         </w:rPr>
-        <w:t>Reinforcement learning in robotics: A survey</w:t>
-      </w:r>
-      <w:r>
-        <w:t>. International Journal of Robotics Research, 32(11), 2013.</w:t>
-      </w:r>
-    </w:p>
-    <w:p>
-      <w:r>
-        <w:t xml:space="preserve">[18] J. Kober, A. Wilhelm, E. Oztop, and J. Peters. </w:t>
+        <w:t>Adam: A method for stochastic optimization</w:t>
+      </w:r>
+      <w:r>
+        <w:t>. In ICLR, 2015.</w:t>
+      </w:r>
+    </w:p>
+    <w:p>
+      <w:r>
+        <w:t xml:space="preserve">[17] J. </w:t>
+      </w:r>
+      <w:proofErr w:type="spellStart"/>
+      <w:r>
+        <w:t>Kober</w:t>
+      </w:r>
+      <w:proofErr w:type="spellEnd"/>
+      <w:r>
+        <w:t xml:space="preserve">, J. A. </w:t>
+      </w:r>
+      <w:proofErr w:type="spellStart"/>
+      <w:r>
+        <w:t>Bagnell</w:t>
+      </w:r>
+      <w:proofErr w:type="spellEnd"/>
+      <w:r>
+        <w:t xml:space="preserve">, and J. Peters. </w:t>
       </w:r>
       <w:r>
         <w:rPr>
           <w:b/>
           <w:bCs/>
         </w:rPr>
-        <w:t xml:space="preserve">Reinforcement learning to adjust </w:t>
+        <w:t>Reinforcement learning in robotics: A survey</w:t>
+      </w:r>
+      <w:r>
+        <w:t>. International Journal of Robotics Research, 32(11), 2013.</w:t>
+      </w:r>
+    </w:p>
+    <w:p>
+      <w:r>
+        <w:t xml:space="preserve">[18] J. </w:t>
+      </w:r>
+      <w:proofErr w:type="spellStart"/>
+      <w:r>
+        <w:t>Kober</w:t>
+      </w:r>
+      <w:proofErr w:type="spellEnd"/>
+      <w:r>
+        <w:t xml:space="preserve">, A. Wilhelm, E. </w:t>
+      </w:r>
+      <w:proofErr w:type="spellStart"/>
+      <w:r>
+        <w:t>Oztop</w:t>
+      </w:r>
+      <w:proofErr w:type="spellEnd"/>
+      <w:r>
+        <w:t xml:space="preserve">, and J. Peters. </w:t>
       </w:r>
       <w:r>
         <w:rPr>
           <w:b/>
           <w:bCs/>
         </w:rPr>
+        <w:t xml:space="preserve">Reinforcement learning to adjust </w:t>
+      </w:r>
+      <w:r>
+        <w:rPr>
+          <w:b/>
+          <w:bCs/>
+        </w:rPr>
         <w:lastRenderedPageBreak/>
         <w:t>parametrized motor primitives to new situations</w:t>
       </w:r>
@@ -15922,7 +16474,39 @@
     </w:p>
     <w:p>
       <w:r>
-        <w:t xml:space="preserve">[19] G. Konidaris, S. Kuindersma, R. A. Grupen, and A. G. Barto. </w:t>
+        <w:t xml:space="preserve">[19] G. </w:t>
+      </w:r>
+      <w:proofErr w:type="spellStart"/>
+      <w:r>
+        <w:t>Konidaris</w:t>
+      </w:r>
+      <w:proofErr w:type="spellEnd"/>
+      <w:r>
+        <w:t xml:space="preserve">, S. </w:t>
+      </w:r>
+      <w:proofErr w:type="spellStart"/>
+      <w:r>
+        <w:t>Kuindersma</w:t>
+      </w:r>
+      <w:proofErr w:type="spellEnd"/>
+      <w:r>
+        <w:t xml:space="preserve">, R. A. </w:t>
+      </w:r>
+      <w:proofErr w:type="spellStart"/>
+      <w:r>
+        <w:t>Grupen</w:t>
+      </w:r>
+      <w:proofErr w:type="spellEnd"/>
+      <w:r>
+        <w:t xml:space="preserve">, and A. G. </w:t>
+      </w:r>
+      <w:proofErr w:type="spellStart"/>
+      <w:r>
+        <w:t>Barto</w:t>
+      </w:r>
+      <w:proofErr w:type="spellEnd"/>
+      <w:r>
+        <w:t xml:space="preserve">. </w:t>
       </w:r>
       <w:r>
         <w:rPr>
@@ -15937,7 +16521,15 @@
     </w:p>
     <w:p>
       <w:r>
-        <w:t xml:space="preserve">[20] T. D. Kulkarni, K. Narasimhan, A. Saeedi, and J. B. Tenenbaum. </w:t>
+        <w:t xml:space="preserve">[20] T. D. Kulkarni, K. Narasimhan, A. </w:t>
+      </w:r>
+      <w:proofErr w:type="spellStart"/>
+      <w:r>
+        <w:t>Saeedi</w:t>
+      </w:r>
+      <w:proofErr w:type="spellEnd"/>
+      <w:r>
+        <w:t xml:space="preserve">, and J. B. Tenenbaum. </w:t>
       </w:r>
       <w:r>
         <w:rPr>
@@ -15962,12 +16554,44 @@
         <w:t>Dart: Optimizing noise injection in imitation learning</w:t>
       </w:r>
       <w:r>
-        <w:t>. In Conference on Robot Learning (CoRL), 2017.</w:t>
-      </w:r>
-    </w:p>
-    <w:p>
-      <w:r>
-        <w:t xml:space="preserve">[22] Y. LeCun, U. Muller, J. Ben, E. Cosatto, and B. Flepp. </w:t>
+        <w:t>. In Conference on Robot Learning (</w:t>
+      </w:r>
+      <w:proofErr w:type="spellStart"/>
+      <w:r>
+        <w:t>CoRL</w:t>
+      </w:r>
+      <w:proofErr w:type="spellEnd"/>
+      <w:r>
+        <w:t>), 2017.</w:t>
+      </w:r>
+    </w:p>
+    <w:p>
+      <w:r>
+        <w:t xml:space="preserve">[22] Y. </w:t>
+      </w:r>
+      <w:proofErr w:type="spellStart"/>
+      <w:r>
+        <w:t>LeCun</w:t>
+      </w:r>
+      <w:proofErr w:type="spellEnd"/>
+      <w:r>
+        <w:t xml:space="preserve">, U. Muller, J. Ben, E. </w:t>
+      </w:r>
+      <w:proofErr w:type="spellStart"/>
+      <w:r>
+        <w:t>Cosatto</w:t>
+      </w:r>
+      <w:proofErr w:type="spellEnd"/>
+      <w:r>
+        <w:t xml:space="preserve">, and B. </w:t>
+      </w:r>
+      <w:proofErr w:type="spellStart"/>
+      <w:r>
+        <w:t>Flepp</w:t>
+      </w:r>
+      <w:proofErr w:type="spellEnd"/>
+      <w:r>
+        <w:t xml:space="preserve">. </w:t>
       </w:r>
       <w:r>
         <w:rPr>
@@ -15982,12 +16606,36 @@
     </w:p>
     <w:p>
       <w:r>
-        <w:t xml:space="preserve">[23] S. Levine and V. Koltun. Guided policy search. In ICML, 2013. </w:t>
-      </w:r>
-    </w:p>
-    <w:p>
-      <w:r>
-        <w:t xml:space="preserve">[24] C. Matuszek, L. Bo, L. Zettlemoyer, and D. Fox. </w:t>
+        <w:t xml:space="preserve">[23] S. Levine and V. </w:t>
+      </w:r>
+      <w:proofErr w:type="spellStart"/>
+      <w:r>
+        <w:t>Koltun</w:t>
+      </w:r>
+      <w:proofErr w:type="spellEnd"/>
+      <w:r>
+        <w:t xml:space="preserve">. Guided policy search. In ICML, 2013. </w:t>
+      </w:r>
+    </w:p>
+    <w:p>
+      <w:r>
+        <w:t xml:space="preserve">[24] C. </w:t>
+      </w:r>
+      <w:proofErr w:type="spellStart"/>
+      <w:r>
+        <w:t>Matuszek</w:t>
+      </w:r>
+      <w:proofErr w:type="spellEnd"/>
+      <w:r>
+        <w:t xml:space="preserve">, L. Bo, L. </w:t>
+      </w:r>
+      <w:proofErr w:type="spellStart"/>
+      <w:r>
+        <w:t>Zettlemoyer</w:t>
+      </w:r>
+      <w:proofErr w:type="spellEnd"/>
+      <w:r>
+        <w:t xml:space="preserve">, and D. Fox. </w:t>
       </w:r>
       <w:r>
         <w:rPr>
@@ -16002,7 +16650,31 @@
     </w:p>
     <w:p>
       <w:r>
-        <w:t xml:space="preserve">[25] B. Paden, M. C´ap, S. Z. Yong, D. S. Yershov, and E. Frazzoli. </w:t>
+        <w:t xml:space="preserve">[25] B. Paden, M. </w:t>
+      </w:r>
+      <w:proofErr w:type="spellStart"/>
+      <w:r>
+        <w:t>C´ap</w:t>
+      </w:r>
+      <w:proofErr w:type="spellEnd"/>
+      <w:r>
+        <w:t xml:space="preserve">, S. Z. Yong, D. S. </w:t>
+      </w:r>
+      <w:proofErr w:type="spellStart"/>
+      <w:r>
+        <w:t>Yershov</w:t>
+      </w:r>
+      <w:proofErr w:type="spellEnd"/>
+      <w:r>
+        <w:t xml:space="preserve">, and E. </w:t>
+      </w:r>
+      <w:proofErr w:type="spellStart"/>
+      <w:r>
+        <w:t>Frazzoli</w:t>
+      </w:r>
+      <w:proofErr w:type="spellEnd"/>
+      <w:r>
+        <w:t xml:space="preserve">. </w:t>
       </w:r>
       <w:r>
         <w:rPr>
@@ -16017,7 +16689,23 @@
     </w:p>
     <w:p>
       <w:r>
-        <w:t xml:space="preserve">[26] P. Pastor, H. Hoffmann, T. Asfour, and S. Schaal. </w:t>
+        <w:t xml:space="preserve">[26] P. Pastor, H. Hoffmann, T. </w:t>
+      </w:r>
+      <w:proofErr w:type="spellStart"/>
+      <w:r>
+        <w:t>Asfour</w:t>
+      </w:r>
+      <w:proofErr w:type="spellEnd"/>
+      <w:r>
+        <w:t xml:space="preserve">, and S. </w:t>
+      </w:r>
+      <w:proofErr w:type="spellStart"/>
+      <w:r>
+        <w:t>Schaal</w:t>
+      </w:r>
+      <w:proofErr w:type="spellEnd"/>
+      <w:r>
+        <w:t xml:space="preserve">. </w:t>
       </w:r>
       <w:r>
         <w:rPr>
@@ -16047,7 +16735,15 @@
     </w:p>
     <w:p>
       <w:r>
-        <w:t xml:space="preserve">[28] N. D. Ratliff, J. A. Bagnell, and S. S. Srinivasa. </w:t>
+        <w:t xml:space="preserve">[28] N. D. Ratliff, J. A. </w:t>
+      </w:r>
+      <w:proofErr w:type="spellStart"/>
+      <w:r>
+        <w:t>Bagnell</w:t>
+      </w:r>
+      <w:proofErr w:type="spellEnd"/>
+      <w:r>
+        <w:t xml:space="preserve">, and S. S. Srinivasa. </w:t>
       </w:r>
       <w:r>
         <w:rPr>
@@ -16062,7 +16758,15 @@
     </w:p>
     <w:p>
       <w:r>
-        <w:t xml:space="preserve">[29] S. Ross, G. J. Gordon, and J. A. Bagnell. </w:t>
+        <w:t xml:space="preserve">[29] S. Ross, G. J. Gordon, and J. A. </w:t>
+      </w:r>
+      <w:proofErr w:type="spellStart"/>
+      <w:r>
+        <w:t>Bagnell</w:t>
+      </w:r>
+      <w:proofErr w:type="spellEnd"/>
+      <w:r>
+        <w:t xml:space="preserve">. </w:t>
       </w:r>
       <w:r>
         <w:rPr>
@@ -16077,7 +16781,23 @@
     </w:p>
     <w:p>
       <w:r>
-        <w:t xml:space="preserve">[30] S. Ross, N. Melik-Barkhudarov, K. S. Shankar, A. Wendel, D. Dey, J. A. Bagnell, and M. Hebert. </w:t>
+        <w:t xml:space="preserve">[30] S. Ross, N. </w:t>
+      </w:r>
+      <w:proofErr w:type="spellStart"/>
+      <w:r>
+        <w:t>Melik-Barkhudarov</w:t>
+      </w:r>
+      <w:proofErr w:type="spellEnd"/>
+      <w:r>
+        <w:t xml:space="preserve">, K. S. Shankar, A. Wendel, D. Dey, J. A. </w:t>
+      </w:r>
+      <w:proofErr w:type="spellStart"/>
+      <w:r>
+        <w:t>Bagnell</w:t>
+      </w:r>
+      <w:proofErr w:type="spellEnd"/>
+      <w:r>
+        <w:t xml:space="preserve">, and M. Hebert. </w:t>
       </w:r>
       <w:r>
         <w:rPr>
@@ -16092,7 +16812,15 @@
     </w:p>
     <w:p>
       <w:r>
-        <w:t xml:space="preserve">[31] T. Schaul, D. Horgan, K. Gregor, and D. Silver. </w:t>
+        <w:t xml:space="preserve">[31] T. </w:t>
+      </w:r>
+      <w:proofErr w:type="spellStart"/>
+      <w:r>
+        <w:t>Schaul</w:t>
+      </w:r>
+      <w:proofErr w:type="spellEnd"/>
+      <w:r>
+        <w:t xml:space="preserve">, D. Horgan, K. Gregor, and D. Silver. </w:t>
       </w:r>
       <w:r>
         <w:rPr>
@@ -16111,7 +16839,23 @@
     </w:p>
     <w:p>
       <w:r>
-        <w:t xml:space="preserve">[32] D. Silver, J. A. Bagnell, and A. Stentz. </w:t>
+        <w:t xml:space="preserve">[32] D. Silver, J. A. </w:t>
+      </w:r>
+      <w:proofErr w:type="spellStart"/>
+      <w:r>
+        <w:t>Bagnell</w:t>
+      </w:r>
+      <w:proofErr w:type="spellEnd"/>
+      <w:r>
+        <w:t xml:space="preserve">, and A. </w:t>
+      </w:r>
+      <w:proofErr w:type="spellStart"/>
+      <w:r>
+        <w:t>Stentz</w:t>
+      </w:r>
+      <w:proofErr w:type="spellEnd"/>
+      <w:r>
+        <w:t xml:space="preserve">. </w:t>
       </w:r>
       <w:r>
         <w:rPr>
@@ -16126,7 +16870,15 @@
     </w:p>
     <w:p>
       <w:r>
-        <w:t xml:space="preserve">[33] R. S. Sutton, D. Precup, and S. P. Singh. </w:t>
+        <w:t xml:space="preserve">[33] R. S. Sutton, D. </w:t>
+      </w:r>
+      <w:proofErr w:type="spellStart"/>
+      <w:r>
+        <w:t>Precup</w:t>
+      </w:r>
+      <w:proofErr w:type="spellEnd"/>
+      <w:r>
+        <w:t xml:space="preserve">, and S. P. Singh. </w:t>
       </w:r>
       <w:r>
         <w:rPr>
@@ -16141,7 +16893,23 @@
     </w:p>
     <w:p>
       <w:r>
-        <w:t xml:space="preserve">[34] S. Tellex, T. Kollar, S. Dickerson, M. R. Walter, A. G. Banerjee, S. J. Teller, and N. Roy. </w:t>
+        <w:t xml:space="preserve">[34] S. </w:t>
+      </w:r>
+      <w:proofErr w:type="spellStart"/>
+      <w:r>
+        <w:t>Tellex</w:t>
+      </w:r>
+      <w:proofErr w:type="spellEnd"/>
+      <w:r>
+        <w:t xml:space="preserve">, T. </w:t>
+      </w:r>
+      <w:proofErr w:type="spellStart"/>
+      <w:r>
+        <w:t>Kollar</w:t>
+      </w:r>
+      <w:proofErr w:type="spellEnd"/>
+      <w:r>
+        <w:t xml:space="preserve">, S. Dickerson, M. R. Walter, A. G. Banerjee, S. J. Teller, and N. Roy. </w:t>
       </w:r>
       <w:r>
         <w:rPr>
@@ -16156,7 +16924,23 @@
     </w:p>
     <w:p>
       <w:r>
-        <w:t xml:space="preserve">[35] M. R. Walter, S. Hemachandra, B. Homberg, S. Tellex, and S. J. Teller. </w:t>
+        <w:t xml:space="preserve">[35] M. R. Walter, S. </w:t>
+      </w:r>
+      <w:proofErr w:type="spellStart"/>
+      <w:r>
+        <w:t>Hemachandra</w:t>
+      </w:r>
+      <w:proofErr w:type="spellEnd"/>
+      <w:r>
+        <w:t xml:space="preserve">, B. Homberg, S. </w:t>
+      </w:r>
+      <w:proofErr w:type="spellStart"/>
+      <w:r>
+        <w:t>Tellex</w:t>
+      </w:r>
+      <w:proofErr w:type="spellEnd"/>
+      <w:r>
+        <w:t xml:space="preserve">, and S. J. Teller. </w:t>
       </w:r>
       <w:r>
         <w:rPr>
@@ -16186,7 +16970,23 @@
     </w:p>
     <w:p>
       <w:r>
-        <w:t xml:space="preserve">[37] B. D. Ziebart, A. L. Maas, J. A. Bagnell, and A. K. Dey. </w:t>
+        <w:t xml:space="preserve">[37] B. D. </w:t>
+      </w:r>
+      <w:proofErr w:type="spellStart"/>
+      <w:r>
+        <w:t>Ziebart</w:t>
+      </w:r>
+      <w:proofErr w:type="spellEnd"/>
+      <w:r>
+        <w:t xml:space="preserve">, A. L. Maas, J. A. </w:t>
+      </w:r>
+      <w:proofErr w:type="spellStart"/>
+      <w:r>
+        <w:t>Bagnell</w:t>
+      </w:r>
+      <w:proofErr w:type="spellEnd"/>
+      <w:r>
+        <w:t xml:space="preserve">, and A. K. Dey. </w:t>
       </w:r>
       <w:r>
         <w:rPr>
@@ -16201,7 +17001,23 @@
     </w:p>
     <w:p>
       <w:r>
-        <w:t xml:space="preserve">[38] B. D. Ziebart, A. L. Maas, A. K. Dey, and J. A. Bagnell. </w:t>
+        <w:t xml:space="preserve">[38] B. D. </w:t>
+      </w:r>
+      <w:proofErr w:type="spellStart"/>
+      <w:r>
+        <w:t>Ziebart</w:t>
+      </w:r>
+      <w:proofErr w:type="spellEnd"/>
+      <w:r>
+        <w:t xml:space="preserve">, A. L. Maas, A. K. Dey, and J. A. </w:t>
+      </w:r>
+      <w:proofErr w:type="spellStart"/>
+      <w:r>
+        <w:t>Bagnell</w:t>
+      </w:r>
+      <w:proofErr w:type="spellEnd"/>
+      <w:r>
+        <w:t xml:space="preserve">. </w:t>
       </w:r>
       <w:r>
         <w:rPr>
@@ -16211,7 +17027,15 @@
         <w:t>Navigate like a cabbie: Probabilistic reasoning from observed context-aware behavior</w:t>
       </w:r>
       <w:r>
-        <w:t>. In UbiComp, 2008.</w:t>
+        <w:t xml:space="preserve">. In </w:t>
+      </w:r>
+      <w:proofErr w:type="spellStart"/>
+      <w:r>
+        <w:t>UbiComp</w:t>
+      </w:r>
+      <w:proofErr w:type="spellEnd"/>
+      <w:r>
+        <w:t>, 2008.</w:t>
       </w:r>
     </w:p>
     <w:p>
@@ -16225,7 +17049,15 @@
         <w:t xml:space="preserve">] </w:t>
       </w:r>
       <w:r>
-        <w:t xml:space="preserve">Wei J. Dolan J M. Litkouhi B.A, </w:t>
+        <w:t xml:space="preserve">Wei J. Dolan J M. </w:t>
+      </w:r>
+      <w:proofErr w:type="spellStart"/>
+      <w:r>
+        <w:t>Litkouhi</w:t>
+      </w:r>
+      <w:proofErr w:type="spellEnd"/>
+      <w:r>
+        <w:t xml:space="preserve"> B.A, </w:t>
       </w:r>
       <w:r>
         <w:rPr>
@@ -16248,15 +17080,61 @@
       <w:r>
         <w:t xml:space="preserve">[40] </w:t>
       </w:r>
-      <w:r>
-        <w:t xml:space="preserve">Fridman L, Jenik B,Terwilliger J. </w:t>
-      </w:r>
+      <w:proofErr w:type="spellStart"/>
+      <w:r>
+        <w:t>Fridman</w:t>
+      </w:r>
+      <w:proofErr w:type="spellEnd"/>
+      <w:r>
+        <w:t xml:space="preserve"> L, </w:t>
+      </w:r>
+      <w:proofErr w:type="spellStart"/>
+      <w:r>
+        <w:t>Jenik</w:t>
+      </w:r>
+      <w:proofErr w:type="spellEnd"/>
+      <w:r>
+        <w:t xml:space="preserve"> </w:t>
+      </w:r>
+      <w:proofErr w:type="spellStart"/>
+      <w:r>
+        <w:t>B,Terwilliger</w:t>
+      </w:r>
+      <w:proofErr w:type="spellEnd"/>
+      <w:r>
+        <w:t xml:space="preserve"> J. </w:t>
+      </w:r>
+      <w:proofErr w:type="spellStart"/>
       <w:r>
         <w:rPr>
           <w:b/>
           <w:bCs/>
         </w:rPr>
-        <w:t>DeepTraffic: Driving Fast through Dense Traffic with Deep Reinforement Learning[J]</w:t>
+        <w:t>DeepTraffic</w:t>
+      </w:r>
+      <w:proofErr w:type="spellEnd"/>
+      <w:r>
+        <w:rPr>
+          <w:b/>
+          <w:bCs/>
+        </w:rPr>
+        <w:t xml:space="preserve">: Driving Fast through Dense Traffic with Deep </w:t>
+      </w:r>
+      <w:proofErr w:type="spellStart"/>
+      <w:r>
+        <w:rPr>
+          <w:b/>
+          <w:bCs/>
+        </w:rPr>
+        <w:t>Reinforement</w:t>
+      </w:r>
+      <w:proofErr w:type="spellEnd"/>
+      <w:r>
+        <w:rPr>
+          <w:b/>
+          <w:bCs/>
+        </w:rPr>
+        <w:t xml:space="preserve"> Learning[J]</w:t>
       </w:r>
       <w:r>
         <w:t>, 2018.</w:t>
@@ -17373,7 +18251,6 @@
   <w:style w:type="character" w:default="1" w:styleId="a0">
     <w:name w:val="Default Paragraph Font"/>
     <w:uiPriority w:val="1"/>
-    <w:semiHidden/>
     <w:unhideWhenUsed/>
   </w:style>
   <w:style w:type="table" w:default="1" w:styleId="a1">

--- a/doc/基于简化能量场的汽车安全分析可视化及模型预测控制方法.docx
+++ b/doc/基于简化能量场的汽车安全分析可视化及模型预测控制方法.docx
@@ -2450,19 +2450,9 @@
             <w:hideMark/>
           </w:tcPr>
           <w:p>
-            <w:proofErr w:type="spellStart"/>
-            <w:r>
-              <w:t>objs</w:t>
-            </w:r>
-            <w:proofErr w:type="spellEnd"/>
-            <w:r>
-              <w:t>/</w:t>
-            </w:r>
-            <w:proofErr w:type="spellStart"/>
-            <w:r>
-              <w:t>fus_objs</w:t>
-            </w:r>
-            <w:proofErr w:type="spellEnd"/>
+            <w:r>
+              <w:t>objs/fus_objs</w:t>
+            </w:r>
           </w:p>
         </w:tc>
         <w:tc>
@@ -2511,19 +2501,9 @@
             <w:hideMark/>
           </w:tcPr>
           <w:p>
-            <w:proofErr w:type="spellStart"/>
-            <w:r>
-              <w:t>esp_yaw_rate</w:t>
-            </w:r>
-            <w:proofErr w:type="spellEnd"/>
-            <w:r>
-              <w:t>/</w:t>
-            </w:r>
-            <w:proofErr w:type="spellStart"/>
-            <w:r>
-              <w:t>stp_motion</w:t>
-            </w:r>
-            <w:proofErr w:type="spellEnd"/>
+            <w:r>
+              <w:t>esp_yaw_rate/stp_motion</w:t>
+            </w:r>
           </w:p>
         </w:tc>
         <w:tc>
@@ -2566,19 +2546,9 @@
             <w:hideMark/>
           </w:tcPr>
           <w:p>
-            <w:proofErr w:type="spellStart"/>
-            <w:r>
-              <w:t>esp_vehicle_speed</w:t>
-            </w:r>
-            <w:proofErr w:type="spellEnd"/>
-            <w:r>
-              <w:t>/</w:t>
-            </w:r>
-            <w:proofErr w:type="spellStart"/>
-            <w:r>
-              <w:t>stp_motion</w:t>
-            </w:r>
-            <w:proofErr w:type="spellEnd"/>
+            <w:r>
+              <w:t>esp_vehicle_speed/stp_motion</w:t>
+            </w:r>
           </w:p>
         </w:tc>
         <w:tc>
@@ -2621,19 +2591,9 @@
             <w:hideMark/>
           </w:tcPr>
           <w:p>
-            <w:proofErr w:type="spellStart"/>
-            <w:r>
-              <w:t>esp_lat_accel</w:t>
-            </w:r>
-            <w:proofErr w:type="spellEnd"/>
-            <w:r>
-              <w:t>/</w:t>
-            </w:r>
-            <w:proofErr w:type="spellStart"/>
-            <w:r>
-              <w:t>stp_motion</w:t>
-            </w:r>
-            <w:proofErr w:type="spellEnd"/>
+            <w:r>
+              <w:t>esp_lat_accel/stp_motion</w:t>
+            </w:r>
           </w:p>
         </w:tc>
         <w:tc>
@@ -2676,19 +2636,9 @@
             <w:hideMark/>
           </w:tcPr>
           <w:p>
-            <w:proofErr w:type="spellStart"/>
-            <w:r>
-              <w:t>esp_long_accel</w:t>
-            </w:r>
-            <w:proofErr w:type="spellEnd"/>
-            <w:r>
-              <w:t>/</w:t>
-            </w:r>
-            <w:proofErr w:type="spellStart"/>
-            <w:r>
-              <w:t>stp_motion</w:t>
-            </w:r>
-            <w:proofErr w:type="spellEnd"/>
+            <w:r>
+              <w:t>esp_long_accel/stp_motion</w:t>
+            </w:r>
           </w:p>
         </w:tc>
         <w:tc>
@@ -2731,19 +2681,9 @@
             <w:hideMark/>
           </w:tcPr>
           <w:p>
-            <w:proofErr w:type="spellStart"/>
-            <w:r>
-              <w:t>sas_steering_angle</w:t>
-            </w:r>
-            <w:proofErr w:type="spellEnd"/>
-            <w:r>
-              <w:t>/</w:t>
-            </w:r>
-            <w:proofErr w:type="spellStart"/>
-            <w:r>
-              <w:t>stp_motion</w:t>
-            </w:r>
-            <w:proofErr w:type="spellEnd"/>
+            <w:r>
+              <w:t>sas_steering_angle/stp_motion</w:t>
+            </w:r>
           </w:p>
         </w:tc>
         <w:tc>
@@ -2787,13 +2727,8 @@
           </w:tcPr>
           <w:p>
             <w:r>
-              <w:t>lines/</w:t>
-            </w:r>
-            <w:proofErr w:type="spellStart"/>
-            <w:r>
-              <w:t>fus_lines</w:t>
-            </w:r>
-            <w:proofErr w:type="spellEnd"/>
+              <w:t>lines/fus_lines</w:t>
+            </w:r>
           </w:p>
         </w:tc>
         <w:tc>
@@ -2805,11 +2740,9 @@
             <w:pPr>
               <w:cnfStyle w:val="000000000000" w:firstRow="0" w:lastRow="0" w:firstColumn="0" w:lastColumn="0" w:oddVBand="0" w:evenVBand="0" w:oddHBand="0" w:evenHBand="0" w:firstRowFirstColumn="0" w:firstRowLastColumn="0" w:lastRowFirstColumn="0" w:lastRowLastColumn="0"/>
             </w:pPr>
-            <w:proofErr w:type="spellStart"/>
             <w:r>
               <w:t>CamLine</w:t>
             </w:r>
-            <w:proofErr w:type="spellEnd"/>
             <w:r>
               <w:t>，车道线曲线参数等</w:t>
             </w:r>
@@ -2841,19 +2774,9 @@
             <w:hideMark/>
           </w:tcPr>
           <w:p>
-            <w:proofErr w:type="spellStart"/>
-            <w:r>
-              <w:t>vehicle_pos_lng</w:t>
-            </w:r>
-            <w:proofErr w:type="spellEnd"/>
-            <w:r>
-              <w:t>/</w:t>
-            </w:r>
-            <w:proofErr w:type="spellStart"/>
-            <w:r>
-              <w:t>hdmap</w:t>
-            </w:r>
-            <w:proofErr w:type="spellEnd"/>
+            <w:r>
+              <w:t>vehicle_pos_lng/hdmap</w:t>
+            </w:r>
           </w:p>
         </w:tc>
         <w:tc>
@@ -2896,19 +2819,9 @@
             <w:hideMark/>
           </w:tcPr>
           <w:p>
-            <w:proofErr w:type="spellStart"/>
-            <w:r>
-              <w:t>vehicle_pos_lat</w:t>
-            </w:r>
-            <w:proofErr w:type="spellEnd"/>
-            <w:r>
-              <w:t>/</w:t>
-            </w:r>
-            <w:proofErr w:type="spellStart"/>
-            <w:r>
-              <w:t>hdmap</w:t>
-            </w:r>
-            <w:proofErr w:type="spellEnd"/>
+            <w:r>
+              <w:t>vehicle_pos_lat/hdmap</w:t>
+            </w:r>
           </w:p>
         </w:tc>
         <w:tc>
@@ -2951,19 +2864,9 @@
             <w:hideMark/>
           </w:tcPr>
           <w:p>
-            <w:proofErr w:type="spellStart"/>
-            <w:r>
-              <w:t>vehicle_pos_current_link_id</w:t>
-            </w:r>
-            <w:proofErr w:type="spellEnd"/>
-            <w:r>
-              <w:t>/</w:t>
-            </w:r>
-            <w:proofErr w:type="spellStart"/>
-            <w:r>
-              <w:t>hdmap</w:t>
-            </w:r>
-            <w:proofErr w:type="spellEnd"/>
+            <w:r>
+              <w:t>vehicle_pos_current_link_id/hdmap</w:t>
+            </w:r>
           </w:p>
         </w:tc>
         <w:tc>
@@ -3009,19 +2912,9 @@
             <w:hideMark/>
           </w:tcPr>
           <w:p>
-            <w:proofErr w:type="spellStart"/>
-            <w:r>
-              <w:t>vehicle_pos_current_lane_num</w:t>
-            </w:r>
-            <w:proofErr w:type="spellEnd"/>
-            <w:r>
-              <w:t>/</w:t>
-            </w:r>
-            <w:proofErr w:type="spellStart"/>
-            <w:r>
-              <w:t>hdmap</w:t>
-            </w:r>
-            <w:proofErr w:type="spellEnd"/>
+            <w:r>
+              <w:t>vehicle_pos_current_lane_num/hdmap</w:t>
+            </w:r>
           </w:p>
         </w:tc>
         <w:tc>
@@ -3064,19 +2957,9 @@
             <w:hideMark/>
           </w:tcPr>
           <w:p>
-            <w:proofErr w:type="spellStart"/>
-            <w:r>
-              <w:t>path_planning_routing_path</w:t>
-            </w:r>
-            <w:proofErr w:type="spellEnd"/>
-            <w:r>
-              <w:t>/</w:t>
-            </w:r>
-            <w:proofErr w:type="spellStart"/>
-            <w:r>
-              <w:t>hdmap</w:t>
-            </w:r>
-            <w:proofErr w:type="spellEnd"/>
+            <w:r>
+              <w:t>path_planning_routing_path/hdmap</w:t>
+            </w:r>
           </w:p>
         </w:tc>
         <w:tc>
@@ -3126,13 +3009,8 @@
           </w:tcPr>
           <w:p>
             <w:r>
-              <w:t>lane_curvature_100m/</w:t>
-            </w:r>
-            <w:proofErr w:type="spellStart"/>
-            <w:r>
-              <w:t>hdmap</w:t>
-            </w:r>
-            <w:proofErr w:type="spellEnd"/>
+              <w:t>lane_curvature_100m/hdmap</w:t>
+            </w:r>
           </w:p>
         </w:tc>
         <w:tc>
@@ -3182,13 +3060,8 @@
           </w:tcPr>
           <w:p>
             <w:r>
-              <w:t>lane_curvature_200m/</w:t>
-            </w:r>
-            <w:proofErr w:type="spellStart"/>
-            <w:r>
-              <w:t>hdmap</w:t>
-            </w:r>
-            <w:proofErr w:type="spellEnd"/>
+              <w:t>lane_curvature_200m/hdmap</w:t>
+            </w:r>
           </w:p>
         </w:tc>
         <w:tc>
@@ -3238,13 +3111,8 @@
           </w:tcPr>
           <w:p>
             <w:r>
-              <w:t>lane_curvature_300m/</w:t>
-            </w:r>
-            <w:proofErr w:type="spellStart"/>
-            <w:r>
-              <w:t>hdmap</w:t>
-            </w:r>
-            <w:proofErr w:type="spellEnd"/>
+              <w:t>lane_curvature_300m/hdmap</w:t>
+            </w:r>
           </w:p>
         </w:tc>
         <w:tc>
@@ -3293,19 +3161,9 @@
             <w:hideMark/>
           </w:tcPr>
           <w:p>
-            <w:proofErr w:type="spellStart"/>
-            <w:r>
-              <w:t>link_list</w:t>
-            </w:r>
-            <w:proofErr w:type="spellEnd"/>
-            <w:r>
-              <w:t>/</w:t>
-            </w:r>
-            <w:proofErr w:type="spellStart"/>
-            <w:r>
-              <w:t>hdmap</w:t>
-            </w:r>
-            <w:proofErr w:type="spellEnd"/>
+            <w:r>
+              <w:t>link_list/hdmap</w:t>
+            </w:r>
           </w:p>
         </w:tc>
         <w:tc>
@@ -3348,19 +3206,9 @@
             <w:hideMark/>
           </w:tcPr>
           <w:p>
-            <w:proofErr w:type="spellStart"/>
-            <w:r>
-              <w:t>imageData_image</w:t>
-            </w:r>
-            <w:proofErr w:type="spellEnd"/>
-            <w:r>
-              <w:t>/</w:t>
-            </w:r>
-            <w:proofErr w:type="spellStart"/>
-            <w:r>
-              <w:t>rawdata_fc</w:t>
-            </w:r>
-            <w:proofErr w:type="spellEnd"/>
+            <w:r>
+              <w:t>imageData_image/rawdata_fc</w:t>
+            </w:r>
           </w:p>
         </w:tc>
         <w:tc>
@@ -3632,19 +3480,9 @@
             <w:hideMark/>
           </w:tcPr>
           <w:p>
-            <w:proofErr w:type="spellStart"/>
-            <w:r>
-              <w:t>bcm_turn_light_switch_sts</w:t>
-            </w:r>
-            <w:proofErr w:type="spellEnd"/>
-            <w:r>
-              <w:t>/</w:t>
-            </w:r>
-            <w:proofErr w:type="spellStart"/>
-            <w:r>
-              <w:t>bcmlight</w:t>
-            </w:r>
-            <w:proofErr w:type="spellEnd"/>
+            <w:r>
+              <w:t>bcm_turn_light_switch_sts/bcmlight</w:t>
+            </w:r>
           </w:p>
         </w:tc>
         <w:tc>
@@ -3688,13 +3526,8 @@
           </w:tcPr>
           <w:p>
             <w:r>
-              <w:t>points/</w:t>
-            </w:r>
-            <w:proofErr w:type="spellStart"/>
-            <w:r>
-              <w:t>freespace_fc</w:t>
-            </w:r>
-            <w:proofErr w:type="spellEnd"/>
+              <w:t>points/freespace_fc</w:t>
+            </w:r>
           </w:p>
         </w:tc>
         <w:tc>
@@ -3709,11 +3542,9 @@
             <w:r>
               <w:t>标识</w:t>
             </w:r>
-            <w:proofErr w:type="spellStart"/>
             <w:r>
               <w:t>Freespace</w:t>
             </w:r>
-            <w:proofErr w:type="spellEnd"/>
             <w:r>
               <w:t>点集</w:t>
             </w:r>
@@ -3855,10 +3686,10 @@
             <v:path o:extrusionok="f" gradientshapeok="t" o:connecttype="rect"/>
             <o:lock v:ext="edit" aspectratio="t"/>
           </v:shapetype>
-          <v:shape id="_x0000_i1025" type="#_x0000_t75" style="width:352.05pt;height:179.75pt" o:ole="">
+          <v:shape id="_x0000_i1025" type="#_x0000_t75" style="width:352pt;height:179.5pt" o:ole="">
             <v:imagedata r:id="rId11" o:title=""/>
           </v:shape>
-          <o:OLEObject Type="Embed" ProgID="Visio.Drawing.15" ShapeID="_x0000_i1025" DrawAspect="Content" ObjectID="_1731930219" r:id="rId12"/>
+          <o:OLEObject Type="Embed" ProgID="Visio.Drawing.15" ShapeID="_x0000_i1025" DrawAspect="Content" ObjectID="_1732010615" r:id="rId12"/>
         </w:object>
       </w:r>
     </w:p>
@@ -6574,11 +6405,19 @@
       <w:pPr>
         <w:ind w:firstLineChars="200" w:firstLine="420"/>
       </w:pPr>
-      <w:r>
-        <w:rPr>
-          <w:rFonts w:hint="eastAsia"/>
-        </w:rPr>
-        <w:t>传统的智能车运动规划算法可以大致分为五大类。分别为基于采样的方法、基于搜索的方法、基于曲线插值的方法、基于数值优化的方法以及势场法。运动规划算法一般会以完备性与最优性来对算法的性质进行描述。其中，完备性是指如果在起点与目标点中存在一条可行路径，那么算法一定可以规划出可行解，反之，如果算法得不到解则起点与目标点间一定不存在可行解；概率完备性则是指如果起点与目标点间存在解，则只要算法规划与搜索时间足够长，一定能够得到可行解。最优性则是指规划得到的路径满足其是在评价指标上是最优的选择；渐进最优则是指在经过有限次数的迭代之后所得到的路径是接近最优路径，且每次迭代都会逐渐向最优路径收敛。</w:t>
+      <w:bookmarkStart w:id="13" w:name="_Hlk121318527"/>
+      <w:r>
+        <w:rPr>
+          <w:rFonts w:hint="eastAsia"/>
+        </w:rPr>
+        <w:t>传统的智能车运动规划算法可以大致分为五大类。分别为基于采样的方法、基于搜索的方法、基于曲线插值的方法、基于数值优化的方法以及势场法。</w:t>
+      </w:r>
+      <w:bookmarkEnd w:id="13"/>
+      <w:r>
+        <w:rPr>
+          <w:rFonts w:hint="eastAsia"/>
+        </w:rPr>
+        <w:t>运动规划算法一般会以完备性与最优性来对算法的性质进行描述。其中，完备性是指如果在起点与目标点中存在一条可行路径，那么算法一定可以规划出可行解，反之，如果算法得不到解则起点与目标点间一定不存在可行解；概率完备性则是指如果起点与目标点间存在解，则只要算法规划与搜索时间足够长，一定能够得到可行解。最优性则是指规划得到的路径满足其是在评价指标上是最优的选择；渐进最优则是指在经过有限次数的迭代之后所得到的路径是接近最优路径，且每次迭代都会逐渐向最优路径收敛。</w:t>
       </w:r>
     </w:p>
     <w:p>
@@ -6700,11 +6539,9 @@
         </w:rPr>
         <w:t>基于一些给定的路点信息，计算机辅助几何相关技术可以应用于路径平滑应用中。曲线插值方法使用预先提供的路点信息，生成一系列有助于轨迹连续且满足车辆行驶约束的导航轨迹。在有障碍物存在时，其能产生避障局部规划轨迹。使用直线与圆弧对道路曲线进行拟合是一种基础的车辆轨迹规划方法。但在实际道路环境，直线和圆弧的组合并不能精准描述道路实际形状。同时，在直线与圆交界处也会存在曲率不连续的问题，而曲率的不连续会影响轨迹跟踪中车辆转向控制。</w:t>
       </w:r>
-      <w:proofErr w:type="spellStart"/>
       <w:r>
         <w:t>Clothoid</w:t>
       </w:r>
-      <w:proofErr w:type="spellEnd"/>
       <w:r>
         <w:t>曲线基于</w:t>
       </w:r>
@@ -6815,12 +6652,14 @@
       <w:pPr>
         <w:ind w:firstLineChars="200" w:firstLine="420"/>
       </w:pPr>
+      <w:bookmarkStart w:id="14" w:name="_Hlk121318586"/>
       <w:r>
         <w:rPr>
           <w:rFonts w:hint="eastAsia"/>
         </w:rPr>
         <w:t>近年来，随着人工智能技术的发展，运动规划方法也开始有新的尝试，逐渐开始尝试将一些智能方法应用于运动规划颌域。目前在运动规划上主要应用的方法有基于深度学习方法以及基于强化学习方法两种。</w:t>
       </w:r>
+      <w:bookmarkEnd w:id="14"/>
     </w:p>
     <w:p>
       <w:pPr>
@@ -7651,7 +7490,7 @@
       <w:pPr>
         <w:pStyle w:val="2"/>
       </w:pPr>
-      <w:bookmarkStart w:id="13" w:name="_Toc121140476"/>
+      <w:bookmarkStart w:id="15" w:name="_Toc121140476"/>
       <w:r>
         <w:rPr>
           <w:rFonts w:hint="eastAsia"/>
@@ -7670,13 +7509,13 @@
         </w:rPr>
         <w:t>方案</w:t>
       </w:r>
-      <w:bookmarkEnd w:id="13"/>
+      <w:bookmarkEnd w:id="15"/>
     </w:p>
     <w:p>
       <w:pPr>
         <w:pStyle w:val="3"/>
       </w:pPr>
-      <w:bookmarkStart w:id="14" w:name="_Toc121140477"/>
+      <w:bookmarkStart w:id="16" w:name="_Toc121140477"/>
       <w:r>
         <w:rPr>
           <w:rFonts w:hint="eastAsia"/>
@@ -7698,7 +7537,7 @@
         </w:rPr>
         <w:t>简化的行车安全场模型</w:t>
       </w:r>
-      <w:bookmarkEnd w:id="14"/>
+      <w:bookmarkEnd w:id="16"/>
     </w:p>
     <w:p>
       <w:pPr>
@@ -10601,7 +10440,7 @@
       <w:pPr>
         <w:pStyle w:val="3"/>
       </w:pPr>
-      <w:bookmarkStart w:id="15" w:name="_Toc121140478"/>
+      <w:bookmarkStart w:id="17" w:name="_Toc121140478"/>
       <w:r>
         <w:rPr>
           <w:rFonts w:hint="eastAsia"/>
@@ -10635,12 +10474,13 @@
         </w:rPr>
         <w:t>复杂度分析模型</w:t>
       </w:r>
-      <w:bookmarkEnd w:id="15"/>
+      <w:bookmarkEnd w:id="17"/>
     </w:p>
     <w:p>
       <w:pPr>
         <w:ind w:firstLineChars="200" w:firstLine="420"/>
       </w:pPr>
+      <w:bookmarkStart w:id="18" w:name="_Hlk121317581"/>
       <w:r>
         <w:rPr>
           <w:rFonts w:hint="eastAsia"/>
@@ -10657,36 +10497,37 @@
     <w:p>
       <w:pPr>
         <w:ind w:firstLineChars="200" w:firstLine="420"/>
-        <w:rPr>
-          <w:rFonts w:hint="eastAsia"/>
-        </w:rPr>
       </w:pPr>
       <w:r>
         <w:rPr>
           <w:rFonts w:hint="eastAsia"/>
         </w:rPr>
         <w:lastRenderedPageBreak/>
-        <w:t>场景评价理论主要基于场景复杂度，它是指自动驾驶车辆道路测试评价场景的复杂程度，在研究道路交通环境影响因素时仅考虑周围环境对自动驾驶车辆造成的其他交通参与者、路段、标志标线等</w:t>
-      </w:r>
-      <w:r>
-        <w:rPr>
-          <w:rFonts w:hint="eastAsia"/>
-        </w:rPr>
-        <w:t>相关</w:t>
-      </w:r>
-      <w:r>
-        <w:rPr>
-          <w:rFonts w:hint="eastAsia"/>
-        </w:rPr>
-        <w:t>影响因素，不考虑风向、温度湿度、树木抖动等自然条件。场景复杂度是一个相对的概念，不会离开自动驾驶车辆而存在，是一个随着因素变化而变化的变量，在道路交通环境测试中会随着距离、速度等因素的变化而变化。</w:t>
-      </w:r>
-    </w:p>
+        <w:t>场景评价理论主要基于场景复杂度，它是指自动驾驶车辆道路测试评价场景的复杂程度，在研究道路交通环境影响因素时仅考虑周围环境对自动驾驶车辆造成的其他交通参与者、路段、标志标线等相关影响因素，不考虑风向、温度湿度、树木抖动等自然条件。场景复杂度是一个相对的概念，不会离开</w:t>
+      </w:r>
+      <w:r>
+        <w:rPr>
+          <w:rFonts w:hint="eastAsia"/>
+        </w:rPr>
+        <w:t>智能</w:t>
+      </w:r>
+      <w:r>
+        <w:rPr>
+          <w:rFonts w:hint="eastAsia"/>
+        </w:rPr>
+        <w:t>驾驶车辆而存在，是一个随着因素变化而变化的变量，在道路交通环境测试中会随着距离、速度等因素的变化而变化。</w:t>
+      </w:r>
+    </w:p>
+    <w:bookmarkEnd w:id="18"/>
     <w:p>
       <w:pPr>
         <w:keepNext/>
         <w:ind w:firstLineChars="200" w:firstLine="420"/>
       </w:pPr>
       <w:r>
+        <w:rPr>
+          <w:noProof/>
+        </w:rPr>
         <w:drawing>
           <wp:inline distT="0" distB="0" distL="0" distR="0" wp14:anchorId="21E06078" wp14:editId="37E19A32">
             <wp:extent cx="4510722" cy="4229100"/>
@@ -10742,9 +10583,6 @@
       <w:pPr>
         <w:pStyle w:val="a3"/>
         <w:jc w:val="center"/>
-        <w:rPr>
-          <w:rFonts w:hint="eastAsia"/>
-        </w:rPr>
       </w:pPr>
       <w:r>
         <w:t>图</w:t>
@@ -10794,7 +10632,35 @@
         <w:rPr>
           <w:rFonts w:hint="eastAsia"/>
         </w:rPr>
-        <w:t>本报告中将场景复杂度分为静态场景复杂度和动态场景复杂度。其中静态场景复杂度引入信息熵理论，计算离散信息源的信息量总和，考虑静态场景要素的类型和权重；动态场景复杂度引入加速引力模型，考虑场景参与者和测</w:t>
+        <w:t>本报告中将场景复杂度分为</w:t>
+      </w:r>
+      <w:r>
+        <w:rPr>
+          <w:rFonts w:hint="eastAsia"/>
+          <w:b/>
+          <w:bCs/>
+        </w:rPr>
+        <w:t>静态场景复杂度</w:t>
+      </w:r>
+      <w:r>
+        <w:rPr>
+          <w:rFonts w:hint="eastAsia"/>
+        </w:rPr>
+        <w:t>和</w:t>
+      </w:r>
+      <w:r>
+        <w:rPr>
+          <w:rFonts w:hint="eastAsia"/>
+          <w:b/>
+          <w:bCs/>
+        </w:rPr>
+        <w:t>动态场景复杂度</w:t>
+      </w:r>
+      <w:r>
+        <w:rPr>
+          <w:rFonts w:hint="eastAsia"/>
+        </w:rPr>
+        <w:t>。其中静态场景复杂度引入信息熵理论，计算离散信息源的信息量总和，考虑静态场景要素的类型和权重；动态场景复杂度引入加速引力模型，考虑场景参与者和测</w:t>
       </w:r>
       <w:r>
         <w:t>试车辆之间的距离、速度等的相互影响因</w:t>
@@ -10964,7 +10830,14 @@
         <w:rPr>
           <w:rFonts w:hint="eastAsia"/>
         </w:rPr>
-        <w:t>为静态场景复杂度中各个场景组成要素所对应分组标签的类型</w:t>
+        <w:t>为静态场景复杂度中各个场景组成要素所对应分组标</w:t>
+      </w:r>
+      <w:r>
+        <w:rPr>
+          <w:rFonts w:hint="eastAsia"/>
+        </w:rPr>
+        <w:lastRenderedPageBreak/>
+        <w:t>签的类型</w:t>
       </w:r>
       <w:r>
         <w:rPr>
@@ -11015,7 +10888,6 @@
         <w:rPr>
           <w:rFonts w:hint="eastAsia"/>
         </w:rPr>
-        <w:lastRenderedPageBreak/>
         <w:t>不同静态环境要素权重根据专家打分确定</w:t>
       </w:r>
       <w:r>
@@ -11900,7 +11772,7 @@
       <w:pPr>
         <w:pStyle w:val="3"/>
       </w:pPr>
-      <w:bookmarkStart w:id="16" w:name="_Toc121140479"/>
+      <w:bookmarkStart w:id="19" w:name="_Toc121140479"/>
       <w:r>
         <w:rPr>
           <w:rFonts w:hint="eastAsia"/>
@@ -11922,7 +11794,7 @@
         </w:rPr>
         <w:t>模型预测控制模型</w:t>
       </w:r>
-      <w:bookmarkEnd w:id="16"/>
+      <w:bookmarkEnd w:id="19"/>
     </w:p>
     <w:p>
       <w:pPr>
@@ -12371,6 +12243,7 @@
           <w:rFonts w:ascii="Cambria Math" w:hAnsi="Cambria Math" w:hint="eastAsia"/>
           <w:iCs/>
         </w:rPr>
+        <w:lastRenderedPageBreak/>
         <w:t>在模拟仿真中，我们定义</w:t>
       </w:r>
       <w:r>
@@ -12425,15 +12298,7 @@
           <w:rFonts w:ascii="Cambria Math" w:hAnsi="Cambria Math" w:hint="eastAsia"/>
           <w:iCs/>
         </w:rPr>
-        <w:t>及方</w:t>
-      </w:r>
-      <w:r>
-        <w:rPr>
-          <w:rFonts w:ascii="Cambria Math" w:hAnsi="Cambria Math" w:hint="eastAsia"/>
-          <w:iCs/>
-        </w:rPr>
-        <w:lastRenderedPageBreak/>
-        <w:t>向</w:t>
+        <w:t>及方向</w:t>
       </w:r>
       <m:oMath>
         <m:r>
@@ -13286,7 +13151,14 @@
         <w:rPr>
           <w:rFonts w:hint="eastAsia"/>
         </w:rPr>
-        <w:t>我们想要控制汽车的动作，需要通过方向盘和油门踏板来实现，这里我们简化一下，把这两个都看作是单独的执行器。</w:t>
+        <w:t>我们想要控制汽车的动作，需要通过方向盘和油门踏板来实现，这里我们简化一下，把</w:t>
+      </w:r>
+      <w:r>
+        <w:rPr>
+          <w:rFonts w:hint="eastAsia"/>
+        </w:rPr>
+        <w:lastRenderedPageBreak/>
+        <w:t>这两个都看作是单独的执行器。</w:t>
       </w:r>
       <m:oMath>
         <m:r>
@@ -13300,14 +13172,7 @@
         <w:rPr>
           <w:rFonts w:hint="eastAsia"/>
         </w:rPr>
-        <w:t>代表方向的转动角度（注意不是方向盘的转角，而是车轮</w:t>
-      </w:r>
-      <w:r>
-        <w:rPr>
-          <w:rFonts w:hint="eastAsia"/>
-        </w:rPr>
-        <w:lastRenderedPageBreak/>
-        <w:t>的偏向角）；</w:t>
+        <w:t>代表方向的转动角度（注意不是方向盘的转角，而是车轮的偏向角）；</w:t>
       </w:r>
       <m:oMath>
         <m:r>
@@ -14029,6 +13894,7 @@
         <w:rPr>
           <w:rFonts w:hint="eastAsia"/>
         </w:rPr>
+        <w:lastRenderedPageBreak/>
         <w:t>我们用到了转角加速度</w:t>
       </w:r>
       <m:oMath>
@@ -14074,18 +13940,14 @@
         </m:sSub>
       </m:oMath>
       <w:r>
-        <w:t>表示汽车的半轴长，与转弯半径相关，这个值越大，</w:t>
-      </w:r>
-      <w:r>
-        <w:lastRenderedPageBreak/>
-        <w:t>转弯半径越大。然后呢，当去读越快的时候，转弯速度也是最快的，所以速度也包含在内。</w:t>
+        <w:t>表示汽车的半轴长，与转弯半径相关，这个值越大，转弯半径越大。然后呢，当去读越快的时候，转弯速度也是最快的，所以速度也包含在内。</w:t>
       </w:r>
     </w:p>
     <w:p>
       <w:pPr>
         <w:pStyle w:val="2"/>
       </w:pPr>
-      <w:bookmarkStart w:id="17" w:name="_Toc121140480"/>
+      <w:bookmarkStart w:id="20" w:name="_Toc121140480"/>
       <w:r>
         <w:rPr>
           <w:rFonts w:hint="eastAsia"/>
@@ -14098,13 +13960,13 @@
         </w:rPr>
         <w:t>实施步骤</w:t>
       </w:r>
-      <w:bookmarkEnd w:id="17"/>
+      <w:bookmarkEnd w:id="20"/>
     </w:p>
     <w:p>
       <w:pPr>
         <w:pStyle w:val="3"/>
       </w:pPr>
-      <w:bookmarkStart w:id="18" w:name="_Toc121140481"/>
+      <w:bookmarkStart w:id="21" w:name="_Toc121140481"/>
       <w:r>
         <w:t>5</w:t>
       </w:r>
@@ -14129,7 +13991,7 @@
         </w:rPr>
         <w:t>数据准备</w:t>
       </w:r>
-      <w:bookmarkEnd w:id="18"/>
+      <w:bookmarkEnd w:id="21"/>
     </w:p>
     <w:p>
       <w:pPr>
@@ -14449,7 +14311,7 @@
       <w:pPr>
         <w:pStyle w:val="3"/>
       </w:pPr>
-      <w:bookmarkStart w:id="19" w:name="_Toc121140482"/>
+      <w:bookmarkStart w:id="22" w:name="_Toc121140482"/>
       <w:r>
         <w:t>5</w:t>
       </w:r>
@@ -14474,7 +14336,7 @@
         </w:rPr>
         <w:t>环境复杂度分析</w:t>
       </w:r>
-      <w:bookmarkEnd w:id="19"/>
+      <w:bookmarkEnd w:id="22"/>
     </w:p>
     <w:p>
       <w:pPr>
@@ -15061,7 +14923,7 @@
       <w:pPr>
         <w:pStyle w:val="3"/>
       </w:pPr>
-      <w:bookmarkStart w:id="20" w:name="_Toc121140483"/>
+      <w:bookmarkStart w:id="23" w:name="_Toc121140483"/>
       <w:r>
         <w:t>5</w:t>
       </w:r>
@@ -15071,7 +14933,7 @@
         </w:rPr>
         <w:t>.</w:t>
       </w:r>
-      <w:bookmarkStart w:id="21" w:name="_Hlk121041934"/>
+      <w:bookmarkStart w:id="24" w:name="_Hlk121041934"/>
       <w:r>
         <w:t>3</w:t>
       </w:r>
@@ -15105,8 +14967,8 @@
         </w:rPr>
         <w:t>分析</w:t>
       </w:r>
-      <w:bookmarkEnd w:id="20"/>
-      <w:bookmarkEnd w:id="21"/>
+      <w:bookmarkEnd w:id="23"/>
+      <w:bookmarkEnd w:id="24"/>
     </w:p>
     <w:p>
       <w:pPr>
@@ -15773,7 +15635,7 @@
       <w:pPr>
         <w:pStyle w:val="3"/>
       </w:pPr>
-      <w:bookmarkStart w:id="22" w:name="_Toc121140484"/>
+      <w:bookmarkStart w:id="25" w:name="_Toc121140484"/>
       <w:r>
         <w:t>5</w:t>
       </w:r>
@@ -15798,7 +15660,7 @@
         </w:rPr>
         <w:t>基于模型预测模型</w:t>
       </w:r>
-      <w:bookmarkEnd w:id="22"/>
+      <w:bookmarkEnd w:id="25"/>
     </w:p>
     <w:p>
       <w:pPr>
@@ -15822,14 +15684,12 @@
         </w:rPr>
         <w:t>，基于当前的场景的路径点（</w:t>
       </w:r>
-      <w:proofErr w:type="spellStart"/>
       <w:r>
         <w:rPr>
           <w:rFonts w:hint="eastAsia"/>
         </w:rPr>
         <w:t>WayPoint</w:t>
       </w:r>
-      <w:proofErr w:type="spellEnd"/>
       <w:r>
         <w:rPr>
           <w:rFonts w:hint="eastAsia"/>
@@ -15839,13 +15699,192 @@
     </w:p>
     <w:p>
       <w:pPr>
+        <w:keepNext/>
+        <w:jc w:val="center"/>
+        <w:rPr>
+          <w:rFonts w:hint="eastAsia"/>
+        </w:rPr>
+      </w:pPr>
+      <w:r>
+        <w:drawing>
+          <wp:inline distT="0" distB="0" distL="0" distR="0" wp14:anchorId="7A6A66FF" wp14:editId="5CD1EF8F">
+            <wp:extent cx="3854450" cy="3623425"/>
+            <wp:effectExtent l="0" t="0" r="0" b="0"/>
+            <wp:docPr id="28" name="图片 9">
+              <a:extLst xmlns:a="http://schemas.openxmlformats.org/drawingml/2006/main">
+                <a:ext uri="{FF2B5EF4-FFF2-40B4-BE49-F238E27FC236}">
+                  <a16:creationId xmlns:a16="http://schemas.microsoft.com/office/drawing/2014/main" id="{07986380-14CD-8BBD-CF80-B713B5B3C9A2}"/>
+                </a:ext>
+              </a:extLst>
+            </wp:docPr>
+            <wp:cNvGraphicFramePr>
+              <a:graphicFrameLocks xmlns:a="http://schemas.openxmlformats.org/drawingml/2006/main" noChangeAspect="1"/>
+            </wp:cNvGraphicFramePr>
+            <a:graphic xmlns:a="http://schemas.openxmlformats.org/drawingml/2006/main">
+              <a:graphicData uri="http://schemas.openxmlformats.org/drawingml/2006/picture">
+                <pic:pic xmlns:pic="http://schemas.openxmlformats.org/drawingml/2006/picture">
+                  <pic:nvPicPr>
+                    <pic:cNvPr id="10" name="图片 9">
+                      <a:extLst>
+                        <a:ext uri="{FF2B5EF4-FFF2-40B4-BE49-F238E27FC236}">
+                          <a16:creationId xmlns:a16="http://schemas.microsoft.com/office/drawing/2014/main" id="{07986380-14CD-8BBD-CF80-B713B5B3C9A2}"/>
+                        </a:ext>
+                      </a:extLst>
+                    </pic:cNvPr>
+                    <pic:cNvPicPr>
+                      <a:picLocks noChangeAspect="1"/>
+                    </pic:cNvPicPr>
+                  </pic:nvPicPr>
+                  <pic:blipFill rotWithShape="1">
+                    <a:blip r:embed="rId36" cstate="email">
+                      <a:extLst>
+                        <a:ext uri="{28A0092B-C50C-407E-A947-70E740481C1C}">
+                          <a14:useLocalDpi xmlns:a14="http://schemas.microsoft.com/office/drawing/2010/main"/>
+                        </a:ext>
+                      </a:extLst>
+                    </a:blip>
+                    <a:srcRect/>
+                    <a:stretch/>
+                  </pic:blipFill>
+                  <pic:spPr>
+                    <a:xfrm>
+                      <a:off x="0" y="0"/>
+                      <a:ext cx="3857397" cy="3626195"/>
+                    </a:xfrm>
+                    <a:prstGeom prst="rect">
+                      <a:avLst/>
+                    </a:prstGeom>
+                  </pic:spPr>
+                </pic:pic>
+              </a:graphicData>
+            </a:graphic>
+          </wp:inline>
+        </w:drawing>
+      </w:r>
+    </w:p>
+    <w:p>
+      <w:pPr>
+        <w:pStyle w:val="a3"/>
+        <w:rPr>
+          <w:rFonts w:hint="eastAsia"/>
+        </w:rPr>
+      </w:pPr>
+      <w:r>
+        <w:t>图</w:t>
+      </w:r>
+      <w:r>
+        <w:t xml:space="preserve"> </w:t>
+      </w:r>
+      <w:r>
+        <w:fldChar w:fldCharType="begin"/>
+      </w:r>
+      <w:r>
+        <w:instrText xml:space="preserve"> SEQ </w:instrText>
+      </w:r>
+      <w:r>
+        <w:instrText>图</w:instrText>
+      </w:r>
+      <w:r>
+        <w:instrText xml:space="preserve"> \* ARABIC </w:instrText>
+      </w:r>
+      <w:r>
+        <w:fldChar w:fldCharType="separate"/>
+      </w:r>
+      <w:r>
+        <w:rPr>
+          <w:noProof/>
+        </w:rPr>
+        <w:t>17</w:t>
+      </w:r>
+      <w:r>
+        <w:fldChar w:fldCharType="end"/>
+      </w:r>
+      <w:r>
+        <w:t xml:space="preserve"> </w:t>
+      </w:r>
+      <w:r>
+        <w:rPr>
+          <w:rFonts w:hint="eastAsia"/>
+        </w:rPr>
+        <w:t>基于</w:t>
+      </w:r>
+      <w:r>
+        <w:rPr>
+          <w:rFonts w:hint="eastAsia"/>
+        </w:rPr>
+        <w:t>MPC</w:t>
+      </w:r>
+      <w:r>
+        <w:rPr>
+          <w:rFonts w:hint="eastAsia"/>
+        </w:rPr>
+        <w:t>的模拟系统（</w:t>
+      </w:r>
+      <w:r>
+        <w:rPr>
+          <w:rFonts w:hint="eastAsia"/>
+        </w:rPr>
+        <w:t>a</w:t>
+      </w:r>
+      <w:r>
+        <w:rPr>
+          <w:rFonts w:hint="eastAsia"/>
+        </w:rPr>
+        <w:t>）实际路径形状；（</w:t>
+      </w:r>
+      <w:r>
+        <w:rPr>
+          <w:rFonts w:hint="eastAsia"/>
+        </w:rPr>
+        <w:t>b</w:t>
+      </w:r>
+      <w:r>
+        <w:rPr>
+          <w:rFonts w:hint="eastAsia"/>
+        </w:rPr>
+        <w:t>）环境复杂度和风险度；（</w:t>
+      </w:r>
+      <w:r>
+        <w:rPr>
+          <w:rFonts w:hint="eastAsia"/>
+        </w:rPr>
+        <w:t>c</w:t>
+      </w:r>
+      <w:r>
+        <w:rPr>
+          <w:rFonts w:hint="eastAsia"/>
+        </w:rPr>
+        <w:t>）模拟车速和实际车速对比</w:t>
+      </w:r>
+      <w:r>
+        <w:rPr>
+          <w:rFonts w:hint="eastAsia"/>
+        </w:rPr>
+        <w:t>；（</w:t>
+      </w:r>
+      <w:r>
+        <w:rPr>
+          <w:rFonts w:hint="eastAsia"/>
+        </w:rPr>
+        <w:t>d</w:t>
+      </w:r>
+      <w:r>
+        <w:rPr>
+          <w:rFonts w:hint="eastAsia"/>
+        </w:rPr>
+        <w:t>）真实和模拟车速差；</w:t>
+      </w:r>
+    </w:p>
+    <w:p>
+      <w:pPr>
         <w:pStyle w:val="2"/>
       </w:pPr>
-      <w:bookmarkStart w:id="23" w:name="_Toc121140485"/>
-      <w:r>
-        <w:rPr>
-          <w:rFonts w:hint="eastAsia"/>
-        </w:rPr>
+      <w:bookmarkStart w:id="26" w:name="_Toc121140485"/>
+      <w:r>
+        <w:rPr>
+          <w:rFonts w:hint="eastAsia"/>
+        </w:rPr>
+        <w:lastRenderedPageBreak/>
         <w:t>6.</w:t>
       </w:r>
       <w:r>
@@ -15854,12 +15893,13 @@
         </w:rPr>
         <w:t>结论</w:t>
       </w:r>
-      <w:bookmarkEnd w:id="23"/>
+      <w:bookmarkEnd w:id="26"/>
     </w:p>
     <w:p>
       <w:pPr>
         <w:ind w:firstLineChars="200" w:firstLine="420"/>
       </w:pPr>
+      <w:bookmarkStart w:id="27" w:name="_Hlk121320996"/>
       <w:r>
         <w:rPr>
           <w:rFonts w:hint="eastAsia"/>
@@ -15884,31 +15924,24 @@
         </w:rPr>
         <w:t>道路环境复杂度和道路安全分析是个涉及因素非常复杂、基于海量数据驱动的业务需求，而且在现实中有非常重要的需求。</w:t>
       </w:r>
+      <w:bookmarkEnd w:id="27"/>
     </w:p>
     <w:p>
       <w:pPr>
         <w:pStyle w:val="2"/>
       </w:pPr>
-      <w:bookmarkStart w:id="24" w:name="_Toc121140486"/>
+      <w:bookmarkStart w:id="28" w:name="_Toc121140486"/>
       <w:r>
         <w:rPr>
           <w:rFonts w:hint="eastAsia"/>
         </w:rPr>
         <w:t>引文</w:t>
       </w:r>
-      <w:bookmarkEnd w:id="24"/>
-    </w:p>
-    <w:p>
-      <w:r>
-        <w:t xml:space="preserve">[1] P. </w:t>
-      </w:r>
-      <w:proofErr w:type="spellStart"/>
-      <w:r>
-        <w:t>Abbeel</w:t>
-      </w:r>
-      <w:proofErr w:type="spellEnd"/>
-      <w:r>
-        <w:t xml:space="preserve">, A. Coates, and A. Y. Ng. </w:t>
+      <w:bookmarkEnd w:id="28"/>
+    </w:p>
+    <w:p>
+      <w:r>
+        <w:t xml:space="preserve">[1] P. Abbeel, A. Coates, and A. Y. Ng. </w:t>
       </w:r>
       <w:r>
         <w:rPr>
@@ -15938,15 +15971,7 @@
     </w:p>
     <w:p>
       <w:r>
-        <w:t xml:space="preserve">[3] A. G. </w:t>
-      </w:r>
-      <w:proofErr w:type="spellStart"/>
-      <w:r>
-        <w:t>Barto</w:t>
-      </w:r>
-      <w:proofErr w:type="spellEnd"/>
-      <w:r>
-        <w:t xml:space="preserve"> and S. Mahadevan. </w:t>
+        <w:t xml:space="preserve">[3] A. G. Barto and S. Mahadevan. </w:t>
       </w:r>
       <w:r>
         <w:rPr>
@@ -15961,56 +15986,7 @@
     </w:p>
     <w:p>
       <w:r>
-        <w:t xml:space="preserve">[4] M. Bojarski, D. D. Testa, D. </w:t>
-      </w:r>
-      <w:proofErr w:type="spellStart"/>
-      <w:r>
-        <w:t>Dworakowski</w:t>
-      </w:r>
-      <w:proofErr w:type="spellEnd"/>
-      <w:r>
-        <w:t xml:space="preserve">, B. </w:t>
-      </w:r>
-      <w:proofErr w:type="spellStart"/>
-      <w:r>
-        <w:t>Firner</w:t>
-      </w:r>
-      <w:proofErr w:type="spellEnd"/>
-      <w:r>
-        <w:t xml:space="preserve">, B. </w:t>
-      </w:r>
-      <w:proofErr w:type="spellStart"/>
-      <w:r>
-        <w:t>Flepp</w:t>
-      </w:r>
-      <w:proofErr w:type="spellEnd"/>
-      <w:r>
-        <w:t xml:space="preserve">, P. Goyal, L. D. </w:t>
-      </w:r>
-      <w:proofErr w:type="spellStart"/>
-      <w:r>
-        <w:t>Jackel</w:t>
-      </w:r>
-      <w:proofErr w:type="spellEnd"/>
-      <w:r>
-        <w:t xml:space="preserve">, M. </w:t>
-      </w:r>
-      <w:proofErr w:type="spellStart"/>
-      <w:r>
-        <w:lastRenderedPageBreak/>
-        <w:t>Monfort</w:t>
-      </w:r>
-      <w:proofErr w:type="spellEnd"/>
-      <w:r>
-        <w:t xml:space="preserve">, U. Muller, J. Zhang, X. Zhang, J. Zhao, and K. </w:t>
-      </w:r>
-      <w:proofErr w:type="spellStart"/>
-      <w:r>
-        <w:t>Zieba</w:t>
-      </w:r>
-      <w:proofErr w:type="spellEnd"/>
-      <w:r>
-        <w:t xml:space="preserve">. </w:t>
+        <w:t xml:space="preserve">[4] M. Bojarski, D. D. Testa, D. Dworakowski, B. Firner, B. Flepp, P. Goyal, L. D. Jackel, M. Monfort, U. Muller, J. Zhang, X. Zhang, J. Zhao, and K. Zieba. </w:t>
       </w:r>
       <w:r>
         <w:rPr>
@@ -16040,1101 +16016,532 @@
     </w:p>
     <w:p>
       <w:r>
-        <w:t xml:space="preserve">[6] C. Chen, A. </w:t>
-      </w:r>
-      <w:proofErr w:type="spellStart"/>
-      <w:r>
-        <w:t>Seff</w:t>
-      </w:r>
-      <w:proofErr w:type="spellEnd"/>
-      <w:r>
-        <w:t xml:space="preserve">, A. L. </w:t>
-      </w:r>
-      <w:proofErr w:type="spellStart"/>
-      <w:r>
-        <w:t>Kornhauser</w:t>
-      </w:r>
-      <w:proofErr w:type="spellEnd"/>
-      <w:r>
-        <w:t xml:space="preserve">, and J. Xiao. </w:t>
-      </w:r>
-      <w:proofErr w:type="spellStart"/>
+        <w:t xml:space="preserve">[6] C. Chen, A. Seff, A. L. Kornhauser, and J. Xiao. </w:t>
+      </w:r>
       <w:r>
         <w:rPr>
           <w:b/>
           <w:bCs/>
         </w:rPr>
-        <w:t>DeepDriving</w:t>
-      </w:r>
-      <w:proofErr w:type="spellEnd"/>
+        <w:t>DeepDriving: Learning affordance for direct perception in autonomous driving</w:t>
+      </w:r>
+      <w:r>
+        <w:t>. In ICCV, 2015.</w:t>
+      </w:r>
+    </w:p>
+    <w:p>
+      <w:r>
+        <w:t xml:space="preserve">[7] B. C. da Silva, G. Konidaris, and A. G. Barto. </w:t>
+      </w:r>
       <w:r>
         <w:rPr>
           <w:b/>
           <w:bCs/>
         </w:rPr>
-        <w:t>: Learning affordance for direct perception in autonomous driving</w:t>
-      </w:r>
-      <w:r>
-        <w:t>. In ICCV, 2015.</w:t>
-      </w:r>
-    </w:p>
-    <w:p>
-      <w:r>
-        <w:t xml:space="preserve">[7] B. C. da Silva, G. </w:t>
-      </w:r>
-      <w:proofErr w:type="spellStart"/>
-      <w:r>
-        <w:t>Konidaris</w:t>
-      </w:r>
-      <w:proofErr w:type="spellEnd"/>
-      <w:r>
-        <w:t xml:space="preserve">, and A. G. </w:t>
-      </w:r>
-      <w:proofErr w:type="spellStart"/>
-      <w:r>
-        <w:t>Barto</w:t>
-      </w:r>
-      <w:proofErr w:type="spellEnd"/>
-      <w:r>
-        <w:t xml:space="preserve">. </w:t>
+        <w:t>Learning parameterized skills</w:t>
+      </w:r>
+      <w:r>
+        <w:t>. In ICML, 2012.</w:t>
+      </w:r>
+    </w:p>
+    <w:p>
+      <w:r>
+        <w:t>[8] M. P. Deisenroth, P. Englert, J. Peters, and D. Fox. Multi-task policy search for robotics. In ICRA, 2014.</w:t>
+      </w:r>
+    </w:p>
+    <w:p>
+      <w:r>
+        <w:t xml:space="preserve">[9] A. Dosovitskiy and V. Koltun. </w:t>
       </w:r>
       <w:r>
         <w:rPr>
           <w:b/>
           <w:bCs/>
         </w:rPr>
-        <w:t>Learning parameterized skills</w:t>
-      </w:r>
-      <w:r>
-        <w:t>. In ICML, 2012.</w:t>
-      </w:r>
-    </w:p>
-    <w:p>
-      <w:r>
-        <w:t xml:space="preserve">[8] M. P. </w:t>
-      </w:r>
-      <w:proofErr w:type="spellStart"/>
-      <w:r>
-        <w:t>Deisenroth</w:t>
-      </w:r>
-      <w:proofErr w:type="spellEnd"/>
-      <w:r>
-        <w:t>, P. Englert, J. Peters, and D. Fox. Multi-task policy search for robotics. In ICRA, 2014.</w:t>
-      </w:r>
-    </w:p>
-    <w:p>
-      <w:r>
-        <w:t xml:space="preserve">[9] A. </w:t>
-      </w:r>
-      <w:proofErr w:type="spellStart"/>
-      <w:r>
-        <w:t>Dosovitskiy</w:t>
-      </w:r>
-      <w:proofErr w:type="spellEnd"/>
-      <w:r>
-        <w:t xml:space="preserve"> and V. </w:t>
-      </w:r>
-      <w:proofErr w:type="spellStart"/>
-      <w:r>
-        <w:t>Koltun</w:t>
-      </w:r>
-      <w:proofErr w:type="spellEnd"/>
-      <w:r>
-        <w:t xml:space="preserve">. </w:t>
+        <w:t>Learning to act by predicting the future</w:t>
+      </w:r>
+      <w:r>
+        <w:t>. In ICLR, 2017.</w:t>
+      </w:r>
+    </w:p>
+    <w:p>
+      <w:r>
+        <w:t xml:space="preserve">[10] A. Dosovitskiy, G. Ros, F. Codevilla, A. L´opez, and V. Koltun. </w:t>
       </w:r>
       <w:r>
         <w:rPr>
           <w:b/>
           <w:bCs/>
         </w:rPr>
-        <w:t>Learning to act by predicting the future</w:t>
-      </w:r>
-      <w:r>
-        <w:t>. In ICLR, 2017.</w:t>
-      </w:r>
-    </w:p>
-    <w:p>
-      <w:r>
-        <w:t xml:space="preserve">[10] A. </w:t>
-      </w:r>
-      <w:proofErr w:type="spellStart"/>
-      <w:r>
-        <w:t>Dosovitskiy</w:t>
-      </w:r>
-      <w:proofErr w:type="spellEnd"/>
-      <w:r>
-        <w:t xml:space="preserve">, G. Ros, F. </w:t>
-      </w:r>
-      <w:proofErr w:type="spellStart"/>
-      <w:r>
-        <w:t>Codevilla</w:t>
-      </w:r>
-      <w:proofErr w:type="spellEnd"/>
-      <w:r>
-        <w:t xml:space="preserve">, A. </w:t>
-      </w:r>
-      <w:proofErr w:type="spellStart"/>
-      <w:r>
-        <w:t>L´opez</w:t>
-      </w:r>
-      <w:proofErr w:type="spellEnd"/>
-      <w:r>
-        <w:t xml:space="preserve">, and V. </w:t>
-      </w:r>
-      <w:proofErr w:type="spellStart"/>
-      <w:r>
-        <w:t>Koltun</w:t>
-      </w:r>
-      <w:proofErr w:type="spellEnd"/>
-      <w:r>
-        <w:t xml:space="preserve">. </w:t>
+        <w:t>CARLA: An open urban driving simulator</w:t>
+      </w:r>
+      <w:r>
+        <w:t>. In Conference on Robot Learning (CoRL), 2017.</w:t>
+      </w:r>
+    </w:p>
+    <w:p>
+      <w:r>
+        <w:lastRenderedPageBreak/>
+        <w:t xml:space="preserve">[11] P. Englert, A. Paraschos, J. Peters, and M. P. Deisenroth. </w:t>
       </w:r>
       <w:r>
         <w:rPr>
           <w:b/>
           <w:bCs/>
         </w:rPr>
-        <w:t>CARLA: An open urban driving simulator</w:t>
-      </w:r>
-      <w:r>
-        <w:t>. In Conference on Robot Learning (</w:t>
-      </w:r>
-      <w:proofErr w:type="spellStart"/>
-      <w:r>
-        <w:t>CoRL</w:t>
-      </w:r>
-      <w:proofErr w:type="spellEnd"/>
-      <w:r>
-        <w:t>), 2017.</w:t>
-      </w:r>
-    </w:p>
-    <w:p>
-      <w:r>
-        <w:t xml:space="preserve">[11] P. Englert, A. </w:t>
-      </w:r>
-      <w:proofErr w:type="spellStart"/>
-      <w:r>
-        <w:t>Paraschos</w:t>
-      </w:r>
-      <w:proofErr w:type="spellEnd"/>
-      <w:r>
-        <w:t xml:space="preserve">, J. Peters, and M. P. </w:t>
-      </w:r>
-      <w:proofErr w:type="spellStart"/>
-      <w:r>
-        <w:t>Deisenroth</w:t>
-      </w:r>
-      <w:proofErr w:type="spellEnd"/>
-      <w:r>
-        <w:t xml:space="preserve">. </w:t>
+        <w:t>Model-based imitation learning by probabilistic trajectory matching</w:t>
+      </w:r>
+      <w:r>
+        <w:t>. In ICRA, 2013.</w:t>
+      </w:r>
+    </w:p>
+    <w:p>
+      <w:r>
+        <w:t xml:space="preserve">[12] U. Franke. </w:t>
       </w:r>
       <w:r>
         <w:rPr>
           <w:b/>
           <w:bCs/>
         </w:rPr>
-        <w:t>Model-based imitation learning by probabilistic trajectory matching</w:t>
-      </w:r>
-      <w:r>
-        <w:t>. In ICRA, 2013.</w:t>
-      </w:r>
-    </w:p>
-    <w:p>
-      <w:r>
-        <w:t xml:space="preserve">[12] U. Franke. </w:t>
+        <w:t>Autonomous driving</w:t>
+      </w:r>
+      <w:r>
+        <w:t>. In Computer Vision in Vehicle Technology. 2017.</w:t>
+      </w:r>
+    </w:p>
+    <w:p>
+      <w:r>
+        <w:t xml:space="preserve">[13] A. Giusti, J. Guzzi, D. Ciresan, F.-L. He, J. P. Rodriguez, F. Fontana, M. Faessler, C. Forster, J. Schmidhuber, G. Di Caro, D. Scaramuzza, and L. Gambardella. </w:t>
       </w:r>
       <w:r>
         <w:rPr>
           <w:b/>
           <w:bCs/>
         </w:rPr>
-        <w:t>Autonomous driving</w:t>
-      </w:r>
-      <w:r>
-        <w:t>. In Computer Vision in Vehicle Technology. 2017.</w:t>
-      </w:r>
-    </w:p>
-    <w:p>
-      <w:r>
-        <w:t xml:space="preserve">[13] A. Giusti, J. </w:t>
-      </w:r>
-      <w:proofErr w:type="spellStart"/>
-      <w:r>
-        <w:t>Guzzi</w:t>
-      </w:r>
-      <w:proofErr w:type="spellEnd"/>
-      <w:r>
-        <w:t xml:space="preserve">, D. </w:t>
-      </w:r>
-      <w:proofErr w:type="spellStart"/>
-      <w:r>
-        <w:t>Ciresan</w:t>
-      </w:r>
-      <w:proofErr w:type="spellEnd"/>
-      <w:r>
-        <w:t xml:space="preserve">, F.-L. He, J. P. Rodriguez, F. Fontana, M. </w:t>
-      </w:r>
-      <w:proofErr w:type="spellStart"/>
-      <w:r>
-        <w:t>Faessler</w:t>
-      </w:r>
-      <w:proofErr w:type="spellEnd"/>
-      <w:r>
-        <w:t xml:space="preserve">, C. Forster, J. </w:t>
-      </w:r>
-      <w:proofErr w:type="spellStart"/>
-      <w:r>
-        <w:t>Schmidhuber</w:t>
-      </w:r>
-      <w:proofErr w:type="spellEnd"/>
-      <w:r>
-        <w:t xml:space="preserve">, G. Di Caro, D. </w:t>
-      </w:r>
-      <w:proofErr w:type="spellStart"/>
-      <w:r>
-        <w:t>Scaramuzza</w:t>
-      </w:r>
-      <w:proofErr w:type="spellEnd"/>
-      <w:r>
-        <w:t xml:space="preserve">, and L. Gambardella. </w:t>
+        <w:t>A machine learning approach to visual perception of forest trails for mobile robots</w:t>
+      </w:r>
+      <w:r>
+        <w:t>. IEEE Robotics and Automation Letters, 2016.</w:t>
+      </w:r>
+    </w:p>
+    <w:p>
+      <w:r>
+        <w:t xml:space="preserve">[14] S. Hemachandra, F. Duvallet, T. M. Howard, N. Roy, A. Stentz, and M. R. Walter. </w:t>
       </w:r>
       <w:r>
         <w:rPr>
           <w:b/>
           <w:bCs/>
         </w:rPr>
-        <w:t>A machine learning approach to visual perception of forest trails for mobile robots</w:t>
-      </w:r>
-      <w:r>
-        <w:t>. IEEE Robotics and Automation Letters, 2016.</w:t>
-      </w:r>
-    </w:p>
-    <w:p>
-      <w:r>
-        <w:t xml:space="preserve">[14] S. </w:t>
-      </w:r>
-      <w:proofErr w:type="spellStart"/>
-      <w:r>
-        <w:t>Hemachandra</w:t>
-      </w:r>
-      <w:proofErr w:type="spellEnd"/>
-      <w:r>
-        <w:t xml:space="preserve">, F. </w:t>
-      </w:r>
-      <w:proofErr w:type="spellStart"/>
-      <w:r>
-        <w:t>Duvallet</w:t>
-      </w:r>
-      <w:proofErr w:type="spellEnd"/>
-      <w:r>
-        <w:t xml:space="preserve">, T. M. Howard, N. Roy, A. </w:t>
-      </w:r>
-      <w:proofErr w:type="spellStart"/>
-      <w:r>
-        <w:t>Stentz</w:t>
-      </w:r>
-      <w:proofErr w:type="spellEnd"/>
-      <w:r>
-        <w:t xml:space="preserve">, and M. R. Walter. </w:t>
+        <w:t>Learning models for following natural language directions in unknown environments</w:t>
+      </w:r>
+      <w:r>
+        <w:t>. In ICRA, 2015.</w:t>
+      </w:r>
+    </w:p>
+    <w:p>
+      <w:r>
+        <w:t xml:space="preserve">[15] S. Javdani, S. S. Srinivasa, and J. A. Bagnell. </w:t>
       </w:r>
       <w:r>
         <w:rPr>
           <w:b/>
           <w:bCs/>
         </w:rPr>
-        <w:t>Learning models for following natural language directions in unknown environments</w:t>
-      </w:r>
-      <w:r>
-        <w:t>. In ICRA, 2015.</w:t>
-      </w:r>
-    </w:p>
-    <w:p>
-      <w:r>
-        <w:t xml:space="preserve">[15] S. </w:t>
-      </w:r>
-      <w:proofErr w:type="spellStart"/>
-      <w:r>
-        <w:t>Javdani</w:t>
-      </w:r>
-      <w:proofErr w:type="spellEnd"/>
-      <w:r>
-        <w:t xml:space="preserve">, S. S. Srinivasa, and J. A. </w:t>
-      </w:r>
-      <w:proofErr w:type="spellStart"/>
-      <w:r>
-        <w:t>Bagnell</w:t>
-      </w:r>
-      <w:proofErr w:type="spellEnd"/>
-      <w:r>
-        <w:t xml:space="preserve">. </w:t>
+        <w:t>Shared autonomy via hindsight optimization</w:t>
+      </w:r>
+      <w:r>
+        <w:t>. In RSS, 2015.</w:t>
+      </w:r>
+    </w:p>
+    <w:p>
+      <w:r>
+        <w:t xml:space="preserve">[16] D. P. Kingma and J. Ba. </w:t>
       </w:r>
       <w:r>
         <w:rPr>
           <w:b/>
           <w:bCs/>
         </w:rPr>
-        <w:t>Shared autonomy via hindsight optimization</w:t>
-      </w:r>
-      <w:r>
-        <w:t>. In RSS, 2015.</w:t>
-      </w:r>
-    </w:p>
-    <w:p>
-      <w:r>
-        <w:t xml:space="preserve">[16] D. P. </w:t>
-      </w:r>
-      <w:proofErr w:type="spellStart"/>
-      <w:r>
-        <w:t>Kingma</w:t>
-      </w:r>
-      <w:proofErr w:type="spellEnd"/>
-      <w:r>
-        <w:t xml:space="preserve"> and J. Ba. </w:t>
+        <w:t>Adam: A method for stochastic optimization</w:t>
+      </w:r>
+      <w:r>
+        <w:t>. In ICLR, 2015.</w:t>
+      </w:r>
+    </w:p>
+    <w:p>
+      <w:r>
+        <w:t xml:space="preserve">[17] J. Kober, J. A. Bagnell, and J. Peters. </w:t>
       </w:r>
       <w:r>
         <w:rPr>
           <w:b/>
           <w:bCs/>
         </w:rPr>
-        <w:t>Adam: A method for stochastic optimization</w:t>
-      </w:r>
-      <w:r>
-        <w:t>. In ICLR, 2015.</w:t>
-      </w:r>
-    </w:p>
-    <w:p>
-      <w:r>
-        <w:t xml:space="preserve">[17] J. </w:t>
-      </w:r>
-      <w:proofErr w:type="spellStart"/>
-      <w:r>
-        <w:t>Kober</w:t>
-      </w:r>
-      <w:proofErr w:type="spellEnd"/>
-      <w:r>
-        <w:t xml:space="preserve">, J. A. </w:t>
-      </w:r>
-      <w:proofErr w:type="spellStart"/>
-      <w:r>
-        <w:t>Bagnell</w:t>
-      </w:r>
-      <w:proofErr w:type="spellEnd"/>
-      <w:r>
-        <w:t xml:space="preserve">, and J. Peters. </w:t>
+        <w:t>Reinforcement learning in robotics: A survey</w:t>
+      </w:r>
+      <w:r>
+        <w:t>. International Journal of Robotics Research, 32(11), 2013.</w:t>
+      </w:r>
+    </w:p>
+    <w:p>
+      <w:r>
+        <w:t xml:space="preserve">[18] J. Kober, A. Wilhelm, E. Oztop, and J. Peters. </w:t>
       </w:r>
       <w:r>
         <w:rPr>
           <w:b/>
           <w:bCs/>
         </w:rPr>
-        <w:t>Reinforcement learning in robotics: A survey</w:t>
-      </w:r>
-      <w:r>
-        <w:t>. International Journal of Robotics Research, 32(11), 2013.</w:t>
-      </w:r>
-    </w:p>
-    <w:p>
-      <w:r>
-        <w:t xml:space="preserve">[18] J. </w:t>
-      </w:r>
-      <w:proofErr w:type="spellStart"/>
-      <w:r>
-        <w:t>Kober</w:t>
-      </w:r>
-      <w:proofErr w:type="spellEnd"/>
-      <w:r>
-        <w:t xml:space="preserve">, A. Wilhelm, E. </w:t>
-      </w:r>
-      <w:proofErr w:type="spellStart"/>
-      <w:r>
-        <w:t>Oztop</w:t>
-      </w:r>
-      <w:proofErr w:type="spellEnd"/>
-      <w:r>
-        <w:t xml:space="preserve">, and J. Peters. </w:t>
+        <w:t>Reinforcement learning to adjust parametrized motor primitives to new situations</w:t>
+      </w:r>
+      <w:r>
+        <w:t>. Autonomous Robots, 33(4), 2012.</w:t>
+      </w:r>
+    </w:p>
+    <w:p>
+      <w:r>
+        <w:t xml:space="preserve">[19] G. Konidaris, S. Kuindersma, R. A. Grupen, and A. G. Barto. </w:t>
       </w:r>
       <w:r>
         <w:rPr>
           <w:b/>
           <w:bCs/>
         </w:rPr>
-        <w:t xml:space="preserve">Reinforcement learning to adjust </w:t>
+        <w:t>Robot learning from demonstration by constructing skill trees</w:t>
+      </w:r>
+      <w:r>
+        <w:t>. International Journal of Robotics Research, 31(3), 2012.</w:t>
+      </w:r>
+    </w:p>
+    <w:p>
+      <w:r>
+        <w:t xml:space="preserve">[20] T. D. Kulkarni, K. Narasimhan, A. Saeedi, and J. B. Tenenbaum. </w:t>
       </w:r>
       <w:r>
         <w:rPr>
           <w:b/>
           <w:bCs/>
         </w:rPr>
-        <w:lastRenderedPageBreak/>
-        <w:t>parametrized motor primitives to new situations</w:t>
-      </w:r>
-      <w:r>
-        <w:t>. Autonomous Robots, 33(4), 2012.</w:t>
-      </w:r>
-    </w:p>
-    <w:p>
-      <w:r>
-        <w:t xml:space="preserve">[19] G. </w:t>
-      </w:r>
-      <w:proofErr w:type="spellStart"/>
-      <w:r>
-        <w:t>Konidaris</w:t>
-      </w:r>
-      <w:proofErr w:type="spellEnd"/>
-      <w:r>
-        <w:t xml:space="preserve">, S. </w:t>
-      </w:r>
-      <w:proofErr w:type="spellStart"/>
-      <w:r>
-        <w:t>Kuindersma</w:t>
-      </w:r>
-      <w:proofErr w:type="spellEnd"/>
-      <w:r>
-        <w:t xml:space="preserve">, R. A. </w:t>
-      </w:r>
-      <w:proofErr w:type="spellStart"/>
-      <w:r>
-        <w:t>Grupen</w:t>
-      </w:r>
-      <w:proofErr w:type="spellEnd"/>
-      <w:r>
-        <w:t xml:space="preserve">, and A. G. </w:t>
-      </w:r>
-      <w:proofErr w:type="spellStart"/>
-      <w:r>
-        <w:t>Barto</w:t>
-      </w:r>
-      <w:proofErr w:type="spellEnd"/>
-      <w:r>
-        <w:t xml:space="preserve">. </w:t>
+        <w:t>Hierarchical deep reinforcement learning: Integrating temporal abstraction and intrinsic motivation</w:t>
+      </w:r>
+      <w:r>
+        <w:t>. In NIPS, 2016.</w:t>
+      </w:r>
+    </w:p>
+    <w:p>
+      <w:r>
+        <w:t xml:space="preserve">[21] M. Laskey, A. Dragan, J. Lee, K. Goldberg, and R. Fox. </w:t>
       </w:r>
       <w:r>
         <w:rPr>
           <w:b/>
           <w:bCs/>
         </w:rPr>
-        <w:t>Robot learning from demonstration by constructing skill trees</w:t>
-      </w:r>
-      <w:r>
-        <w:t>. International Journal of Robotics Research, 31(3), 2012.</w:t>
-      </w:r>
-    </w:p>
-    <w:p>
-      <w:r>
-        <w:t xml:space="preserve">[20] T. D. Kulkarni, K. Narasimhan, A. </w:t>
-      </w:r>
-      <w:proofErr w:type="spellStart"/>
-      <w:r>
-        <w:t>Saeedi</w:t>
-      </w:r>
-      <w:proofErr w:type="spellEnd"/>
-      <w:r>
-        <w:t xml:space="preserve">, and J. B. Tenenbaum. </w:t>
+        <w:t>Dart: Optimizing noise injection in imitation learning</w:t>
+      </w:r>
+      <w:r>
+        <w:t>. In Conference on Robot Learning (CoRL), 2017.</w:t>
+      </w:r>
+    </w:p>
+    <w:p>
+      <w:r>
+        <w:t xml:space="preserve">[22] Y. LeCun, U. Muller, J. Ben, E. Cosatto, and B. Flepp. </w:t>
       </w:r>
       <w:r>
         <w:rPr>
           <w:b/>
           <w:bCs/>
         </w:rPr>
-        <w:t>Hierarchical deep reinforcement learning: Integrating temporal abstraction and intrinsic motivation</w:t>
-      </w:r>
-      <w:r>
-        <w:t>. In NIPS, 2016.</w:t>
-      </w:r>
-    </w:p>
-    <w:p>
-      <w:r>
-        <w:t xml:space="preserve">[21] M. Laskey, A. Dragan, J. Lee, K. Goldberg, and R. Fox. </w:t>
+        <w:t>Off-road obstacle avoidance through end-to-end learning</w:t>
+      </w:r>
+      <w:r>
+        <w:t>. In NIPS, 2005.</w:t>
+      </w:r>
+    </w:p>
+    <w:p>
+      <w:r>
+        <w:t xml:space="preserve">[23] S. Levine and V. Koltun. Guided policy search. In ICML, 2013. </w:t>
+      </w:r>
+    </w:p>
+    <w:p>
+      <w:r>
+        <w:t xml:space="preserve">[24] C. Matuszek, L. Bo, L. Zettlemoyer, and D. Fox. </w:t>
       </w:r>
       <w:r>
         <w:rPr>
           <w:b/>
           <w:bCs/>
         </w:rPr>
-        <w:t>Dart: Optimizing noise injection in imitation learning</w:t>
-      </w:r>
-      <w:r>
-        <w:t>. In Conference on Robot Learning (</w:t>
-      </w:r>
-      <w:proofErr w:type="spellStart"/>
-      <w:r>
-        <w:t>CoRL</w:t>
-      </w:r>
-      <w:proofErr w:type="spellEnd"/>
-      <w:r>
-        <w:t>), 2017.</w:t>
-      </w:r>
-    </w:p>
-    <w:p>
-      <w:r>
-        <w:t xml:space="preserve">[22] Y. </w:t>
-      </w:r>
-      <w:proofErr w:type="spellStart"/>
-      <w:r>
-        <w:t>LeCun</w:t>
-      </w:r>
-      <w:proofErr w:type="spellEnd"/>
-      <w:r>
-        <w:t xml:space="preserve">, U. Muller, J. Ben, E. </w:t>
-      </w:r>
-      <w:proofErr w:type="spellStart"/>
-      <w:r>
-        <w:t>Cosatto</w:t>
-      </w:r>
-      <w:proofErr w:type="spellEnd"/>
-      <w:r>
-        <w:t xml:space="preserve">, and B. </w:t>
-      </w:r>
-      <w:proofErr w:type="spellStart"/>
-      <w:r>
-        <w:t>Flepp</w:t>
-      </w:r>
-      <w:proofErr w:type="spellEnd"/>
-      <w:r>
-        <w:t xml:space="preserve">. </w:t>
+        <w:t xml:space="preserve">Learning from unscripted deictic gesture </w:t>
       </w:r>
       <w:r>
         <w:rPr>
           <w:b/>
           <w:bCs/>
         </w:rPr>
-        <w:t>Off-road obstacle avoidance through end-to-end learning</w:t>
-      </w:r>
-      <w:r>
-        <w:t>. In NIPS, 2005.</w:t>
-      </w:r>
-    </w:p>
-    <w:p>
-      <w:r>
-        <w:t xml:space="preserve">[23] S. Levine and V. </w:t>
-      </w:r>
-      <w:proofErr w:type="spellStart"/>
-      <w:r>
-        <w:t>Koltun</w:t>
-      </w:r>
-      <w:proofErr w:type="spellEnd"/>
-      <w:r>
-        <w:t xml:space="preserve">. Guided policy search. In ICML, 2013. </w:t>
-      </w:r>
-    </w:p>
-    <w:p>
-      <w:r>
-        <w:t xml:space="preserve">[24] C. </w:t>
-      </w:r>
-      <w:proofErr w:type="spellStart"/>
-      <w:r>
-        <w:t>Matuszek</w:t>
-      </w:r>
-      <w:proofErr w:type="spellEnd"/>
-      <w:r>
-        <w:t xml:space="preserve">, L. Bo, L. </w:t>
-      </w:r>
-      <w:proofErr w:type="spellStart"/>
-      <w:r>
-        <w:t>Zettlemoyer</w:t>
-      </w:r>
-      <w:proofErr w:type="spellEnd"/>
-      <w:r>
-        <w:t xml:space="preserve">, and D. Fox. </w:t>
+        <w:lastRenderedPageBreak/>
+        <w:t>and language for human-robot interactions</w:t>
+      </w:r>
+      <w:r>
+        <w:t>. In AAAI, 2014.</w:t>
+      </w:r>
+    </w:p>
+    <w:p>
+      <w:r>
+        <w:t xml:space="preserve">[25] B. Paden, M. C´ap, S. Z. Yong, D. S. Yershov, and E. Frazzoli. </w:t>
       </w:r>
       <w:r>
         <w:rPr>
           <w:b/>
           <w:bCs/>
         </w:rPr>
-        <w:t>Learning from unscripted deictic gesture and language for human-robot interactions</w:t>
-      </w:r>
-      <w:r>
-        <w:t>. In AAAI, 2014.</w:t>
-      </w:r>
-    </w:p>
-    <w:p>
-      <w:r>
-        <w:t xml:space="preserve">[25] B. Paden, M. </w:t>
-      </w:r>
-      <w:proofErr w:type="spellStart"/>
-      <w:r>
-        <w:t>C´ap</w:t>
-      </w:r>
-      <w:proofErr w:type="spellEnd"/>
-      <w:r>
-        <w:t xml:space="preserve">, S. Z. Yong, D. S. </w:t>
-      </w:r>
-      <w:proofErr w:type="spellStart"/>
-      <w:r>
-        <w:t>Yershov</w:t>
-      </w:r>
-      <w:proofErr w:type="spellEnd"/>
-      <w:r>
-        <w:t xml:space="preserve">, and E. </w:t>
-      </w:r>
-      <w:proofErr w:type="spellStart"/>
-      <w:r>
-        <w:t>Frazzoli</w:t>
-      </w:r>
-      <w:proofErr w:type="spellEnd"/>
-      <w:r>
-        <w:t xml:space="preserve">. </w:t>
+        <w:t>A survey of motion planning and control techniques for self-driving urban vehicles</w:t>
+      </w:r>
+      <w:r>
+        <w:t>. IEEE Transactions on Intelligent Vehicles, 1(1), 2016.</w:t>
+      </w:r>
+    </w:p>
+    <w:p>
+      <w:r>
+        <w:t xml:space="preserve">[26] P. Pastor, H. Hoffmann, T. Asfour, and S. Schaal. </w:t>
       </w:r>
       <w:r>
         <w:rPr>
           <w:b/>
           <w:bCs/>
         </w:rPr>
-        <w:t>A survey of motion planning and control techniques for self-driving urban vehicles</w:t>
-      </w:r>
-      <w:r>
-        <w:t>. IEEE Transactions on Intelligent Vehicles, 1(1), 2016.</w:t>
-      </w:r>
-    </w:p>
-    <w:p>
-      <w:r>
-        <w:t xml:space="preserve">[26] P. Pastor, H. Hoffmann, T. </w:t>
-      </w:r>
-      <w:proofErr w:type="spellStart"/>
-      <w:r>
-        <w:t>Asfour</w:t>
-      </w:r>
-      <w:proofErr w:type="spellEnd"/>
-      <w:r>
-        <w:t xml:space="preserve">, and S. </w:t>
-      </w:r>
-      <w:proofErr w:type="spellStart"/>
-      <w:r>
-        <w:t>Schaal</w:t>
-      </w:r>
-      <w:proofErr w:type="spellEnd"/>
-      <w:r>
-        <w:t xml:space="preserve">. </w:t>
+        <w:t>Learning and generalization of motor skills by learning from demonstration</w:t>
+      </w:r>
+      <w:r>
+        <w:t>. In ICRA, 2009.</w:t>
+      </w:r>
+    </w:p>
+    <w:p>
+      <w:r>
+        <w:t xml:space="preserve">[27] D. Pomerleau. </w:t>
       </w:r>
       <w:r>
         <w:rPr>
           <w:b/>
           <w:bCs/>
         </w:rPr>
-        <w:t>Learning and generalization of motor skills by learning from demonstration</w:t>
-      </w:r>
-      <w:r>
-        <w:t>. In ICRA, 2009.</w:t>
-      </w:r>
-    </w:p>
-    <w:p>
-      <w:r>
-        <w:t xml:space="preserve">[27] D. Pomerleau. </w:t>
+        <w:t>ALVINN: An autonomous land vehicle in a neural network</w:t>
+      </w:r>
+      <w:r>
+        <w:t>. In NIPS, 1988.</w:t>
+      </w:r>
+    </w:p>
+    <w:p>
+      <w:r>
+        <w:t xml:space="preserve">[28] N. D. Ratliff, J. A. Bagnell, and S. S. Srinivasa. </w:t>
       </w:r>
       <w:r>
         <w:rPr>
           <w:b/>
           <w:bCs/>
         </w:rPr>
-        <w:t>ALVINN: An autonomous land vehicle in a neural network</w:t>
-      </w:r>
-      <w:r>
-        <w:t>. In NIPS, 1988.</w:t>
-      </w:r>
-    </w:p>
-    <w:p>
-      <w:r>
-        <w:t xml:space="preserve">[28] N. D. Ratliff, J. A. </w:t>
-      </w:r>
-      <w:proofErr w:type="spellStart"/>
-      <w:r>
-        <w:t>Bagnell</w:t>
-      </w:r>
-      <w:proofErr w:type="spellEnd"/>
-      <w:r>
-        <w:t xml:space="preserve">, and S. S. Srinivasa. </w:t>
+        <w:t>Imitation learning for locomotion and manipulation</w:t>
+      </w:r>
+      <w:r>
+        <w:t>. In International Conference on Humanoid Robots, 2007.</w:t>
+      </w:r>
+    </w:p>
+    <w:p>
+      <w:r>
+        <w:t xml:space="preserve">[29] S. Ross, G. J. Gordon, and J. A. Bagnell. </w:t>
       </w:r>
       <w:r>
         <w:rPr>
           <w:b/>
           <w:bCs/>
         </w:rPr>
-        <w:t>Imitation learning for locomotion and manipulation</w:t>
-      </w:r>
-      <w:r>
-        <w:t>. In International Conference on Humanoid Robots, 2007.</w:t>
-      </w:r>
-    </w:p>
-    <w:p>
-      <w:r>
-        <w:t xml:space="preserve">[29] S. Ross, G. J. Gordon, and J. A. </w:t>
-      </w:r>
-      <w:proofErr w:type="spellStart"/>
-      <w:r>
-        <w:t>Bagnell</w:t>
-      </w:r>
-      <w:proofErr w:type="spellEnd"/>
-      <w:r>
-        <w:t xml:space="preserve">. </w:t>
+        <w:t>A reduction of imitation learning and structured prediction to no-regret online learning</w:t>
+      </w:r>
+      <w:r>
+        <w:t>. In AISTATS, 2011.</w:t>
+      </w:r>
+    </w:p>
+    <w:p>
+      <w:r>
+        <w:t xml:space="preserve">[30] S. Ross, N. Melik-Barkhudarov, K. S. Shankar, A. Wendel, D. Dey, J. A. Bagnell, and M. Hebert. </w:t>
       </w:r>
       <w:r>
         <w:rPr>
           <w:b/>
           <w:bCs/>
         </w:rPr>
-        <w:t>A reduction of imitation learning and structured prediction to no-regret online learning</w:t>
-      </w:r>
-      <w:r>
-        <w:t>. In AISTATS, 2011.</w:t>
-      </w:r>
-    </w:p>
-    <w:p>
-      <w:r>
-        <w:t xml:space="preserve">[30] S. Ross, N. </w:t>
-      </w:r>
-      <w:proofErr w:type="spellStart"/>
-      <w:r>
-        <w:t>Melik-Barkhudarov</w:t>
-      </w:r>
-      <w:proofErr w:type="spellEnd"/>
-      <w:r>
-        <w:t xml:space="preserve">, K. S. Shankar, A. Wendel, D. Dey, J. A. </w:t>
-      </w:r>
-      <w:proofErr w:type="spellStart"/>
-      <w:r>
-        <w:t>Bagnell</w:t>
-      </w:r>
-      <w:proofErr w:type="spellEnd"/>
-      <w:r>
-        <w:t xml:space="preserve">, and M. Hebert. </w:t>
+        <w:t>Learning monocular reactive UAV control in cluttered natural environments</w:t>
+      </w:r>
+      <w:r>
+        <w:t>. In ICRA, 2013.</w:t>
+      </w:r>
+    </w:p>
+    <w:p>
+      <w:r>
+        <w:t xml:space="preserve">[31] T. Schaul, D. Horgan, K. Gregor, and D. Silver. </w:t>
       </w:r>
       <w:r>
         <w:rPr>
           <w:b/>
           <w:bCs/>
         </w:rPr>
-        <w:t>Learning monocular reactive UAV control in cluttered natural environments</w:t>
-      </w:r>
-      <w:r>
-        <w:t>. In ICRA, 2013.</w:t>
-      </w:r>
-    </w:p>
-    <w:p>
-      <w:r>
-        <w:t xml:space="preserve">[31] T. </w:t>
-      </w:r>
-      <w:proofErr w:type="spellStart"/>
-      <w:r>
-        <w:t>Schaul</w:t>
-      </w:r>
-      <w:proofErr w:type="spellEnd"/>
-      <w:r>
-        <w:t xml:space="preserve">, D. Horgan, K. Gregor, and D. Silver. </w:t>
+        <w:t>Universal value function approximators</w:t>
+      </w:r>
+      <w:r>
+        <w:t>. In ICML, 2015.</w:t>
+      </w:r>
+    </w:p>
+    <w:p>
+      <w:r>
+        <w:t xml:space="preserve">[32] D. Silver, J. A. Bagnell, and A. Stentz. </w:t>
       </w:r>
       <w:r>
         <w:rPr>
           <w:b/>
           <w:bCs/>
         </w:rPr>
-        <w:t>Universal value function approximators</w:t>
-      </w:r>
-      <w:r>
-        <w:t xml:space="preserve">. </w:t>
-      </w:r>
-      <w:r>
-        <w:lastRenderedPageBreak/>
-        <w:t>In ICML, 2015.</w:t>
-      </w:r>
-    </w:p>
-    <w:p>
-      <w:r>
-        <w:t xml:space="preserve">[32] D. Silver, J. A. </w:t>
-      </w:r>
-      <w:proofErr w:type="spellStart"/>
-      <w:r>
-        <w:t>Bagnell</w:t>
-      </w:r>
-      <w:proofErr w:type="spellEnd"/>
-      <w:r>
-        <w:t xml:space="preserve">, and A. </w:t>
-      </w:r>
-      <w:proofErr w:type="spellStart"/>
-      <w:r>
-        <w:t>Stentz</w:t>
-      </w:r>
-      <w:proofErr w:type="spellEnd"/>
-      <w:r>
-        <w:t xml:space="preserve">. </w:t>
+        <w:t>Learning from demonstration for autonomous navigation in complex unstructured terrain</w:t>
+      </w:r>
+      <w:r>
+        <w:t>. International Journal of Robotics Research, 29(12), 2010.</w:t>
+      </w:r>
+    </w:p>
+    <w:p>
+      <w:r>
+        <w:t xml:space="preserve">[33] R. S. Sutton, D. Precup, and S. P. Singh. </w:t>
       </w:r>
       <w:r>
         <w:rPr>
           <w:b/>
           <w:bCs/>
         </w:rPr>
-        <w:t>Learning from demonstration for autonomous navigation in complex unstructured terrain</w:t>
-      </w:r>
-      <w:r>
-        <w:t>. International Journal of Robotics Research, 29(12), 2010.</w:t>
-      </w:r>
-    </w:p>
-    <w:p>
-      <w:r>
-        <w:t xml:space="preserve">[33] R. S. Sutton, D. </w:t>
-      </w:r>
-      <w:proofErr w:type="spellStart"/>
-      <w:r>
-        <w:t>Precup</w:t>
-      </w:r>
-      <w:proofErr w:type="spellEnd"/>
-      <w:r>
-        <w:t xml:space="preserve">, and S. P. Singh. </w:t>
+        <w:t>Between MDPs and semi-MDPs: A framework for temporal abstraction in reinforcement learning</w:t>
+      </w:r>
+      <w:r>
+        <w:t>. Artificial Intelligence, 112(1-2), 1999.</w:t>
+      </w:r>
+    </w:p>
+    <w:p>
+      <w:r>
+        <w:t xml:space="preserve">[34] S. Tellex, T. Kollar, S. Dickerson, M. R. Walter, A. G. Banerjee, S. J. Teller, and N. Roy. </w:t>
       </w:r>
       <w:r>
         <w:rPr>
           <w:b/>
           <w:bCs/>
         </w:rPr>
-        <w:t>Between MDPs and semi-MDPs: A framework for temporal abstraction in reinforcement learning</w:t>
-      </w:r>
-      <w:r>
-        <w:t>. Artificial Intelligence, 112(1-2), 1999.</w:t>
-      </w:r>
-    </w:p>
-    <w:p>
-      <w:r>
-        <w:t xml:space="preserve">[34] S. </w:t>
-      </w:r>
-      <w:proofErr w:type="spellStart"/>
-      <w:r>
-        <w:t>Tellex</w:t>
-      </w:r>
-      <w:proofErr w:type="spellEnd"/>
-      <w:r>
-        <w:t xml:space="preserve">, T. </w:t>
-      </w:r>
-      <w:proofErr w:type="spellStart"/>
-      <w:r>
-        <w:t>Kollar</w:t>
-      </w:r>
-      <w:proofErr w:type="spellEnd"/>
-      <w:r>
-        <w:t xml:space="preserve">, S. Dickerson, M. R. Walter, A. G. Banerjee, S. J. Teller, and N. Roy. </w:t>
+        <w:t>Understanding natural language commands for robotic navigation and mobile manipulation</w:t>
+      </w:r>
+      <w:r>
+        <w:t>. In AAAI, 2011.</w:t>
+      </w:r>
+    </w:p>
+    <w:p>
+      <w:r>
+        <w:t xml:space="preserve">[35] M. R. Walter, S. Hemachandra, B. Homberg, S. Tellex, and S. J. Teller. </w:t>
       </w:r>
       <w:r>
         <w:rPr>
           <w:b/>
           <w:bCs/>
         </w:rPr>
-        <w:t>Understanding natural language commands for robotic navigation and mobile manipulation</w:t>
-      </w:r>
-      <w:r>
-        <w:t>. In AAAI, 2011.</w:t>
-      </w:r>
-    </w:p>
-    <w:p>
-      <w:r>
-        <w:t xml:space="preserve">[35] M. R. Walter, S. </w:t>
-      </w:r>
-      <w:proofErr w:type="spellStart"/>
-      <w:r>
-        <w:t>Hemachandra</w:t>
-      </w:r>
-      <w:proofErr w:type="spellEnd"/>
-      <w:r>
-        <w:t xml:space="preserve">, B. Homberg, S. </w:t>
-      </w:r>
-      <w:proofErr w:type="spellStart"/>
-      <w:r>
-        <w:t>Tellex</w:t>
-      </w:r>
-      <w:proofErr w:type="spellEnd"/>
-      <w:r>
-        <w:t xml:space="preserve">, and S. J. Teller. </w:t>
+        <w:t>Learning semantic maps from natural language descriptions</w:t>
+      </w:r>
+      <w:r>
+        <w:t>. In RSS, 2013.</w:t>
+      </w:r>
+    </w:p>
+    <w:p>
+      <w:r>
+        <w:t xml:space="preserve">[36] J. Zhang and K. Cho. </w:t>
       </w:r>
       <w:r>
         <w:rPr>
           <w:b/>
           <w:bCs/>
         </w:rPr>
-        <w:t>Learning semantic maps from natural language descriptions</w:t>
-      </w:r>
-      <w:r>
-        <w:t>. In RSS, 2013.</w:t>
-      </w:r>
-    </w:p>
-    <w:p>
-      <w:r>
-        <w:t xml:space="preserve">[36] J. Zhang and K. Cho. </w:t>
+        <w:t>Query-efficient imitation learning for end-to-end simulated driving</w:t>
+      </w:r>
+      <w:r>
+        <w:t>. In AAAI, 2017.</w:t>
+      </w:r>
+    </w:p>
+    <w:p>
+      <w:r>
+        <w:lastRenderedPageBreak/>
+        <w:t xml:space="preserve">[37] B. D. Ziebart, A. L. Maas, J. A. Bagnell, and A. K. Dey. </w:t>
       </w:r>
       <w:r>
         <w:rPr>
           <w:b/>
           <w:bCs/>
         </w:rPr>
-        <w:t>Query-efficient imitation learning for end-to-end simulated driving</w:t>
-      </w:r>
-      <w:r>
-        <w:t>. In AAAI, 2017.</w:t>
-      </w:r>
-    </w:p>
-    <w:p>
-      <w:r>
-        <w:t xml:space="preserve">[37] B. D. </w:t>
-      </w:r>
-      <w:proofErr w:type="spellStart"/>
-      <w:r>
-        <w:t>Ziebart</w:t>
-      </w:r>
-      <w:proofErr w:type="spellEnd"/>
-      <w:r>
-        <w:t xml:space="preserve">, A. L. Maas, J. A. </w:t>
-      </w:r>
-      <w:proofErr w:type="spellStart"/>
-      <w:r>
-        <w:t>Bagnell</w:t>
-      </w:r>
-      <w:proofErr w:type="spellEnd"/>
-      <w:r>
-        <w:t xml:space="preserve">, and A. K. Dey. </w:t>
+        <w:t>Maximum entropy inverse reinforcement learning</w:t>
+      </w:r>
+      <w:r>
+        <w:t>. In AAAI, 2008.</w:t>
+      </w:r>
+    </w:p>
+    <w:p>
+      <w:r>
+        <w:t xml:space="preserve">[38] B. D. Ziebart, A. L. Maas, A. K. Dey, and J. A. Bagnell. </w:t>
       </w:r>
       <w:r>
         <w:rPr>
           <w:b/>
           <w:bCs/>
         </w:rPr>
-        <w:t>Maximum entropy inverse reinforcement learning</w:t>
-      </w:r>
-      <w:r>
-        <w:t>. In AAAI, 2008.</w:t>
-      </w:r>
-    </w:p>
-    <w:p>
-      <w:r>
-        <w:t xml:space="preserve">[38] B. D. </w:t>
-      </w:r>
-      <w:proofErr w:type="spellStart"/>
-      <w:r>
-        <w:t>Ziebart</w:t>
-      </w:r>
-      <w:proofErr w:type="spellEnd"/>
-      <w:r>
-        <w:t xml:space="preserve">, A. L. Maas, A. K. Dey, and J. A. </w:t>
-      </w:r>
-      <w:proofErr w:type="spellStart"/>
-      <w:r>
-        <w:t>Bagnell</w:t>
-      </w:r>
-      <w:proofErr w:type="spellEnd"/>
-      <w:r>
-        <w:t xml:space="preserve">. </w:t>
+        <w:t>Navigate like a cabbie: Probabilistic reasoning from observed context-aware behavior</w:t>
+      </w:r>
+      <w:r>
+        <w:t>. In UbiComp, 2008.</w:t>
+      </w:r>
+    </w:p>
+    <w:p>
+      <w:r>
+        <w:t>[3</w:t>
+      </w:r>
+      <w:r>
+        <w:t>9</w:t>
+      </w:r>
+      <w:r>
+        <w:t xml:space="preserve">] </w:t>
+      </w:r>
+      <w:r>
+        <w:t xml:space="preserve">Wei J. Dolan J M. Litkouhi B.A, </w:t>
       </w:r>
       <w:r>
         <w:rPr>
           <w:b/>
           <w:bCs/>
         </w:rPr>
-        <w:t>Navigate like a cabbie: Probabilistic reasoning from observed context-aware behavior</w:t>
-      </w:r>
-      <w:r>
-        <w:t xml:space="preserve">. In </w:t>
-      </w:r>
-      <w:proofErr w:type="spellStart"/>
-      <w:r>
-        <w:t>UbiComp</w:t>
-      </w:r>
-      <w:proofErr w:type="spellEnd"/>
-      <w:r>
-        <w:t>, 2008.</w:t>
-      </w:r>
-    </w:p>
-    <w:p>
-      <w:r>
-        <w:t>[3</w:t>
-      </w:r>
-      <w:r>
-        <w:t>9</w:t>
-      </w:r>
-      <w:r>
-        <w:t xml:space="preserve">] </w:t>
-      </w:r>
-      <w:r>
-        <w:t xml:space="preserve">Wei J. Dolan J M. </w:t>
-      </w:r>
-      <w:proofErr w:type="spellStart"/>
-      <w:r>
-        <w:t>Litkouhi</w:t>
-      </w:r>
-      <w:proofErr w:type="spellEnd"/>
-      <w:r>
-        <w:t xml:space="preserve"> B.A, </w:t>
+        <w:t>Learning-Based Autonomous Driver: Emulate Human Driver's Intelligence In Low-Speed Car Following[C]</w:t>
+      </w:r>
+      <w:r>
+        <w:t>, Pr</w:t>
+      </w:r>
+      <w:r>
+        <w:t>o</w:t>
+      </w:r>
+      <w:r>
+        <w:t>ceeding of SPIE The International Society for Optical Engineering, 2010.</w:t>
+      </w:r>
+    </w:p>
+    <w:p>
+      <w:r>
+        <w:t xml:space="preserve">[40] </w:t>
+      </w:r>
+      <w:r>
+        <w:t xml:space="preserve">Fridman L, Jenik B,Terwilliger J. </w:t>
       </w:r>
       <w:r>
         <w:rPr>
           <w:b/>
           <w:bCs/>
         </w:rPr>
-        <w:t>Learning-Based Autonomous Driver: Emulate Human Driver's Intelligence In Low-Speed Car Following[C]</w:t>
-      </w:r>
-      <w:r>
-        <w:t>, Pr</w:t>
-      </w:r>
-      <w:r>
-        <w:t>o</w:t>
-      </w:r>
-      <w:r>
-        <w:t>ceeding of SPIE The International Society for Optical Engineering, 2010.</w:t>
-      </w:r>
-    </w:p>
-    <w:p>
-      <w:r>
-        <w:t xml:space="preserve">[40] </w:t>
-      </w:r>
-      <w:proofErr w:type="spellStart"/>
-      <w:r>
-        <w:t>Fridman</w:t>
-      </w:r>
-      <w:proofErr w:type="spellEnd"/>
-      <w:r>
-        <w:t xml:space="preserve"> L, </w:t>
-      </w:r>
-      <w:proofErr w:type="spellStart"/>
-      <w:r>
-        <w:t>Jenik</w:t>
-      </w:r>
-      <w:proofErr w:type="spellEnd"/>
-      <w:r>
-        <w:t xml:space="preserve"> </w:t>
-      </w:r>
-      <w:proofErr w:type="spellStart"/>
-      <w:r>
-        <w:t>B,Terwilliger</w:t>
-      </w:r>
-      <w:proofErr w:type="spellEnd"/>
-      <w:r>
-        <w:t xml:space="preserve"> J. </w:t>
-      </w:r>
-      <w:proofErr w:type="spellStart"/>
-      <w:r>
-        <w:rPr>
-          <w:b/>
-          <w:bCs/>
-        </w:rPr>
-        <w:t>DeepTraffic</w:t>
-      </w:r>
-      <w:proofErr w:type="spellEnd"/>
-      <w:r>
-        <w:rPr>
-          <w:b/>
-          <w:bCs/>
-        </w:rPr>
-        <w:t xml:space="preserve">: Driving Fast through Dense Traffic with Deep </w:t>
-      </w:r>
-      <w:proofErr w:type="spellStart"/>
-      <w:r>
-        <w:rPr>
-          <w:b/>
-          <w:bCs/>
-        </w:rPr>
-        <w:t>Reinforement</w:t>
-      </w:r>
-      <w:proofErr w:type="spellEnd"/>
-      <w:r>
-        <w:rPr>
-          <w:b/>
-          <w:bCs/>
-        </w:rPr>
-        <w:t xml:space="preserve"> Learning[J]</w:t>
+        <w:t>DeepTraffic: Driving Fast through Dense Traffic with Deep Reinforement Learning[J]</w:t>
       </w:r>
       <w:r>
         <w:t>, 2018.</w:t>
